--- a/documents/technicalReport/technicalReportMarcel.docx
+++ b/documents/technicalReport/technicalReportMarcel.docx
@@ -1,6 +1,6 @@
 
 <file path=word/document.xml><?xml version="1.0" encoding="utf-8"?>
-<w:document xmlns:wpc="http://schemas.microsoft.com/office/word/2010/wordprocessingCanvas" xmlns:cx="http://schemas.microsoft.com/office/drawing/2014/chartex" xmlns:cx1="http://schemas.microsoft.com/office/drawing/2015/9/8/chartex" xmlns:cx2="http://schemas.microsoft.com/office/drawing/2015/10/21/chartex" xmlns:cx3="http://schemas.microsoft.com/office/drawing/2016/5/9/chartex" xmlns:cx4="http://schemas.microsoft.com/office/drawing/2016/5/10/chartex" xmlns:cx5="http://schemas.microsoft.com/office/drawing/2016/5/11/chartex" xmlns:mc="http://schemas.openxmlformats.org/markup-compatibility/2006" xmlns:o="urn:schemas-microsoft-com:office:office" xmlns:r="http://schemas.openxmlformats.org/officeDocument/2006/relationships" xmlns:m="http://schemas.openxmlformats.org/officeDocument/2006/math" xmlns:v="urn:schemas-microsoft-com:vml" xmlns:wp14="http://schemas.microsoft.com/office/word/2010/wordprocessingDrawing" xmlns:wp="http://schemas.openxmlformats.org/drawingml/2006/wordprocessingDrawing" xmlns:w10="urn:schemas-microsoft-com:office:word" xmlns:w="http://schemas.openxmlformats.org/wordprocessingml/2006/main" xmlns:w14="http://schemas.microsoft.com/office/word/2010/wordml" xmlns:w15="http://schemas.microsoft.com/office/word/2012/wordml" xmlns:w16se="http://schemas.microsoft.com/office/word/2015/wordml/symex" xmlns:wpg="http://schemas.microsoft.com/office/word/2010/wordprocessingGroup" xmlns:wpi="http://schemas.microsoft.com/office/word/2010/wordprocessingInk" xmlns:wne="http://schemas.microsoft.com/office/word/2006/wordml" xmlns:wps="http://schemas.microsoft.com/office/word/2010/wordprocessingShape" mc:Ignorable="w14 w15 w16se wp14">
+<w:document xmlns:wpc="http://schemas.microsoft.com/office/word/2010/wordprocessingCanvas" xmlns:cx="http://schemas.microsoft.com/office/drawing/2014/chartex" xmlns:cx1="http://schemas.microsoft.com/office/drawing/2015/9/8/chartex" xmlns:cx2="http://schemas.microsoft.com/office/drawing/2015/10/21/chartex" xmlns:mc="http://schemas.openxmlformats.org/markup-compatibility/2006" xmlns:o="urn:schemas-microsoft-com:office:office" xmlns:r="http://schemas.openxmlformats.org/officeDocument/2006/relationships" xmlns:m="http://schemas.openxmlformats.org/officeDocument/2006/math" xmlns:v="urn:schemas-microsoft-com:vml" xmlns:wp14="http://schemas.microsoft.com/office/word/2010/wordprocessingDrawing" xmlns:wp="http://schemas.openxmlformats.org/drawingml/2006/wordprocessingDrawing" xmlns:w10="urn:schemas-microsoft-com:office:word" xmlns:w="http://schemas.openxmlformats.org/wordprocessingml/2006/main" xmlns:w14="http://schemas.microsoft.com/office/word/2010/wordml" xmlns:w15="http://schemas.microsoft.com/office/word/2012/wordml" xmlns:w16se="http://schemas.microsoft.com/office/word/2015/wordml/symex" xmlns:wpg="http://schemas.microsoft.com/office/word/2010/wordprocessingGroup" xmlns:wpi="http://schemas.microsoft.com/office/word/2010/wordprocessingInk" xmlns:wne="http://schemas.microsoft.com/office/word/2006/wordml" xmlns:wps="http://schemas.microsoft.com/office/word/2010/wordprocessingShape" mc:Ignorable="w14 w15 w16se wp14">
   <w:background w:color="FFFFFF"/>
   <w:body>
     <w:p>
@@ -15,7 +15,7 @@
         <w:rPr>
           <w:rFonts w:cs="Arial"/>
           <w:noProof/>
-          <w:lang w:val="en-GB" w:eastAsia="en-GB"/>
+          <w:lang w:val="de-CH" w:eastAsia="de-CH"/>
         </w:rPr>
         <w:drawing>
           <wp:anchor distT="0" distB="0" distL="114300" distR="114300" simplePos="0" relativeHeight="251657728" behindDoc="0" locked="0" layoutInCell="1" allowOverlap="1">
@@ -191,7 +191,7 @@
     </w:p>
     <w:p>
       <w:pPr>
-        <w:pStyle w:val="Title"/>
+        <w:pStyle w:val="Titel"/>
         <w:rPr>
           <w:rFonts w:cs="Arial"/>
           <w:lang w:val="en-GB"/>
@@ -207,7 +207,7 @@
     </w:p>
     <w:p>
       <w:pPr>
-        <w:pStyle w:val="Title"/>
+        <w:pStyle w:val="Titel"/>
         <w:rPr>
           <w:rFonts w:cs="Arial"/>
           <w:sz w:val="32"/>
@@ -441,8 +441,19 @@
           <w:sz w:val="28"/>
           <w:lang w:val="en-GB"/>
         </w:rPr>
-        <w:t xml:space="preserve"> / iCompetence</w:t>
-      </w:r>
+        <w:t xml:space="preserve"> / </w:t>
+      </w:r>
+      <w:proofErr w:type="spellStart"/>
+      <w:r>
+        <w:rPr>
+          <w:rFonts w:cs="Arial"/>
+          <w:b/>
+          <w:sz w:val="28"/>
+          <w:lang w:val="en-GB"/>
+        </w:rPr>
+        <w:t>iCompetence</w:t>
+      </w:r>
+      <w:proofErr w:type="spellEnd"/>
     </w:p>
     <w:p>
       <w:pPr>
@@ -536,6 +547,7 @@
           <w:lang w:val="en-GB"/>
         </w:rPr>
       </w:pPr>
+      <w:proofErr w:type="spellStart"/>
       <w:r>
         <w:rPr>
           <w:rFonts w:cs="Arial"/>
@@ -543,8 +555,9 @@
           <w:sz w:val="28"/>
           <w:lang w:val="en-GB"/>
         </w:rPr>
-        <w:t xml:space="preserve">Windisch, </w:t>
-      </w:r>
+        <w:t>Windisch</w:t>
+      </w:r>
+      <w:proofErr w:type="spellEnd"/>
       <w:r>
         <w:rPr>
           <w:rFonts w:cs="Arial"/>
@@ -552,7 +565,7 @@
           <w:sz w:val="28"/>
           <w:lang w:val="en-GB"/>
         </w:rPr>
-        <w:fldChar w:fldCharType="begin"/>
+        <w:t xml:space="preserve">, </w:t>
       </w:r>
       <w:r>
         <w:rPr>
@@ -561,7 +574,7 @@
           <w:sz w:val="28"/>
           <w:lang w:val="en-GB"/>
         </w:rPr>
-        <w:instrText xml:space="preserve"> TIME \@ "d. MMMM yyyy" </w:instrText>
+        <w:fldChar w:fldCharType="begin"/>
       </w:r>
       <w:r>
         <w:rPr>
@@ -570,6 +583,15 @@
           <w:sz w:val="28"/>
           <w:lang w:val="en-GB"/>
         </w:rPr>
+        <w:instrText xml:space="preserve"> TIME \@ "d. MMMM yyyy" </w:instrText>
+      </w:r>
+      <w:r>
+        <w:rPr>
+          <w:rFonts w:cs="Arial"/>
+          <w:b/>
+          <w:sz w:val="28"/>
+          <w:lang w:val="en-GB"/>
+        </w:rPr>
         <w:fldChar w:fldCharType="separate"/>
       </w:r>
       <w:r>
@@ -580,7 +602,7 @@
           <w:sz w:val="28"/>
           <w:lang w:val="en-GB"/>
         </w:rPr>
-        <w:t>19. January 2017</w:t>
+        <w:t>20. January 2017</w:t>
       </w:r>
       <w:r>
         <w:rPr>
@@ -632,7 +654,7 @@
     </w:p>
     <w:p>
       <w:pPr>
-        <w:pStyle w:val="BodyText"/>
+        <w:pStyle w:val="Textkrper"/>
         <w:rPr>
           <w:rFonts w:ascii="Arial" w:hAnsi="Arial" w:cs="Arial"/>
           <w:lang w:val="en-GB"/>
@@ -648,61 +670,61 @@
     </w:p>
     <w:p>
       <w:pPr>
-        <w:pStyle w:val="BodyText"/>
-        <w:rPr>
-          <w:rFonts w:ascii="Arial" w:hAnsi="Arial" w:cs="Arial"/>
-          <w:lang w:val="en-GB"/>
-        </w:rPr>
-      </w:pPr>
-    </w:p>
-    <w:p>
-      <w:pPr>
-        <w:pStyle w:val="BodyText"/>
-        <w:rPr>
-          <w:rFonts w:ascii="Arial" w:hAnsi="Arial" w:cs="Arial"/>
-          <w:lang w:val="en-GB"/>
-        </w:rPr>
-      </w:pPr>
-    </w:p>
-    <w:p>
-      <w:pPr>
-        <w:pStyle w:val="BodyText"/>
-        <w:rPr>
-          <w:rFonts w:ascii="Arial" w:hAnsi="Arial" w:cs="Arial"/>
-          <w:lang w:val="en-GB"/>
-        </w:rPr>
-      </w:pPr>
-    </w:p>
-    <w:p>
-      <w:pPr>
-        <w:pStyle w:val="BodyText"/>
-        <w:rPr>
-          <w:rFonts w:ascii="Arial" w:hAnsi="Arial" w:cs="Arial"/>
-          <w:lang w:val="en-GB"/>
-        </w:rPr>
-      </w:pPr>
-    </w:p>
-    <w:p>
-      <w:pPr>
-        <w:pStyle w:val="BodyText"/>
-        <w:rPr>
-          <w:rFonts w:ascii="Arial" w:hAnsi="Arial" w:cs="Arial"/>
-          <w:lang w:val="en-GB"/>
-        </w:rPr>
-      </w:pPr>
-    </w:p>
-    <w:p>
-      <w:pPr>
-        <w:pStyle w:val="BodyText"/>
-        <w:rPr>
-          <w:rFonts w:ascii="Arial" w:hAnsi="Arial" w:cs="Arial"/>
-          <w:lang w:val="en-GB"/>
-        </w:rPr>
-      </w:pPr>
-    </w:p>
-    <w:p>
-      <w:pPr>
-        <w:pStyle w:val="BodyText"/>
+        <w:pStyle w:val="Textkrper"/>
+        <w:rPr>
+          <w:rFonts w:ascii="Arial" w:hAnsi="Arial" w:cs="Arial"/>
+          <w:lang w:val="en-GB"/>
+        </w:rPr>
+      </w:pPr>
+    </w:p>
+    <w:p>
+      <w:pPr>
+        <w:pStyle w:val="Textkrper"/>
+        <w:rPr>
+          <w:rFonts w:ascii="Arial" w:hAnsi="Arial" w:cs="Arial"/>
+          <w:lang w:val="en-GB"/>
+        </w:rPr>
+      </w:pPr>
+    </w:p>
+    <w:p>
+      <w:pPr>
+        <w:pStyle w:val="Textkrper"/>
+        <w:rPr>
+          <w:rFonts w:ascii="Arial" w:hAnsi="Arial" w:cs="Arial"/>
+          <w:lang w:val="en-GB"/>
+        </w:rPr>
+      </w:pPr>
+    </w:p>
+    <w:p>
+      <w:pPr>
+        <w:pStyle w:val="Textkrper"/>
+        <w:rPr>
+          <w:rFonts w:ascii="Arial" w:hAnsi="Arial" w:cs="Arial"/>
+          <w:lang w:val="en-GB"/>
+        </w:rPr>
+      </w:pPr>
+    </w:p>
+    <w:p>
+      <w:pPr>
+        <w:pStyle w:val="Textkrper"/>
+        <w:rPr>
+          <w:rFonts w:ascii="Arial" w:hAnsi="Arial" w:cs="Arial"/>
+          <w:lang w:val="en-GB"/>
+        </w:rPr>
+      </w:pPr>
+    </w:p>
+    <w:p>
+      <w:pPr>
+        <w:pStyle w:val="Textkrper"/>
+        <w:rPr>
+          <w:rFonts w:ascii="Arial" w:hAnsi="Arial" w:cs="Arial"/>
+          <w:lang w:val="en-GB"/>
+        </w:rPr>
+      </w:pPr>
+    </w:p>
+    <w:p>
+      <w:pPr>
+        <w:pStyle w:val="Textkrper"/>
         <w:rPr>
           <w:rFonts w:ascii="Arial" w:hAnsi="Arial" w:cs="Arial"/>
           <w:lang w:val="en-GB"/>
@@ -711,7 +733,7 @@
     </w:p>
     <w:tbl>
       <w:tblPr>
-        <w:tblStyle w:val="TableGrid"/>
+        <w:tblStyle w:val="Tabellenraster"/>
         <w:tblW w:w="8788" w:type="dxa"/>
         <w:tblBorders>
           <w:top w:val="none" w:sz="0" w:space="0" w:color="auto"/>
@@ -742,7 +764,7 @@
           </w:tcPr>
           <w:p>
             <w:pPr>
-              <w:pStyle w:val="BodyText"/>
+              <w:pStyle w:val="Textkrper"/>
               <w:spacing w:before="0"/>
               <w:jc w:val="left"/>
               <w:rPr>
@@ -750,12 +772,21 @@
                 <w:lang w:val="en-GB"/>
               </w:rPr>
             </w:pPr>
+            <w:proofErr w:type="spellStart"/>
             <w:r>
               <w:rPr>
                 <w:rFonts w:ascii="Arial" w:hAnsi="Arial" w:cs="Arial"/>
                 <w:lang w:val="en-GB"/>
               </w:rPr>
-              <w:t xml:space="preserve">Brugg, </w:t>
+              <w:t>Brugg</w:t>
+            </w:r>
+            <w:proofErr w:type="spellEnd"/>
+            <w:r>
+              <w:rPr>
+                <w:rFonts w:ascii="Arial" w:hAnsi="Arial" w:cs="Arial"/>
+                <w:lang w:val="en-GB"/>
+              </w:rPr>
+              <w:t xml:space="preserve">, </w:t>
             </w:r>
             <w:r>
               <w:rPr>
@@ -784,7 +815,7 @@
                 <w:noProof/>
                 <w:lang w:val="en-GB"/>
               </w:rPr>
-              <w:t>19 January 2017</w:t>
+              <w:t>20 January 2017</w:t>
             </w:r>
             <w:r>
               <w:rPr>
@@ -802,7 +833,7 @@
           </w:tcPr>
           <w:p>
             <w:pPr>
-              <w:pStyle w:val="BodyText"/>
+              <w:pStyle w:val="Textkrper"/>
               <w:spacing w:before="0"/>
               <w:jc w:val="left"/>
               <w:rPr>
@@ -822,7 +853,7 @@
           </w:tcPr>
           <w:p>
             <w:pPr>
-              <w:pStyle w:val="BodyText"/>
+              <w:pStyle w:val="Textkrper"/>
               <w:spacing w:before="0"/>
               <w:jc w:val="left"/>
               <w:rPr>
@@ -830,12 +861,21 @@
                 <w:lang w:val="en-GB"/>
               </w:rPr>
             </w:pPr>
+            <w:proofErr w:type="spellStart"/>
             <w:r>
               <w:rPr>
                 <w:rFonts w:ascii="Arial" w:hAnsi="Arial" w:cs="Arial"/>
                 <w:lang w:val="en-GB"/>
               </w:rPr>
-              <w:t xml:space="preserve">Brugg, </w:t>
+              <w:t>Brugg</w:t>
+            </w:r>
+            <w:proofErr w:type="spellEnd"/>
+            <w:r>
+              <w:rPr>
+                <w:rFonts w:ascii="Arial" w:hAnsi="Arial" w:cs="Arial"/>
+                <w:lang w:val="en-GB"/>
+              </w:rPr>
+              <w:t xml:space="preserve">, </w:t>
             </w:r>
             <w:r>
               <w:rPr>
@@ -864,7 +904,7 @@
                 <w:noProof/>
                 <w:lang w:val="en-GB"/>
               </w:rPr>
-              <w:t>19 January 2017</w:t>
+              <w:t>20 January 2017</w:t>
             </w:r>
             <w:r>
               <w:rPr>
@@ -889,7 +929,7 @@
           </w:tcPr>
           <w:p>
             <w:pPr>
-              <w:pStyle w:val="BodyText"/>
+              <w:pStyle w:val="Textkrper"/>
               <w:spacing w:before="0"/>
               <w:jc w:val="left"/>
               <w:rPr>
@@ -912,7 +952,7 @@
           </w:tcPr>
           <w:p>
             <w:pPr>
-              <w:pStyle w:val="BodyText"/>
+              <w:pStyle w:val="Textkrper"/>
               <w:spacing w:before="0"/>
               <w:jc w:val="left"/>
               <w:rPr>
@@ -931,7 +971,7 @@
           </w:tcPr>
           <w:p>
             <w:pPr>
-              <w:pStyle w:val="BodyText"/>
+              <w:pStyle w:val="Textkrper"/>
               <w:spacing w:before="0"/>
               <w:jc w:val="left"/>
               <w:rPr>
@@ -963,7 +1003,7 @@
           </w:tcPr>
           <w:p>
             <w:pPr>
-              <w:pStyle w:val="BodyText"/>
+              <w:pStyle w:val="Textkrper"/>
               <w:spacing w:before="0"/>
               <w:jc w:val="left"/>
               <w:rPr>
@@ -980,7 +1020,7 @@
           </w:tcPr>
           <w:p>
             <w:pPr>
-              <w:pStyle w:val="BodyText"/>
+              <w:pStyle w:val="Textkrper"/>
               <w:spacing w:before="0"/>
               <w:jc w:val="left"/>
               <w:rPr>
@@ -1000,7 +1040,7 @@
           </w:tcPr>
           <w:p>
             <w:pPr>
-              <w:pStyle w:val="BodyText"/>
+              <w:pStyle w:val="Textkrper"/>
               <w:spacing w:before="0"/>
               <w:jc w:val="left"/>
               <w:rPr>
@@ -1024,7 +1064,7 @@
           </w:tcPr>
           <w:p>
             <w:pPr>
-              <w:pStyle w:val="BodyText"/>
+              <w:pStyle w:val="Textkrper"/>
               <w:spacing w:before="0"/>
               <w:jc w:val="left"/>
               <w:rPr>
@@ -1047,7 +1087,7 @@
           </w:tcPr>
           <w:p>
             <w:pPr>
-              <w:pStyle w:val="BodyText"/>
+              <w:pStyle w:val="Textkrper"/>
               <w:spacing w:before="0"/>
               <w:jc w:val="left"/>
               <w:rPr>
@@ -1066,7 +1106,7 @@
           </w:tcPr>
           <w:p>
             <w:pPr>
-              <w:pStyle w:val="BodyText"/>
+              <w:pStyle w:val="Textkrper"/>
               <w:spacing w:before="0"/>
               <w:jc w:val="left"/>
               <w:rPr>
@@ -1087,16 +1127,16 @@
     </w:tbl>
     <w:p>
       <w:pPr>
-        <w:pStyle w:val="BodyText"/>
-        <w:rPr>
-          <w:rFonts w:ascii="Arial" w:hAnsi="Arial" w:cs="Arial"/>
-          <w:lang w:val="en-GB"/>
-        </w:rPr>
-      </w:pPr>
-    </w:p>
-    <w:p>
-      <w:pPr>
-        <w:pStyle w:val="BodyText"/>
+        <w:pStyle w:val="Textkrper"/>
+        <w:rPr>
+          <w:rFonts w:ascii="Arial" w:hAnsi="Arial" w:cs="Arial"/>
+          <w:lang w:val="en-GB"/>
+        </w:rPr>
+      </w:pPr>
+    </w:p>
+    <w:p>
+      <w:pPr>
+        <w:pStyle w:val="Textkrper"/>
         <w:rPr>
           <w:rFonts w:ascii="Arial" w:hAnsi="Arial" w:cs="Arial"/>
           <w:lang w:val="en-GB"/>
@@ -1129,7 +1169,7 @@
     </w:p>
     <w:p>
       <w:pPr>
-        <w:pStyle w:val="BodyText"/>
+        <w:pStyle w:val="Textkrper"/>
         <w:rPr>
           <w:rFonts w:ascii="Arial" w:hAnsi="Arial" w:cs="Arial"/>
           <w:color w:val="FF0000"/>
@@ -1172,13 +1212,14 @@
     </w:p>
     <w:p>
       <w:pPr>
-        <w:pStyle w:val="BodyText"/>
-        <w:rPr>
-          <w:rFonts w:ascii="Arial" w:hAnsi="Arial" w:cs="Arial"/>
-          <w:color w:val="FF0000"/>
-          <w:lang w:val="en-GB"/>
-        </w:rPr>
-      </w:pPr>
+        <w:pStyle w:val="Textkrper"/>
+        <w:rPr>
+          <w:rFonts w:ascii="Arial" w:hAnsi="Arial" w:cs="Arial"/>
+          <w:color w:val="FF0000"/>
+          <w:lang w:val="en-GB"/>
+        </w:rPr>
+      </w:pPr>
+      <w:proofErr w:type="spellStart"/>
       <w:r>
         <w:rPr>
           <w:rFonts w:ascii="Arial" w:hAnsi="Arial" w:cs="Arial"/>
@@ -1187,14 +1228,43 @@
         </w:rPr>
         <w:t>Vorwort</w:t>
       </w:r>
-      <w:r>
-        <w:rPr>
-          <w:rFonts w:ascii="Arial" w:hAnsi="Arial" w:cs="Arial"/>
-          <w:color w:val="FF0000"/>
-          <w:lang w:val="en-GB"/>
-        </w:rPr>
-        <w:t xml:space="preserve"> mit Danksagung</w:t>
-      </w:r>
+      <w:proofErr w:type="spellEnd"/>
+      <w:r>
+        <w:rPr>
+          <w:rFonts w:ascii="Arial" w:hAnsi="Arial" w:cs="Arial"/>
+          <w:color w:val="FF0000"/>
+          <w:lang w:val="en-GB"/>
+        </w:rPr>
+        <w:t xml:space="preserve"> </w:t>
+      </w:r>
+      <w:proofErr w:type="spellStart"/>
+      <w:r>
+        <w:rPr>
+          <w:rFonts w:ascii="Arial" w:hAnsi="Arial" w:cs="Arial"/>
+          <w:color w:val="FF0000"/>
+          <w:lang w:val="en-GB"/>
+        </w:rPr>
+        <w:t>mit</w:t>
+      </w:r>
+      <w:proofErr w:type="spellEnd"/>
+      <w:r>
+        <w:rPr>
+          <w:rFonts w:ascii="Arial" w:hAnsi="Arial" w:cs="Arial"/>
+          <w:color w:val="FF0000"/>
+          <w:lang w:val="en-GB"/>
+        </w:rPr>
+        <w:t xml:space="preserve"> </w:t>
+      </w:r>
+      <w:proofErr w:type="spellStart"/>
+      <w:r>
+        <w:rPr>
+          <w:rFonts w:ascii="Arial" w:hAnsi="Arial" w:cs="Arial"/>
+          <w:color w:val="FF0000"/>
+          <w:lang w:val="en-GB"/>
+        </w:rPr>
+        <w:t>Danksagung</w:t>
+      </w:r>
+      <w:proofErr w:type="spellEnd"/>
     </w:p>
     <w:p>
       <w:pPr>
@@ -1215,7 +1285,7 @@
     </w:p>
     <w:p>
       <w:pPr>
-        <w:pStyle w:val="TOC1"/>
+        <w:pStyle w:val="Verzeichnis1"/>
         <w:tabs>
           <w:tab w:val="left" w:pos="440"/>
           <w:tab w:val="right" w:leader="dot" w:pos="8777"/>
@@ -1316,7 +1386,7 @@
     </w:p>
     <w:p>
       <w:pPr>
-        <w:pStyle w:val="TOC2"/>
+        <w:pStyle w:val="Verzeichnis2"/>
         <w:tabs>
           <w:tab w:val="left" w:pos="880"/>
           <w:tab w:val="right" w:leader="dot" w:pos="8777"/>
@@ -1409,7 +1479,7 @@
     </w:p>
     <w:p>
       <w:pPr>
-        <w:pStyle w:val="TOC2"/>
+        <w:pStyle w:val="Verzeichnis2"/>
         <w:tabs>
           <w:tab w:val="left" w:pos="880"/>
           <w:tab w:val="right" w:leader="dot" w:pos="8777"/>
@@ -1502,7 +1572,7 @@
     </w:p>
     <w:p>
       <w:pPr>
-        <w:pStyle w:val="TOC2"/>
+        <w:pStyle w:val="Verzeichnis2"/>
         <w:tabs>
           <w:tab w:val="left" w:pos="880"/>
           <w:tab w:val="right" w:leader="dot" w:pos="8777"/>
@@ -1595,7 +1665,7 @@
     </w:p>
     <w:p>
       <w:pPr>
-        <w:pStyle w:val="TOC2"/>
+        <w:pStyle w:val="Verzeichnis2"/>
         <w:tabs>
           <w:tab w:val="left" w:pos="880"/>
           <w:tab w:val="right" w:leader="dot" w:pos="8777"/>
@@ -1688,7 +1758,7 @@
     </w:p>
     <w:p>
       <w:pPr>
-        <w:pStyle w:val="TOC1"/>
+        <w:pStyle w:val="Verzeichnis1"/>
         <w:tabs>
           <w:tab w:val="left" w:pos="440"/>
           <w:tab w:val="right" w:leader="dot" w:pos="8777"/>
@@ -1768,7 +1838,7 @@
     </w:p>
     <w:p>
       <w:pPr>
-        <w:pStyle w:val="TOC2"/>
+        <w:pStyle w:val="Verzeichnis2"/>
         <w:tabs>
           <w:tab w:val="left" w:pos="880"/>
           <w:tab w:val="right" w:leader="dot" w:pos="8777"/>
@@ -1861,7 +1931,7 @@
     </w:p>
     <w:p>
       <w:pPr>
-        <w:pStyle w:val="TOC2"/>
+        <w:pStyle w:val="Verzeichnis2"/>
         <w:tabs>
           <w:tab w:val="left" w:pos="880"/>
           <w:tab w:val="right" w:leader="dot" w:pos="8777"/>
@@ -1954,7 +2024,7 @@
     </w:p>
     <w:p>
       <w:pPr>
-        <w:pStyle w:val="TOC2"/>
+        <w:pStyle w:val="Verzeichnis2"/>
         <w:tabs>
           <w:tab w:val="left" w:pos="880"/>
           <w:tab w:val="right" w:leader="dot" w:pos="8777"/>
@@ -2047,7 +2117,7 @@
     </w:p>
     <w:p>
       <w:pPr>
-        <w:pStyle w:val="TOC3"/>
+        <w:pStyle w:val="Verzeichnis3"/>
         <w:tabs>
           <w:tab w:val="left" w:pos="1100"/>
           <w:tab w:val="right" w:leader="dot" w:pos="8777"/>
@@ -2140,7 +2210,7 @@
     </w:p>
     <w:p>
       <w:pPr>
-        <w:pStyle w:val="TOC2"/>
+        <w:pStyle w:val="Verzeichnis2"/>
         <w:tabs>
           <w:tab w:val="left" w:pos="880"/>
           <w:tab w:val="right" w:leader="dot" w:pos="8777"/>
@@ -2233,7 +2303,7 @@
     </w:p>
     <w:p>
       <w:pPr>
-        <w:pStyle w:val="TOC3"/>
+        <w:pStyle w:val="Verzeichnis3"/>
         <w:tabs>
           <w:tab w:val="left" w:pos="1100"/>
           <w:tab w:val="right" w:leader="dot" w:pos="8777"/>
@@ -2326,7 +2396,7 @@
     </w:p>
     <w:p>
       <w:pPr>
-        <w:pStyle w:val="TOC2"/>
+        <w:pStyle w:val="Verzeichnis2"/>
         <w:tabs>
           <w:tab w:val="left" w:pos="880"/>
           <w:tab w:val="right" w:leader="dot" w:pos="8777"/>
@@ -2419,7 +2489,7 @@
     </w:p>
     <w:p>
       <w:pPr>
-        <w:pStyle w:val="TOC2"/>
+        <w:pStyle w:val="Verzeichnis2"/>
         <w:tabs>
           <w:tab w:val="left" w:pos="880"/>
           <w:tab w:val="right" w:leader="dot" w:pos="8777"/>
@@ -2512,7 +2582,7 @@
     </w:p>
     <w:p>
       <w:pPr>
-        <w:pStyle w:val="TOC3"/>
+        <w:pStyle w:val="Verzeichnis3"/>
         <w:tabs>
           <w:tab w:val="left" w:pos="1100"/>
           <w:tab w:val="right" w:leader="dot" w:pos="8777"/>
@@ -2605,7 +2675,7 @@
     </w:p>
     <w:p>
       <w:pPr>
-        <w:pStyle w:val="TOC3"/>
+        <w:pStyle w:val="Verzeichnis3"/>
         <w:tabs>
           <w:tab w:val="left" w:pos="1100"/>
           <w:tab w:val="right" w:leader="dot" w:pos="8777"/>
@@ -2698,7 +2768,7 @@
     </w:p>
     <w:p>
       <w:pPr>
-        <w:pStyle w:val="TOC1"/>
+        <w:pStyle w:val="Verzeichnis1"/>
         <w:tabs>
           <w:tab w:val="left" w:pos="440"/>
           <w:tab w:val="right" w:leader="dot" w:pos="8777"/>
@@ -2778,7 +2848,7 @@
     </w:p>
     <w:p>
       <w:pPr>
-        <w:pStyle w:val="TOC2"/>
+        <w:pStyle w:val="Verzeichnis2"/>
         <w:tabs>
           <w:tab w:val="left" w:pos="880"/>
           <w:tab w:val="right" w:leader="dot" w:pos="8777"/>
@@ -2871,7 +2941,7 @@
     </w:p>
     <w:p>
       <w:pPr>
-        <w:pStyle w:val="TOC2"/>
+        <w:pStyle w:val="Verzeichnis2"/>
         <w:tabs>
           <w:tab w:val="left" w:pos="880"/>
           <w:tab w:val="right" w:leader="dot" w:pos="8777"/>
@@ -2964,7 +3034,7 @@
     </w:p>
     <w:p>
       <w:pPr>
-        <w:pStyle w:val="TOC2"/>
+        <w:pStyle w:val="Verzeichnis2"/>
         <w:tabs>
           <w:tab w:val="left" w:pos="880"/>
           <w:tab w:val="right" w:leader="dot" w:pos="8777"/>
@@ -3057,7 +3127,7 @@
     </w:p>
     <w:p>
       <w:pPr>
-        <w:pStyle w:val="TOC3"/>
+        <w:pStyle w:val="Verzeichnis3"/>
         <w:tabs>
           <w:tab w:val="left" w:pos="1100"/>
           <w:tab w:val="right" w:leader="dot" w:pos="8777"/>
@@ -3150,7 +3220,7 @@
     </w:p>
     <w:p>
       <w:pPr>
-        <w:pStyle w:val="TOC3"/>
+        <w:pStyle w:val="Verzeichnis3"/>
         <w:tabs>
           <w:tab w:val="left" w:pos="1100"/>
           <w:tab w:val="right" w:leader="dot" w:pos="8777"/>
@@ -3243,7 +3313,7 @@
     </w:p>
     <w:p>
       <w:pPr>
-        <w:pStyle w:val="TOC3"/>
+        <w:pStyle w:val="Verzeichnis3"/>
         <w:tabs>
           <w:tab w:val="left" w:pos="1100"/>
           <w:tab w:val="right" w:leader="dot" w:pos="8777"/>
@@ -3336,7 +3406,7 @@
     </w:p>
     <w:p>
       <w:pPr>
-        <w:pStyle w:val="TOC2"/>
+        <w:pStyle w:val="Verzeichnis2"/>
         <w:tabs>
           <w:tab w:val="left" w:pos="880"/>
           <w:tab w:val="right" w:leader="dot" w:pos="8777"/>
@@ -3429,7 +3499,7 @@
     </w:p>
     <w:p>
       <w:pPr>
-        <w:pStyle w:val="TOC3"/>
+        <w:pStyle w:val="Verzeichnis3"/>
         <w:tabs>
           <w:tab w:val="left" w:pos="1100"/>
           <w:tab w:val="right" w:leader="dot" w:pos="8777"/>
@@ -3522,7 +3592,7 @@
     </w:p>
     <w:p>
       <w:pPr>
-        <w:pStyle w:val="TOC3"/>
+        <w:pStyle w:val="Verzeichnis3"/>
         <w:tabs>
           <w:tab w:val="left" w:pos="1100"/>
           <w:tab w:val="right" w:leader="dot" w:pos="8777"/>
@@ -3615,7 +3685,7 @@
     </w:p>
     <w:p>
       <w:pPr>
-        <w:pStyle w:val="TOC1"/>
+        <w:pStyle w:val="Verzeichnis1"/>
         <w:tabs>
           <w:tab w:val="left" w:pos="440"/>
           <w:tab w:val="right" w:leader="dot" w:pos="8777"/>
@@ -3695,7 +3765,7 @@
     </w:p>
     <w:p>
       <w:pPr>
-        <w:pStyle w:val="TOC2"/>
+        <w:pStyle w:val="Verzeichnis2"/>
         <w:tabs>
           <w:tab w:val="left" w:pos="880"/>
           <w:tab w:val="right" w:leader="dot" w:pos="8777"/>
@@ -3788,7 +3858,7 @@
     </w:p>
     <w:p>
       <w:pPr>
-        <w:pStyle w:val="TOC2"/>
+        <w:pStyle w:val="Verzeichnis2"/>
         <w:tabs>
           <w:tab w:val="left" w:pos="880"/>
           <w:tab w:val="right" w:leader="dot" w:pos="8777"/>
@@ -3881,7 +3951,7 @@
     </w:p>
     <w:p>
       <w:pPr>
-        <w:pStyle w:val="TOC3"/>
+        <w:pStyle w:val="Verzeichnis3"/>
         <w:tabs>
           <w:tab w:val="left" w:pos="1100"/>
           <w:tab w:val="right" w:leader="dot" w:pos="8777"/>
@@ -3974,7 +4044,7 @@
     </w:p>
     <w:p>
       <w:pPr>
-        <w:pStyle w:val="TOC3"/>
+        <w:pStyle w:val="Verzeichnis3"/>
         <w:tabs>
           <w:tab w:val="left" w:pos="1100"/>
           <w:tab w:val="right" w:leader="dot" w:pos="8777"/>
@@ -4067,7 +4137,7 @@
     </w:p>
     <w:p>
       <w:pPr>
-        <w:pStyle w:val="TOC3"/>
+        <w:pStyle w:val="Verzeichnis3"/>
         <w:tabs>
           <w:tab w:val="left" w:pos="1100"/>
           <w:tab w:val="right" w:leader="dot" w:pos="8777"/>
@@ -4160,7 +4230,7 @@
     </w:p>
     <w:p>
       <w:pPr>
-        <w:pStyle w:val="TOC2"/>
+        <w:pStyle w:val="Verzeichnis2"/>
         <w:tabs>
           <w:tab w:val="left" w:pos="880"/>
           <w:tab w:val="right" w:leader="dot" w:pos="8777"/>
@@ -4253,7 +4323,7 @@
     </w:p>
     <w:p>
       <w:pPr>
-        <w:pStyle w:val="TOC3"/>
+        <w:pStyle w:val="Verzeichnis3"/>
         <w:tabs>
           <w:tab w:val="left" w:pos="1100"/>
           <w:tab w:val="right" w:leader="dot" w:pos="8777"/>
@@ -4347,7 +4417,7 @@
     </w:p>
     <w:p>
       <w:pPr>
-        <w:pStyle w:val="TOC3"/>
+        <w:pStyle w:val="Verzeichnis3"/>
         <w:tabs>
           <w:tab w:val="left" w:pos="1100"/>
           <w:tab w:val="right" w:leader="dot" w:pos="8777"/>
@@ -4440,7 +4510,7 @@
     </w:p>
     <w:p>
       <w:pPr>
-        <w:pStyle w:val="TOC3"/>
+        <w:pStyle w:val="Verzeichnis3"/>
         <w:tabs>
           <w:tab w:val="left" w:pos="1100"/>
           <w:tab w:val="right" w:leader="dot" w:pos="8777"/>
@@ -4533,7 +4603,7 @@
     </w:p>
     <w:p>
       <w:pPr>
-        <w:pStyle w:val="TOC2"/>
+        <w:pStyle w:val="Verzeichnis2"/>
         <w:tabs>
           <w:tab w:val="left" w:pos="880"/>
           <w:tab w:val="right" w:leader="dot" w:pos="8777"/>
@@ -4626,7 +4696,7 @@
     </w:p>
     <w:p>
       <w:pPr>
-        <w:pStyle w:val="TOC3"/>
+        <w:pStyle w:val="Verzeichnis3"/>
         <w:tabs>
           <w:tab w:val="left" w:pos="1100"/>
           <w:tab w:val="right" w:leader="dot" w:pos="8777"/>
@@ -4719,7 +4789,7 @@
     </w:p>
     <w:p>
       <w:pPr>
-        <w:pStyle w:val="TOC3"/>
+        <w:pStyle w:val="Verzeichnis3"/>
         <w:tabs>
           <w:tab w:val="left" w:pos="1100"/>
           <w:tab w:val="right" w:leader="dot" w:pos="8777"/>
@@ -4812,7 +4882,7 @@
     </w:p>
     <w:p>
       <w:pPr>
-        <w:pStyle w:val="TOC3"/>
+        <w:pStyle w:val="Verzeichnis3"/>
         <w:tabs>
           <w:tab w:val="left" w:pos="1100"/>
           <w:tab w:val="right" w:leader="dot" w:pos="8777"/>
@@ -4905,7 +4975,7 @@
     </w:p>
     <w:p>
       <w:pPr>
-        <w:pStyle w:val="TOC2"/>
+        <w:pStyle w:val="Verzeichnis2"/>
         <w:tabs>
           <w:tab w:val="left" w:pos="880"/>
           <w:tab w:val="right" w:leader="dot" w:pos="8777"/>
@@ -4998,7 +5068,7 @@
     </w:p>
     <w:p>
       <w:pPr>
-        <w:pStyle w:val="TOC3"/>
+        <w:pStyle w:val="Verzeichnis3"/>
         <w:tabs>
           <w:tab w:val="left" w:pos="1100"/>
           <w:tab w:val="right" w:leader="dot" w:pos="8777"/>
@@ -5091,7 +5161,7 @@
     </w:p>
     <w:p>
       <w:pPr>
-        <w:pStyle w:val="TOC3"/>
+        <w:pStyle w:val="Verzeichnis3"/>
         <w:tabs>
           <w:tab w:val="left" w:pos="1100"/>
           <w:tab w:val="right" w:leader="dot" w:pos="8777"/>
@@ -5184,7 +5254,7 @@
     </w:p>
     <w:p>
       <w:pPr>
-        <w:pStyle w:val="TOC3"/>
+        <w:pStyle w:val="Verzeichnis3"/>
         <w:tabs>
           <w:tab w:val="left" w:pos="1100"/>
           <w:tab w:val="right" w:leader="dot" w:pos="8777"/>
@@ -5277,7 +5347,7 @@
     </w:p>
     <w:p>
       <w:pPr>
-        <w:pStyle w:val="TOC2"/>
+        <w:pStyle w:val="Verzeichnis2"/>
         <w:tabs>
           <w:tab w:val="left" w:pos="880"/>
           <w:tab w:val="right" w:leader="dot" w:pos="8777"/>
@@ -5370,7 +5440,7 @@
     </w:p>
     <w:p>
       <w:pPr>
-        <w:pStyle w:val="TOC1"/>
+        <w:pStyle w:val="Verzeichnis1"/>
         <w:tabs>
           <w:tab w:val="left" w:pos="440"/>
           <w:tab w:val="right" w:leader="dot" w:pos="8777"/>
@@ -5450,7 +5520,7 @@
     </w:p>
     <w:p>
       <w:pPr>
-        <w:pStyle w:val="TOC2"/>
+        <w:pStyle w:val="Verzeichnis2"/>
         <w:tabs>
           <w:tab w:val="left" w:pos="880"/>
           <w:tab w:val="right" w:leader="dot" w:pos="8777"/>
@@ -5543,7 +5613,7 @@
     </w:p>
     <w:p>
       <w:pPr>
-        <w:pStyle w:val="TOC2"/>
+        <w:pStyle w:val="Verzeichnis2"/>
         <w:tabs>
           <w:tab w:val="left" w:pos="880"/>
           <w:tab w:val="right" w:leader="dot" w:pos="8777"/>
@@ -5636,7 +5706,7 @@
     </w:p>
     <w:p>
       <w:pPr>
-        <w:pStyle w:val="TOC2"/>
+        <w:pStyle w:val="Verzeichnis2"/>
         <w:tabs>
           <w:tab w:val="left" w:pos="880"/>
           <w:tab w:val="right" w:leader="dot" w:pos="8777"/>
@@ -5729,7 +5799,7 @@
     </w:p>
     <w:p>
       <w:pPr>
-        <w:pStyle w:val="TOC2"/>
+        <w:pStyle w:val="Verzeichnis2"/>
         <w:tabs>
           <w:tab w:val="left" w:pos="880"/>
           <w:tab w:val="right" w:leader="dot" w:pos="8777"/>
@@ -5822,7 +5892,7 @@
     </w:p>
     <w:p>
       <w:pPr>
-        <w:pStyle w:val="TOC2"/>
+        <w:pStyle w:val="Verzeichnis2"/>
         <w:tabs>
           <w:tab w:val="left" w:pos="880"/>
           <w:tab w:val="right" w:leader="dot" w:pos="8777"/>
@@ -5915,7 +5985,7 @@
     </w:p>
     <w:p>
       <w:pPr>
-        <w:pStyle w:val="TOC1"/>
+        <w:pStyle w:val="Verzeichnis1"/>
         <w:tabs>
           <w:tab w:val="left" w:pos="440"/>
           <w:tab w:val="right" w:leader="dot" w:pos="8777"/>
@@ -5995,7 +6065,7 @@
     </w:p>
     <w:p>
       <w:pPr>
-        <w:pStyle w:val="TOC2"/>
+        <w:pStyle w:val="Verzeichnis2"/>
         <w:tabs>
           <w:tab w:val="left" w:pos="880"/>
           <w:tab w:val="right" w:leader="dot" w:pos="8777"/>
@@ -6088,7 +6158,7 @@
     </w:p>
     <w:p>
       <w:pPr>
-        <w:pStyle w:val="TOC2"/>
+        <w:pStyle w:val="Verzeichnis2"/>
         <w:tabs>
           <w:tab w:val="left" w:pos="880"/>
           <w:tab w:val="right" w:leader="dot" w:pos="8777"/>
@@ -6181,7 +6251,7 @@
     </w:p>
     <w:p>
       <w:pPr>
-        <w:pStyle w:val="TOC2"/>
+        <w:pStyle w:val="Verzeichnis2"/>
         <w:tabs>
           <w:tab w:val="left" w:pos="880"/>
           <w:tab w:val="right" w:leader="dot" w:pos="8777"/>
@@ -6274,7 +6344,7 @@
     </w:p>
     <w:p>
       <w:pPr>
-        <w:pStyle w:val="TOC1"/>
+        <w:pStyle w:val="Verzeichnis1"/>
         <w:tabs>
           <w:tab w:val="left" w:pos="440"/>
           <w:tab w:val="right" w:leader="dot" w:pos="8777"/>
@@ -6354,7 +6424,7 @@
     </w:p>
     <w:p>
       <w:pPr>
-        <w:pStyle w:val="TOC2"/>
+        <w:pStyle w:val="Verzeichnis2"/>
         <w:tabs>
           <w:tab w:val="left" w:pos="880"/>
           <w:tab w:val="right" w:leader="dot" w:pos="8777"/>
@@ -6447,7 +6517,7 @@
     </w:p>
     <w:p>
       <w:pPr>
-        <w:pStyle w:val="TOC2"/>
+        <w:pStyle w:val="Verzeichnis2"/>
         <w:tabs>
           <w:tab w:val="left" w:pos="880"/>
           <w:tab w:val="right" w:leader="dot" w:pos="8777"/>
@@ -6540,7 +6610,7 @@
     </w:p>
     <w:p>
       <w:pPr>
-        <w:pStyle w:val="TOC2"/>
+        <w:pStyle w:val="Verzeichnis2"/>
         <w:tabs>
           <w:tab w:val="left" w:pos="880"/>
           <w:tab w:val="right" w:leader="dot" w:pos="8777"/>
@@ -6633,7 +6703,7 @@
     </w:p>
     <w:p>
       <w:pPr>
-        <w:pStyle w:val="TOC2"/>
+        <w:pStyle w:val="Verzeichnis2"/>
         <w:tabs>
           <w:tab w:val="left" w:pos="880"/>
           <w:tab w:val="right" w:leader="dot" w:pos="8777"/>
@@ -6726,7 +6796,7 @@
     </w:p>
     <w:p>
       <w:pPr>
-        <w:pStyle w:val="TOC1"/>
+        <w:pStyle w:val="Verzeichnis1"/>
         <w:tabs>
           <w:tab w:val="left" w:pos="440"/>
           <w:tab w:val="right" w:leader="dot" w:pos="8777"/>
@@ -6806,7 +6876,7 @@
     </w:p>
     <w:p>
       <w:pPr>
-        <w:pStyle w:val="TOC2"/>
+        <w:pStyle w:val="Verzeichnis2"/>
         <w:tabs>
           <w:tab w:val="left" w:pos="880"/>
           <w:tab w:val="right" w:leader="dot" w:pos="8777"/>
@@ -6899,7 +6969,7 @@
     </w:p>
     <w:p>
       <w:pPr>
-        <w:pStyle w:val="TOC2"/>
+        <w:pStyle w:val="Verzeichnis2"/>
         <w:tabs>
           <w:tab w:val="left" w:pos="880"/>
           <w:tab w:val="right" w:leader="dot" w:pos="8777"/>
@@ -6992,7 +7062,7 @@
     </w:p>
     <w:p>
       <w:pPr>
-        <w:pStyle w:val="TOC3"/>
+        <w:pStyle w:val="Verzeichnis3"/>
         <w:tabs>
           <w:tab w:val="left" w:pos="1100"/>
           <w:tab w:val="right" w:leader="dot" w:pos="8777"/>
@@ -7085,7 +7155,7 @@
     </w:p>
     <w:p>
       <w:pPr>
-        <w:pStyle w:val="TOC3"/>
+        <w:pStyle w:val="Verzeichnis3"/>
         <w:tabs>
           <w:tab w:val="left" w:pos="1100"/>
           <w:tab w:val="right" w:leader="dot" w:pos="8777"/>
@@ -7178,7 +7248,7 @@
     </w:p>
     <w:p>
       <w:pPr>
-        <w:pStyle w:val="TOC2"/>
+        <w:pStyle w:val="Verzeichnis2"/>
         <w:tabs>
           <w:tab w:val="left" w:pos="880"/>
           <w:tab w:val="right" w:leader="dot" w:pos="8777"/>
@@ -7271,7 +7341,7 @@
     </w:p>
     <w:p>
       <w:pPr>
-        <w:pStyle w:val="TOC2"/>
+        <w:pStyle w:val="Verzeichnis2"/>
         <w:tabs>
           <w:tab w:val="left" w:pos="880"/>
           <w:tab w:val="right" w:leader="dot" w:pos="8777"/>
@@ -7364,7 +7434,7 @@
     </w:p>
     <w:p>
       <w:pPr>
-        <w:pStyle w:val="TOC3"/>
+        <w:pStyle w:val="Verzeichnis3"/>
         <w:tabs>
           <w:tab w:val="left" w:pos="1100"/>
           <w:tab w:val="right" w:leader="dot" w:pos="8777"/>
@@ -7457,7 +7527,7 @@
     </w:p>
     <w:p>
       <w:pPr>
-        <w:pStyle w:val="TOC3"/>
+        <w:pStyle w:val="Verzeichnis3"/>
         <w:tabs>
           <w:tab w:val="left" w:pos="1100"/>
           <w:tab w:val="right" w:leader="dot" w:pos="8777"/>
@@ -7551,7 +7621,7 @@
     </w:p>
     <w:p>
       <w:pPr>
-        <w:pStyle w:val="TOC1"/>
+        <w:pStyle w:val="Verzeichnis1"/>
         <w:tabs>
           <w:tab w:val="left" w:pos="440"/>
           <w:tab w:val="right" w:leader="dot" w:pos="8777"/>
@@ -7631,7 +7701,7 @@
     </w:p>
     <w:p>
       <w:pPr>
-        <w:pStyle w:val="TOC2"/>
+        <w:pStyle w:val="Verzeichnis2"/>
         <w:tabs>
           <w:tab w:val="left" w:pos="880"/>
           <w:tab w:val="right" w:leader="dot" w:pos="8777"/>
@@ -7724,7 +7794,7 @@
     </w:p>
     <w:p>
       <w:pPr>
-        <w:pStyle w:val="TOC2"/>
+        <w:pStyle w:val="Verzeichnis2"/>
         <w:tabs>
           <w:tab w:val="left" w:pos="880"/>
           <w:tab w:val="right" w:leader="dot" w:pos="8777"/>
@@ -7817,7 +7887,7 @@
     </w:p>
     <w:p>
       <w:pPr>
-        <w:pStyle w:val="TOC2"/>
+        <w:pStyle w:val="Verzeichnis2"/>
         <w:tabs>
           <w:tab w:val="left" w:pos="880"/>
           <w:tab w:val="right" w:leader="dot" w:pos="8777"/>
@@ -7910,7 +7980,7 @@
     </w:p>
     <w:p>
       <w:pPr>
-        <w:pStyle w:val="TOC1"/>
+        <w:pStyle w:val="Verzeichnis1"/>
         <w:tabs>
           <w:tab w:val="left" w:pos="440"/>
           <w:tab w:val="right" w:leader="dot" w:pos="8777"/>
@@ -7990,7 +8060,7 @@
     </w:p>
     <w:p>
       <w:pPr>
-        <w:pStyle w:val="TOC1"/>
+        <w:pStyle w:val="Verzeichnis1"/>
         <w:tabs>
           <w:tab w:val="left" w:pos="440"/>
           <w:tab w:val="right" w:leader="dot" w:pos="8777"/>
@@ -8070,7 +8140,7 @@
     </w:p>
     <w:p>
       <w:pPr>
-        <w:pStyle w:val="TOC2"/>
+        <w:pStyle w:val="Verzeichnis2"/>
         <w:tabs>
           <w:tab w:val="left" w:pos="880"/>
           <w:tab w:val="right" w:leader="dot" w:pos="8777"/>
@@ -8165,7 +8235,7 @@
     </w:p>
     <w:p>
       <w:pPr>
-        <w:pStyle w:val="TOC2"/>
+        <w:pStyle w:val="Verzeichnis2"/>
         <w:tabs>
           <w:tab w:val="left" w:pos="880"/>
           <w:tab w:val="right" w:leader="dot" w:pos="8777"/>
@@ -8258,7 +8328,7 @@
     </w:p>
     <w:p>
       <w:pPr>
-        <w:pStyle w:val="TOC2"/>
+        <w:pStyle w:val="Verzeichnis2"/>
         <w:tabs>
           <w:tab w:val="left" w:pos="880"/>
           <w:tab w:val="right" w:leader="dot" w:pos="8777"/>
@@ -8351,7 +8421,7 @@
     </w:p>
     <w:p>
       <w:pPr>
-        <w:pStyle w:val="TOC2"/>
+        <w:pStyle w:val="Verzeichnis2"/>
         <w:tabs>
           <w:tab w:val="left" w:pos="880"/>
           <w:tab w:val="right" w:leader="dot" w:pos="8777"/>
@@ -8477,7 +8547,7 @@
     </w:p>
     <w:p>
       <w:pPr>
-        <w:pStyle w:val="BodyText"/>
+        <w:pStyle w:val="Textkrper"/>
         <w:rPr>
           <w:rFonts w:ascii="Arial" w:hAnsi="Arial" w:cs="Arial"/>
           <w:color w:val="FF0000"/>
@@ -8495,7 +8565,7 @@
     </w:p>
     <w:p>
       <w:pPr>
-        <w:pStyle w:val="Heading2"/>
+        <w:pStyle w:val="berschrift2"/>
         <w:rPr>
           <w:rFonts w:cs="Arial"/>
           <w:lang w:val="en-GB"/>
@@ -8513,7 +8583,7 @@
     </w:p>
     <w:p>
       <w:pPr>
-        <w:pStyle w:val="BodyText"/>
+        <w:pStyle w:val="Textkrper"/>
         <w:rPr>
           <w:rFonts w:ascii="Arial" w:hAnsi="Arial" w:cs="Arial"/>
           <w:color w:val="FF0000"/>
@@ -8555,7 +8625,7 @@
     </w:p>
     <w:p>
       <w:pPr>
-        <w:pStyle w:val="BodyText"/>
+        <w:pStyle w:val="Textkrper"/>
         <w:rPr>
           <w:rFonts w:ascii="Arial" w:hAnsi="Arial" w:cs="Arial"/>
           <w:color w:val="FF0000"/>
@@ -8573,7 +8643,7 @@
     </w:p>
     <w:p>
       <w:pPr>
-        <w:pStyle w:val="Heading2"/>
+        <w:pStyle w:val="berschrift2"/>
         <w:rPr>
           <w:rFonts w:cs="Arial"/>
           <w:lang w:val="en-GB"/>
@@ -8591,7 +8661,7 @@
     </w:p>
     <w:p>
       <w:pPr>
-        <w:pStyle w:val="BodyText"/>
+        <w:pStyle w:val="Textkrper"/>
         <w:rPr>
           <w:rFonts w:ascii="Arial" w:hAnsi="Arial" w:cs="Arial"/>
           <w:color w:val="FF0000"/>
@@ -8649,7 +8719,7 @@
     </w:p>
     <w:p>
       <w:pPr>
-        <w:pStyle w:val="Heading2"/>
+        <w:pStyle w:val="berschrift2"/>
         <w:rPr>
           <w:rFonts w:cs="Arial"/>
           <w:lang w:val="en-GB"/>
@@ -8667,7 +8737,7 @@
     </w:p>
     <w:p>
       <w:pPr>
-        <w:pStyle w:val="BodyText"/>
+        <w:pStyle w:val="Textkrper"/>
         <w:rPr>
           <w:rFonts w:ascii="Arial" w:hAnsi="Arial" w:cs="Arial"/>
           <w:color w:val="FF0000"/>
@@ -8685,7 +8755,7 @@
     </w:p>
     <w:p>
       <w:pPr>
-        <w:pStyle w:val="BodyText"/>
+        <w:pStyle w:val="Textkrper"/>
         <w:rPr>
           <w:rFonts w:ascii="Arial" w:hAnsi="Arial" w:cs="Arial"/>
           <w:color w:val="FF0000"/>
@@ -8706,12 +8776,30 @@
           <w:color w:val="FF0000"/>
           <w:lang w:val="en-GB"/>
         </w:rPr>
-        <w:t xml:space="preserve"> the technical aspects, we used the game engine UnrealEngine 4 and the virtual reality device HTC Vive.</w:t>
-      </w:r>
-    </w:p>
-    <w:p>
-      <w:pPr>
-        <w:pStyle w:val="Heading2"/>
+        <w:t xml:space="preserve"> the technical aspects, we used the game engine </w:t>
+      </w:r>
+      <w:proofErr w:type="spellStart"/>
+      <w:r>
+        <w:rPr>
+          <w:rFonts w:ascii="Arial" w:hAnsi="Arial" w:cs="Arial"/>
+          <w:color w:val="FF0000"/>
+          <w:lang w:val="en-GB"/>
+        </w:rPr>
+        <w:t>UnrealEngine</w:t>
+      </w:r>
+      <w:proofErr w:type="spellEnd"/>
+      <w:r>
+        <w:rPr>
+          <w:rFonts w:ascii="Arial" w:hAnsi="Arial" w:cs="Arial"/>
+          <w:color w:val="FF0000"/>
+          <w:lang w:val="en-GB"/>
+        </w:rPr>
+        <w:t xml:space="preserve"> 4 and the virtual reality device HTC Vive.</w:t>
+      </w:r>
+    </w:p>
+    <w:p>
+      <w:pPr>
+        <w:pStyle w:val="berschrift2"/>
         <w:rPr>
           <w:rFonts w:cs="Arial"/>
           <w:lang w:val="en-GB"/>
@@ -8743,7 +8831,7 @@
     </w:p>
     <w:p>
       <w:pPr>
-        <w:pStyle w:val="BodyText"/>
+        <w:pStyle w:val="Textkrper"/>
         <w:rPr>
           <w:rFonts w:ascii="Arial" w:hAnsi="Arial" w:cs="Arial"/>
           <w:color w:val="FF0000"/>
@@ -8795,7 +8883,7 @@
     </w:p>
     <w:p>
       <w:pPr>
-        <w:pStyle w:val="Heading2"/>
+        <w:pStyle w:val="berschrift2"/>
         <w:rPr>
           <w:rFonts w:cs="Arial"/>
           <w:lang w:val="en-GB"/>
@@ -8813,7 +8901,7 @@
     </w:p>
     <w:p>
       <w:pPr>
-        <w:pStyle w:val="BodyText"/>
+        <w:pStyle w:val="Textkrper"/>
         <w:rPr>
           <w:rFonts w:ascii="Arial" w:hAnsi="Arial" w:cs="Arial"/>
           <w:color w:val="FF0000"/>
@@ -8831,7 +8919,7 @@
     </w:p>
     <w:p>
       <w:pPr>
-        <w:pStyle w:val="Heading2"/>
+        <w:pStyle w:val="berschrift2"/>
         <w:rPr>
           <w:rFonts w:cs="Arial"/>
           <w:lang w:val="en-GB"/>
@@ -8849,7 +8937,7 @@
     </w:p>
     <w:p>
       <w:pPr>
-        <w:pStyle w:val="BodyText"/>
+        <w:pStyle w:val="Textkrper"/>
         <w:rPr>
           <w:rFonts w:ascii="Arial" w:hAnsi="Arial" w:cs="Arial"/>
           <w:b/>
@@ -8857,6 +8945,7 @@
           <w:lang w:val="en-GB"/>
         </w:rPr>
       </w:pPr>
+      <w:proofErr w:type="spellStart"/>
       <w:r>
         <w:rPr>
           <w:rFonts w:ascii="Arial" w:hAnsi="Arial" w:cs="Arial"/>
@@ -8866,10 +8955,11 @@
         </w:rPr>
         <w:t>Anwendungsdomäne</w:t>
       </w:r>
-    </w:p>
-    <w:p>
-      <w:pPr>
-        <w:pStyle w:val="Heading2"/>
+      <w:proofErr w:type="spellEnd"/>
+    </w:p>
+    <w:p>
+      <w:pPr>
+        <w:pStyle w:val="berschrift2"/>
         <w:rPr>
           <w:rFonts w:cs="Arial"/>
           <w:lang w:val="en-GB"/>
@@ -8887,7 +8977,7 @@
     </w:p>
     <w:p>
       <w:pPr>
-        <w:pStyle w:val="BodyText"/>
+        <w:pStyle w:val="Textkrper"/>
         <w:rPr>
           <w:rFonts w:ascii="Arial" w:hAnsi="Arial" w:cs="Arial"/>
           <w:color w:val="FF0000"/>
@@ -8905,7 +8995,7 @@
     </w:p>
     <w:p>
       <w:pPr>
-        <w:pStyle w:val="Heading3"/>
+        <w:pStyle w:val="berschrift3"/>
         <w:rPr>
           <w:rFonts w:cs="Arial"/>
           <w:lang w:val="en-GB"/>
@@ -8923,7 +9013,7 @@
     </w:p>
     <w:p>
       <w:pPr>
-        <w:pStyle w:val="BodyText"/>
+        <w:pStyle w:val="Textkrper"/>
         <w:rPr>
           <w:rFonts w:ascii="Arial" w:hAnsi="Arial" w:cs="Arial"/>
           <w:color w:val="FF0000"/>
@@ -8941,7 +9031,7 @@
     </w:p>
     <w:p>
       <w:pPr>
-        <w:pStyle w:val="Heading2"/>
+        <w:pStyle w:val="berschrift2"/>
         <w:rPr>
           <w:rFonts w:cs="Arial"/>
           <w:lang w:val="en-GB"/>
@@ -8959,7 +9049,7 @@
     </w:p>
     <w:p>
       <w:pPr>
-        <w:pStyle w:val="BodyText"/>
+        <w:pStyle w:val="Textkrper"/>
         <w:rPr>
           <w:rFonts w:ascii="Arial" w:hAnsi="Arial" w:cs="Arial"/>
           <w:color w:val="FF0000"/>
@@ -8977,7 +9067,7 @@
     </w:p>
     <w:p>
       <w:pPr>
-        <w:pStyle w:val="BodyText"/>
+        <w:pStyle w:val="Textkrper"/>
         <w:rPr>
           <w:rFonts w:ascii="Arial" w:hAnsi="Arial" w:cs="Arial"/>
           <w:color w:val="FF0000"/>
@@ -8995,7 +9085,7 @@
     </w:p>
     <w:p>
       <w:pPr>
-        <w:pStyle w:val="BodyText"/>
+        <w:pStyle w:val="Textkrper"/>
         <w:rPr>
           <w:rFonts w:ascii="Arial" w:hAnsi="Arial" w:cs="Arial"/>
           <w:color w:val="FF0000"/>
@@ -9013,7 +9103,7 @@
     </w:p>
     <w:p>
       <w:pPr>
-        <w:pStyle w:val="Heading3"/>
+        <w:pStyle w:val="berschrift3"/>
         <w:rPr>
           <w:rFonts w:cs="Arial"/>
           <w:lang w:val="en-GB"/>
@@ -9031,7 +9121,7 @@
     </w:p>
     <w:p>
       <w:pPr>
-        <w:pStyle w:val="BodyText"/>
+        <w:pStyle w:val="Textkrper"/>
         <w:rPr>
           <w:rFonts w:ascii="Arial" w:hAnsi="Arial" w:cs="Arial"/>
           <w:color w:val="FF0000"/>
@@ -9049,7 +9139,7 @@
     </w:p>
     <w:p>
       <w:pPr>
-        <w:pStyle w:val="BodyText"/>
+        <w:pStyle w:val="Textkrper"/>
         <w:numPr>
           <w:ilvl w:val="0"/>
           <w:numId w:val="44"/>
@@ -9071,7 +9161,7 @@
     </w:p>
     <w:p>
       <w:pPr>
-        <w:pStyle w:val="BodyText"/>
+        <w:pStyle w:val="Textkrper"/>
         <w:numPr>
           <w:ilvl w:val="0"/>
           <w:numId w:val="44"/>
@@ -9093,7 +9183,7 @@
     </w:p>
     <w:p>
       <w:pPr>
-        <w:pStyle w:val="BodyText"/>
+        <w:pStyle w:val="Textkrper"/>
         <w:numPr>
           <w:ilvl w:val="0"/>
           <w:numId w:val="44"/>
@@ -9116,7 +9206,7 @@
     </w:p>
     <w:p>
       <w:pPr>
-        <w:pStyle w:val="BodyText"/>
+        <w:pStyle w:val="Textkrper"/>
         <w:numPr>
           <w:ilvl w:val="0"/>
           <w:numId w:val="44"/>
@@ -9138,7 +9228,7 @@
     </w:p>
     <w:p>
       <w:pPr>
-        <w:pStyle w:val="BodyText"/>
+        <w:pStyle w:val="Textkrper"/>
         <w:numPr>
           <w:ilvl w:val="0"/>
           <w:numId w:val="44"/>
@@ -9160,7 +9250,7 @@
     </w:p>
     <w:p>
       <w:pPr>
-        <w:pStyle w:val="BodyText"/>
+        <w:pStyle w:val="Textkrper"/>
         <w:rPr>
           <w:rFonts w:ascii="Arial" w:hAnsi="Arial" w:cs="Arial"/>
           <w:color w:val="FF0000"/>
@@ -9178,7 +9268,7 @@
     </w:p>
     <w:p>
       <w:pPr>
-        <w:pStyle w:val="Heading2"/>
+        <w:pStyle w:val="berschrift2"/>
         <w:rPr>
           <w:rFonts w:cs="Arial"/>
           <w:lang w:val="en-GB"/>
@@ -9196,7 +9286,7 @@
     </w:p>
     <w:p>
       <w:pPr>
-        <w:pStyle w:val="BodyText"/>
+        <w:pStyle w:val="Textkrper"/>
         <w:rPr>
           <w:rFonts w:ascii="Arial" w:hAnsi="Arial" w:cs="Arial"/>
           <w:color w:val="FF0000"/>
@@ -9214,7 +9304,7 @@
     </w:p>
     <w:p>
       <w:pPr>
-        <w:pStyle w:val="BodyText"/>
+        <w:pStyle w:val="Textkrper"/>
         <w:numPr>
           <w:ilvl w:val="0"/>
           <w:numId w:val="43"/>
@@ -9236,7 +9326,7 @@
     </w:p>
     <w:p>
       <w:pPr>
-        <w:pStyle w:val="BodyText"/>
+        <w:pStyle w:val="Textkrper"/>
         <w:numPr>
           <w:ilvl w:val="0"/>
           <w:numId w:val="43"/>
@@ -9258,7 +9348,7 @@
     </w:p>
     <w:p>
       <w:pPr>
-        <w:pStyle w:val="BodyText"/>
+        <w:pStyle w:val="Textkrper"/>
         <w:numPr>
           <w:ilvl w:val="0"/>
           <w:numId w:val="43"/>
@@ -9280,7 +9370,7 @@
     </w:p>
     <w:p>
       <w:pPr>
-        <w:pStyle w:val="BodyText"/>
+        <w:pStyle w:val="Textkrper"/>
         <w:numPr>
           <w:ilvl w:val="0"/>
           <w:numId w:val="43"/>
@@ -9302,7 +9392,7 @@
     </w:p>
     <w:p>
       <w:pPr>
-        <w:pStyle w:val="Heading2"/>
+        <w:pStyle w:val="berschrift2"/>
         <w:rPr>
           <w:rFonts w:cs="Arial"/>
           <w:lang w:val="en-GB"/>
@@ -9320,7 +9410,7 @@
     </w:p>
     <w:p>
       <w:pPr>
-        <w:pStyle w:val="Heading3"/>
+        <w:pStyle w:val="berschrift3"/>
         <w:rPr>
           <w:rFonts w:cs="Arial"/>
           <w:lang w:val="en-GB"/>
@@ -9338,7 +9428,7 @@
     </w:p>
     <w:p>
       <w:pPr>
-        <w:pStyle w:val="BodyText"/>
+        <w:pStyle w:val="Textkrper"/>
         <w:rPr>
           <w:rFonts w:ascii="Arial" w:hAnsi="Arial" w:cs="Arial"/>
           <w:color w:val="FF0000"/>
@@ -9364,7 +9454,7 @@
     </w:p>
     <w:p>
       <w:pPr>
-        <w:pStyle w:val="Heading3"/>
+        <w:pStyle w:val="berschrift3"/>
         <w:rPr>
           <w:rFonts w:cs="Arial"/>
           <w:lang w:val="en-GB"/>
@@ -9382,7 +9472,7 @@
     </w:p>
     <w:p>
       <w:pPr>
-        <w:pStyle w:val="BodyText"/>
+        <w:pStyle w:val="Textkrper"/>
         <w:rPr>
           <w:rFonts w:ascii="Arial" w:hAnsi="Arial" w:cs="Arial"/>
           <w:lang w:val="de-CH"/>
@@ -9446,7 +9536,7 @@
     </w:p>
     <w:p>
       <w:pPr>
-        <w:pStyle w:val="Heading2"/>
+        <w:pStyle w:val="berschrift2"/>
         <w:rPr>
           <w:rFonts w:cs="Arial"/>
           <w:lang w:val="en-GB"/>
@@ -9471,7 +9561,7 @@
     </w:p>
     <w:p>
       <w:pPr>
-        <w:pStyle w:val="BodyText"/>
+        <w:pStyle w:val="Textkrper"/>
         <w:rPr>
           <w:rFonts w:ascii="Arial" w:hAnsi="Arial" w:cs="Arial"/>
           <w:color w:val="FF0000"/>
@@ -9489,7 +9579,7 @@
     </w:p>
     <w:p>
       <w:pPr>
-        <w:pStyle w:val="Heading2"/>
+        <w:pStyle w:val="berschrift2"/>
         <w:rPr>
           <w:rFonts w:cs="Arial"/>
           <w:lang w:val="en-GB"/>
@@ -9507,25 +9597,43 @@
     </w:p>
     <w:p>
       <w:pPr>
-        <w:pStyle w:val="BodyText"/>
-        <w:rPr>
-          <w:rFonts w:ascii="Arial" w:hAnsi="Arial" w:cs="Arial"/>
-          <w:color w:val="FF0000"/>
-          <w:lang w:val="en-GB"/>
-        </w:rPr>
-      </w:pPr>
-      <w:r>
-        <w:rPr>
-          <w:rFonts w:ascii="Arial" w:hAnsi="Arial" w:cs="Arial"/>
-          <w:color w:val="FF0000"/>
-          <w:lang w:val="en-GB"/>
-        </w:rPr>
-        <w:t>The community provides a variety of implementation and methods for the navigation in the Virtual Reality space. Many of those however couldn’t be tested and analyzed scientifically. Furthermore, the already existing scientifically elaborated concepts are not necessarily suited for the new VR Hardware and the User- Space available for the VR-setup, like the HTC Vive or the Oculus Rift, and the usage in a productive application with users that have varying know-how and experience in Virtual Reality.</w:t>
-      </w:r>
-    </w:p>
-    <w:p>
-      <w:pPr>
-        <w:pStyle w:val="Heading2"/>
+        <w:pStyle w:val="Textkrper"/>
+        <w:rPr>
+          <w:rFonts w:ascii="Arial" w:hAnsi="Arial" w:cs="Arial"/>
+          <w:color w:val="FF0000"/>
+          <w:lang w:val="en-GB"/>
+        </w:rPr>
+      </w:pPr>
+      <w:r>
+        <w:rPr>
+          <w:rFonts w:ascii="Arial" w:hAnsi="Arial" w:cs="Arial"/>
+          <w:color w:val="FF0000"/>
+          <w:lang w:val="en-GB"/>
+        </w:rPr>
+        <w:t xml:space="preserve">The community provides a variety of implementation and methods for the navigation in the Virtual Reality space. Many of those however couldn’t be tested and </w:t>
+      </w:r>
+      <w:proofErr w:type="spellStart"/>
+      <w:r>
+        <w:rPr>
+          <w:rFonts w:ascii="Arial" w:hAnsi="Arial" w:cs="Arial"/>
+          <w:color w:val="FF0000"/>
+          <w:lang w:val="en-GB"/>
+        </w:rPr>
+        <w:t>analyzed</w:t>
+      </w:r>
+      <w:proofErr w:type="spellEnd"/>
+      <w:r>
+        <w:rPr>
+          <w:rFonts w:ascii="Arial" w:hAnsi="Arial" w:cs="Arial"/>
+          <w:color w:val="FF0000"/>
+          <w:lang w:val="en-GB"/>
+        </w:rPr>
+        <w:t xml:space="preserve"> scientifically. Furthermore, the already existing scientifically elaborated concepts are not necessarily suited for the new VR Hardware and the User- Space available for the VR-setup, like the HTC Vive or the Oculus Rift, and the usage in a productive application with users that have varying know-how and experience in Virtual Reality.</w:t>
+      </w:r>
+    </w:p>
+    <w:p>
+      <w:pPr>
+        <w:pStyle w:val="berschrift2"/>
         <w:rPr>
           <w:rFonts w:cs="Arial"/>
           <w:lang w:val="en-GB"/>
@@ -9557,7 +9665,7 @@
     </w:p>
     <w:p>
       <w:pPr>
-        <w:pStyle w:val="BodyText"/>
+        <w:pStyle w:val="Textkrper"/>
         <w:rPr>
           <w:rFonts w:ascii="Arial" w:hAnsi="Arial" w:cs="Arial"/>
           <w:color w:val="FF0000"/>
@@ -9575,7 +9683,7 @@
     </w:p>
     <w:p>
       <w:pPr>
-        <w:pStyle w:val="BodyText"/>
+        <w:pStyle w:val="Textkrper"/>
         <w:rPr>
           <w:rFonts w:ascii="Arial" w:hAnsi="Arial" w:cs="Arial"/>
           <w:color w:val="FF0000"/>
@@ -9601,7 +9709,7 @@
     </w:p>
     <w:p>
       <w:pPr>
-        <w:pStyle w:val="BodyText"/>
+        <w:pStyle w:val="Textkrper"/>
         <w:rPr>
           <w:rFonts w:ascii="Arial" w:hAnsi="Arial" w:cs="Arial"/>
           <w:color w:val="FF0000"/>
@@ -9611,7 +9719,7 @@
     </w:p>
     <w:tbl>
       <w:tblPr>
-        <w:tblStyle w:val="PlainTable4"/>
+        <w:tblStyle w:val="EinfacheTabelle4"/>
         <w:tblW w:w="8923" w:type="dxa"/>
         <w:tblBorders>
           <w:top w:val="single" w:sz="12" w:space="0" w:color="7F7F7F" w:themeColor="text1" w:themeTint="80"/>
@@ -9641,7 +9749,7 @@
           </w:tcPr>
           <w:p>
             <w:pPr>
-              <w:pStyle w:val="BodyText"/>
+              <w:pStyle w:val="Textkrper"/>
               <w:spacing w:before="0"/>
               <w:jc w:val="left"/>
               <w:rPr>
@@ -9668,7 +9776,7 @@
           </w:tcPr>
           <w:p>
             <w:pPr>
-              <w:pStyle w:val="BodyText"/>
+              <w:pStyle w:val="Textkrper"/>
               <w:spacing w:before="0"/>
               <w:jc w:val="left"/>
               <w:cnfStyle w:val="100000000000" w:firstRow="1" w:lastRow="0" w:firstColumn="0" w:lastColumn="0" w:oddVBand="0" w:evenVBand="0" w:oddHBand="0" w:evenHBand="0" w:firstRowFirstColumn="0" w:firstRowLastColumn="0" w:lastRowFirstColumn="0" w:lastRowLastColumn="0"/>
@@ -9705,7 +9813,7 @@
           </w:tcPr>
           <w:p>
             <w:pPr>
-              <w:pStyle w:val="BodyText"/>
+              <w:pStyle w:val="Textkrper"/>
               <w:spacing w:before="0"/>
               <w:jc w:val="left"/>
               <w:rPr>
@@ -9732,7 +9840,7 @@
           </w:tcPr>
           <w:p>
             <w:pPr>
-              <w:pStyle w:val="BodyText"/>
+              <w:pStyle w:val="Textkrper"/>
               <w:spacing w:before="0"/>
               <w:jc w:val="left"/>
               <w:cnfStyle w:val="000000100000" w:firstRow="0" w:lastRow="0" w:firstColumn="0" w:lastColumn="0" w:oddVBand="0" w:evenVBand="0" w:oddHBand="1" w:evenHBand="0" w:firstRowFirstColumn="0" w:firstRowLastColumn="0" w:lastRowFirstColumn="0" w:lastRowLastColumn="0"/>
@@ -9766,7 +9874,7 @@
           </w:tcPr>
           <w:p>
             <w:pPr>
-              <w:pStyle w:val="BodyText"/>
+              <w:pStyle w:val="Textkrper"/>
               <w:spacing w:before="0"/>
               <w:jc w:val="left"/>
               <w:rPr>
@@ -9793,7 +9901,7 @@
           </w:tcPr>
           <w:p>
             <w:pPr>
-              <w:pStyle w:val="BodyText"/>
+              <w:pStyle w:val="Textkrper"/>
               <w:spacing w:before="0"/>
               <w:jc w:val="left"/>
               <w:cnfStyle w:val="000000000000" w:firstRow="0" w:lastRow="0" w:firstColumn="0" w:lastColumn="0" w:oddVBand="0" w:evenVBand="0" w:oddHBand="0" w:evenHBand="0" w:firstRowFirstColumn="0" w:firstRowLastColumn="0" w:lastRowFirstColumn="0" w:lastRowLastColumn="0"/>
@@ -9828,7 +9936,7 @@
           </w:tcPr>
           <w:p>
             <w:pPr>
-              <w:pStyle w:val="BodyText"/>
+              <w:pStyle w:val="Textkrper"/>
               <w:spacing w:before="0"/>
               <w:jc w:val="left"/>
               <w:rPr>
@@ -9855,7 +9963,7 @@
           </w:tcPr>
           <w:p>
             <w:pPr>
-              <w:pStyle w:val="BodyText"/>
+              <w:pStyle w:val="Textkrper"/>
               <w:spacing w:before="0"/>
               <w:jc w:val="left"/>
               <w:cnfStyle w:val="000000100000" w:firstRow="0" w:lastRow="0" w:firstColumn="0" w:lastColumn="0" w:oddVBand="0" w:evenVBand="0" w:oddHBand="1" w:evenHBand="0" w:firstRowFirstColumn="0" w:firstRowLastColumn="0" w:lastRowFirstColumn="0" w:lastRowLastColumn="0"/>
@@ -9889,7 +9997,7 @@
           </w:tcPr>
           <w:p>
             <w:pPr>
-              <w:pStyle w:val="BodyText"/>
+              <w:pStyle w:val="Textkrper"/>
               <w:spacing w:before="0"/>
               <w:jc w:val="left"/>
               <w:rPr>
@@ -9916,7 +10024,7 @@
           </w:tcPr>
           <w:p>
             <w:pPr>
-              <w:pStyle w:val="BodyText"/>
+              <w:pStyle w:val="Textkrper"/>
               <w:spacing w:before="0"/>
               <w:jc w:val="left"/>
               <w:cnfStyle w:val="000000000000" w:firstRow="0" w:lastRow="0" w:firstColumn="0" w:lastColumn="0" w:oddVBand="0" w:evenVBand="0" w:oddHBand="0" w:evenHBand="0" w:firstRowFirstColumn="0" w:firstRowLastColumn="0" w:lastRowFirstColumn="0" w:lastRowLastColumn="0"/>
@@ -9956,7 +10064,7 @@
     </w:p>
     <w:p>
       <w:pPr>
-        <w:pStyle w:val="Heading3"/>
+        <w:pStyle w:val="berschrift3"/>
         <w:rPr>
           <w:rFonts w:cs="Arial"/>
           <w:lang w:val="en-GB"/>
@@ -9975,7 +10083,7 @@
     </w:p>
     <w:p>
       <w:pPr>
-        <w:pStyle w:val="Heading4"/>
+        <w:pStyle w:val="berschrift4"/>
         <w:rPr>
           <w:rFonts w:cs="Arial"/>
           <w:lang w:val="en-GB"/>
@@ -9991,7 +10099,7 @@
     </w:p>
     <w:tbl>
       <w:tblPr>
-        <w:tblStyle w:val="PlainTable4"/>
+        <w:tblStyle w:val="EinfacheTabelle4"/>
         <w:tblW w:w="8923" w:type="dxa"/>
         <w:tblBorders>
           <w:top w:val="single" w:sz="12" w:space="0" w:color="7F7F7F" w:themeColor="text1" w:themeTint="80"/>
@@ -10021,7 +10129,7 @@
           </w:tcPr>
           <w:p>
             <w:pPr>
-              <w:pStyle w:val="BodyText"/>
+              <w:pStyle w:val="Textkrper"/>
               <w:spacing w:before="0"/>
               <w:jc w:val="left"/>
               <w:rPr>
@@ -10048,7 +10156,7 @@
           </w:tcPr>
           <w:p>
             <w:pPr>
-              <w:pStyle w:val="BodyText"/>
+              <w:pStyle w:val="Textkrper"/>
               <w:spacing w:before="0"/>
               <w:jc w:val="left"/>
               <w:cnfStyle w:val="100000000000" w:firstRow="1" w:lastRow="0" w:firstColumn="0" w:lastColumn="0" w:oddVBand="0" w:evenVBand="0" w:oddHBand="0" w:evenHBand="0" w:firstRowFirstColumn="0" w:firstRowLastColumn="0" w:lastRowFirstColumn="0" w:lastRowLastColumn="0"/>
@@ -10085,7 +10193,7 @@
           </w:tcPr>
           <w:p>
             <w:pPr>
-              <w:pStyle w:val="BodyText"/>
+              <w:pStyle w:val="Textkrper"/>
               <w:spacing w:before="0"/>
               <w:jc w:val="left"/>
               <w:rPr>
@@ -10112,7 +10220,7 @@
           </w:tcPr>
           <w:p>
             <w:pPr>
-              <w:pStyle w:val="BodyText"/>
+              <w:pStyle w:val="Textkrper"/>
               <w:spacing w:before="0"/>
               <w:jc w:val="left"/>
               <w:cnfStyle w:val="000000100000" w:firstRow="0" w:lastRow="0" w:firstColumn="0" w:lastColumn="0" w:oddVBand="0" w:evenVBand="0" w:oddHBand="1" w:evenHBand="0" w:firstRowFirstColumn="0" w:firstRowLastColumn="0" w:lastRowFirstColumn="0" w:lastRowLastColumn="0"/>
@@ -10154,7 +10262,7 @@
           </w:tcPr>
           <w:p>
             <w:pPr>
-              <w:pStyle w:val="BodyText"/>
+              <w:pStyle w:val="Textkrper"/>
               <w:spacing w:before="0"/>
               <w:jc w:val="left"/>
               <w:rPr>
@@ -10181,7 +10289,7 @@
           </w:tcPr>
           <w:p>
             <w:pPr>
-              <w:pStyle w:val="BodyText"/>
+              <w:pStyle w:val="Textkrper"/>
               <w:spacing w:before="0"/>
               <w:jc w:val="left"/>
               <w:cnfStyle w:val="000000000000" w:firstRow="0" w:lastRow="0" w:firstColumn="0" w:lastColumn="0" w:oddVBand="0" w:evenVBand="0" w:oddHBand="0" w:evenHBand="0" w:firstRowFirstColumn="0" w:firstRowLastColumn="0" w:lastRowFirstColumn="0" w:lastRowLastColumn="0"/>
@@ -10216,7 +10324,7 @@
           </w:tcPr>
           <w:p>
             <w:pPr>
-              <w:pStyle w:val="BodyText"/>
+              <w:pStyle w:val="Textkrper"/>
               <w:spacing w:before="0"/>
               <w:jc w:val="left"/>
               <w:rPr>
@@ -10243,7 +10351,7 @@
           </w:tcPr>
           <w:p>
             <w:pPr>
-              <w:pStyle w:val="BodyText"/>
+              <w:pStyle w:val="Textkrper"/>
               <w:numPr>
                 <w:ilvl w:val="0"/>
                 <w:numId w:val="35"/>
@@ -10269,7 +10377,7 @@
           </w:p>
           <w:p>
             <w:pPr>
-              <w:pStyle w:val="BodyText"/>
+              <w:pStyle w:val="Textkrper"/>
               <w:numPr>
                 <w:ilvl w:val="0"/>
                 <w:numId w:val="35"/>
@@ -10295,7 +10403,7 @@
           </w:p>
           <w:p>
             <w:pPr>
-              <w:pStyle w:val="BodyText"/>
+              <w:pStyle w:val="Textkrper"/>
               <w:numPr>
                 <w:ilvl w:val="0"/>
                 <w:numId w:val="35"/>
@@ -10321,7 +10429,7 @@
           </w:p>
           <w:p>
             <w:pPr>
-              <w:pStyle w:val="BodyText"/>
+              <w:pStyle w:val="Textkrper"/>
               <w:numPr>
                 <w:ilvl w:val="0"/>
                 <w:numId w:val="35"/>
@@ -10360,7 +10468,7 @@
           </w:tcPr>
           <w:p>
             <w:pPr>
-              <w:pStyle w:val="BodyText"/>
+              <w:pStyle w:val="Textkrper"/>
               <w:spacing w:before="0"/>
               <w:jc w:val="left"/>
               <w:rPr>
@@ -10387,7 +10495,7 @@
           </w:tcPr>
           <w:p>
             <w:pPr>
-              <w:pStyle w:val="BodyText"/>
+              <w:pStyle w:val="Textkrper"/>
               <w:numPr>
                 <w:ilvl w:val="0"/>
                 <w:numId w:val="35"/>
@@ -10413,7 +10521,7 @@
           </w:p>
           <w:p>
             <w:pPr>
-              <w:pStyle w:val="BodyText"/>
+              <w:pStyle w:val="Textkrper"/>
               <w:numPr>
                 <w:ilvl w:val="0"/>
                 <w:numId w:val="35"/>
@@ -10439,7 +10547,7 @@
           </w:p>
           <w:p>
             <w:pPr>
-              <w:pStyle w:val="BodyText"/>
+              <w:pStyle w:val="Textkrper"/>
               <w:numPr>
                 <w:ilvl w:val="0"/>
                 <w:numId w:val="35"/>
@@ -10465,7 +10573,7 @@
           </w:p>
           <w:p>
             <w:pPr>
-              <w:pStyle w:val="BodyText"/>
+              <w:pStyle w:val="Textkrper"/>
               <w:numPr>
                 <w:ilvl w:val="0"/>
                 <w:numId w:val="35"/>
@@ -10506,7 +10614,7 @@
     </w:p>
     <w:p>
       <w:pPr>
-        <w:pStyle w:val="Heading4"/>
+        <w:pStyle w:val="berschrift4"/>
         <w:rPr>
           <w:rFonts w:cs="Arial"/>
           <w:lang w:val="en-GB"/>
@@ -10522,7 +10630,7 @@
     </w:p>
     <w:tbl>
       <w:tblPr>
-        <w:tblStyle w:val="PlainTable4"/>
+        <w:tblStyle w:val="EinfacheTabelle4"/>
         <w:tblW w:w="8923" w:type="dxa"/>
         <w:tblBorders>
           <w:top w:val="single" w:sz="12" w:space="0" w:color="7F7F7F" w:themeColor="text1" w:themeTint="80"/>
@@ -10552,7 +10660,7 @@
           </w:tcPr>
           <w:p>
             <w:pPr>
-              <w:pStyle w:val="BodyText"/>
+              <w:pStyle w:val="Textkrper"/>
               <w:spacing w:before="0"/>
               <w:jc w:val="left"/>
               <w:rPr>
@@ -10579,7 +10687,7 @@
           </w:tcPr>
           <w:p>
             <w:pPr>
-              <w:pStyle w:val="BodyText"/>
+              <w:pStyle w:val="Textkrper"/>
               <w:spacing w:before="0"/>
               <w:jc w:val="left"/>
               <w:cnfStyle w:val="100000000000" w:firstRow="1" w:lastRow="0" w:firstColumn="0" w:lastColumn="0" w:oddVBand="0" w:evenVBand="0" w:oddHBand="0" w:evenHBand="0" w:firstRowFirstColumn="0" w:firstRowLastColumn="0" w:lastRowFirstColumn="0" w:lastRowLastColumn="0"/>
@@ -10616,7 +10724,7 @@
           </w:tcPr>
           <w:p>
             <w:pPr>
-              <w:pStyle w:val="BodyText"/>
+              <w:pStyle w:val="Textkrper"/>
               <w:spacing w:before="0"/>
               <w:jc w:val="left"/>
               <w:rPr>
@@ -10643,7 +10751,7 @@
           </w:tcPr>
           <w:p>
             <w:pPr>
-              <w:pStyle w:val="BodyText"/>
+              <w:pStyle w:val="Textkrper"/>
               <w:spacing w:before="0"/>
               <w:jc w:val="left"/>
               <w:cnfStyle w:val="000000100000" w:firstRow="0" w:lastRow="0" w:firstColumn="0" w:lastColumn="0" w:oddVBand="0" w:evenVBand="0" w:oddHBand="1" w:evenHBand="0" w:firstRowFirstColumn="0" w:firstRowLastColumn="0" w:lastRowFirstColumn="0" w:lastRowLastColumn="0"/>
@@ -10677,7 +10785,7 @@
           </w:tcPr>
           <w:p>
             <w:pPr>
-              <w:pStyle w:val="BodyText"/>
+              <w:pStyle w:val="Textkrper"/>
               <w:spacing w:before="0"/>
               <w:jc w:val="left"/>
               <w:rPr>
@@ -10704,7 +10812,7 @@
           </w:tcPr>
           <w:p>
             <w:pPr>
-              <w:pStyle w:val="BodyText"/>
+              <w:pStyle w:val="Textkrper"/>
               <w:spacing w:before="0"/>
               <w:jc w:val="left"/>
               <w:cnfStyle w:val="000000000000" w:firstRow="0" w:lastRow="0" w:firstColumn="0" w:lastColumn="0" w:oddVBand="0" w:evenVBand="0" w:oddHBand="0" w:evenHBand="0" w:firstRowFirstColumn="0" w:firstRowLastColumn="0" w:lastRowFirstColumn="0" w:lastRowLastColumn="0"/>
@@ -10747,7 +10855,7 @@
           </w:tcPr>
           <w:p>
             <w:pPr>
-              <w:pStyle w:val="BodyText"/>
+              <w:pStyle w:val="Textkrper"/>
               <w:spacing w:before="0"/>
               <w:jc w:val="left"/>
               <w:rPr>
@@ -10774,7 +10882,7 @@
           </w:tcPr>
           <w:p>
             <w:pPr>
-              <w:pStyle w:val="BodyText"/>
+              <w:pStyle w:val="Textkrper"/>
               <w:numPr>
                 <w:ilvl w:val="0"/>
                 <w:numId w:val="35"/>
@@ -10800,7 +10908,7 @@
           </w:p>
           <w:p>
             <w:pPr>
-              <w:pStyle w:val="BodyText"/>
+              <w:pStyle w:val="Textkrper"/>
               <w:numPr>
                 <w:ilvl w:val="0"/>
                 <w:numId w:val="35"/>
@@ -10826,7 +10934,7 @@
           </w:p>
           <w:p>
             <w:pPr>
-              <w:pStyle w:val="BodyText"/>
+              <w:pStyle w:val="Textkrper"/>
               <w:numPr>
                 <w:ilvl w:val="0"/>
                 <w:numId w:val="35"/>
@@ -10852,7 +10960,7 @@
           </w:p>
           <w:p>
             <w:pPr>
-              <w:pStyle w:val="BodyText"/>
+              <w:pStyle w:val="Textkrper"/>
               <w:numPr>
                 <w:ilvl w:val="0"/>
                 <w:numId w:val="35"/>
@@ -10878,7 +10986,7 @@
           </w:p>
           <w:p>
             <w:pPr>
-              <w:pStyle w:val="BodyText"/>
+              <w:pStyle w:val="Textkrper"/>
               <w:numPr>
                 <w:ilvl w:val="0"/>
                 <w:numId w:val="35"/>
@@ -10904,7 +11012,7 @@
           </w:p>
           <w:p>
             <w:pPr>
-              <w:pStyle w:val="BodyText"/>
+              <w:pStyle w:val="Textkrper"/>
               <w:numPr>
                 <w:ilvl w:val="0"/>
                 <w:numId w:val="35"/>
@@ -10930,7 +11038,7 @@
           </w:p>
           <w:p>
             <w:pPr>
-              <w:pStyle w:val="BodyText"/>
+              <w:pStyle w:val="Textkrper"/>
               <w:numPr>
                 <w:ilvl w:val="0"/>
                 <w:numId w:val="35"/>
@@ -10969,7 +11077,7 @@
           </w:tcPr>
           <w:p>
             <w:pPr>
-              <w:pStyle w:val="BodyText"/>
+              <w:pStyle w:val="Textkrper"/>
               <w:spacing w:before="0"/>
               <w:jc w:val="left"/>
               <w:rPr>
@@ -10996,7 +11104,7 @@
           </w:tcPr>
           <w:p>
             <w:pPr>
-              <w:pStyle w:val="BodyText"/>
+              <w:pStyle w:val="Textkrper"/>
               <w:numPr>
                 <w:ilvl w:val="0"/>
                 <w:numId w:val="35"/>
@@ -11022,7 +11130,7 @@
           </w:p>
           <w:p>
             <w:pPr>
-              <w:pStyle w:val="BodyText"/>
+              <w:pStyle w:val="Textkrper"/>
               <w:numPr>
                 <w:ilvl w:val="0"/>
                 <w:numId w:val="35"/>
@@ -11048,7 +11156,7 @@
           </w:p>
           <w:p>
             <w:pPr>
-              <w:pStyle w:val="BodyText"/>
+              <w:pStyle w:val="Textkrper"/>
               <w:numPr>
                 <w:ilvl w:val="0"/>
                 <w:numId w:val="35"/>
@@ -11090,7 +11198,7 @@
           </w:p>
           <w:p>
             <w:pPr>
-              <w:pStyle w:val="BodyText"/>
+              <w:pStyle w:val="Textkrper"/>
               <w:numPr>
                 <w:ilvl w:val="0"/>
                 <w:numId w:val="35"/>
@@ -11138,7 +11246,7 @@
     </w:p>
     <w:p>
       <w:pPr>
-        <w:pStyle w:val="Heading4"/>
+        <w:pStyle w:val="berschrift4"/>
         <w:rPr>
           <w:rFonts w:cs="Arial"/>
           <w:lang w:val="en-GB"/>
@@ -11155,7 +11263,7 @@
     </w:p>
     <w:tbl>
       <w:tblPr>
-        <w:tblStyle w:val="PlainTable4"/>
+        <w:tblStyle w:val="EinfacheTabelle4"/>
         <w:tblW w:w="8923" w:type="dxa"/>
         <w:tblBorders>
           <w:top w:val="single" w:sz="12" w:space="0" w:color="7F7F7F" w:themeColor="text1" w:themeTint="80"/>
@@ -11185,7 +11293,7 @@
           </w:tcPr>
           <w:p>
             <w:pPr>
-              <w:pStyle w:val="BodyText"/>
+              <w:pStyle w:val="Textkrper"/>
               <w:spacing w:before="0"/>
               <w:jc w:val="left"/>
               <w:rPr>
@@ -11212,7 +11320,7 @@
           </w:tcPr>
           <w:p>
             <w:pPr>
-              <w:pStyle w:val="BodyText"/>
+              <w:pStyle w:val="Textkrper"/>
               <w:spacing w:before="0"/>
               <w:jc w:val="left"/>
               <w:cnfStyle w:val="100000000000" w:firstRow="1" w:lastRow="0" w:firstColumn="0" w:lastColumn="0" w:oddVBand="0" w:evenVBand="0" w:oddHBand="0" w:evenHBand="0" w:firstRowFirstColumn="0" w:firstRowLastColumn="0" w:lastRowFirstColumn="0" w:lastRowLastColumn="0"/>
@@ -11249,7 +11357,7 @@
           </w:tcPr>
           <w:p>
             <w:pPr>
-              <w:pStyle w:val="BodyText"/>
+              <w:pStyle w:val="Textkrper"/>
               <w:spacing w:before="0"/>
               <w:jc w:val="left"/>
               <w:rPr>
@@ -11276,7 +11384,7 @@
           </w:tcPr>
           <w:p>
             <w:pPr>
-              <w:pStyle w:val="BodyText"/>
+              <w:pStyle w:val="Textkrper"/>
               <w:spacing w:before="0"/>
               <w:jc w:val="left"/>
               <w:cnfStyle w:val="000000100000" w:firstRow="0" w:lastRow="0" w:firstColumn="0" w:lastColumn="0" w:oddVBand="0" w:evenVBand="0" w:oddHBand="1" w:evenHBand="0" w:firstRowFirstColumn="0" w:firstRowLastColumn="0" w:lastRowFirstColumn="0" w:lastRowLastColumn="0"/>
@@ -11310,7 +11418,7 @@
           </w:tcPr>
           <w:p>
             <w:pPr>
-              <w:pStyle w:val="BodyText"/>
+              <w:pStyle w:val="Textkrper"/>
               <w:spacing w:before="0"/>
               <w:jc w:val="left"/>
               <w:rPr>
@@ -11337,7 +11445,7 @@
           </w:tcPr>
           <w:p>
             <w:pPr>
-              <w:pStyle w:val="BodyText"/>
+              <w:pStyle w:val="Textkrper"/>
               <w:spacing w:before="0"/>
               <w:jc w:val="left"/>
               <w:cnfStyle w:val="000000000000" w:firstRow="0" w:lastRow="0" w:firstColumn="0" w:lastColumn="0" w:oddVBand="0" w:evenVBand="0" w:oddHBand="0" w:evenHBand="0" w:firstRowFirstColumn="0" w:firstRowLastColumn="0" w:lastRowFirstColumn="0" w:lastRowLastColumn="0"/>
@@ -11372,7 +11480,7 @@
           </w:tcPr>
           <w:p>
             <w:pPr>
-              <w:pStyle w:val="BodyText"/>
+              <w:pStyle w:val="Textkrper"/>
               <w:spacing w:before="0"/>
               <w:jc w:val="left"/>
               <w:rPr>
@@ -11399,7 +11507,7 @@
           </w:tcPr>
           <w:p>
             <w:pPr>
-              <w:pStyle w:val="BodyText"/>
+              <w:pStyle w:val="Textkrper"/>
               <w:numPr>
                 <w:ilvl w:val="0"/>
                 <w:numId w:val="35"/>
@@ -11424,7 +11532,7 @@
           </w:p>
           <w:p>
             <w:pPr>
-              <w:pStyle w:val="BodyText"/>
+              <w:pStyle w:val="Textkrper"/>
               <w:numPr>
                 <w:ilvl w:val="0"/>
                 <w:numId w:val="35"/>
@@ -11449,7 +11557,7 @@
           </w:p>
           <w:p>
             <w:pPr>
-              <w:pStyle w:val="BodyText"/>
+              <w:pStyle w:val="Textkrper"/>
               <w:numPr>
                 <w:ilvl w:val="0"/>
                 <w:numId w:val="35"/>
@@ -11474,7 +11582,7 @@
           </w:p>
           <w:p>
             <w:pPr>
-              <w:pStyle w:val="BodyText"/>
+              <w:pStyle w:val="Textkrper"/>
               <w:numPr>
                 <w:ilvl w:val="0"/>
                 <w:numId w:val="35"/>
@@ -11499,7 +11607,7 @@
           </w:p>
           <w:p>
             <w:pPr>
-              <w:pStyle w:val="BodyText"/>
+              <w:pStyle w:val="Textkrper"/>
               <w:numPr>
                 <w:ilvl w:val="0"/>
                 <w:numId w:val="35"/>
@@ -11524,7 +11632,7 @@
           </w:p>
           <w:p>
             <w:pPr>
-              <w:pStyle w:val="BodyText"/>
+              <w:pStyle w:val="Textkrper"/>
               <w:numPr>
                 <w:ilvl w:val="0"/>
                 <w:numId w:val="35"/>
@@ -11563,7 +11671,7 @@
           </w:tcPr>
           <w:p>
             <w:pPr>
-              <w:pStyle w:val="BodyText"/>
+              <w:pStyle w:val="Textkrper"/>
               <w:spacing w:before="0"/>
               <w:jc w:val="left"/>
               <w:rPr>
@@ -11590,7 +11698,7 @@
           </w:tcPr>
           <w:p>
             <w:pPr>
-              <w:pStyle w:val="BodyText"/>
+              <w:pStyle w:val="Textkrper"/>
               <w:numPr>
                 <w:ilvl w:val="0"/>
                 <w:numId w:val="35"/>
@@ -11616,7 +11724,7 @@
           </w:p>
           <w:p>
             <w:pPr>
-              <w:pStyle w:val="BodyText"/>
+              <w:pStyle w:val="Textkrper"/>
               <w:numPr>
                 <w:ilvl w:val="0"/>
                 <w:numId w:val="35"/>
@@ -11658,7 +11766,7 @@
           </w:p>
           <w:p>
             <w:pPr>
-              <w:pStyle w:val="BodyText"/>
+              <w:pStyle w:val="Textkrper"/>
               <w:numPr>
                 <w:ilvl w:val="0"/>
                 <w:numId w:val="35"/>
@@ -11695,7 +11803,7 @@
     </w:p>
     <w:p>
       <w:pPr>
-        <w:pStyle w:val="Heading4"/>
+        <w:pStyle w:val="berschrift4"/>
         <w:rPr>
           <w:rFonts w:cs="Arial"/>
           <w:lang w:val="en-GB"/>
@@ -11711,7 +11819,7 @@
     </w:p>
     <w:tbl>
       <w:tblPr>
-        <w:tblStyle w:val="PlainTable4"/>
+        <w:tblStyle w:val="EinfacheTabelle4"/>
         <w:tblW w:w="8923" w:type="dxa"/>
         <w:tblBorders>
           <w:top w:val="single" w:sz="12" w:space="0" w:color="7F7F7F" w:themeColor="text1" w:themeTint="80"/>
@@ -11741,7 +11849,7 @@
           </w:tcPr>
           <w:p>
             <w:pPr>
-              <w:pStyle w:val="BodyText"/>
+              <w:pStyle w:val="Textkrper"/>
               <w:spacing w:before="0"/>
               <w:jc w:val="left"/>
               <w:rPr>
@@ -11768,7 +11876,7 @@
           </w:tcPr>
           <w:p>
             <w:pPr>
-              <w:pStyle w:val="BodyText"/>
+              <w:pStyle w:val="Textkrper"/>
               <w:spacing w:before="0"/>
               <w:jc w:val="left"/>
               <w:cnfStyle w:val="100000000000" w:firstRow="1" w:lastRow="0" w:firstColumn="0" w:lastColumn="0" w:oddVBand="0" w:evenVBand="0" w:oddHBand="0" w:evenHBand="0" w:firstRowFirstColumn="0" w:firstRowLastColumn="0" w:lastRowFirstColumn="0" w:lastRowLastColumn="0"/>
@@ -11805,7 +11913,7 @@
           </w:tcPr>
           <w:p>
             <w:pPr>
-              <w:pStyle w:val="BodyText"/>
+              <w:pStyle w:val="Textkrper"/>
               <w:spacing w:before="0"/>
               <w:jc w:val="left"/>
               <w:rPr>
@@ -11832,7 +11940,7 @@
           </w:tcPr>
           <w:p>
             <w:pPr>
-              <w:pStyle w:val="BodyText"/>
+              <w:pStyle w:val="Textkrper"/>
               <w:spacing w:before="0"/>
               <w:jc w:val="left"/>
               <w:cnfStyle w:val="000000100000" w:firstRow="0" w:lastRow="0" w:firstColumn="0" w:lastColumn="0" w:oddVBand="0" w:evenVBand="0" w:oddHBand="1" w:evenHBand="0" w:firstRowFirstColumn="0" w:firstRowLastColumn="0" w:lastRowFirstColumn="0" w:lastRowLastColumn="0"/>
@@ -11866,7 +11974,7 @@
           </w:tcPr>
           <w:p>
             <w:pPr>
-              <w:pStyle w:val="BodyText"/>
+              <w:pStyle w:val="Textkrper"/>
               <w:spacing w:before="0"/>
               <w:jc w:val="left"/>
               <w:rPr>
@@ -11893,7 +12001,7 @@
           </w:tcPr>
           <w:p>
             <w:pPr>
-              <w:pStyle w:val="BodyText"/>
+              <w:pStyle w:val="Textkrper"/>
               <w:spacing w:before="0"/>
               <w:jc w:val="left"/>
               <w:cnfStyle w:val="000000000000" w:firstRow="0" w:lastRow="0" w:firstColumn="0" w:lastColumn="0" w:oddVBand="0" w:evenVBand="0" w:oddHBand="0" w:evenHBand="0" w:firstRowFirstColumn="0" w:firstRowLastColumn="0" w:lastRowFirstColumn="0" w:lastRowLastColumn="0"/>
@@ -11928,7 +12036,7 @@
           </w:tcPr>
           <w:p>
             <w:pPr>
-              <w:pStyle w:val="BodyText"/>
+              <w:pStyle w:val="Textkrper"/>
               <w:spacing w:before="0"/>
               <w:jc w:val="left"/>
               <w:rPr>
@@ -11955,7 +12063,7 @@
           </w:tcPr>
           <w:p>
             <w:pPr>
-              <w:pStyle w:val="BodyText"/>
+              <w:pStyle w:val="Textkrper"/>
               <w:numPr>
                 <w:ilvl w:val="0"/>
                 <w:numId w:val="35"/>
@@ -11981,7 +12089,7 @@
           </w:p>
           <w:p>
             <w:pPr>
-              <w:pStyle w:val="BodyText"/>
+              <w:pStyle w:val="Textkrper"/>
               <w:numPr>
                 <w:ilvl w:val="0"/>
                 <w:numId w:val="35"/>
@@ -12007,7 +12115,7 @@
           </w:p>
           <w:p>
             <w:pPr>
-              <w:pStyle w:val="BodyText"/>
+              <w:pStyle w:val="Textkrper"/>
               <w:numPr>
                 <w:ilvl w:val="0"/>
                 <w:numId w:val="35"/>
@@ -12046,7 +12154,7 @@
           </w:tcPr>
           <w:p>
             <w:pPr>
-              <w:pStyle w:val="BodyText"/>
+              <w:pStyle w:val="Textkrper"/>
               <w:spacing w:before="0"/>
               <w:jc w:val="left"/>
               <w:rPr>
@@ -12073,7 +12181,7 @@
           </w:tcPr>
           <w:p>
             <w:pPr>
-              <w:pStyle w:val="BodyText"/>
+              <w:pStyle w:val="Textkrper"/>
               <w:numPr>
                 <w:ilvl w:val="0"/>
                 <w:numId w:val="35"/>
@@ -12099,7 +12207,7 @@
           </w:p>
           <w:p>
             <w:pPr>
-              <w:pStyle w:val="BodyText"/>
+              <w:pStyle w:val="Textkrper"/>
               <w:numPr>
                 <w:ilvl w:val="0"/>
                 <w:numId w:val="35"/>
@@ -12136,7 +12244,7 @@
     </w:p>
     <w:p>
       <w:pPr>
-        <w:pStyle w:val="Heading4"/>
+        <w:pStyle w:val="berschrift4"/>
         <w:rPr>
           <w:rFonts w:cs="Arial"/>
           <w:lang w:val="en-GB"/>
@@ -12152,7 +12260,7 @@
     </w:p>
     <w:tbl>
       <w:tblPr>
-        <w:tblStyle w:val="PlainTable4"/>
+        <w:tblStyle w:val="EinfacheTabelle4"/>
         <w:tblW w:w="8923" w:type="dxa"/>
         <w:tblBorders>
           <w:top w:val="single" w:sz="12" w:space="0" w:color="7F7F7F" w:themeColor="text1" w:themeTint="80"/>
@@ -12182,7 +12290,7 @@
           </w:tcPr>
           <w:p>
             <w:pPr>
-              <w:pStyle w:val="BodyText"/>
+              <w:pStyle w:val="Textkrper"/>
               <w:spacing w:before="0"/>
               <w:jc w:val="left"/>
               <w:rPr>
@@ -12209,7 +12317,7 @@
           </w:tcPr>
           <w:p>
             <w:pPr>
-              <w:pStyle w:val="BodyText"/>
+              <w:pStyle w:val="Textkrper"/>
               <w:spacing w:before="0"/>
               <w:jc w:val="left"/>
               <w:cnfStyle w:val="100000000000" w:firstRow="1" w:lastRow="0" w:firstColumn="0" w:lastColumn="0" w:oddVBand="0" w:evenVBand="0" w:oddHBand="0" w:evenHBand="0" w:firstRowFirstColumn="0" w:firstRowLastColumn="0" w:lastRowFirstColumn="0" w:lastRowLastColumn="0"/>
@@ -12246,7 +12354,7 @@
           </w:tcPr>
           <w:p>
             <w:pPr>
-              <w:pStyle w:val="BodyText"/>
+              <w:pStyle w:val="Textkrper"/>
               <w:spacing w:before="0"/>
               <w:jc w:val="left"/>
               <w:rPr>
@@ -12273,7 +12381,7 @@
           </w:tcPr>
           <w:p>
             <w:pPr>
-              <w:pStyle w:val="BodyText"/>
+              <w:pStyle w:val="Textkrper"/>
               <w:spacing w:before="0"/>
               <w:jc w:val="left"/>
               <w:cnfStyle w:val="000000100000" w:firstRow="0" w:lastRow="0" w:firstColumn="0" w:lastColumn="0" w:oddVBand="0" w:evenVBand="0" w:oddHBand="1" w:evenHBand="0" w:firstRowFirstColumn="0" w:firstRowLastColumn="0" w:lastRowFirstColumn="0" w:lastRowLastColumn="0"/>
@@ -12307,7 +12415,7 @@
           </w:tcPr>
           <w:p>
             <w:pPr>
-              <w:pStyle w:val="BodyText"/>
+              <w:pStyle w:val="Textkrper"/>
               <w:spacing w:before="0"/>
               <w:jc w:val="left"/>
               <w:rPr>
@@ -12334,7 +12442,7 @@
           </w:tcPr>
           <w:p>
             <w:pPr>
-              <w:pStyle w:val="BodyText"/>
+              <w:pStyle w:val="Textkrper"/>
               <w:spacing w:before="0"/>
               <w:jc w:val="left"/>
               <w:cnfStyle w:val="000000000000" w:firstRow="0" w:lastRow="0" w:firstColumn="0" w:lastColumn="0" w:oddVBand="0" w:evenVBand="0" w:oddHBand="0" w:evenHBand="0" w:firstRowFirstColumn="0" w:firstRowLastColumn="0" w:lastRowFirstColumn="0" w:lastRowLastColumn="0"/>
@@ -12369,7 +12477,7 @@
           </w:tcPr>
           <w:p>
             <w:pPr>
-              <w:pStyle w:val="BodyText"/>
+              <w:pStyle w:val="Textkrper"/>
               <w:spacing w:before="0"/>
               <w:jc w:val="left"/>
               <w:rPr>
@@ -12396,7 +12504,7 @@
           </w:tcPr>
           <w:p>
             <w:pPr>
-              <w:pStyle w:val="BodyText"/>
+              <w:pStyle w:val="Textkrper"/>
               <w:numPr>
                 <w:ilvl w:val="0"/>
                 <w:numId w:val="35"/>
@@ -12422,7 +12530,7 @@
           </w:p>
           <w:p>
             <w:pPr>
-              <w:pStyle w:val="BodyText"/>
+              <w:pStyle w:val="Textkrper"/>
               <w:numPr>
                 <w:ilvl w:val="0"/>
                 <w:numId w:val="35"/>
@@ -12448,7 +12556,7 @@
           </w:p>
           <w:p>
             <w:pPr>
-              <w:pStyle w:val="BodyText"/>
+              <w:pStyle w:val="Textkrper"/>
               <w:numPr>
                 <w:ilvl w:val="0"/>
                 <w:numId w:val="35"/>
@@ -12474,7 +12582,7 @@
           </w:p>
           <w:p>
             <w:pPr>
-              <w:pStyle w:val="BodyText"/>
+              <w:pStyle w:val="Textkrper"/>
               <w:numPr>
                 <w:ilvl w:val="0"/>
                 <w:numId w:val="35"/>
@@ -12513,7 +12621,7 @@
           </w:tcPr>
           <w:p>
             <w:pPr>
-              <w:pStyle w:val="BodyText"/>
+              <w:pStyle w:val="Textkrper"/>
               <w:spacing w:before="0"/>
               <w:jc w:val="left"/>
               <w:rPr>
@@ -12540,7 +12648,7 @@
           </w:tcPr>
           <w:p>
             <w:pPr>
-              <w:pStyle w:val="BodyText"/>
+              <w:pStyle w:val="Textkrper"/>
               <w:numPr>
                 <w:ilvl w:val="0"/>
                 <w:numId w:val="35"/>
@@ -12566,7 +12674,7 @@
           </w:p>
           <w:p>
             <w:pPr>
-              <w:pStyle w:val="BodyText"/>
+              <w:pStyle w:val="Textkrper"/>
               <w:numPr>
                 <w:ilvl w:val="0"/>
                 <w:numId w:val="35"/>
@@ -12595,7 +12703,7 @@
     </w:tbl>
     <w:p>
       <w:pPr>
-        <w:pStyle w:val="Heading3"/>
+        <w:pStyle w:val="berschrift3"/>
         <w:rPr>
           <w:rFonts w:cs="Arial"/>
           <w:lang w:val="en-GB"/>
@@ -12614,7 +12722,7 @@
     </w:p>
     <w:p>
       <w:pPr>
-        <w:pStyle w:val="Heading4"/>
+        <w:pStyle w:val="berschrift4"/>
         <w:rPr>
           <w:rFonts w:cs="Arial"/>
           <w:lang w:val="en-GB"/>
@@ -12630,7 +12738,7 @@
     </w:p>
     <w:tbl>
       <w:tblPr>
-        <w:tblStyle w:val="PlainTable4"/>
+        <w:tblStyle w:val="EinfacheTabelle4"/>
         <w:tblW w:w="8923" w:type="dxa"/>
         <w:tblBorders>
           <w:top w:val="single" w:sz="12" w:space="0" w:color="7F7F7F" w:themeColor="text1" w:themeTint="80"/>
@@ -12660,7 +12768,7 @@
           </w:tcPr>
           <w:p>
             <w:pPr>
-              <w:pStyle w:val="BodyText"/>
+              <w:pStyle w:val="Textkrper"/>
               <w:spacing w:before="0"/>
               <w:jc w:val="left"/>
               <w:rPr>
@@ -12687,7 +12795,7 @@
           </w:tcPr>
           <w:p>
             <w:pPr>
-              <w:pStyle w:val="BodyText"/>
+              <w:pStyle w:val="Textkrper"/>
               <w:spacing w:before="0"/>
               <w:jc w:val="left"/>
               <w:cnfStyle w:val="100000000000" w:firstRow="1" w:lastRow="0" w:firstColumn="0" w:lastColumn="0" w:oddVBand="0" w:evenVBand="0" w:oddHBand="0" w:evenHBand="0" w:firstRowFirstColumn="0" w:firstRowLastColumn="0" w:lastRowFirstColumn="0" w:lastRowLastColumn="0"/>
@@ -12724,7 +12832,7 @@
           </w:tcPr>
           <w:p>
             <w:pPr>
-              <w:pStyle w:val="BodyText"/>
+              <w:pStyle w:val="Textkrper"/>
               <w:spacing w:before="0"/>
               <w:jc w:val="left"/>
               <w:rPr>
@@ -12751,7 +12859,7 @@
           </w:tcPr>
           <w:p>
             <w:pPr>
-              <w:pStyle w:val="BodyText"/>
+              <w:pStyle w:val="Textkrper"/>
               <w:spacing w:before="0"/>
               <w:jc w:val="left"/>
               <w:cnfStyle w:val="000000100000" w:firstRow="0" w:lastRow="0" w:firstColumn="0" w:lastColumn="0" w:oddVBand="0" w:evenVBand="0" w:oddHBand="1" w:evenHBand="0" w:firstRowFirstColumn="0" w:firstRowLastColumn="0" w:lastRowFirstColumn="0" w:lastRowLastColumn="0"/>
@@ -12785,7 +12893,7 @@
           </w:tcPr>
           <w:p>
             <w:pPr>
-              <w:pStyle w:val="BodyText"/>
+              <w:pStyle w:val="Textkrper"/>
               <w:spacing w:before="0"/>
               <w:jc w:val="left"/>
               <w:rPr>
@@ -12812,7 +12920,7 @@
           </w:tcPr>
           <w:p>
             <w:pPr>
-              <w:pStyle w:val="BodyText"/>
+              <w:pStyle w:val="Textkrper"/>
               <w:spacing w:before="0"/>
               <w:jc w:val="left"/>
               <w:cnfStyle w:val="000000000000" w:firstRow="0" w:lastRow="0" w:firstColumn="0" w:lastColumn="0" w:oddVBand="0" w:evenVBand="0" w:oddHBand="0" w:evenHBand="0" w:firstRowFirstColumn="0" w:firstRowLastColumn="0" w:lastRowFirstColumn="0" w:lastRowLastColumn="0"/>
@@ -12847,7 +12955,7 @@
           </w:tcPr>
           <w:p>
             <w:pPr>
-              <w:pStyle w:val="BodyText"/>
+              <w:pStyle w:val="Textkrper"/>
               <w:spacing w:before="0"/>
               <w:jc w:val="left"/>
               <w:rPr>
@@ -12874,7 +12982,7 @@
           </w:tcPr>
           <w:p>
             <w:pPr>
-              <w:pStyle w:val="BodyText"/>
+              <w:pStyle w:val="Textkrper"/>
               <w:numPr>
                 <w:ilvl w:val="0"/>
                 <w:numId w:val="35"/>
@@ -12900,7 +13008,7 @@
           </w:p>
           <w:p>
             <w:pPr>
-              <w:pStyle w:val="BodyText"/>
+              <w:pStyle w:val="Textkrper"/>
               <w:numPr>
                 <w:ilvl w:val="0"/>
                 <w:numId w:val="35"/>
@@ -12926,7 +13034,7 @@
           </w:p>
           <w:p>
             <w:pPr>
-              <w:pStyle w:val="BodyText"/>
+              <w:pStyle w:val="Textkrper"/>
               <w:numPr>
                 <w:ilvl w:val="0"/>
                 <w:numId w:val="35"/>
@@ -12952,7 +13060,7 @@
           </w:p>
           <w:p>
             <w:pPr>
-              <w:pStyle w:val="BodyText"/>
+              <w:pStyle w:val="Textkrper"/>
               <w:numPr>
                 <w:ilvl w:val="0"/>
                 <w:numId w:val="35"/>
@@ -12978,7 +13086,7 @@
           </w:p>
           <w:p>
             <w:pPr>
-              <w:pStyle w:val="BodyText"/>
+              <w:pStyle w:val="Textkrper"/>
               <w:numPr>
                 <w:ilvl w:val="0"/>
                 <w:numId w:val="35"/>
@@ -13017,7 +13125,7 @@
           </w:tcPr>
           <w:p>
             <w:pPr>
-              <w:pStyle w:val="BodyText"/>
+              <w:pStyle w:val="Textkrper"/>
               <w:spacing w:before="0"/>
               <w:jc w:val="left"/>
               <w:rPr>
@@ -13044,7 +13152,7 @@
           </w:tcPr>
           <w:p>
             <w:pPr>
-              <w:pStyle w:val="BodyText"/>
+              <w:pStyle w:val="Textkrper"/>
               <w:numPr>
                 <w:ilvl w:val="0"/>
                 <w:numId w:val="35"/>
@@ -13081,7 +13189,7 @@
     </w:p>
     <w:p>
       <w:pPr>
-        <w:pStyle w:val="Heading4"/>
+        <w:pStyle w:val="berschrift4"/>
         <w:rPr>
           <w:rFonts w:cs="Arial"/>
           <w:lang w:val="en-GB"/>
@@ -13097,7 +13205,7 @@
     </w:p>
     <w:tbl>
       <w:tblPr>
-        <w:tblStyle w:val="PlainTable4"/>
+        <w:tblStyle w:val="EinfacheTabelle4"/>
         <w:tblW w:w="8923" w:type="dxa"/>
         <w:tblBorders>
           <w:top w:val="single" w:sz="12" w:space="0" w:color="7F7F7F" w:themeColor="text1" w:themeTint="80"/>
@@ -13127,7 +13235,7 @@
           </w:tcPr>
           <w:p>
             <w:pPr>
-              <w:pStyle w:val="BodyText"/>
+              <w:pStyle w:val="Textkrper"/>
               <w:spacing w:before="0"/>
               <w:jc w:val="left"/>
               <w:rPr>
@@ -13154,7 +13262,7 @@
           </w:tcPr>
           <w:p>
             <w:pPr>
-              <w:pStyle w:val="BodyText"/>
+              <w:pStyle w:val="Textkrper"/>
               <w:spacing w:before="0"/>
               <w:jc w:val="left"/>
               <w:cnfStyle w:val="100000000000" w:firstRow="1" w:lastRow="0" w:firstColumn="0" w:lastColumn="0" w:oddVBand="0" w:evenVBand="0" w:oddHBand="0" w:evenHBand="0" w:firstRowFirstColumn="0" w:firstRowLastColumn="0" w:lastRowFirstColumn="0" w:lastRowLastColumn="0"/>
@@ -13191,7 +13299,7 @@
           </w:tcPr>
           <w:p>
             <w:pPr>
-              <w:pStyle w:val="BodyText"/>
+              <w:pStyle w:val="Textkrper"/>
               <w:spacing w:before="0"/>
               <w:jc w:val="left"/>
               <w:rPr>
@@ -13218,7 +13326,7 @@
           </w:tcPr>
           <w:p>
             <w:pPr>
-              <w:pStyle w:val="BodyText"/>
+              <w:pStyle w:val="Textkrper"/>
               <w:spacing w:before="0"/>
               <w:jc w:val="left"/>
               <w:cnfStyle w:val="000000100000" w:firstRow="0" w:lastRow="0" w:firstColumn="0" w:lastColumn="0" w:oddVBand="0" w:evenVBand="0" w:oddHBand="1" w:evenHBand="0" w:firstRowFirstColumn="0" w:firstRowLastColumn="0" w:lastRowFirstColumn="0" w:lastRowLastColumn="0"/>
@@ -13252,7 +13360,7 @@
           </w:tcPr>
           <w:p>
             <w:pPr>
-              <w:pStyle w:val="BodyText"/>
+              <w:pStyle w:val="Textkrper"/>
               <w:spacing w:before="0"/>
               <w:jc w:val="left"/>
               <w:rPr>
@@ -13279,7 +13387,7 @@
           </w:tcPr>
           <w:p>
             <w:pPr>
-              <w:pStyle w:val="BodyText"/>
+              <w:pStyle w:val="Textkrper"/>
               <w:spacing w:before="0"/>
               <w:jc w:val="left"/>
               <w:cnfStyle w:val="000000000000" w:firstRow="0" w:lastRow="0" w:firstColumn="0" w:lastColumn="0" w:oddVBand="0" w:evenVBand="0" w:oddHBand="0" w:evenHBand="0" w:firstRowFirstColumn="0" w:firstRowLastColumn="0" w:lastRowFirstColumn="0" w:lastRowLastColumn="0"/>
@@ -13314,7 +13422,7 @@
           </w:tcPr>
           <w:p>
             <w:pPr>
-              <w:pStyle w:val="BodyText"/>
+              <w:pStyle w:val="Textkrper"/>
               <w:spacing w:before="0"/>
               <w:jc w:val="left"/>
               <w:rPr>
@@ -13341,7 +13449,7 @@
           </w:tcPr>
           <w:p>
             <w:pPr>
-              <w:pStyle w:val="BodyText"/>
+              <w:pStyle w:val="Textkrper"/>
               <w:numPr>
                 <w:ilvl w:val="0"/>
                 <w:numId w:val="35"/>
@@ -13367,7 +13475,7 @@
           </w:p>
           <w:p>
             <w:pPr>
-              <w:pStyle w:val="BodyText"/>
+              <w:pStyle w:val="Textkrper"/>
               <w:numPr>
                 <w:ilvl w:val="0"/>
                 <w:numId w:val="35"/>
@@ -13393,7 +13501,7 @@
           </w:p>
           <w:p>
             <w:pPr>
-              <w:pStyle w:val="BodyText"/>
+              <w:pStyle w:val="Textkrper"/>
               <w:numPr>
                 <w:ilvl w:val="0"/>
                 <w:numId w:val="35"/>
@@ -13419,7 +13527,7 @@
           </w:p>
           <w:p>
             <w:pPr>
-              <w:pStyle w:val="BodyText"/>
+              <w:pStyle w:val="Textkrper"/>
               <w:numPr>
                 <w:ilvl w:val="0"/>
                 <w:numId w:val="35"/>
@@ -13445,7 +13553,7 @@
           </w:p>
           <w:p>
             <w:pPr>
-              <w:pStyle w:val="BodyText"/>
+              <w:pStyle w:val="Textkrper"/>
               <w:numPr>
                 <w:ilvl w:val="0"/>
                 <w:numId w:val="35"/>
@@ -13471,7 +13579,7 @@
           </w:p>
           <w:p>
             <w:pPr>
-              <w:pStyle w:val="BodyText"/>
+              <w:pStyle w:val="Textkrper"/>
               <w:numPr>
                 <w:ilvl w:val="0"/>
                 <w:numId w:val="35"/>
@@ -13510,7 +13618,7 @@
           </w:tcPr>
           <w:p>
             <w:pPr>
-              <w:pStyle w:val="BodyText"/>
+              <w:pStyle w:val="Textkrper"/>
               <w:spacing w:before="0"/>
               <w:jc w:val="left"/>
               <w:rPr>
@@ -13537,7 +13645,7 @@
           </w:tcPr>
           <w:p>
             <w:pPr>
-              <w:pStyle w:val="BodyText"/>
+              <w:pStyle w:val="Textkrper"/>
               <w:numPr>
                 <w:ilvl w:val="0"/>
                 <w:numId w:val="35"/>
@@ -13563,7 +13671,7 @@
           </w:p>
           <w:p>
             <w:pPr>
-              <w:pStyle w:val="BodyText"/>
+              <w:pStyle w:val="Textkrper"/>
               <w:numPr>
                 <w:ilvl w:val="0"/>
                 <w:numId w:val="35"/>
@@ -13589,7 +13697,7 @@
           </w:p>
           <w:p>
             <w:pPr>
-              <w:pStyle w:val="BodyText"/>
+              <w:pStyle w:val="Textkrper"/>
               <w:numPr>
                 <w:ilvl w:val="0"/>
                 <w:numId w:val="35"/>
@@ -13626,7 +13734,7 @@
     </w:p>
     <w:p>
       <w:pPr>
-        <w:pStyle w:val="Heading4"/>
+        <w:pStyle w:val="berschrift4"/>
         <w:rPr>
           <w:rFonts w:cs="Arial"/>
           <w:lang w:val="en-GB"/>
@@ -13642,7 +13750,7 @@
     </w:p>
     <w:tbl>
       <w:tblPr>
-        <w:tblStyle w:val="PlainTable4"/>
+        <w:tblStyle w:val="EinfacheTabelle4"/>
         <w:tblW w:w="8923" w:type="dxa"/>
         <w:tblBorders>
           <w:top w:val="single" w:sz="12" w:space="0" w:color="7F7F7F" w:themeColor="text1" w:themeTint="80"/>
@@ -13672,7 +13780,7 @@
           </w:tcPr>
           <w:p>
             <w:pPr>
-              <w:pStyle w:val="BodyText"/>
+              <w:pStyle w:val="Textkrper"/>
               <w:spacing w:before="0"/>
               <w:jc w:val="left"/>
               <w:rPr>
@@ -13699,7 +13807,7 @@
           </w:tcPr>
           <w:p>
             <w:pPr>
-              <w:pStyle w:val="BodyText"/>
+              <w:pStyle w:val="Textkrper"/>
               <w:spacing w:before="0"/>
               <w:jc w:val="left"/>
               <w:cnfStyle w:val="100000000000" w:firstRow="1" w:lastRow="0" w:firstColumn="0" w:lastColumn="0" w:oddVBand="0" w:evenVBand="0" w:oddHBand="0" w:evenHBand="0" w:firstRowFirstColumn="0" w:firstRowLastColumn="0" w:lastRowFirstColumn="0" w:lastRowLastColumn="0"/>
@@ -13736,7 +13844,7 @@
           </w:tcPr>
           <w:p>
             <w:pPr>
-              <w:pStyle w:val="BodyText"/>
+              <w:pStyle w:val="Textkrper"/>
               <w:spacing w:before="0"/>
               <w:jc w:val="left"/>
               <w:rPr>
@@ -13763,7 +13871,7 @@
           </w:tcPr>
           <w:p>
             <w:pPr>
-              <w:pStyle w:val="BodyText"/>
+              <w:pStyle w:val="Textkrper"/>
               <w:spacing w:before="0"/>
               <w:jc w:val="left"/>
               <w:cnfStyle w:val="000000100000" w:firstRow="0" w:lastRow="0" w:firstColumn="0" w:lastColumn="0" w:oddVBand="0" w:evenVBand="0" w:oddHBand="1" w:evenHBand="0" w:firstRowFirstColumn="0" w:firstRowLastColumn="0" w:lastRowFirstColumn="0" w:lastRowLastColumn="0"/>
@@ -13797,7 +13905,7 @@
           </w:tcPr>
           <w:p>
             <w:pPr>
-              <w:pStyle w:val="BodyText"/>
+              <w:pStyle w:val="Textkrper"/>
               <w:spacing w:before="0"/>
               <w:jc w:val="left"/>
               <w:rPr>
@@ -13824,7 +13932,7 @@
           </w:tcPr>
           <w:p>
             <w:pPr>
-              <w:pStyle w:val="BodyText"/>
+              <w:pStyle w:val="Textkrper"/>
               <w:spacing w:before="0"/>
               <w:jc w:val="left"/>
               <w:cnfStyle w:val="000000000000" w:firstRow="0" w:lastRow="0" w:firstColumn="0" w:lastColumn="0" w:oddVBand="0" w:evenVBand="0" w:oddHBand="0" w:evenHBand="0" w:firstRowFirstColumn="0" w:firstRowLastColumn="0" w:lastRowFirstColumn="0" w:lastRowLastColumn="0"/>
@@ -13859,7 +13967,7 @@
           </w:tcPr>
           <w:p>
             <w:pPr>
-              <w:pStyle w:val="BodyText"/>
+              <w:pStyle w:val="Textkrper"/>
               <w:spacing w:before="0"/>
               <w:jc w:val="left"/>
               <w:rPr>
@@ -13886,7 +13994,7 @@
           </w:tcPr>
           <w:p>
             <w:pPr>
-              <w:pStyle w:val="BodyText"/>
+              <w:pStyle w:val="Textkrper"/>
               <w:numPr>
                 <w:ilvl w:val="0"/>
                 <w:numId w:val="35"/>
@@ -13912,7 +14020,7 @@
           </w:p>
           <w:p>
             <w:pPr>
-              <w:pStyle w:val="BodyText"/>
+              <w:pStyle w:val="Textkrper"/>
               <w:numPr>
                 <w:ilvl w:val="0"/>
                 <w:numId w:val="35"/>
@@ -13938,7 +14046,7 @@
           </w:p>
           <w:p>
             <w:pPr>
-              <w:pStyle w:val="BodyText"/>
+              <w:pStyle w:val="Textkrper"/>
               <w:numPr>
                 <w:ilvl w:val="0"/>
                 <w:numId w:val="35"/>
@@ -13964,7 +14072,7 @@
           </w:p>
           <w:p>
             <w:pPr>
-              <w:pStyle w:val="BodyText"/>
+              <w:pStyle w:val="Textkrper"/>
               <w:numPr>
                 <w:ilvl w:val="0"/>
                 <w:numId w:val="35"/>
@@ -14003,7 +14111,7 @@
           </w:tcPr>
           <w:p>
             <w:pPr>
-              <w:pStyle w:val="BodyText"/>
+              <w:pStyle w:val="Textkrper"/>
               <w:spacing w:before="0"/>
               <w:jc w:val="left"/>
               <w:rPr>
@@ -14031,7 +14139,7 @@
           </w:tcPr>
           <w:p>
             <w:pPr>
-              <w:pStyle w:val="BodyText"/>
+              <w:pStyle w:val="Textkrper"/>
               <w:numPr>
                 <w:ilvl w:val="0"/>
                 <w:numId w:val="35"/>
@@ -14057,7 +14165,7 @@
           </w:p>
           <w:p>
             <w:pPr>
-              <w:pStyle w:val="BodyText"/>
+              <w:pStyle w:val="Textkrper"/>
               <w:numPr>
                 <w:ilvl w:val="0"/>
                 <w:numId w:val="35"/>
@@ -14083,7 +14191,7 @@
           </w:p>
           <w:p>
             <w:pPr>
-              <w:pStyle w:val="BodyText"/>
+              <w:pStyle w:val="Textkrper"/>
               <w:numPr>
                 <w:ilvl w:val="0"/>
                 <w:numId w:val="35"/>
@@ -14109,7 +14217,7 @@
           </w:p>
           <w:p>
             <w:pPr>
-              <w:pStyle w:val="BodyText"/>
+              <w:pStyle w:val="Textkrper"/>
               <w:numPr>
                 <w:ilvl w:val="0"/>
                 <w:numId w:val="35"/>
@@ -14135,7 +14243,7 @@
           </w:p>
           <w:p>
             <w:pPr>
-              <w:pStyle w:val="BodyText"/>
+              <w:pStyle w:val="Textkrper"/>
               <w:numPr>
                 <w:ilvl w:val="0"/>
                 <w:numId w:val="35"/>
@@ -14172,7 +14280,7 @@
     </w:p>
     <w:p>
       <w:pPr>
-        <w:pStyle w:val="Heading4"/>
+        <w:pStyle w:val="berschrift4"/>
         <w:rPr>
           <w:rFonts w:cs="Arial"/>
           <w:lang w:val="en-GB"/>
@@ -14188,7 +14296,7 @@
     </w:p>
     <w:tbl>
       <w:tblPr>
-        <w:tblStyle w:val="PlainTable4"/>
+        <w:tblStyle w:val="EinfacheTabelle4"/>
         <w:tblW w:w="8923" w:type="dxa"/>
         <w:tblBorders>
           <w:top w:val="single" w:sz="12" w:space="0" w:color="7F7F7F" w:themeColor="text1" w:themeTint="80"/>
@@ -14218,7 +14326,7 @@
           </w:tcPr>
           <w:p>
             <w:pPr>
-              <w:pStyle w:val="BodyText"/>
+              <w:pStyle w:val="Textkrper"/>
               <w:spacing w:before="0"/>
               <w:jc w:val="left"/>
               <w:rPr>
@@ -14245,7 +14353,7 @@
           </w:tcPr>
           <w:p>
             <w:pPr>
-              <w:pStyle w:val="BodyText"/>
+              <w:pStyle w:val="Textkrper"/>
               <w:spacing w:before="0"/>
               <w:jc w:val="left"/>
               <w:cnfStyle w:val="100000000000" w:firstRow="1" w:lastRow="0" w:firstColumn="0" w:lastColumn="0" w:oddVBand="0" w:evenVBand="0" w:oddHBand="0" w:evenHBand="0" w:firstRowFirstColumn="0" w:firstRowLastColumn="0" w:lastRowFirstColumn="0" w:lastRowLastColumn="0"/>
@@ -14282,7 +14390,7 @@
           </w:tcPr>
           <w:p>
             <w:pPr>
-              <w:pStyle w:val="BodyText"/>
+              <w:pStyle w:val="Textkrper"/>
               <w:spacing w:before="0"/>
               <w:jc w:val="left"/>
               <w:rPr>
@@ -14309,7 +14417,7 @@
           </w:tcPr>
           <w:p>
             <w:pPr>
-              <w:pStyle w:val="BodyText"/>
+              <w:pStyle w:val="Textkrper"/>
               <w:spacing w:before="0"/>
               <w:jc w:val="left"/>
               <w:cnfStyle w:val="000000100000" w:firstRow="0" w:lastRow="0" w:firstColumn="0" w:lastColumn="0" w:oddVBand="0" w:evenVBand="0" w:oddHBand="1" w:evenHBand="0" w:firstRowFirstColumn="0" w:firstRowLastColumn="0" w:lastRowFirstColumn="0" w:lastRowLastColumn="0"/>
@@ -14343,7 +14451,7 @@
           </w:tcPr>
           <w:p>
             <w:pPr>
-              <w:pStyle w:val="BodyText"/>
+              <w:pStyle w:val="Textkrper"/>
               <w:spacing w:before="0"/>
               <w:jc w:val="left"/>
               <w:rPr>
@@ -14370,7 +14478,7 @@
           </w:tcPr>
           <w:p>
             <w:pPr>
-              <w:pStyle w:val="BodyText"/>
+              <w:pStyle w:val="Textkrper"/>
               <w:spacing w:before="0"/>
               <w:jc w:val="left"/>
               <w:cnfStyle w:val="000000000000" w:firstRow="0" w:lastRow="0" w:firstColumn="0" w:lastColumn="0" w:oddVBand="0" w:evenVBand="0" w:oddHBand="0" w:evenHBand="0" w:firstRowFirstColumn="0" w:firstRowLastColumn="0" w:lastRowFirstColumn="0" w:lastRowLastColumn="0"/>
@@ -14405,7 +14513,7 @@
           </w:tcPr>
           <w:p>
             <w:pPr>
-              <w:pStyle w:val="BodyText"/>
+              <w:pStyle w:val="Textkrper"/>
               <w:spacing w:before="0"/>
               <w:jc w:val="left"/>
               <w:rPr>
@@ -14432,7 +14540,7 @@
           </w:tcPr>
           <w:p>
             <w:pPr>
-              <w:pStyle w:val="BodyText"/>
+              <w:pStyle w:val="Textkrper"/>
               <w:numPr>
                 <w:ilvl w:val="0"/>
                 <w:numId w:val="35"/>
@@ -14458,7 +14566,7 @@
           </w:p>
           <w:p>
             <w:pPr>
-              <w:pStyle w:val="BodyText"/>
+              <w:pStyle w:val="Textkrper"/>
               <w:numPr>
                 <w:ilvl w:val="0"/>
                 <w:numId w:val="35"/>
@@ -14484,7 +14592,7 @@
           </w:p>
           <w:p>
             <w:pPr>
-              <w:pStyle w:val="BodyText"/>
+              <w:pStyle w:val="Textkrper"/>
               <w:numPr>
                 <w:ilvl w:val="0"/>
                 <w:numId w:val="35"/>
@@ -14510,7 +14618,7 @@
           </w:p>
           <w:p>
             <w:pPr>
-              <w:pStyle w:val="BodyText"/>
+              <w:pStyle w:val="Textkrper"/>
               <w:numPr>
                 <w:ilvl w:val="0"/>
                 <w:numId w:val="35"/>
@@ -14549,7 +14657,7 @@
           </w:tcPr>
           <w:p>
             <w:pPr>
-              <w:pStyle w:val="BodyText"/>
+              <w:pStyle w:val="Textkrper"/>
               <w:spacing w:before="0"/>
               <w:jc w:val="left"/>
               <w:rPr>
@@ -14576,7 +14684,7 @@
           </w:tcPr>
           <w:p>
             <w:pPr>
-              <w:pStyle w:val="BodyText"/>
+              <w:pStyle w:val="Textkrper"/>
               <w:numPr>
                 <w:ilvl w:val="0"/>
                 <w:numId w:val="35"/>
@@ -14602,7 +14710,7 @@
           </w:p>
           <w:p>
             <w:pPr>
-              <w:pStyle w:val="BodyText"/>
+              <w:pStyle w:val="Textkrper"/>
               <w:numPr>
                 <w:ilvl w:val="0"/>
                 <w:numId w:val="35"/>
@@ -14628,7 +14736,7 @@
           </w:p>
           <w:p>
             <w:pPr>
-              <w:pStyle w:val="BodyText"/>
+              <w:pStyle w:val="Textkrper"/>
               <w:numPr>
                 <w:ilvl w:val="0"/>
                 <w:numId w:val="35"/>
@@ -14665,7 +14773,7 @@
     </w:p>
     <w:p>
       <w:pPr>
-        <w:pStyle w:val="Heading4"/>
+        <w:pStyle w:val="berschrift4"/>
         <w:rPr>
           <w:rFonts w:cs="Arial"/>
           <w:lang w:val="en-GB"/>
@@ -14681,7 +14789,7 @@
     </w:p>
     <w:tbl>
       <w:tblPr>
-        <w:tblStyle w:val="PlainTable4"/>
+        <w:tblStyle w:val="EinfacheTabelle4"/>
         <w:tblW w:w="8923" w:type="dxa"/>
         <w:tblBorders>
           <w:top w:val="single" w:sz="12" w:space="0" w:color="7F7F7F" w:themeColor="text1" w:themeTint="80"/>
@@ -14711,7 +14819,7 @@
           </w:tcPr>
           <w:p>
             <w:pPr>
-              <w:pStyle w:val="BodyText"/>
+              <w:pStyle w:val="Textkrper"/>
               <w:spacing w:before="0"/>
               <w:jc w:val="left"/>
               <w:rPr>
@@ -14738,7 +14846,7 @@
           </w:tcPr>
           <w:p>
             <w:pPr>
-              <w:pStyle w:val="BodyText"/>
+              <w:pStyle w:val="Textkrper"/>
               <w:spacing w:before="0"/>
               <w:jc w:val="left"/>
               <w:cnfStyle w:val="100000000000" w:firstRow="1" w:lastRow="0" w:firstColumn="0" w:lastColumn="0" w:oddVBand="0" w:evenVBand="0" w:oddHBand="0" w:evenHBand="0" w:firstRowFirstColumn="0" w:firstRowLastColumn="0" w:lastRowFirstColumn="0" w:lastRowLastColumn="0"/>
@@ -14775,7 +14883,7 @@
           </w:tcPr>
           <w:p>
             <w:pPr>
-              <w:pStyle w:val="BodyText"/>
+              <w:pStyle w:val="Textkrper"/>
               <w:spacing w:before="0"/>
               <w:jc w:val="left"/>
               <w:rPr>
@@ -14802,7 +14910,7 @@
           </w:tcPr>
           <w:p>
             <w:pPr>
-              <w:pStyle w:val="BodyText"/>
+              <w:pStyle w:val="Textkrper"/>
               <w:spacing w:before="0"/>
               <w:jc w:val="left"/>
               <w:cnfStyle w:val="000000100000" w:firstRow="0" w:lastRow="0" w:firstColumn="0" w:lastColumn="0" w:oddVBand="0" w:evenVBand="0" w:oddHBand="1" w:evenHBand="0" w:firstRowFirstColumn="0" w:firstRowLastColumn="0" w:lastRowFirstColumn="0" w:lastRowLastColumn="0"/>
@@ -14836,7 +14944,7 @@
           </w:tcPr>
           <w:p>
             <w:pPr>
-              <w:pStyle w:val="BodyText"/>
+              <w:pStyle w:val="Textkrper"/>
               <w:spacing w:before="0"/>
               <w:jc w:val="left"/>
               <w:rPr>
@@ -14863,7 +14971,7 @@
           </w:tcPr>
           <w:p>
             <w:pPr>
-              <w:pStyle w:val="BodyText"/>
+              <w:pStyle w:val="Textkrper"/>
               <w:spacing w:before="0"/>
               <w:jc w:val="left"/>
               <w:cnfStyle w:val="000000000000" w:firstRow="0" w:lastRow="0" w:firstColumn="0" w:lastColumn="0" w:oddVBand="0" w:evenVBand="0" w:oddHBand="0" w:evenHBand="0" w:firstRowFirstColumn="0" w:firstRowLastColumn="0" w:lastRowFirstColumn="0" w:lastRowLastColumn="0"/>
@@ -14906,7 +15014,7 @@
           </w:tcPr>
           <w:p>
             <w:pPr>
-              <w:pStyle w:val="BodyText"/>
+              <w:pStyle w:val="Textkrper"/>
               <w:spacing w:before="0"/>
               <w:jc w:val="left"/>
               <w:rPr>
@@ -14933,7 +15041,7 @@
           </w:tcPr>
           <w:p>
             <w:pPr>
-              <w:pStyle w:val="BodyText"/>
+              <w:pStyle w:val="Textkrper"/>
               <w:numPr>
                 <w:ilvl w:val="0"/>
                 <w:numId w:val="35"/>
@@ -14959,7 +15067,7 @@
           </w:p>
           <w:p>
             <w:pPr>
-              <w:pStyle w:val="BodyText"/>
+              <w:pStyle w:val="Textkrper"/>
               <w:numPr>
                 <w:ilvl w:val="0"/>
                 <w:numId w:val="35"/>
@@ -14985,7 +15093,7 @@
           </w:p>
           <w:p>
             <w:pPr>
-              <w:pStyle w:val="BodyText"/>
+              <w:pStyle w:val="Textkrper"/>
               <w:numPr>
                 <w:ilvl w:val="0"/>
                 <w:numId w:val="35"/>
@@ -15024,7 +15132,7 @@
           </w:tcPr>
           <w:p>
             <w:pPr>
-              <w:pStyle w:val="BodyText"/>
+              <w:pStyle w:val="Textkrper"/>
               <w:spacing w:before="0"/>
               <w:jc w:val="left"/>
               <w:rPr>
@@ -15051,7 +15159,7 @@
           </w:tcPr>
           <w:p>
             <w:pPr>
-              <w:pStyle w:val="BodyText"/>
+              <w:pStyle w:val="Textkrper"/>
               <w:numPr>
                 <w:ilvl w:val="0"/>
                 <w:numId w:val="35"/>
@@ -15077,7 +15185,7 @@
           </w:p>
           <w:p>
             <w:pPr>
-              <w:pStyle w:val="BodyText"/>
+              <w:pStyle w:val="Textkrper"/>
               <w:numPr>
                 <w:ilvl w:val="0"/>
                 <w:numId w:val="35"/>
@@ -15114,7 +15222,7 @@
     </w:p>
     <w:p>
       <w:pPr>
-        <w:pStyle w:val="Heading4"/>
+        <w:pStyle w:val="berschrift4"/>
         <w:rPr>
           <w:rFonts w:cs="Arial"/>
           <w:lang w:val="en-GB"/>
@@ -15130,7 +15238,7 @@
     </w:p>
     <w:tbl>
       <w:tblPr>
-        <w:tblStyle w:val="PlainTable4"/>
+        <w:tblStyle w:val="EinfacheTabelle4"/>
         <w:tblW w:w="8923" w:type="dxa"/>
         <w:tblBorders>
           <w:top w:val="single" w:sz="12" w:space="0" w:color="7F7F7F" w:themeColor="text1" w:themeTint="80"/>
@@ -15160,7 +15268,7 @@
           </w:tcPr>
           <w:p>
             <w:pPr>
-              <w:pStyle w:val="BodyText"/>
+              <w:pStyle w:val="Textkrper"/>
               <w:spacing w:before="0"/>
               <w:jc w:val="left"/>
               <w:rPr>
@@ -15187,7 +15295,7 @@
           </w:tcPr>
           <w:p>
             <w:pPr>
-              <w:pStyle w:val="BodyText"/>
+              <w:pStyle w:val="Textkrper"/>
               <w:spacing w:before="0"/>
               <w:jc w:val="left"/>
               <w:cnfStyle w:val="100000000000" w:firstRow="1" w:lastRow="0" w:firstColumn="0" w:lastColumn="0" w:oddVBand="0" w:evenVBand="0" w:oddHBand="0" w:evenHBand="0" w:firstRowFirstColumn="0" w:firstRowLastColumn="0" w:lastRowFirstColumn="0" w:lastRowLastColumn="0"/>
@@ -15224,7 +15332,7 @@
           </w:tcPr>
           <w:p>
             <w:pPr>
-              <w:pStyle w:val="BodyText"/>
+              <w:pStyle w:val="Textkrper"/>
               <w:spacing w:before="0"/>
               <w:jc w:val="left"/>
               <w:rPr>
@@ -15251,7 +15359,7 @@
           </w:tcPr>
           <w:p>
             <w:pPr>
-              <w:pStyle w:val="BodyText"/>
+              <w:pStyle w:val="Textkrper"/>
               <w:spacing w:before="0"/>
               <w:jc w:val="left"/>
               <w:cnfStyle w:val="000000100000" w:firstRow="0" w:lastRow="0" w:firstColumn="0" w:lastColumn="0" w:oddVBand="0" w:evenVBand="0" w:oddHBand="1" w:evenHBand="0" w:firstRowFirstColumn="0" w:firstRowLastColumn="0" w:lastRowFirstColumn="0" w:lastRowLastColumn="0"/>
@@ -15285,7 +15393,7 @@
           </w:tcPr>
           <w:p>
             <w:pPr>
-              <w:pStyle w:val="BodyText"/>
+              <w:pStyle w:val="Textkrper"/>
               <w:spacing w:before="0"/>
               <w:jc w:val="left"/>
               <w:rPr>
@@ -15312,7 +15420,7 @@
           </w:tcPr>
           <w:p>
             <w:pPr>
-              <w:pStyle w:val="BodyText"/>
+              <w:pStyle w:val="Textkrper"/>
               <w:spacing w:before="0"/>
               <w:jc w:val="left"/>
               <w:cnfStyle w:val="000000000000" w:firstRow="0" w:lastRow="0" w:firstColumn="0" w:lastColumn="0" w:oddVBand="0" w:evenVBand="0" w:oddHBand="0" w:evenHBand="0" w:firstRowFirstColumn="0" w:firstRowLastColumn="0" w:lastRowFirstColumn="0" w:lastRowLastColumn="0"/>
@@ -15347,7 +15455,7 @@
           </w:tcPr>
           <w:p>
             <w:pPr>
-              <w:pStyle w:val="BodyText"/>
+              <w:pStyle w:val="Textkrper"/>
               <w:spacing w:before="0"/>
               <w:jc w:val="left"/>
               <w:rPr>
@@ -15375,7 +15483,7 @@
           </w:tcPr>
           <w:p>
             <w:pPr>
-              <w:pStyle w:val="BodyText"/>
+              <w:pStyle w:val="Textkrper"/>
               <w:numPr>
                 <w:ilvl w:val="0"/>
                 <w:numId w:val="35"/>
@@ -15401,7 +15509,7 @@
           </w:p>
           <w:p>
             <w:pPr>
-              <w:pStyle w:val="BodyText"/>
+              <w:pStyle w:val="Textkrper"/>
               <w:numPr>
                 <w:ilvl w:val="0"/>
                 <w:numId w:val="35"/>
@@ -15427,7 +15535,7 @@
           </w:p>
           <w:p>
             <w:pPr>
-              <w:pStyle w:val="BodyText"/>
+              <w:pStyle w:val="Textkrper"/>
               <w:numPr>
                 <w:ilvl w:val="0"/>
                 <w:numId w:val="35"/>
@@ -15466,7 +15574,7 @@
           </w:tcPr>
           <w:p>
             <w:pPr>
-              <w:pStyle w:val="BodyText"/>
+              <w:pStyle w:val="Textkrper"/>
               <w:spacing w:before="0"/>
               <w:jc w:val="left"/>
               <w:rPr>
@@ -15493,7 +15601,7 @@
           </w:tcPr>
           <w:p>
             <w:pPr>
-              <w:pStyle w:val="BodyText"/>
+              <w:pStyle w:val="Textkrper"/>
               <w:numPr>
                 <w:ilvl w:val="0"/>
                 <w:numId w:val="35"/>
@@ -15519,7 +15627,7 @@
           </w:p>
           <w:p>
             <w:pPr>
-              <w:pStyle w:val="BodyText"/>
+              <w:pStyle w:val="Textkrper"/>
               <w:numPr>
                 <w:ilvl w:val="0"/>
                 <w:numId w:val="35"/>
@@ -15556,7 +15664,7 @@
     </w:p>
     <w:p>
       <w:pPr>
-        <w:pStyle w:val="Heading4"/>
+        <w:pStyle w:val="berschrift4"/>
         <w:rPr>
           <w:rFonts w:cs="Arial"/>
           <w:lang w:val="en-GB"/>
@@ -15572,7 +15680,7 @@
     </w:p>
     <w:tbl>
       <w:tblPr>
-        <w:tblStyle w:val="PlainTable4"/>
+        <w:tblStyle w:val="EinfacheTabelle4"/>
         <w:tblW w:w="8923" w:type="dxa"/>
         <w:tblBorders>
           <w:top w:val="single" w:sz="12" w:space="0" w:color="7F7F7F" w:themeColor="text1" w:themeTint="80"/>
@@ -15602,7 +15710,7 @@
           </w:tcPr>
           <w:p>
             <w:pPr>
-              <w:pStyle w:val="BodyText"/>
+              <w:pStyle w:val="Textkrper"/>
               <w:spacing w:before="0"/>
               <w:jc w:val="left"/>
               <w:rPr>
@@ -15629,7 +15737,7 @@
           </w:tcPr>
           <w:p>
             <w:pPr>
-              <w:pStyle w:val="BodyText"/>
+              <w:pStyle w:val="Textkrper"/>
               <w:spacing w:before="0"/>
               <w:jc w:val="left"/>
               <w:cnfStyle w:val="100000000000" w:firstRow="1" w:lastRow="0" w:firstColumn="0" w:lastColumn="0" w:oddVBand="0" w:evenVBand="0" w:oddHBand="0" w:evenHBand="0" w:firstRowFirstColumn="0" w:firstRowLastColumn="0" w:lastRowFirstColumn="0" w:lastRowLastColumn="0"/>
@@ -15647,7 +15755,27 @@
                 <w:color w:val="FF0000"/>
                 <w:lang w:val="en-GB"/>
               </w:rPr>
-              <w:t>The user looks into the direction he wants to teleport. With clicking a button he zooms in on that location.</w:t>
+              <w:t xml:space="preserve">The user looks into the direction he wants to teleport. With clicking a </w:t>
+            </w:r>
+            <w:proofErr w:type="gramStart"/>
+            <w:r>
+              <w:rPr>
+                <w:rFonts w:ascii="Arial" w:hAnsi="Arial" w:cs="Arial"/>
+                <w:b w:val="0"/>
+                <w:color w:val="FF0000"/>
+                <w:lang w:val="en-GB"/>
+              </w:rPr>
+              <w:t>button</w:t>
+            </w:r>
+            <w:proofErr w:type="gramEnd"/>
+            <w:r>
+              <w:rPr>
+                <w:rFonts w:ascii="Arial" w:hAnsi="Arial" w:cs="Arial"/>
+                <w:b w:val="0"/>
+                <w:color w:val="FF0000"/>
+                <w:lang w:val="en-GB"/>
+              </w:rPr>
+              <w:t xml:space="preserve"> he zooms in on that location.</w:t>
             </w:r>
           </w:p>
         </w:tc>
@@ -15666,7 +15794,7 @@
           </w:tcPr>
           <w:p>
             <w:pPr>
-              <w:pStyle w:val="BodyText"/>
+              <w:pStyle w:val="Textkrper"/>
               <w:spacing w:before="0"/>
               <w:jc w:val="left"/>
               <w:rPr>
@@ -15693,7 +15821,7 @@
           </w:tcPr>
           <w:p>
             <w:pPr>
-              <w:pStyle w:val="BodyText"/>
+              <w:pStyle w:val="Textkrper"/>
               <w:spacing w:before="0"/>
               <w:jc w:val="left"/>
               <w:cnfStyle w:val="000000100000" w:firstRow="0" w:lastRow="0" w:firstColumn="0" w:lastColumn="0" w:oddVBand="0" w:evenVBand="0" w:oddHBand="1" w:evenHBand="0" w:firstRowFirstColumn="0" w:firstRowLastColumn="0" w:lastRowFirstColumn="0" w:lastRowLastColumn="0"/>
@@ -15727,7 +15855,7 @@
           </w:tcPr>
           <w:p>
             <w:pPr>
-              <w:pStyle w:val="BodyText"/>
+              <w:pStyle w:val="Textkrper"/>
               <w:spacing w:before="0"/>
               <w:jc w:val="left"/>
               <w:rPr>
@@ -15754,7 +15882,7 @@
           </w:tcPr>
           <w:p>
             <w:pPr>
-              <w:pStyle w:val="BodyText"/>
+              <w:pStyle w:val="Textkrper"/>
               <w:spacing w:before="0"/>
               <w:jc w:val="left"/>
               <w:cnfStyle w:val="000000000000" w:firstRow="0" w:lastRow="0" w:firstColumn="0" w:lastColumn="0" w:oddVBand="0" w:evenVBand="0" w:oddHBand="0" w:evenHBand="0" w:firstRowFirstColumn="0" w:firstRowLastColumn="0" w:lastRowFirstColumn="0" w:lastRowLastColumn="0"/>
@@ -15789,7 +15917,7 @@
           </w:tcPr>
           <w:p>
             <w:pPr>
-              <w:pStyle w:val="BodyText"/>
+              <w:pStyle w:val="Textkrper"/>
               <w:spacing w:before="0"/>
               <w:jc w:val="left"/>
               <w:rPr>
@@ -15816,7 +15944,7 @@
           </w:tcPr>
           <w:p>
             <w:pPr>
-              <w:pStyle w:val="BodyText"/>
+              <w:pStyle w:val="Textkrper"/>
               <w:numPr>
                 <w:ilvl w:val="0"/>
                 <w:numId w:val="35"/>
@@ -15842,7 +15970,7 @@
           </w:p>
           <w:p>
             <w:pPr>
-              <w:pStyle w:val="BodyText"/>
+              <w:pStyle w:val="Textkrper"/>
               <w:numPr>
                 <w:ilvl w:val="0"/>
                 <w:numId w:val="35"/>
@@ -15868,7 +15996,7 @@
           </w:p>
           <w:p>
             <w:pPr>
-              <w:pStyle w:val="BodyText"/>
+              <w:pStyle w:val="Textkrper"/>
               <w:numPr>
                 <w:ilvl w:val="0"/>
                 <w:numId w:val="35"/>
@@ -15907,7 +16035,7 @@
           </w:tcPr>
           <w:p>
             <w:pPr>
-              <w:pStyle w:val="BodyText"/>
+              <w:pStyle w:val="Textkrper"/>
               <w:spacing w:before="0"/>
               <w:jc w:val="left"/>
               <w:rPr>
@@ -15934,7 +16062,7 @@
           </w:tcPr>
           <w:p>
             <w:pPr>
-              <w:pStyle w:val="BodyText"/>
+              <w:pStyle w:val="Textkrper"/>
               <w:numPr>
                 <w:ilvl w:val="0"/>
                 <w:numId w:val="35"/>
@@ -15960,7 +16088,7 @@
           </w:p>
           <w:p>
             <w:pPr>
-              <w:pStyle w:val="BodyText"/>
+              <w:pStyle w:val="Textkrper"/>
               <w:numPr>
                 <w:ilvl w:val="0"/>
                 <w:numId w:val="35"/>
@@ -15997,7 +16125,7 @@
     </w:p>
     <w:p>
       <w:pPr>
-        <w:pStyle w:val="Heading4"/>
+        <w:pStyle w:val="berschrift4"/>
         <w:rPr>
           <w:rFonts w:cs="Arial"/>
           <w:lang w:val="en-GB"/>
@@ -16013,7 +16141,7 @@
     </w:p>
     <w:tbl>
       <w:tblPr>
-        <w:tblStyle w:val="PlainTable4"/>
+        <w:tblStyle w:val="EinfacheTabelle4"/>
         <w:tblW w:w="8923" w:type="dxa"/>
         <w:tblBorders>
           <w:top w:val="single" w:sz="12" w:space="0" w:color="7F7F7F" w:themeColor="text1" w:themeTint="80"/>
@@ -16043,7 +16171,7 @@
           </w:tcPr>
           <w:p>
             <w:pPr>
-              <w:pStyle w:val="BodyText"/>
+              <w:pStyle w:val="Textkrper"/>
               <w:spacing w:before="0"/>
               <w:jc w:val="left"/>
               <w:rPr>
@@ -16070,7 +16198,7 @@
           </w:tcPr>
           <w:p>
             <w:pPr>
-              <w:pStyle w:val="BodyText"/>
+              <w:pStyle w:val="Textkrper"/>
               <w:spacing w:before="0"/>
               <w:jc w:val="left"/>
               <w:cnfStyle w:val="100000000000" w:firstRow="1" w:lastRow="0" w:firstColumn="0" w:lastColumn="0" w:oddVBand="0" w:evenVBand="0" w:oddHBand="0" w:evenHBand="0" w:firstRowFirstColumn="0" w:firstRowLastColumn="0" w:lastRowFirstColumn="0" w:lastRowLastColumn="0"/>
@@ -16107,7 +16235,7 @@
           </w:tcPr>
           <w:p>
             <w:pPr>
-              <w:pStyle w:val="BodyText"/>
+              <w:pStyle w:val="Textkrper"/>
               <w:spacing w:before="0"/>
               <w:jc w:val="left"/>
               <w:rPr>
@@ -16134,7 +16262,7 @@
           </w:tcPr>
           <w:p>
             <w:pPr>
-              <w:pStyle w:val="BodyText"/>
+              <w:pStyle w:val="Textkrper"/>
               <w:spacing w:before="0"/>
               <w:jc w:val="left"/>
               <w:cnfStyle w:val="000000100000" w:firstRow="0" w:lastRow="0" w:firstColumn="0" w:lastColumn="0" w:oddVBand="0" w:evenVBand="0" w:oddHBand="1" w:evenHBand="0" w:firstRowFirstColumn="0" w:firstRowLastColumn="0" w:lastRowFirstColumn="0" w:lastRowLastColumn="0"/>
@@ -16168,7 +16296,7 @@
           </w:tcPr>
           <w:p>
             <w:pPr>
-              <w:pStyle w:val="BodyText"/>
+              <w:pStyle w:val="Textkrper"/>
               <w:spacing w:before="0"/>
               <w:jc w:val="left"/>
               <w:rPr>
@@ -16195,7 +16323,7 @@
           </w:tcPr>
           <w:p>
             <w:pPr>
-              <w:pStyle w:val="BodyText"/>
+              <w:pStyle w:val="Textkrper"/>
               <w:spacing w:before="0"/>
               <w:jc w:val="left"/>
               <w:cnfStyle w:val="000000000000" w:firstRow="0" w:lastRow="0" w:firstColumn="0" w:lastColumn="0" w:oddVBand="0" w:evenVBand="0" w:oddHBand="0" w:evenHBand="0" w:firstRowFirstColumn="0" w:firstRowLastColumn="0" w:lastRowFirstColumn="0" w:lastRowLastColumn="0"/>
@@ -16230,7 +16358,7 @@
           </w:tcPr>
           <w:p>
             <w:pPr>
-              <w:pStyle w:val="BodyText"/>
+              <w:pStyle w:val="Textkrper"/>
               <w:spacing w:before="0"/>
               <w:jc w:val="left"/>
               <w:rPr>
@@ -16257,7 +16385,7 @@
           </w:tcPr>
           <w:p>
             <w:pPr>
-              <w:pStyle w:val="BodyText"/>
+              <w:pStyle w:val="Textkrper"/>
               <w:numPr>
                 <w:ilvl w:val="0"/>
                 <w:numId w:val="35"/>
@@ -16283,7 +16411,7 @@
           </w:p>
           <w:p>
             <w:pPr>
-              <w:pStyle w:val="BodyText"/>
+              <w:pStyle w:val="Textkrper"/>
               <w:numPr>
                 <w:ilvl w:val="0"/>
                 <w:numId w:val="35"/>
@@ -16309,7 +16437,7 @@
           </w:p>
           <w:p>
             <w:pPr>
-              <w:pStyle w:val="BodyText"/>
+              <w:pStyle w:val="Textkrper"/>
               <w:numPr>
                 <w:ilvl w:val="0"/>
                 <w:numId w:val="35"/>
@@ -16348,7 +16476,7 @@
           </w:tcPr>
           <w:p>
             <w:pPr>
-              <w:pStyle w:val="BodyText"/>
+              <w:pStyle w:val="Textkrper"/>
               <w:spacing w:before="0"/>
               <w:jc w:val="left"/>
               <w:rPr>
@@ -16375,7 +16503,7 @@
           </w:tcPr>
           <w:p>
             <w:pPr>
-              <w:pStyle w:val="BodyText"/>
+              <w:pStyle w:val="Textkrper"/>
               <w:numPr>
                 <w:ilvl w:val="0"/>
                 <w:numId w:val="35"/>
@@ -16412,7 +16540,7 @@
     </w:p>
     <w:p>
       <w:pPr>
-        <w:pStyle w:val="Heading4"/>
+        <w:pStyle w:val="berschrift4"/>
         <w:rPr>
           <w:rFonts w:cs="Arial"/>
           <w:lang w:val="en-GB"/>
@@ -16435,7 +16563,7 @@
     </w:p>
     <w:tbl>
       <w:tblPr>
-        <w:tblStyle w:val="PlainTable4"/>
+        <w:tblStyle w:val="EinfacheTabelle4"/>
         <w:tblW w:w="8923" w:type="dxa"/>
         <w:tblBorders>
           <w:top w:val="single" w:sz="12" w:space="0" w:color="7F7F7F" w:themeColor="text1" w:themeTint="80"/>
@@ -16465,7 +16593,7 @@
           </w:tcPr>
           <w:p>
             <w:pPr>
-              <w:pStyle w:val="BodyText"/>
+              <w:pStyle w:val="Textkrper"/>
               <w:spacing w:before="0"/>
               <w:jc w:val="left"/>
               <w:rPr>
@@ -16492,7 +16620,7 @@
           </w:tcPr>
           <w:p>
             <w:pPr>
-              <w:pStyle w:val="BodyText"/>
+              <w:pStyle w:val="Textkrper"/>
               <w:spacing w:before="0"/>
               <w:jc w:val="left"/>
               <w:cnfStyle w:val="100000000000" w:firstRow="1" w:lastRow="0" w:firstColumn="0" w:lastColumn="0" w:oddVBand="0" w:evenVBand="0" w:oddHBand="0" w:evenHBand="0" w:firstRowFirstColumn="0" w:firstRowLastColumn="0" w:lastRowFirstColumn="0" w:lastRowLastColumn="0"/>
@@ -16510,7 +16638,27 @@
                 <w:color w:val="FF0000"/>
                 <w:lang w:val="en-GB"/>
               </w:rPr>
-              <w:t>The user flies by using his hand / controllers like wings to navigate horizontally and vertivally.</w:t>
+              <w:t xml:space="preserve">The user flies by using his hand / controllers like wings to navigate horizontally and </w:t>
+            </w:r>
+            <w:proofErr w:type="spellStart"/>
+            <w:r>
+              <w:rPr>
+                <w:rFonts w:ascii="Arial" w:hAnsi="Arial" w:cs="Arial"/>
+                <w:b w:val="0"/>
+                <w:color w:val="FF0000"/>
+                <w:lang w:val="en-GB"/>
+              </w:rPr>
+              <w:t>vertivally</w:t>
+            </w:r>
+            <w:proofErr w:type="spellEnd"/>
+            <w:r>
+              <w:rPr>
+                <w:rFonts w:ascii="Arial" w:hAnsi="Arial" w:cs="Arial"/>
+                <w:b w:val="0"/>
+                <w:color w:val="FF0000"/>
+                <w:lang w:val="en-GB"/>
+              </w:rPr>
+              <w:t>.</w:t>
             </w:r>
           </w:p>
         </w:tc>
@@ -16529,7 +16677,7 @@
           </w:tcPr>
           <w:p>
             <w:pPr>
-              <w:pStyle w:val="BodyText"/>
+              <w:pStyle w:val="Textkrper"/>
               <w:spacing w:before="0"/>
               <w:jc w:val="left"/>
               <w:rPr>
@@ -16556,7 +16704,7 @@
           </w:tcPr>
           <w:p>
             <w:pPr>
-              <w:pStyle w:val="BodyText"/>
+              <w:pStyle w:val="Textkrper"/>
               <w:spacing w:before="0"/>
               <w:jc w:val="left"/>
               <w:cnfStyle w:val="000000100000" w:firstRow="0" w:lastRow="0" w:firstColumn="0" w:lastColumn="0" w:oddVBand="0" w:evenVBand="0" w:oddHBand="1" w:evenHBand="0" w:firstRowFirstColumn="0" w:firstRowLastColumn="0" w:lastRowFirstColumn="0" w:lastRowLastColumn="0"/>
@@ -16590,7 +16738,7 @@
           </w:tcPr>
           <w:p>
             <w:pPr>
-              <w:pStyle w:val="BodyText"/>
+              <w:pStyle w:val="Textkrper"/>
               <w:spacing w:before="0"/>
               <w:jc w:val="left"/>
               <w:rPr>
@@ -16617,7 +16765,7 @@
           </w:tcPr>
           <w:p>
             <w:pPr>
-              <w:pStyle w:val="BodyText"/>
+              <w:pStyle w:val="Textkrper"/>
               <w:spacing w:before="0"/>
               <w:jc w:val="left"/>
               <w:cnfStyle w:val="000000000000" w:firstRow="0" w:lastRow="0" w:firstColumn="0" w:lastColumn="0" w:oddVBand="0" w:evenVBand="0" w:oddHBand="0" w:evenHBand="0" w:firstRowFirstColumn="0" w:firstRowLastColumn="0" w:lastRowFirstColumn="0" w:lastRowLastColumn="0"/>
@@ -16652,7 +16800,7 @@
           </w:tcPr>
           <w:p>
             <w:pPr>
-              <w:pStyle w:val="BodyText"/>
+              <w:pStyle w:val="Textkrper"/>
               <w:spacing w:before="0"/>
               <w:jc w:val="left"/>
               <w:rPr>
@@ -16679,7 +16827,7 @@
           </w:tcPr>
           <w:p>
             <w:pPr>
-              <w:pStyle w:val="BodyText"/>
+              <w:pStyle w:val="Textkrper"/>
               <w:numPr>
                 <w:ilvl w:val="0"/>
                 <w:numId w:val="35"/>
@@ -16721,7 +16869,7 @@
           </w:p>
           <w:p>
             <w:pPr>
-              <w:pStyle w:val="BodyText"/>
+              <w:pStyle w:val="Textkrper"/>
               <w:numPr>
                 <w:ilvl w:val="0"/>
                 <w:numId w:val="35"/>
@@ -16747,7 +16895,7 @@
           </w:p>
           <w:p>
             <w:pPr>
-              <w:pStyle w:val="BodyText"/>
+              <w:pStyle w:val="Textkrper"/>
               <w:numPr>
                 <w:ilvl w:val="0"/>
                 <w:numId w:val="35"/>
@@ -16773,7 +16921,7 @@
           </w:p>
           <w:p>
             <w:pPr>
-              <w:pStyle w:val="BodyText"/>
+              <w:pStyle w:val="Textkrper"/>
               <w:numPr>
                 <w:ilvl w:val="0"/>
                 <w:numId w:val="35"/>
@@ -16799,7 +16947,7 @@
           </w:p>
           <w:p>
             <w:pPr>
-              <w:pStyle w:val="BodyText"/>
+              <w:pStyle w:val="Textkrper"/>
               <w:numPr>
                 <w:ilvl w:val="0"/>
                 <w:numId w:val="35"/>
@@ -16826,7 +16974,7 @@
           </w:p>
           <w:p>
             <w:pPr>
-              <w:pStyle w:val="BodyText"/>
+              <w:pStyle w:val="Textkrper"/>
               <w:numPr>
                 <w:ilvl w:val="0"/>
                 <w:numId w:val="35"/>
@@ -16865,7 +17013,7 @@
           </w:tcPr>
           <w:p>
             <w:pPr>
-              <w:pStyle w:val="BodyText"/>
+              <w:pStyle w:val="Textkrper"/>
               <w:spacing w:before="0"/>
               <w:jc w:val="left"/>
               <w:rPr>
@@ -16893,7 +17041,7 @@
           </w:tcPr>
           <w:p>
             <w:pPr>
-              <w:pStyle w:val="BodyText"/>
+              <w:pStyle w:val="Textkrper"/>
               <w:numPr>
                 <w:ilvl w:val="0"/>
                 <w:numId w:val="35"/>
@@ -16919,7 +17067,7 @@
           </w:p>
           <w:p>
             <w:pPr>
-              <w:pStyle w:val="BodyText"/>
+              <w:pStyle w:val="Textkrper"/>
               <w:numPr>
                 <w:ilvl w:val="0"/>
                 <w:numId w:val="35"/>
@@ -16945,7 +17093,7 @@
           </w:p>
           <w:p>
             <w:pPr>
-              <w:pStyle w:val="BodyText"/>
+              <w:pStyle w:val="Textkrper"/>
               <w:numPr>
                 <w:ilvl w:val="0"/>
                 <w:numId w:val="35"/>
@@ -16971,7 +17119,7 @@
           </w:p>
           <w:p>
             <w:pPr>
-              <w:pStyle w:val="BodyText"/>
+              <w:pStyle w:val="Textkrper"/>
               <w:numPr>
                 <w:ilvl w:val="0"/>
                 <w:numId w:val="35"/>
@@ -17008,7 +17156,7 @@
     </w:p>
     <w:p>
       <w:pPr>
-        <w:pStyle w:val="Heading4"/>
+        <w:pStyle w:val="berschrift4"/>
         <w:rPr>
           <w:rFonts w:cs="Arial"/>
           <w:lang w:val="en-GB"/>
@@ -17031,7 +17179,7 @@
     </w:p>
     <w:tbl>
       <w:tblPr>
-        <w:tblStyle w:val="PlainTable4"/>
+        <w:tblStyle w:val="EinfacheTabelle4"/>
         <w:tblW w:w="8923" w:type="dxa"/>
         <w:tblBorders>
           <w:top w:val="single" w:sz="12" w:space="0" w:color="7F7F7F" w:themeColor="text1" w:themeTint="80"/>
@@ -17061,7 +17209,7 @@
           </w:tcPr>
           <w:p>
             <w:pPr>
-              <w:pStyle w:val="BodyText"/>
+              <w:pStyle w:val="Textkrper"/>
               <w:spacing w:before="0"/>
               <w:jc w:val="left"/>
               <w:rPr>
@@ -17088,7 +17236,7 @@
           </w:tcPr>
           <w:p>
             <w:pPr>
-              <w:pStyle w:val="BodyText"/>
+              <w:pStyle w:val="Textkrper"/>
               <w:spacing w:before="0"/>
               <w:jc w:val="left"/>
               <w:cnfStyle w:val="100000000000" w:firstRow="1" w:lastRow="0" w:firstColumn="0" w:lastColumn="0" w:oddVBand="0" w:evenVBand="0" w:oddHBand="0" w:evenHBand="0" w:firstRowFirstColumn="0" w:firstRowLastColumn="0" w:lastRowFirstColumn="0" w:lastRowLastColumn="0"/>
@@ -17125,7 +17273,7 @@
           </w:tcPr>
           <w:p>
             <w:pPr>
-              <w:pStyle w:val="BodyText"/>
+              <w:pStyle w:val="Textkrper"/>
               <w:spacing w:before="0"/>
               <w:jc w:val="left"/>
               <w:rPr>
@@ -17152,7 +17300,7 @@
           </w:tcPr>
           <w:p>
             <w:pPr>
-              <w:pStyle w:val="BodyText"/>
+              <w:pStyle w:val="Textkrper"/>
               <w:spacing w:before="0"/>
               <w:jc w:val="left"/>
               <w:cnfStyle w:val="000000100000" w:firstRow="0" w:lastRow="0" w:firstColumn="0" w:lastColumn="0" w:oddVBand="0" w:evenVBand="0" w:oddHBand="1" w:evenHBand="0" w:firstRowFirstColumn="0" w:firstRowLastColumn="0" w:lastRowFirstColumn="0" w:lastRowLastColumn="0"/>
@@ -17186,7 +17334,7 @@
           </w:tcPr>
           <w:p>
             <w:pPr>
-              <w:pStyle w:val="BodyText"/>
+              <w:pStyle w:val="Textkrper"/>
               <w:spacing w:before="0"/>
               <w:jc w:val="left"/>
               <w:rPr>
@@ -17213,7 +17361,7 @@
           </w:tcPr>
           <w:p>
             <w:pPr>
-              <w:pStyle w:val="BodyText"/>
+              <w:pStyle w:val="Textkrper"/>
               <w:spacing w:before="0"/>
               <w:jc w:val="left"/>
               <w:cnfStyle w:val="000000000000" w:firstRow="0" w:lastRow="0" w:firstColumn="0" w:lastColumn="0" w:oddVBand="0" w:evenVBand="0" w:oddHBand="0" w:evenHBand="0" w:firstRowFirstColumn="0" w:firstRowLastColumn="0" w:lastRowFirstColumn="0" w:lastRowLastColumn="0"/>
@@ -17248,7 +17396,7 @@
           </w:tcPr>
           <w:p>
             <w:pPr>
-              <w:pStyle w:val="BodyText"/>
+              <w:pStyle w:val="Textkrper"/>
               <w:spacing w:before="0"/>
               <w:jc w:val="left"/>
               <w:rPr>
@@ -17275,7 +17423,7 @@
           </w:tcPr>
           <w:p>
             <w:pPr>
-              <w:pStyle w:val="BodyText"/>
+              <w:pStyle w:val="Textkrper"/>
               <w:numPr>
                 <w:ilvl w:val="0"/>
                 <w:numId w:val="35"/>
@@ -17301,7 +17449,7 @@
           </w:p>
           <w:p>
             <w:pPr>
-              <w:pStyle w:val="BodyText"/>
+              <w:pStyle w:val="Textkrper"/>
               <w:numPr>
                 <w:ilvl w:val="0"/>
                 <w:numId w:val="35"/>
@@ -17327,7 +17475,7 @@
           </w:p>
           <w:p>
             <w:pPr>
-              <w:pStyle w:val="BodyText"/>
+              <w:pStyle w:val="Textkrper"/>
               <w:numPr>
                 <w:ilvl w:val="0"/>
                 <w:numId w:val="35"/>
@@ -17353,7 +17501,7 @@
           </w:p>
           <w:p>
             <w:pPr>
-              <w:pStyle w:val="BodyText"/>
+              <w:pStyle w:val="Textkrper"/>
               <w:numPr>
                 <w:ilvl w:val="0"/>
                 <w:numId w:val="35"/>
@@ -17379,7 +17527,7 @@
           </w:p>
           <w:p>
             <w:pPr>
-              <w:pStyle w:val="BodyText"/>
+              <w:pStyle w:val="Textkrper"/>
               <w:numPr>
                 <w:ilvl w:val="0"/>
                 <w:numId w:val="35"/>
@@ -17418,7 +17566,7 @@
           </w:tcPr>
           <w:p>
             <w:pPr>
-              <w:pStyle w:val="BodyText"/>
+              <w:pStyle w:val="Textkrper"/>
               <w:spacing w:before="0"/>
               <w:jc w:val="left"/>
               <w:rPr>
@@ -17445,7 +17593,7 @@
           </w:tcPr>
           <w:p>
             <w:pPr>
-              <w:pStyle w:val="BodyText"/>
+              <w:pStyle w:val="Textkrper"/>
               <w:numPr>
                 <w:ilvl w:val="0"/>
                 <w:numId w:val="35"/>
@@ -17471,7 +17619,7 @@
           </w:p>
           <w:p>
             <w:pPr>
-              <w:pStyle w:val="BodyText"/>
+              <w:pStyle w:val="Textkrper"/>
               <w:numPr>
                 <w:ilvl w:val="0"/>
                 <w:numId w:val="35"/>
@@ -17500,7 +17648,7 @@
     </w:tbl>
     <w:p>
       <w:pPr>
-        <w:pStyle w:val="Heading3"/>
+        <w:pStyle w:val="berschrift3"/>
         <w:rPr>
           <w:rFonts w:cs="Arial"/>
           <w:lang w:val="en-GB"/>
@@ -17532,7 +17680,7 @@
     </w:p>
     <w:p>
       <w:pPr>
-        <w:pStyle w:val="BodyText"/>
+        <w:pStyle w:val="Textkrper"/>
         <w:rPr>
           <w:rFonts w:ascii="Arial" w:hAnsi="Arial" w:cs="Arial"/>
           <w:color w:val="FF0000"/>
@@ -17558,7 +17706,7 @@
     </w:p>
     <w:p>
       <w:pPr>
-        <w:pStyle w:val="BodyText"/>
+        <w:pStyle w:val="Textkrper"/>
         <w:numPr>
           <w:ilvl w:val="0"/>
           <w:numId w:val="49"/>
@@ -17581,7 +17729,7 @@
     </w:p>
     <w:p>
       <w:pPr>
-        <w:pStyle w:val="BodyText"/>
+        <w:pStyle w:val="Textkrper"/>
         <w:numPr>
           <w:ilvl w:val="0"/>
           <w:numId w:val="49"/>
@@ -17604,7 +17752,7 @@
     </w:p>
     <w:p>
       <w:pPr>
-        <w:pStyle w:val="BodyText"/>
+        <w:pStyle w:val="Textkrper"/>
         <w:numPr>
           <w:ilvl w:val="0"/>
           <w:numId w:val="49"/>
@@ -17627,7 +17775,7 @@
     </w:p>
     <w:p>
       <w:pPr>
-        <w:pStyle w:val="BodyText"/>
+        <w:pStyle w:val="Textkrper"/>
         <w:numPr>
           <w:ilvl w:val="0"/>
           <w:numId w:val="49"/>
@@ -17650,7 +17798,7 @@
     </w:p>
     <w:p>
       <w:pPr>
-        <w:pStyle w:val="BodyText"/>
+        <w:pStyle w:val="Textkrper"/>
         <w:numPr>
           <w:ilvl w:val="0"/>
           <w:numId w:val="49"/>
@@ -17673,7 +17821,7 @@
     </w:p>
     <w:p>
       <w:pPr>
-        <w:pStyle w:val="BodyText"/>
+        <w:pStyle w:val="Textkrper"/>
         <w:numPr>
           <w:ilvl w:val="0"/>
           <w:numId w:val="49"/>
@@ -17696,7 +17844,7 @@
     </w:p>
     <w:p>
       <w:pPr>
-        <w:pStyle w:val="BodyText"/>
+        <w:pStyle w:val="Textkrper"/>
         <w:numPr>
           <w:ilvl w:val="0"/>
           <w:numId w:val="49"/>
@@ -17719,7 +17867,7 @@
     </w:p>
     <w:p>
       <w:pPr>
-        <w:pStyle w:val="BodyText"/>
+        <w:pStyle w:val="Textkrper"/>
         <w:numPr>
           <w:ilvl w:val="0"/>
           <w:numId w:val="49"/>
@@ -17750,7 +17898,7 @@
     </w:p>
     <w:p>
       <w:pPr>
-        <w:pStyle w:val="Heading2"/>
+        <w:pStyle w:val="berschrift2"/>
         <w:rPr>
           <w:rFonts w:cs="Arial"/>
           <w:lang w:val="en-GB"/>
@@ -17775,7 +17923,7 @@
     </w:p>
     <w:p>
       <w:pPr>
-        <w:pStyle w:val="BodyText"/>
+        <w:pStyle w:val="Textkrper"/>
         <w:rPr>
           <w:rFonts w:ascii="Arial" w:hAnsi="Arial" w:cs="Arial"/>
           <w:color w:val="FF0000"/>
@@ -17793,7 +17941,7 @@
     </w:p>
     <w:p>
       <w:pPr>
-        <w:pStyle w:val="Heading3"/>
+        <w:pStyle w:val="berschrift3"/>
         <w:rPr>
           <w:rFonts w:cs="Arial"/>
           <w:lang w:val="en-GB"/>
@@ -17812,7 +17960,7 @@
     </w:p>
     <w:p>
       <w:pPr>
-        <w:pStyle w:val="Heading4"/>
+        <w:pStyle w:val="berschrift4"/>
         <w:rPr>
           <w:rFonts w:cs="Arial"/>
           <w:lang w:val="en-GB"/>
@@ -17835,7 +17983,7 @@
     </w:p>
     <w:p>
       <w:pPr>
-        <w:pStyle w:val="BodyText"/>
+        <w:pStyle w:val="Textkrper"/>
         <w:rPr>
           <w:rFonts w:ascii="Arial" w:hAnsi="Arial" w:cs="Arial"/>
           <w:color w:val="FF0000"/>
@@ -17864,15 +18012,33 @@
           <w:color w:val="FF0000"/>
           <w:lang w:val="en-GB"/>
         </w:rPr>
-        <w:t>-platt</w:t>
-      </w:r>
-      <w:r>
-        <w:rPr>
-          <w:rFonts w:ascii="Arial" w:hAnsi="Arial" w:cs="Arial"/>
-          <w:color w:val="FF0000"/>
-          <w:lang w:val="en-GB"/>
-        </w:rPr>
-        <w:t>orm game engine developed by Unity Technologies. It is commonly used for the development of video games for computers, consoles and mobile devices</w:t>
+        <w:t>-</w:t>
+      </w:r>
+      <w:proofErr w:type="spellStart"/>
+      <w:r>
+        <w:rPr>
+          <w:rFonts w:ascii="Arial" w:hAnsi="Arial" w:cs="Arial"/>
+          <w:color w:val="FF0000"/>
+          <w:lang w:val="en-GB"/>
+        </w:rPr>
+        <w:t>platt</w:t>
+      </w:r>
+      <w:r>
+        <w:rPr>
+          <w:rFonts w:ascii="Arial" w:hAnsi="Arial" w:cs="Arial"/>
+          <w:color w:val="FF0000"/>
+          <w:lang w:val="en-GB"/>
+        </w:rPr>
+        <w:t>orm</w:t>
+      </w:r>
+      <w:proofErr w:type="spellEnd"/>
+      <w:r>
+        <w:rPr>
+          <w:rFonts w:ascii="Arial" w:hAnsi="Arial" w:cs="Arial"/>
+          <w:color w:val="FF0000"/>
+          <w:lang w:val="en-GB"/>
+        </w:rPr>
+        <w:t xml:space="preserve"> game engine developed by Unity Technologies. It is commonly used for the development of video games for computers, consoles and mobile devices</w:t>
       </w:r>
       <w:r>
         <w:rPr>
@@ -17892,7 +18058,7 @@
       </w:r>
       <w:r>
         <w:rPr>
-          <w:rStyle w:val="FootnoteReference"/>
+          <w:rStyle w:val="Funotenzeichen"/>
           <w:rFonts w:ascii="Arial" w:hAnsi="Arial" w:cs="Arial"/>
           <w:color w:val="FF0000"/>
           <w:lang w:val="en-GB"/>
@@ -17910,20 +18076,38 @@
     </w:p>
     <w:p>
       <w:pPr>
-        <w:pStyle w:val="BodyText"/>
-        <w:rPr>
-          <w:rFonts w:ascii="Arial" w:hAnsi="Arial" w:cs="Arial"/>
-          <w:color w:val="FF0000"/>
-          <w:lang w:val="en-GB"/>
-        </w:rPr>
-      </w:pPr>
-      <w:r>
-        <w:rPr>
-          <w:rFonts w:ascii="Arial" w:hAnsi="Arial" w:cs="Arial"/>
-          <w:color w:val="FF0000"/>
-          <w:lang w:val="en-GB"/>
-        </w:rPr>
-        <w:t>The included WYSIWYG editor makes it easy to get started and develop your first project. Another usefull resource for an easy start i</w:t>
+        <w:pStyle w:val="Textkrper"/>
+        <w:rPr>
+          <w:rFonts w:ascii="Arial" w:hAnsi="Arial" w:cs="Arial"/>
+          <w:color w:val="FF0000"/>
+          <w:lang w:val="en-GB"/>
+        </w:rPr>
+      </w:pPr>
+      <w:r>
+        <w:rPr>
+          <w:rFonts w:ascii="Arial" w:hAnsi="Arial" w:cs="Arial"/>
+          <w:color w:val="FF0000"/>
+          <w:lang w:val="en-GB"/>
+        </w:rPr>
+        <w:t xml:space="preserve">The included WYSIWYG editor makes it easy to get started and develop your first project. Another </w:t>
+      </w:r>
+      <w:proofErr w:type="spellStart"/>
+      <w:r>
+        <w:rPr>
+          <w:rFonts w:ascii="Arial" w:hAnsi="Arial" w:cs="Arial"/>
+          <w:color w:val="FF0000"/>
+          <w:lang w:val="en-GB"/>
+        </w:rPr>
+        <w:t>usefull</w:t>
+      </w:r>
+      <w:proofErr w:type="spellEnd"/>
+      <w:r>
+        <w:rPr>
+          <w:rFonts w:ascii="Arial" w:hAnsi="Arial" w:cs="Arial"/>
+          <w:color w:val="FF0000"/>
+          <w:lang w:val="en-GB"/>
+        </w:rPr>
+        <w:t xml:space="preserve"> resource for an easy start i</w:t>
       </w:r>
       <w:r>
         <w:rPr>
@@ -17960,7 +18144,7 @@
     </w:p>
     <w:p>
       <w:pPr>
-        <w:pStyle w:val="BodyText"/>
+        <w:pStyle w:val="Textkrper"/>
         <w:rPr>
           <w:rFonts w:ascii="Arial" w:hAnsi="Arial" w:cs="Arial"/>
           <w:color w:val="FF0000"/>
@@ -17978,7 +18162,7 @@
     </w:p>
     <w:p>
       <w:pPr>
-        <w:pStyle w:val="BodyText"/>
+        <w:pStyle w:val="Textkrper"/>
         <w:rPr>
           <w:rFonts w:ascii="Arial" w:hAnsi="Arial" w:cs="Arial"/>
           <w:color w:val="FF0000"/>
@@ -18020,17 +18204,17 @@
     </w:p>
     <w:p>
       <w:pPr>
-        <w:pStyle w:val="BodyText"/>
-        <w:rPr>
-          <w:rFonts w:ascii="Arial" w:hAnsi="Arial" w:cs="Arial"/>
-          <w:color w:val="FF0000"/>
-          <w:lang w:val="en-GB"/>
-        </w:rPr>
-      </w:pPr>
-    </w:p>
-    <w:p>
-      <w:pPr>
-        <w:pStyle w:val="Heading4"/>
+        <w:pStyle w:val="Textkrper"/>
+        <w:rPr>
+          <w:rFonts w:ascii="Arial" w:hAnsi="Arial" w:cs="Arial"/>
+          <w:color w:val="FF0000"/>
+          <w:lang w:val="en-GB"/>
+        </w:rPr>
+      </w:pPr>
+    </w:p>
+    <w:p>
+      <w:pPr>
+        <w:pStyle w:val="berschrift4"/>
         <w:rPr>
           <w:rFonts w:cs="Arial"/>
           <w:lang w:val="en-GB"/>
@@ -18053,7 +18237,7 @@
     </w:p>
     <w:p>
       <w:pPr>
-        <w:pStyle w:val="BodyText"/>
+        <w:pStyle w:val="Textkrper"/>
         <w:rPr>
           <w:rFonts w:ascii="Arial" w:hAnsi="Arial" w:cs="Arial"/>
           <w:color w:val="FF0000"/>
@@ -18095,7 +18279,7 @@
     </w:p>
     <w:p>
       <w:pPr>
-        <w:pStyle w:val="BodyText"/>
+        <w:pStyle w:val="Textkrper"/>
         <w:rPr>
           <w:rFonts w:ascii="Arial" w:hAnsi="Arial" w:cs="Arial"/>
           <w:color w:val="FF0000"/>
@@ -18113,7 +18297,7 @@
     </w:p>
     <w:p>
       <w:pPr>
-        <w:pStyle w:val="BodyText"/>
+        <w:pStyle w:val="Textkrper"/>
         <w:rPr>
           <w:rFonts w:ascii="Arial" w:hAnsi="Arial" w:cs="Arial"/>
           <w:color w:val="FF0000"/>
@@ -18150,12 +18334,30 @@
           <w:color w:val="FF0000"/>
           <w:lang w:val="en-GB"/>
         </w:rPr>
-        <w:t xml:space="preserve"> and UnrealScript (a java-based object-oriented script language).</w:t>
-      </w:r>
-    </w:p>
-    <w:p>
-      <w:pPr>
-        <w:pStyle w:val="BodyText"/>
+        <w:t xml:space="preserve"> and </w:t>
+      </w:r>
+      <w:proofErr w:type="spellStart"/>
+      <w:r>
+        <w:rPr>
+          <w:rFonts w:ascii="Arial" w:hAnsi="Arial" w:cs="Arial"/>
+          <w:color w:val="FF0000"/>
+          <w:lang w:val="en-GB"/>
+        </w:rPr>
+        <w:t>UnrealScript</w:t>
+      </w:r>
+      <w:proofErr w:type="spellEnd"/>
+      <w:r>
+        <w:rPr>
+          <w:rFonts w:ascii="Arial" w:hAnsi="Arial" w:cs="Arial"/>
+          <w:color w:val="FF0000"/>
+          <w:lang w:val="en-GB"/>
+        </w:rPr>
+        <w:t xml:space="preserve"> (a java-based object-oriented script language).</w:t>
+      </w:r>
+    </w:p>
+    <w:p>
+      <w:pPr>
+        <w:pStyle w:val="Textkrper"/>
         <w:rPr>
           <w:rFonts w:ascii="Arial" w:hAnsi="Arial" w:cs="Arial"/>
           <w:color w:val="FF0000"/>
@@ -18221,17 +18423,17 @@
     </w:p>
     <w:p>
       <w:pPr>
-        <w:pStyle w:val="BodyText"/>
-        <w:rPr>
-          <w:rFonts w:ascii="Arial" w:hAnsi="Arial" w:cs="Arial"/>
-          <w:color w:val="FF0000"/>
-          <w:lang w:val="en-GB"/>
-        </w:rPr>
-      </w:pPr>
-    </w:p>
-    <w:p>
-      <w:pPr>
-        <w:pStyle w:val="Heading4"/>
+        <w:pStyle w:val="Textkrper"/>
+        <w:rPr>
+          <w:rFonts w:ascii="Arial" w:hAnsi="Arial" w:cs="Arial"/>
+          <w:color w:val="FF0000"/>
+          <w:lang w:val="en-GB"/>
+        </w:rPr>
+      </w:pPr>
+    </w:p>
+    <w:p>
+      <w:pPr>
+        <w:pStyle w:val="berschrift4"/>
         <w:rPr>
           <w:rFonts w:cs="Arial"/>
           <w:lang w:val="en-GB"/>
@@ -18254,7 +18456,7 @@
     </w:p>
     <w:p>
       <w:pPr>
-        <w:pStyle w:val="BodyText"/>
+        <w:pStyle w:val="Textkrper"/>
         <w:rPr>
           <w:rFonts w:ascii="Arial" w:hAnsi="Arial" w:cs="Arial"/>
           <w:color w:val="FF0000"/>
@@ -18272,7 +18474,7 @@
     </w:p>
     <w:p>
       <w:pPr>
-        <w:pStyle w:val="BodyText"/>
+        <w:pStyle w:val="Textkrper"/>
         <w:rPr>
           <w:rFonts w:ascii="Arial" w:hAnsi="Arial" w:cs="Arial"/>
           <w:color w:val="FF0000"/>
@@ -18298,7 +18500,7 @@
     </w:p>
     <w:p>
       <w:pPr>
-        <w:pStyle w:val="BodyText"/>
+        <w:pStyle w:val="Textkrper"/>
         <w:rPr>
           <w:rFonts w:ascii="Arial" w:hAnsi="Arial" w:cs="Arial"/>
           <w:color w:val="FF0000"/>
@@ -18316,7 +18518,7 @@
     </w:p>
     <w:p>
       <w:pPr>
-        <w:pStyle w:val="BodyText"/>
+        <w:pStyle w:val="Textkrper"/>
         <w:rPr>
           <w:rFonts w:ascii="Arial" w:hAnsi="Arial" w:cs="Arial"/>
           <w:color w:val="FF0000"/>
@@ -18335,7 +18537,7 @@
     </w:p>
     <w:p>
       <w:pPr>
-        <w:pStyle w:val="Heading3"/>
+        <w:pStyle w:val="berschrift3"/>
         <w:rPr>
           <w:rFonts w:cs="Arial"/>
           <w:lang w:val="en-GB"/>
@@ -18353,7 +18555,7 @@
     </w:p>
     <w:p>
       <w:pPr>
-        <w:pStyle w:val="Heading4"/>
+        <w:pStyle w:val="berschrift4"/>
         <w:rPr>
           <w:rFonts w:cs="Arial"/>
           <w:lang w:val="en-GB"/>
@@ -18376,7 +18578,7 @@
     </w:p>
     <w:p>
       <w:pPr>
-        <w:pStyle w:val="BodyText"/>
+        <w:pStyle w:val="Textkrper"/>
         <w:rPr>
           <w:rFonts w:ascii="Arial" w:hAnsi="Arial" w:cs="Arial"/>
           <w:color w:val="FF0000"/>
@@ -18394,7 +18596,7 @@
     </w:p>
     <w:p>
       <w:pPr>
-        <w:pStyle w:val="BodyText"/>
+        <w:pStyle w:val="Textkrper"/>
         <w:rPr>
           <w:rFonts w:ascii="Arial" w:hAnsi="Arial" w:cs="Arial"/>
           <w:color w:val="FF0000"/>
@@ -18420,7 +18622,7 @@
     </w:p>
     <w:p>
       <w:pPr>
-        <w:pStyle w:val="BodyText"/>
+        <w:pStyle w:val="Textkrper"/>
         <w:rPr>
           <w:rFonts w:ascii="Arial" w:hAnsi="Arial" w:cs="Arial"/>
           <w:color w:val="FF0000"/>
@@ -18446,7 +18648,7 @@
     </w:p>
     <w:p>
       <w:pPr>
-        <w:pStyle w:val="BodyText"/>
+        <w:pStyle w:val="Textkrper"/>
         <w:rPr>
           <w:rFonts w:ascii="Arial" w:hAnsi="Arial" w:cs="Arial"/>
           <w:color w:val="FF0000"/>
@@ -18472,7 +18674,7 @@
     </w:p>
     <w:p>
       <w:pPr>
-        <w:pStyle w:val="BodyText"/>
+        <w:pStyle w:val="Textkrper"/>
         <w:rPr>
           <w:rFonts w:ascii="Arial" w:hAnsi="Arial" w:cs="Arial"/>
           <w:lang w:val="en-GB"/>
@@ -18489,7 +18691,7 @@
     </w:p>
     <w:p>
       <w:pPr>
-        <w:pStyle w:val="Heading4"/>
+        <w:pStyle w:val="berschrift4"/>
         <w:rPr>
           <w:rFonts w:cs="Arial"/>
           <w:lang w:val="en-GB"/>
@@ -18505,7 +18707,7 @@
     </w:p>
     <w:p>
       <w:pPr>
-        <w:pStyle w:val="BodyText"/>
+        <w:pStyle w:val="Textkrper"/>
         <w:rPr>
           <w:rFonts w:ascii="Arial" w:hAnsi="Arial" w:cs="Arial"/>
           <w:color w:val="FF0000"/>
@@ -18523,17 +18725,17 @@
     </w:p>
     <w:p>
       <w:pPr>
-        <w:pStyle w:val="BodyText"/>
-        <w:rPr>
-          <w:rFonts w:ascii="Arial" w:hAnsi="Arial" w:cs="Arial"/>
-          <w:color w:val="FF0000"/>
-          <w:lang w:val="en-GB"/>
-        </w:rPr>
-      </w:pPr>
-    </w:p>
-    <w:p>
-      <w:pPr>
-        <w:pStyle w:val="Heading4"/>
+        <w:pStyle w:val="Textkrper"/>
+        <w:rPr>
+          <w:rFonts w:ascii="Arial" w:hAnsi="Arial" w:cs="Arial"/>
+          <w:color w:val="FF0000"/>
+          <w:lang w:val="en-GB"/>
+        </w:rPr>
+      </w:pPr>
+    </w:p>
+    <w:p>
+      <w:pPr>
+        <w:pStyle w:val="berschrift4"/>
         <w:rPr>
           <w:rFonts w:cs="Arial"/>
           <w:lang w:val="en-GB"/>
@@ -18549,7 +18751,7 @@
     </w:p>
     <w:p>
       <w:pPr>
-        <w:pStyle w:val="Heading1"/>
+        <w:pStyle w:val="berschrift1"/>
         <w:rPr>
           <w:rFonts w:cs="Arial"/>
           <w:lang w:val="en-GB"/>
@@ -18575,7 +18777,7 @@
     </w:p>
     <w:p>
       <w:pPr>
-        <w:pStyle w:val="Heading2"/>
+        <w:pStyle w:val="berschrift2"/>
         <w:rPr>
           <w:rFonts w:cs="Arial"/>
           <w:lang w:val="en-GB"/>
@@ -18600,25 +18802,71 @@
     </w:p>
     <w:p>
       <w:pPr>
-        <w:pStyle w:val="BodyText"/>
-        <w:rPr>
-          <w:rFonts w:ascii="Arial" w:hAnsi="Arial" w:cs="Arial"/>
-          <w:color w:val="FF0000"/>
-          <w:lang w:val="en-GB"/>
-        </w:rPr>
-      </w:pPr>
-      <w:r>
-        <w:rPr>
-          <w:rFonts w:ascii="Arial" w:hAnsi="Arial" w:cs="Arial"/>
-          <w:color w:val="FF0000"/>
-          <w:lang w:val="en-GB"/>
-        </w:rPr>
-        <w:t>Praktische umsetzung, protyping process</w:t>
-      </w:r>
-    </w:p>
-    <w:p>
-      <w:pPr>
-        <w:pStyle w:val="BodyText"/>
+        <w:pStyle w:val="Textkrper"/>
+        <w:rPr>
+          <w:rFonts w:ascii="Arial" w:hAnsi="Arial" w:cs="Arial"/>
+          <w:color w:val="FF0000"/>
+          <w:lang w:val="en-GB"/>
+        </w:rPr>
+      </w:pPr>
+      <w:proofErr w:type="spellStart"/>
+      <w:r>
+        <w:rPr>
+          <w:rFonts w:ascii="Arial" w:hAnsi="Arial" w:cs="Arial"/>
+          <w:color w:val="FF0000"/>
+          <w:lang w:val="en-GB"/>
+        </w:rPr>
+        <w:t>Praktische</w:t>
+      </w:r>
+      <w:proofErr w:type="spellEnd"/>
+      <w:r>
+        <w:rPr>
+          <w:rFonts w:ascii="Arial" w:hAnsi="Arial" w:cs="Arial"/>
+          <w:color w:val="FF0000"/>
+          <w:lang w:val="en-GB"/>
+        </w:rPr>
+        <w:t xml:space="preserve"> </w:t>
+      </w:r>
+      <w:proofErr w:type="spellStart"/>
+      <w:r>
+        <w:rPr>
+          <w:rFonts w:ascii="Arial" w:hAnsi="Arial" w:cs="Arial"/>
+          <w:color w:val="FF0000"/>
+          <w:lang w:val="en-GB"/>
+        </w:rPr>
+        <w:t>umsetzung</w:t>
+      </w:r>
+      <w:proofErr w:type="spellEnd"/>
+      <w:r>
+        <w:rPr>
+          <w:rFonts w:ascii="Arial" w:hAnsi="Arial" w:cs="Arial"/>
+          <w:color w:val="FF0000"/>
+          <w:lang w:val="en-GB"/>
+        </w:rPr>
+        <w:t xml:space="preserve">, </w:t>
+      </w:r>
+      <w:proofErr w:type="spellStart"/>
+      <w:r>
+        <w:rPr>
+          <w:rFonts w:ascii="Arial" w:hAnsi="Arial" w:cs="Arial"/>
+          <w:color w:val="FF0000"/>
+          <w:lang w:val="en-GB"/>
+        </w:rPr>
+        <w:t>protyping</w:t>
+      </w:r>
+      <w:proofErr w:type="spellEnd"/>
+      <w:r>
+        <w:rPr>
+          <w:rFonts w:ascii="Arial" w:hAnsi="Arial" w:cs="Arial"/>
+          <w:color w:val="FF0000"/>
+          <w:lang w:val="en-GB"/>
+        </w:rPr>
+        <w:t xml:space="preserve"> process</w:t>
+      </w:r>
+    </w:p>
+    <w:p>
+      <w:pPr>
+        <w:pStyle w:val="Textkrper"/>
         <w:rPr>
           <w:rFonts w:ascii="Arial" w:hAnsi="Arial" w:cs="Arial"/>
           <w:color w:val="FF0000"/>
@@ -18636,7 +18884,7 @@
     </w:p>
     <w:p>
       <w:pPr>
-        <w:pStyle w:val="Heading2"/>
+        <w:pStyle w:val="berschrift2"/>
         <w:rPr>
           <w:rFonts w:cs="Arial"/>
           <w:lang w:val="en-GB"/>
@@ -18654,7 +18902,7 @@
     </w:p>
     <w:p>
       <w:pPr>
-        <w:pStyle w:val="Heading3"/>
+        <w:pStyle w:val="berschrift3"/>
         <w:jc w:val="both"/>
         <w:rPr>
           <w:rFonts w:cs="Arial"/>
@@ -18673,7 +18921,7 @@
     </w:p>
     <w:p>
       <w:pPr>
-        <w:pStyle w:val="BodyText"/>
+        <w:pStyle w:val="Textkrper"/>
         <w:rPr>
           <w:rFonts w:ascii="Arial" w:hAnsi="Arial" w:cs="Arial"/>
           <w:strike/>
@@ -18738,17 +18986,17 @@
     </w:p>
     <w:p>
       <w:pPr>
-        <w:pStyle w:val="BodyText"/>
-        <w:rPr>
-          <w:rFonts w:ascii="Arial" w:hAnsi="Arial" w:cs="Arial"/>
-          <w:color w:val="FF0000"/>
-          <w:lang w:val="en-GB"/>
-        </w:rPr>
-      </w:pPr>
-    </w:p>
-    <w:p>
-      <w:pPr>
-        <w:pStyle w:val="BodyText"/>
+        <w:pStyle w:val="Textkrper"/>
+        <w:rPr>
+          <w:rFonts w:ascii="Arial" w:hAnsi="Arial" w:cs="Arial"/>
+          <w:color w:val="FF0000"/>
+          <w:lang w:val="en-GB"/>
+        </w:rPr>
+      </w:pPr>
+    </w:p>
+    <w:p>
+      <w:pPr>
+        <w:pStyle w:val="Textkrper"/>
         <w:keepNext/>
         <w:spacing w:before="0" w:line="240" w:lineRule="auto"/>
         <w:rPr>
@@ -18760,7 +19008,7 @@
         <w:rPr>
           <w:rFonts w:ascii="Arial" w:hAnsi="Arial" w:cs="Arial"/>
           <w:noProof/>
-          <w:lang w:val="en-GB" w:eastAsia="en-GB"/>
+          <w:lang w:val="de-CH" w:eastAsia="de-CH"/>
         </w:rPr>
         <w:drawing>
           <wp:inline distT="0" distB="0" distL="0" distR="0" wp14:anchorId="5CEA051E" wp14:editId="18D32685">
@@ -18812,7 +19060,7 @@
     </w:p>
     <w:p>
       <w:pPr>
-        <w:pStyle w:val="Caption"/>
+        <w:pStyle w:val="Beschriftung"/>
         <w:jc w:val="both"/>
         <w:rPr>
           <w:rFonts w:cs="Arial"/>
@@ -18874,7 +19122,7 @@
     </w:p>
     <w:p>
       <w:pPr>
-        <w:pStyle w:val="Heading3"/>
+        <w:pStyle w:val="berschrift3"/>
         <w:rPr>
           <w:rFonts w:cs="Arial"/>
           <w:lang w:val="en-GB"/>
@@ -18892,7 +19140,7 @@
     </w:p>
     <w:p>
       <w:pPr>
-        <w:pStyle w:val="BodyText"/>
+        <w:pStyle w:val="Textkrper"/>
         <w:rPr>
           <w:rFonts w:ascii="Arial" w:hAnsi="Arial" w:cs="Arial"/>
           <w:color w:val="FF0000"/>
@@ -18910,7 +19158,7 @@
     </w:p>
     <w:p>
       <w:pPr>
-        <w:pStyle w:val="BodyText"/>
+        <w:pStyle w:val="Textkrper"/>
         <w:rPr>
           <w:rFonts w:ascii="Arial" w:hAnsi="Arial" w:cs="Arial"/>
           <w:color w:val="FF0000"/>
@@ -18928,7 +19176,7 @@
     </w:p>
     <w:p>
       <w:pPr>
-        <w:pStyle w:val="BodyText"/>
+        <w:pStyle w:val="Textkrper"/>
         <w:rPr>
           <w:rFonts w:ascii="Arial" w:hAnsi="Arial" w:cs="Arial"/>
           <w:color w:val="FF0000"/>
@@ -18946,7 +19194,7 @@
     </w:p>
     <w:p>
       <w:pPr>
-        <w:pStyle w:val="Heading3"/>
+        <w:pStyle w:val="berschrift3"/>
         <w:rPr>
           <w:rFonts w:cs="Arial"/>
           <w:lang w:val="en-GB"/>
@@ -18964,7 +19212,7 @@
     </w:p>
     <w:p>
       <w:pPr>
-        <w:pStyle w:val="BodyText"/>
+        <w:pStyle w:val="Textkrper"/>
         <w:rPr>
           <w:rFonts w:ascii="Arial" w:hAnsi="Arial" w:cs="Arial"/>
           <w:color w:val="FF0000"/>
@@ -18982,7 +19230,7 @@
     </w:p>
     <w:p>
       <w:pPr>
-        <w:pStyle w:val="Heading2"/>
+        <w:pStyle w:val="berschrift2"/>
         <w:rPr>
           <w:rFonts w:cs="Arial"/>
           <w:lang w:val="en-GB"/>
@@ -19001,7 +19249,7 @@
     </w:p>
     <w:p>
       <w:pPr>
-        <w:pStyle w:val="Heading3"/>
+        <w:pStyle w:val="berschrift3"/>
         <w:jc w:val="both"/>
         <w:rPr>
           <w:rFonts w:cs="Arial"/>
@@ -19020,7 +19268,7 @@
     </w:p>
     <w:p>
       <w:pPr>
-        <w:pStyle w:val="BodyText"/>
+        <w:pStyle w:val="Textkrper"/>
         <w:rPr>
           <w:rFonts w:ascii="Arial" w:hAnsi="Arial" w:cs="Arial"/>
           <w:strike/>
@@ -19040,17 +19288,17 @@
     </w:p>
     <w:p>
       <w:pPr>
-        <w:pStyle w:val="BodyText"/>
-        <w:rPr>
-          <w:rFonts w:ascii="Arial" w:hAnsi="Arial" w:cs="Arial"/>
-          <w:color w:val="FF0000"/>
-          <w:lang w:val="en-GB"/>
-        </w:rPr>
-      </w:pPr>
-    </w:p>
-    <w:p>
-      <w:pPr>
-        <w:pStyle w:val="BodyText"/>
+        <w:pStyle w:val="Textkrper"/>
+        <w:rPr>
+          <w:rFonts w:ascii="Arial" w:hAnsi="Arial" w:cs="Arial"/>
+          <w:color w:val="FF0000"/>
+          <w:lang w:val="en-GB"/>
+        </w:rPr>
+      </w:pPr>
+    </w:p>
+    <w:p>
+      <w:pPr>
+        <w:pStyle w:val="Textkrper"/>
         <w:keepNext/>
         <w:spacing w:before="0" w:line="240" w:lineRule="auto"/>
         <w:rPr>
@@ -19062,7 +19310,7 @@
         <w:rPr>
           <w:rFonts w:ascii="Arial" w:hAnsi="Arial" w:cs="Arial"/>
           <w:noProof/>
-          <w:lang w:val="en-GB" w:eastAsia="en-GB"/>
+          <w:lang w:val="de-CH" w:eastAsia="de-CH"/>
         </w:rPr>
         <w:drawing>
           <wp:inline distT="0" distB="0" distL="0" distR="0" wp14:anchorId="77796EE4" wp14:editId="08A011F9">
@@ -19114,7 +19362,7 @@
     </w:p>
     <w:p>
       <w:pPr>
-        <w:pStyle w:val="Caption"/>
+        <w:pStyle w:val="Beschriftung"/>
         <w:jc w:val="both"/>
         <w:rPr>
           <w:rFonts w:cs="Arial"/>
@@ -19176,7 +19424,7 @@
     </w:p>
     <w:p>
       <w:pPr>
-        <w:pStyle w:val="Heading3"/>
+        <w:pStyle w:val="berschrift3"/>
         <w:rPr>
           <w:rFonts w:cs="Arial"/>
           <w:lang w:val="en-GB"/>
@@ -19194,7 +19442,7 @@
     </w:p>
     <w:p>
       <w:pPr>
-        <w:pStyle w:val="BodyText"/>
+        <w:pStyle w:val="Textkrper"/>
         <w:rPr>
           <w:rFonts w:ascii="Arial" w:hAnsi="Arial" w:cs="Arial"/>
           <w:color w:val="FF0000"/>
@@ -19212,7 +19460,7 @@
     </w:p>
     <w:p>
       <w:pPr>
-        <w:pStyle w:val="BodyText"/>
+        <w:pStyle w:val="Textkrper"/>
         <w:rPr>
           <w:rFonts w:ascii="Arial" w:hAnsi="Arial" w:cs="Arial"/>
           <w:color w:val="FF0000"/>
@@ -19230,7 +19478,7 @@
     </w:p>
     <w:p>
       <w:pPr>
-        <w:pStyle w:val="BodyText"/>
+        <w:pStyle w:val="Textkrper"/>
         <w:rPr>
           <w:rFonts w:ascii="Arial" w:hAnsi="Arial" w:cs="Arial"/>
           <w:color w:val="FF0000"/>
@@ -19248,7 +19496,7 @@
     </w:p>
     <w:p>
       <w:pPr>
-        <w:pStyle w:val="Heading3"/>
+        <w:pStyle w:val="berschrift3"/>
         <w:rPr>
           <w:rFonts w:cs="Arial"/>
           <w:lang w:val="en-GB"/>
@@ -19266,7 +19514,7 @@
     </w:p>
     <w:p>
       <w:pPr>
-        <w:pStyle w:val="BodyText"/>
+        <w:pStyle w:val="Textkrper"/>
         <w:rPr>
           <w:rFonts w:ascii="Arial" w:hAnsi="Arial" w:cs="Arial"/>
           <w:color w:val="FF0000"/>
@@ -19284,17 +19532,17 @@
     </w:p>
     <w:p>
       <w:pPr>
-        <w:pStyle w:val="BodyText"/>
-        <w:rPr>
-          <w:rFonts w:ascii="Arial" w:hAnsi="Arial" w:cs="Arial"/>
-          <w:color w:val="FF0000"/>
-          <w:lang w:val="en-GB"/>
-        </w:rPr>
-      </w:pPr>
-    </w:p>
-    <w:p>
-      <w:pPr>
-        <w:pStyle w:val="Heading2"/>
+        <w:pStyle w:val="Textkrper"/>
+        <w:rPr>
+          <w:rFonts w:ascii="Arial" w:hAnsi="Arial" w:cs="Arial"/>
+          <w:color w:val="FF0000"/>
+          <w:lang w:val="en-GB"/>
+        </w:rPr>
+      </w:pPr>
+    </w:p>
+    <w:p>
+      <w:pPr>
+        <w:pStyle w:val="berschrift2"/>
         <w:rPr>
           <w:rFonts w:cs="Arial"/>
           <w:lang w:val="en-GB"/>
@@ -19312,7 +19560,7 @@
     </w:p>
     <w:p>
       <w:pPr>
-        <w:pStyle w:val="Heading3"/>
+        <w:pStyle w:val="berschrift3"/>
         <w:jc w:val="both"/>
         <w:rPr>
           <w:rFonts w:cs="Arial"/>
@@ -19331,7 +19579,7 @@
     </w:p>
     <w:p>
       <w:pPr>
-        <w:pStyle w:val="BodyText"/>
+        <w:pStyle w:val="Textkrper"/>
         <w:rPr>
           <w:rFonts w:ascii="Arial" w:hAnsi="Arial" w:cs="Arial"/>
           <w:strike/>
@@ -19360,17 +19608,17 @@
     </w:p>
     <w:p>
       <w:pPr>
-        <w:pStyle w:val="BodyText"/>
-        <w:rPr>
-          <w:rFonts w:ascii="Arial" w:hAnsi="Arial" w:cs="Arial"/>
-          <w:color w:val="FF0000"/>
-          <w:lang w:val="en-GB"/>
-        </w:rPr>
-      </w:pPr>
-    </w:p>
-    <w:p>
-      <w:pPr>
-        <w:pStyle w:val="BodyText"/>
+        <w:pStyle w:val="Textkrper"/>
+        <w:rPr>
+          <w:rFonts w:ascii="Arial" w:hAnsi="Arial" w:cs="Arial"/>
+          <w:color w:val="FF0000"/>
+          <w:lang w:val="en-GB"/>
+        </w:rPr>
+      </w:pPr>
+    </w:p>
+    <w:p>
+      <w:pPr>
+        <w:pStyle w:val="Textkrper"/>
         <w:keepNext/>
         <w:spacing w:before="0" w:line="240" w:lineRule="auto"/>
         <w:rPr>
@@ -19382,7 +19630,7 @@
         <w:rPr>
           <w:rFonts w:ascii="Arial" w:hAnsi="Arial" w:cs="Arial"/>
           <w:noProof/>
-          <w:lang w:val="en-GB" w:eastAsia="en-GB"/>
+          <w:lang w:val="de-CH" w:eastAsia="de-CH"/>
         </w:rPr>
         <w:lastRenderedPageBreak/>
         <w:drawing>
@@ -19435,7 +19683,7 @@
     </w:p>
     <w:p>
       <w:pPr>
-        <w:pStyle w:val="Caption"/>
+        <w:pStyle w:val="Beschriftung"/>
         <w:jc w:val="both"/>
         <w:rPr>
           <w:rFonts w:cs="Arial"/>
@@ -19497,7 +19745,7 @@
     </w:p>
     <w:p>
       <w:pPr>
-        <w:pStyle w:val="Heading3"/>
+        <w:pStyle w:val="berschrift3"/>
         <w:rPr>
           <w:rFonts w:cs="Arial"/>
           <w:lang w:val="en-GB"/>
@@ -19515,7 +19763,7 @@
     </w:p>
     <w:p>
       <w:pPr>
-        <w:pStyle w:val="BodyText"/>
+        <w:pStyle w:val="Textkrper"/>
         <w:rPr>
           <w:rFonts w:ascii="Arial" w:hAnsi="Arial" w:cs="Arial"/>
           <w:color w:val="FF0000"/>
@@ -19533,7 +19781,7 @@
     </w:p>
     <w:p>
       <w:pPr>
-        <w:pStyle w:val="BodyText"/>
+        <w:pStyle w:val="Textkrper"/>
         <w:rPr>
           <w:rFonts w:ascii="Arial" w:hAnsi="Arial" w:cs="Arial"/>
           <w:color w:val="FF0000"/>
@@ -19551,7 +19799,7 @@
     </w:p>
     <w:p>
       <w:pPr>
-        <w:pStyle w:val="BodyText"/>
+        <w:pStyle w:val="Textkrper"/>
         <w:rPr>
           <w:rFonts w:ascii="Arial" w:hAnsi="Arial" w:cs="Arial"/>
           <w:color w:val="FF0000"/>
@@ -19569,7 +19817,7 @@
     </w:p>
     <w:p>
       <w:pPr>
-        <w:pStyle w:val="Heading3"/>
+        <w:pStyle w:val="berschrift3"/>
         <w:rPr>
           <w:rFonts w:cs="Arial"/>
           <w:lang w:val="en-GB"/>
@@ -19587,7 +19835,7 @@
     </w:p>
     <w:p>
       <w:pPr>
-        <w:pStyle w:val="BodyText"/>
+        <w:pStyle w:val="Textkrper"/>
         <w:rPr>
           <w:rFonts w:ascii="Arial" w:hAnsi="Arial" w:cs="Arial"/>
           <w:color w:val="FF0000"/>
@@ -19605,17 +19853,17 @@
     </w:p>
     <w:p>
       <w:pPr>
-        <w:pStyle w:val="BodyText"/>
-        <w:rPr>
-          <w:rFonts w:ascii="Arial" w:hAnsi="Arial" w:cs="Arial"/>
-          <w:color w:val="FF0000"/>
-          <w:lang w:val="en-GB"/>
-        </w:rPr>
-      </w:pPr>
-    </w:p>
-    <w:p>
-      <w:pPr>
-        <w:pStyle w:val="Heading2"/>
+        <w:pStyle w:val="Textkrper"/>
+        <w:rPr>
+          <w:rFonts w:ascii="Arial" w:hAnsi="Arial" w:cs="Arial"/>
+          <w:color w:val="FF0000"/>
+          <w:lang w:val="en-GB"/>
+        </w:rPr>
+      </w:pPr>
+    </w:p>
+    <w:p>
+      <w:pPr>
+        <w:pStyle w:val="berschrift2"/>
         <w:rPr>
           <w:rFonts w:cs="Arial"/>
           <w:lang w:val="en-GB"/>
@@ -19640,7 +19888,7 @@
     </w:p>
     <w:p>
       <w:pPr>
-        <w:pStyle w:val="Heading3"/>
+        <w:pStyle w:val="berschrift3"/>
         <w:jc w:val="both"/>
         <w:rPr>
           <w:rFonts w:cs="Arial"/>
@@ -19659,7 +19907,7 @@
     </w:p>
     <w:p>
       <w:pPr>
-        <w:pStyle w:val="BodyText"/>
+        <w:pStyle w:val="Textkrper"/>
         <w:rPr>
           <w:rFonts w:ascii="Arial" w:hAnsi="Arial" w:cs="Arial"/>
           <w:color w:val="FF0000"/>
@@ -19677,17 +19925,17 @@
     </w:p>
     <w:p>
       <w:pPr>
-        <w:pStyle w:val="BodyText"/>
-        <w:rPr>
-          <w:rFonts w:ascii="Arial" w:hAnsi="Arial" w:cs="Arial"/>
-          <w:color w:val="FF0000"/>
-          <w:lang w:val="en-GB"/>
-        </w:rPr>
-      </w:pPr>
-    </w:p>
-    <w:p>
-      <w:pPr>
-        <w:pStyle w:val="BodyText"/>
+        <w:pStyle w:val="Textkrper"/>
+        <w:rPr>
+          <w:rFonts w:ascii="Arial" w:hAnsi="Arial" w:cs="Arial"/>
+          <w:color w:val="FF0000"/>
+          <w:lang w:val="en-GB"/>
+        </w:rPr>
+      </w:pPr>
+    </w:p>
+    <w:p>
+      <w:pPr>
+        <w:pStyle w:val="Textkrper"/>
         <w:keepNext/>
         <w:spacing w:before="0" w:line="240" w:lineRule="auto"/>
         <w:rPr>
@@ -19699,7 +19947,7 @@
         <w:rPr>
           <w:rFonts w:ascii="Arial" w:hAnsi="Arial" w:cs="Arial"/>
           <w:noProof/>
-          <w:lang w:val="en-GB" w:eastAsia="en-GB"/>
+          <w:lang w:val="de-CH" w:eastAsia="de-CH"/>
         </w:rPr>
         <w:lastRenderedPageBreak/>
         <w:drawing>
@@ -19752,7 +20000,7 @@
     </w:p>
     <w:p>
       <w:pPr>
-        <w:pStyle w:val="Caption"/>
+        <w:pStyle w:val="Beschriftung"/>
         <w:jc w:val="both"/>
         <w:rPr>
           <w:rFonts w:cs="Arial"/>
@@ -19813,7 +20061,7 @@
     </w:p>
     <w:p>
       <w:pPr>
-        <w:pStyle w:val="Heading3"/>
+        <w:pStyle w:val="berschrift3"/>
         <w:rPr>
           <w:rFonts w:cs="Arial"/>
           <w:lang w:val="en-GB"/>
@@ -19831,7 +20079,7 @@
     </w:p>
     <w:p>
       <w:pPr>
-        <w:pStyle w:val="BodyText"/>
+        <w:pStyle w:val="Textkrper"/>
         <w:rPr>
           <w:rFonts w:ascii="Arial" w:hAnsi="Arial" w:cs="Arial"/>
           <w:color w:val="FF0000"/>
@@ -19849,7 +20097,7 @@
     </w:p>
     <w:p>
       <w:pPr>
-        <w:pStyle w:val="BodyText"/>
+        <w:pStyle w:val="Textkrper"/>
         <w:rPr>
           <w:rFonts w:ascii="Arial" w:hAnsi="Arial" w:cs="Arial"/>
           <w:color w:val="FF0000"/>
@@ -19867,7 +20115,7 @@
     </w:p>
     <w:p>
       <w:pPr>
-        <w:pStyle w:val="BodyText"/>
+        <w:pStyle w:val="Textkrper"/>
         <w:rPr>
           <w:rFonts w:ascii="Arial" w:hAnsi="Arial" w:cs="Arial"/>
           <w:color w:val="FF0000"/>
@@ -19885,7 +20133,7 @@
     </w:p>
     <w:p>
       <w:pPr>
-        <w:pStyle w:val="Heading3"/>
+        <w:pStyle w:val="berschrift3"/>
         <w:rPr>
           <w:rFonts w:cs="Arial"/>
           <w:lang w:val="en-GB"/>
@@ -19903,7 +20151,7 @@
     </w:p>
     <w:p>
       <w:pPr>
-        <w:pStyle w:val="BodyText"/>
+        <w:pStyle w:val="Textkrper"/>
         <w:rPr>
           <w:rFonts w:ascii="Arial" w:hAnsi="Arial" w:cs="Arial"/>
           <w:color w:val="FF0000"/>
@@ -19921,7 +20169,7 @@
     </w:p>
     <w:p>
       <w:pPr>
-        <w:pStyle w:val="Heading2"/>
+        <w:pStyle w:val="berschrift2"/>
         <w:rPr>
           <w:rFonts w:cs="Arial"/>
           <w:lang w:val="en-GB"/>
@@ -19939,7 +20187,7 @@
     </w:p>
     <w:p>
       <w:pPr>
-        <w:pStyle w:val="BodyText"/>
+        <w:pStyle w:val="Textkrper"/>
         <w:rPr>
           <w:rFonts w:ascii="Arial" w:hAnsi="Arial" w:cs="Arial"/>
           <w:color w:val="FF0000"/>
@@ -19960,8 +20208,18 @@
           <w:color w:val="FF0000"/>
           <w:lang w:val="en-GB"/>
         </w:rPr>
-        <w:t>, switch between NavMets</w:t>
-      </w:r>
+        <w:t xml:space="preserve">, switch between </w:t>
+      </w:r>
+      <w:proofErr w:type="spellStart"/>
+      <w:r>
+        <w:rPr>
+          <w:rFonts w:ascii="Arial" w:hAnsi="Arial" w:cs="Arial"/>
+          <w:color w:val="FF0000"/>
+          <w:lang w:val="en-GB"/>
+        </w:rPr>
+        <w:t>NavMets</w:t>
+      </w:r>
+      <w:proofErr w:type="spellEnd"/>
       <w:r>
         <w:rPr>
           <w:rFonts w:ascii="Arial" w:hAnsi="Arial" w:cs="Arial"/>
@@ -19973,7 +20231,7 @@
     </w:p>
     <w:p>
       <w:pPr>
-        <w:pStyle w:val="Heading1"/>
+        <w:pStyle w:val="berschrift1"/>
         <w:rPr>
           <w:rFonts w:cs="Arial"/>
           <w:lang w:val="en-GB"/>
@@ -19999,7 +20257,7 @@
     </w:p>
     <w:p>
       <w:pPr>
-        <w:pStyle w:val="Heading2"/>
+        <w:pStyle w:val="berschrift2"/>
         <w:rPr>
           <w:rFonts w:cs="Arial"/>
           <w:lang w:val="en-GB"/>
@@ -20024,7 +20282,7 @@
     </w:p>
     <w:p>
       <w:pPr>
-        <w:pStyle w:val="BodyText"/>
+        <w:pStyle w:val="Textkrper"/>
         <w:rPr>
           <w:rFonts w:ascii="Arial" w:hAnsi="Arial" w:cs="Arial"/>
           <w:color w:val="FF0000"/>
@@ -20042,34 +20300,54 @@
     </w:p>
     <w:p>
       <w:pPr>
-        <w:pStyle w:val="Heading2"/>
-        <w:rPr>
-          <w:rFonts w:cs="Arial"/>
-          <w:lang w:val="en-GB"/>
-        </w:rPr>
-      </w:pPr>
-    </w:p>
-    <w:p>
-      <w:pPr>
-        <w:pStyle w:val="BodyText"/>
-        <w:rPr>
-          <w:rFonts w:ascii="Arial" w:hAnsi="Arial" w:cs="Arial"/>
-          <w:color w:val="FF0000"/>
-          <w:lang w:val="en-GB"/>
-        </w:rPr>
-      </w:pPr>
-      <w:r>
-        <w:rPr>
-          <w:rFonts w:ascii="Arial" w:hAnsi="Arial" w:cs="Arial"/>
-          <w:color w:val="FF0000"/>
-          <w:lang w:val="en-GB"/>
-        </w:rPr>
-        <w:t>Anzahl testpersonen</w:t>
-      </w:r>
-    </w:p>
-    <w:p>
-      <w:pPr>
-        <w:pStyle w:val="BodyText"/>
+        <w:pStyle w:val="berschrift2"/>
+        <w:rPr>
+          <w:rFonts w:cs="Arial"/>
+          <w:lang w:val="en-GB"/>
+        </w:rPr>
+      </w:pPr>
+    </w:p>
+    <w:p>
+      <w:pPr>
+        <w:pStyle w:val="Textkrper"/>
+        <w:rPr>
+          <w:rFonts w:ascii="Arial" w:hAnsi="Arial" w:cs="Arial"/>
+          <w:color w:val="FF0000"/>
+          <w:lang w:val="en-GB"/>
+        </w:rPr>
+      </w:pPr>
+      <w:proofErr w:type="spellStart"/>
+      <w:r>
+        <w:rPr>
+          <w:rFonts w:ascii="Arial" w:hAnsi="Arial" w:cs="Arial"/>
+          <w:color w:val="FF0000"/>
+          <w:lang w:val="en-GB"/>
+        </w:rPr>
+        <w:t>Anzahl</w:t>
+      </w:r>
+      <w:proofErr w:type="spellEnd"/>
+      <w:r>
+        <w:rPr>
+          <w:rFonts w:ascii="Arial" w:hAnsi="Arial" w:cs="Arial"/>
+          <w:color w:val="FF0000"/>
+          <w:lang w:val="en-GB"/>
+        </w:rPr>
+        <w:t xml:space="preserve"> </w:t>
+      </w:r>
+      <w:proofErr w:type="spellStart"/>
+      <w:r>
+        <w:rPr>
+          <w:rFonts w:ascii="Arial" w:hAnsi="Arial" w:cs="Arial"/>
+          <w:color w:val="FF0000"/>
+          <w:lang w:val="en-GB"/>
+        </w:rPr>
+        <w:t>testpersonen</w:t>
+      </w:r>
+      <w:proofErr w:type="spellEnd"/>
+    </w:p>
+    <w:p>
+      <w:pPr>
+        <w:pStyle w:val="Textkrper"/>
         <w:tabs>
           <w:tab w:val="left" w:pos="4680"/>
         </w:tabs>
@@ -20085,12 +20363,22 @@
           <w:color w:val="FF0000"/>
           <w:lang w:val="en-GB"/>
         </w:rPr>
-        <w:t>what has been tested, how has it been tested, etc</w:t>
-      </w:r>
-    </w:p>
-    <w:p>
-      <w:pPr>
-        <w:pStyle w:val="BodyText"/>
+        <w:t xml:space="preserve">what has been tested, how has it been tested, </w:t>
+      </w:r>
+      <w:proofErr w:type="spellStart"/>
+      <w:r>
+        <w:rPr>
+          <w:rFonts w:ascii="Arial" w:hAnsi="Arial" w:cs="Arial"/>
+          <w:color w:val="FF0000"/>
+          <w:lang w:val="en-GB"/>
+        </w:rPr>
+        <w:t>etc</w:t>
+      </w:r>
+      <w:proofErr w:type="spellEnd"/>
+    </w:p>
+    <w:p>
+      <w:pPr>
+        <w:pStyle w:val="Textkrper"/>
         <w:numPr>
           <w:ilvl w:val="0"/>
           <w:numId w:val="41"/>
@@ -20114,7 +20402,7 @@
     </w:p>
     <w:p>
       <w:pPr>
-        <w:pStyle w:val="BodyText"/>
+        <w:pStyle w:val="Textkrper"/>
         <w:numPr>
           <w:ilvl w:val="0"/>
           <w:numId w:val="41"/>
@@ -20138,17 +20426,17 @@
     </w:p>
     <w:p>
       <w:pPr>
-        <w:pStyle w:val="BodyText"/>
-        <w:rPr>
-          <w:rFonts w:ascii="Arial" w:hAnsi="Arial" w:cs="Arial"/>
-          <w:color w:val="FF0000"/>
-          <w:lang w:val="en-GB"/>
-        </w:rPr>
-      </w:pPr>
-    </w:p>
-    <w:p>
-      <w:pPr>
-        <w:pStyle w:val="Heading2"/>
+        <w:pStyle w:val="Textkrper"/>
+        <w:rPr>
+          <w:rFonts w:ascii="Arial" w:hAnsi="Arial" w:cs="Arial"/>
+          <w:color w:val="FF0000"/>
+          <w:lang w:val="en-GB"/>
+        </w:rPr>
+      </w:pPr>
+    </w:p>
+    <w:p>
+      <w:pPr>
+        <w:pStyle w:val="berschrift2"/>
         <w:rPr>
           <w:rFonts w:cs="Arial"/>
           <w:lang w:val="en-GB"/>
@@ -20178,7 +20466,7 @@
     </w:p>
     <w:p>
       <w:pPr>
-        <w:pStyle w:val="BodyText"/>
+        <w:pStyle w:val="Textkrper"/>
         <w:rPr>
           <w:rFonts w:ascii="Arial" w:hAnsi="Arial" w:cs="Arial"/>
           <w:color w:val="FF0000"/>
@@ -20220,7 +20508,7 @@
     </w:p>
     <w:p>
       <w:pPr>
-        <w:pStyle w:val="BodyText"/>
+        <w:pStyle w:val="Textkrper"/>
         <w:rPr>
           <w:rFonts w:ascii="Arial" w:hAnsi="Arial" w:cs="Arial"/>
           <w:color w:val="FF0000"/>
@@ -20238,7 +20526,7 @@
     </w:p>
     <w:p>
       <w:pPr>
-        <w:pStyle w:val="Heading2"/>
+        <w:pStyle w:val="berschrift2"/>
         <w:rPr>
           <w:rFonts w:cs="Arial"/>
           <w:lang w:val="en-GB"/>
@@ -20254,7 +20542,7 @@
     </w:p>
     <w:p>
       <w:pPr>
-        <w:pStyle w:val="BodyText"/>
+        <w:pStyle w:val="Textkrper"/>
         <w:rPr>
           <w:rFonts w:ascii="Arial" w:hAnsi="Arial" w:cs="Arial"/>
           <w:color w:val="FF0000"/>
@@ -20272,17 +20560,17 @@
     </w:p>
     <w:p>
       <w:pPr>
-        <w:pStyle w:val="BodyText"/>
-        <w:rPr>
-          <w:rFonts w:ascii="Arial" w:hAnsi="Arial" w:cs="Arial"/>
-          <w:color w:val="FF0000"/>
-          <w:lang w:val="en-GB"/>
-        </w:rPr>
-      </w:pPr>
-    </w:p>
-    <w:p>
-      <w:pPr>
-        <w:pStyle w:val="BodyText"/>
+        <w:pStyle w:val="Textkrper"/>
+        <w:rPr>
+          <w:rFonts w:ascii="Arial" w:hAnsi="Arial" w:cs="Arial"/>
+          <w:color w:val="FF0000"/>
+          <w:lang w:val="en-GB"/>
+        </w:rPr>
+      </w:pPr>
+    </w:p>
+    <w:p>
+      <w:pPr>
+        <w:pStyle w:val="Textkrper"/>
         <w:numPr>
           <w:ilvl w:val="0"/>
           <w:numId w:val="41"/>
@@ -20304,17 +20592,17 @@
     </w:p>
     <w:p>
       <w:pPr>
-        <w:pStyle w:val="BodyText"/>
-        <w:rPr>
-          <w:rFonts w:ascii="Arial" w:hAnsi="Arial" w:cs="Arial"/>
-          <w:color w:val="FF0000"/>
-          <w:lang w:val="en-GB"/>
-        </w:rPr>
-      </w:pPr>
-    </w:p>
-    <w:p>
-      <w:pPr>
-        <w:pStyle w:val="BodyText"/>
+        <w:pStyle w:val="Textkrper"/>
+        <w:rPr>
+          <w:rFonts w:ascii="Arial" w:hAnsi="Arial" w:cs="Arial"/>
+          <w:color w:val="FF0000"/>
+          <w:lang w:val="en-GB"/>
+        </w:rPr>
+      </w:pPr>
+    </w:p>
+    <w:p>
+      <w:pPr>
+        <w:pStyle w:val="Textkrper"/>
         <w:rPr>
           <w:rFonts w:ascii="Arial" w:hAnsi="Arial" w:cs="Arial"/>
           <w:color w:val="FF0000"/>
@@ -20332,7 +20620,7 @@
     </w:p>
     <w:p>
       <w:pPr>
-        <w:pStyle w:val="Heading2"/>
+        <w:pStyle w:val="berschrift2"/>
         <w:rPr>
           <w:rFonts w:cs="Arial"/>
           <w:lang w:val="en-GB"/>
@@ -20348,7 +20636,7 @@
     </w:p>
     <w:p>
       <w:pPr>
-        <w:pStyle w:val="BodyText"/>
+        <w:pStyle w:val="Textkrper"/>
         <w:rPr>
           <w:rFonts w:ascii="Arial" w:hAnsi="Arial" w:cs="Arial"/>
           <w:color w:val="FF0000"/>
@@ -20366,17 +20654,17 @@
     </w:p>
     <w:p>
       <w:pPr>
-        <w:pStyle w:val="BodyText"/>
-        <w:rPr>
-          <w:rFonts w:ascii="Arial" w:hAnsi="Arial" w:cs="Arial"/>
-          <w:color w:val="FF0000"/>
-          <w:lang w:val="en-GB"/>
-        </w:rPr>
-      </w:pPr>
-    </w:p>
-    <w:p>
-      <w:pPr>
-        <w:pStyle w:val="BodyText"/>
+        <w:pStyle w:val="Textkrper"/>
+        <w:rPr>
+          <w:rFonts w:ascii="Arial" w:hAnsi="Arial" w:cs="Arial"/>
+          <w:color w:val="FF0000"/>
+          <w:lang w:val="en-GB"/>
+        </w:rPr>
+      </w:pPr>
+    </w:p>
+    <w:p>
+      <w:pPr>
+        <w:pStyle w:val="Textkrper"/>
         <w:numPr>
           <w:ilvl w:val="0"/>
           <w:numId w:val="41"/>
@@ -20398,17 +20686,17 @@
     </w:p>
     <w:p>
       <w:pPr>
-        <w:pStyle w:val="BodyText"/>
-        <w:rPr>
-          <w:rFonts w:ascii="Arial" w:hAnsi="Arial" w:cs="Arial"/>
-          <w:color w:val="FF0000"/>
-          <w:lang w:val="en-GB"/>
-        </w:rPr>
-      </w:pPr>
-    </w:p>
-    <w:p>
-      <w:pPr>
-        <w:pStyle w:val="BodyText"/>
+        <w:pStyle w:val="Textkrper"/>
+        <w:rPr>
+          <w:rFonts w:ascii="Arial" w:hAnsi="Arial" w:cs="Arial"/>
+          <w:color w:val="FF0000"/>
+          <w:lang w:val="en-GB"/>
+        </w:rPr>
+      </w:pPr>
+    </w:p>
+    <w:p>
+      <w:pPr>
+        <w:pStyle w:val="Textkrper"/>
         <w:rPr>
           <w:rFonts w:ascii="Arial" w:hAnsi="Arial" w:cs="Arial"/>
           <w:color w:val="FF0000"/>
@@ -20426,12 +20714,13 @@
     </w:p>
     <w:p>
       <w:pPr>
-        <w:pStyle w:val="Heading2"/>
-        <w:rPr>
-          <w:rFonts w:cs="Arial"/>
-          <w:lang w:val="en-GB"/>
-        </w:rPr>
-      </w:pPr>
+        <w:pStyle w:val="berschrift2"/>
+        <w:rPr>
+          <w:rFonts w:cs="Arial"/>
+          <w:lang w:val="en-GB"/>
+        </w:rPr>
+      </w:pPr>
+      <w:proofErr w:type="spellStart"/>
       <w:r>
         <w:rPr>
           <w:rFonts w:cs="Arial"/>
@@ -20440,10 +20729,11 @@
         <w:lastRenderedPageBreak/>
         <w:t>Jump’n’Run</w:t>
       </w:r>
-    </w:p>
-    <w:p>
-      <w:pPr>
-        <w:pStyle w:val="BodyText"/>
+      <w:proofErr w:type="spellEnd"/>
+    </w:p>
+    <w:p>
+      <w:pPr>
+        <w:pStyle w:val="Textkrper"/>
         <w:rPr>
           <w:rFonts w:ascii="Arial" w:hAnsi="Arial" w:cs="Arial"/>
           <w:color w:val="FF0000"/>
@@ -20461,17 +20751,17 @@
     </w:p>
     <w:p>
       <w:pPr>
-        <w:pStyle w:val="BodyText"/>
-        <w:rPr>
-          <w:rFonts w:ascii="Arial" w:hAnsi="Arial" w:cs="Arial"/>
-          <w:color w:val="FF0000"/>
-          <w:lang w:val="en-GB"/>
-        </w:rPr>
-      </w:pPr>
-    </w:p>
-    <w:p>
-      <w:pPr>
-        <w:pStyle w:val="BodyText"/>
+        <w:pStyle w:val="Textkrper"/>
+        <w:rPr>
+          <w:rFonts w:ascii="Arial" w:hAnsi="Arial" w:cs="Arial"/>
+          <w:color w:val="FF0000"/>
+          <w:lang w:val="en-GB"/>
+        </w:rPr>
+      </w:pPr>
+    </w:p>
+    <w:p>
+      <w:pPr>
+        <w:pStyle w:val="Textkrper"/>
         <w:numPr>
           <w:ilvl w:val="0"/>
           <w:numId w:val="41"/>
@@ -20493,17 +20783,17 @@
     </w:p>
     <w:p>
       <w:pPr>
-        <w:pStyle w:val="BodyText"/>
-        <w:rPr>
-          <w:rFonts w:ascii="Arial" w:hAnsi="Arial" w:cs="Arial"/>
-          <w:color w:val="FF0000"/>
-          <w:lang w:val="en-GB"/>
-        </w:rPr>
-      </w:pPr>
-    </w:p>
-    <w:p>
-      <w:pPr>
-        <w:pStyle w:val="BodyText"/>
+        <w:pStyle w:val="Textkrper"/>
+        <w:rPr>
+          <w:rFonts w:ascii="Arial" w:hAnsi="Arial" w:cs="Arial"/>
+          <w:color w:val="FF0000"/>
+          <w:lang w:val="en-GB"/>
+        </w:rPr>
+      </w:pPr>
+    </w:p>
+    <w:p>
+      <w:pPr>
+        <w:pStyle w:val="Textkrper"/>
         <w:rPr>
           <w:rFonts w:ascii="Arial" w:hAnsi="Arial" w:cs="Arial"/>
           <w:color w:val="FF0000"/>
@@ -20521,7 +20811,7 @@
     </w:p>
     <w:p>
       <w:pPr>
-        <w:pStyle w:val="Heading2"/>
+        <w:pStyle w:val="berschrift2"/>
         <w:rPr>
           <w:rFonts w:cs="Arial"/>
           <w:lang w:val="en-GB"/>
@@ -20537,7 +20827,7 @@
     </w:p>
     <w:p>
       <w:pPr>
-        <w:pStyle w:val="BodyText"/>
+        <w:pStyle w:val="Textkrper"/>
         <w:rPr>
           <w:rFonts w:ascii="Arial" w:hAnsi="Arial" w:cs="Arial"/>
           <w:color w:val="FF0000"/>
@@ -20555,17 +20845,17 @@
     </w:p>
     <w:p>
       <w:pPr>
-        <w:pStyle w:val="BodyText"/>
-        <w:rPr>
-          <w:rFonts w:ascii="Arial" w:hAnsi="Arial" w:cs="Arial"/>
-          <w:color w:val="FF0000"/>
-          <w:lang w:val="en-GB"/>
-        </w:rPr>
-      </w:pPr>
-    </w:p>
-    <w:p>
-      <w:pPr>
-        <w:pStyle w:val="BodyText"/>
+        <w:pStyle w:val="Textkrper"/>
+        <w:rPr>
+          <w:rFonts w:ascii="Arial" w:hAnsi="Arial" w:cs="Arial"/>
+          <w:color w:val="FF0000"/>
+          <w:lang w:val="en-GB"/>
+        </w:rPr>
+      </w:pPr>
+    </w:p>
+    <w:p>
+      <w:pPr>
+        <w:pStyle w:val="Textkrper"/>
         <w:numPr>
           <w:ilvl w:val="0"/>
           <w:numId w:val="41"/>
@@ -20587,17 +20877,17 @@
     </w:p>
     <w:p>
       <w:pPr>
-        <w:pStyle w:val="BodyText"/>
-        <w:rPr>
-          <w:rFonts w:ascii="Arial" w:hAnsi="Arial" w:cs="Arial"/>
-          <w:color w:val="FF0000"/>
-          <w:lang w:val="en-GB"/>
-        </w:rPr>
-      </w:pPr>
-    </w:p>
-    <w:p>
-      <w:pPr>
-        <w:pStyle w:val="BodyText"/>
+        <w:pStyle w:val="Textkrper"/>
+        <w:rPr>
+          <w:rFonts w:ascii="Arial" w:hAnsi="Arial" w:cs="Arial"/>
+          <w:color w:val="FF0000"/>
+          <w:lang w:val="en-GB"/>
+        </w:rPr>
+      </w:pPr>
+    </w:p>
+    <w:p>
+      <w:pPr>
+        <w:pStyle w:val="Textkrper"/>
         <w:rPr>
           <w:rFonts w:ascii="Arial" w:hAnsi="Arial" w:cs="Arial"/>
           <w:color w:val="FF0000"/>
@@ -20615,7 +20905,7 @@
     </w:p>
     <w:p>
       <w:pPr>
-        <w:pStyle w:val="Heading2"/>
+        <w:pStyle w:val="berschrift2"/>
         <w:rPr>
           <w:rFonts w:cs="Arial"/>
           <w:lang w:val="en-GB"/>
@@ -20633,7 +20923,7 @@
     </w:p>
     <w:p>
       <w:pPr>
-        <w:pStyle w:val="BodyText"/>
+        <w:pStyle w:val="Textkrper"/>
         <w:numPr>
           <w:ilvl w:val="0"/>
           <w:numId w:val="41"/>
@@ -20671,7 +20961,7 @@
     </w:p>
     <w:p>
       <w:pPr>
-        <w:pStyle w:val="BodyText"/>
+        <w:pStyle w:val="Textkrper"/>
         <w:numPr>
           <w:ilvl w:val="0"/>
           <w:numId w:val="41"/>
@@ -20693,7 +20983,7 @@
     </w:p>
     <w:p>
       <w:pPr>
-        <w:pStyle w:val="BodyText"/>
+        <w:pStyle w:val="Textkrper"/>
         <w:numPr>
           <w:ilvl w:val="0"/>
           <w:numId w:val="41"/>
@@ -20704,6 +20994,7 @@
           <w:lang w:val="en-GB"/>
         </w:rPr>
       </w:pPr>
+      <w:proofErr w:type="spellStart"/>
       <w:r>
         <w:rPr>
           <w:rFonts w:ascii="Arial" w:hAnsi="Arial" w:cs="Arial"/>
@@ -20712,10 +21003,11 @@
         </w:rPr>
         <w:t>etc</w:t>
       </w:r>
-    </w:p>
-    <w:p>
-      <w:pPr>
-        <w:pStyle w:val="Heading1"/>
+      <w:proofErr w:type="spellEnd"/>
+    </w:p>
+    <w:p>
+      <w:pPr>
+        <w:pStyle w:val="berschrift1"/>
         <w:rPr>
           <w:rFonts w:cs="Arial"/>
           <w:lang w:val="en-GB"/>
@@ -20741,7 +21033,7 @@
     </w:p>
     <w:p>
       <w:pPr>
-        <w:pStyle w:val="Heading2"/>
+        <w:pStyle w:val="berschrift2"/>
         <w:rPr>
           <w:rFonts w:cs="Arial"/>
           <w:lang w:val="en-GB"/>
@@ -20759,7 +21051,7 @@
     </w:p>
     <w:p>
       <w:pPr>
-        <w:pStyle w:val="BodyText"/>
+        <w:pStyle w:val="Textkrper"/>
         <w:rPr>
           <w:rFonts w:ascii="Arial" w:hAnsi="Arial" w:cs="Arial"/>
           <w:color w:val="FF0000"/>
@@ -20777,7 +21069,7 @@
     </w:p>
     <w:p>
       <w:pPr>
-        <w:pStyle w:val="Heading2"/>
+        <w:pStyle w:val="berschrift2"/>
         <w:rPr>
           <w:rFonts w:cs="Arial"/>
           <w:lang w:val="en-GB"/>
@@ -20795,7 +21087,7 @@
     </w:p>
     <w:p>
       <w:pPr>
-        <w:pStyle w:val="BodyText"/>
+        <w:pStyle w:val="Textkrper"/>
         <w:rPr>
           <w:rFonts w:ascii="Arial" w:hAnsi="Arial" w:cs="Arial"/>
           <w:color w:val="FF0000"/>
@@ -20813,7 +21105,7 @@
     </w:p>
     <w:p>
       <w:pPr>
-        <w:pStyle w:val="Heading2"/>
+        <w:pStyle w:val="berschrift2"/>
         <w:rPr>
           <w:rFonts w:cs="Arial"/>
           <w:lang w:val="en-GB"/>
@@ -20838,13 +21130,14 @@
     </w:p>
     <w:p>
       <w:pPr>
-        <w:pStyle w:val="BodyText"/>
-        <w:rPr>
-          <w:rFonts w:ascii="Arial" w:hAnsi="Arial" w:cs="Arial"/>
-          <w:color w:val="FF0000"/>
-          <w:lang w:val="en-GB"/>
-        </w:rPr>
-      </w:pPr>
+        <w:pStyle w:val="Textkrper"/>
+        <w:rPr>
+          <w:rFonts w:ascii="Arial" w:hAnsi="Arial" w:cs="Arial"/>
+          <w:color w:val="FF0000"/>
+          <w:lang w:val="en-GB"/>
+        </w:rPr>
+      </w:pPr>
+      <w:proofErr w:type="spellStart"/>
       <w:r>
         <w:rPr>
           <w:rFonts w:ascii="Arial" w:hAnsi="Arial" w:cs="Arial"/>
@@ -20853,34 +21146,64 @@
         </w:rPr>
         <w:t>Schlussfolgerung</w:t>
       </w:r>
-    </w:p>
-    <w:p>
-      <w:pPr>
-        <w:pStyle w:val="BodyText"/>
-        <w:rPr>
-          <w:rFonts w:ascii="Arial" w:hAnsi="Arial" w:cs="Arial"/>
-          <w:color w:val="FF0000"/>
-          <w:lang w:val="en-GB"/>
-        </w:rPr>
-      </w:pPr>
-      <w:r>
-        <w:rPr>
-          <w:rFonts w:ascii="Arial" w:hAnsi="Arial" w:cs="Arial"/>
-          <w:color w:val="FF0000"/>
-          <w:lang w:val="en-GB"/>
-        </w:rPr>
-        <w:t>Konzept Suggestions which NavMet where to use</w:t>
-      </w:r>
-    </w:p>
-    <w:p>
-      <w:pPr>
-        <w:pStyle w:val="BodyText"/>
-        <w:rPr>
-          <w:rFonts w:ascii="Arial" w:hAnsi="Arial" w:cs="Arial"/>
-          <w:color w:val="FF0000"/>
-          <w:lang w:val="en-GB"/>
-        </w:rPr>
-      </w:pPr>
+      <w:proofErr w:type="spellEnd"/>
+    </w:p>
+    <w:p>
+      <w:pPr>
+        <w:pStyle w:val="Textkrper"/>
+        <w:rPr>
+          <w:rFonts w:ascii="Arial" w:hAnsi="Arial" w:cs="Arial"/>
+          <w:color w:val="FF0000"/>
+          <w:lang w:val="en-GB"/>
+        </w:rPr>
+      </w:pPr>
+      <w:proofErr w:type="spellStart"/>
+      <w:r>
+        <w:rPr>
+          <w:rFonts w:ascii="Arial" w:hAnsi="Arial" w:cs="Arial"/>
+          <w:color w:val="FF0000"/>
+          <w:lang w:val="en-GB"/>
+        </w:rPr>
+        <w:t>Konzept</w:t>
+      </w:r>
+      <w:proofErr w:type="spellEnd"/>
+      <w:r>
+        <w:rPr>
+          <w:rFonts w:ascii="Arial" w:hAnsi="Arial" w:cs="Arial"/>
+          <w:color w:val="FF0000"/>
+          <w:lang w:val="en-GB"/>
+        </w:rPr>
+        <w:t xml:space="preserve"> Suggestions which </w:t>
+      </w:r>
+      <w:proofErr w:type="spellStart"/>
+      <w:r>
+        <w:rPr>
+          <w:rFonts w:ascii="Arial" w:hAnsi="Arial" w:cs="Arial"/>
+          <w:color w:val="FF0000"/>
+          <w:lang w:val="en-GB"/>
+        </w:rPr>
+        <w:t>NavMet</w:t>
+      </w:r>
+      <w:proofErr w:type="spellEnd"/>
+      <w:r>
+        <w:rPr>
+          <w:rFonts w:ascii="Arial" w:hAnsi="Arial" w:cs="Arial"/>
+          <w:color w:val="FF0000"/>
+          <w:lang w:val="en-GB"/>
+        </w:rPr>
+        <w:t xml:space="preserve"> where to use</w:t>
+      </w:r>
+    </w:p>
+    <w:p>
+      <w:pPr>
+        <w:pStyle w:val="Textkrper"/>
+        <w:rPr>
+          <w:rFonts w:ascii="Arial" w:hAnsi="Arial" w:cs="Arial"/>
+          <w:color w:val="FF0000"/>
+          <w:lang w:val="en-GB"/>
+        </w:rPr>
+      </w:pPr>
+      <w:proofErr w:type="spellStart"/>
       <w:r>
         <w:rPr>
           <w:rFonts w:ascii="Arial" w:hAnsi="Arial" w:cs="Arial"/>
@@ -20889,20 +21212,21 @@
         </w:rPr>
         <w:t>Entwicklungsprozess</w:t>
       </w:r>
-    </w:p>
-    <w:p>
-      <w:pPr>
-        <w:pStyle w:val="BodyText"/>
-        <w:rPr>
-          <w:rFonts w:ascii="Arial" w:hAnsi="Arial" w:cs="Arial"/>
-          <w:color w:val="FF0000"/>
-          <w:lang w:val="en-GB"/>
-        </w:rPr>
-      </w:pPr>
-    </w:p>
-    <w:p>
-      <w:pPr>
-        <w:pStyle w:val="Heading1"/>
+      <w:proofErr w:type="spellEnd"/>
+    </w:p>
+    <w:p>
+      <w:pPr>
+        <w:pStyle w:val="Textkrper"/>
+        <w:rPr>
+          <w:rFonts w:ascii="Arial" w:hAnsi="Arial" w:cs="Arial"/>
+          <w:color w:val="FF0000"/>
+          <w:lang w:val="en-GB"/>
+        </w:rPr>
+      </w:pPr>
+    </w:p>
+    <w:p>
+      <w:pPr>
+        <w:pStyle w:val="berschrift1"/>
         <w:rPr>
           <w:rFonts w:cs="Arial"/>
           <w:lang w:val="en-GB"/>
@@ -20921,7 +21245,7 @@
     </w:p>
     <w:p>
       <w:pPr>
-        <w:pStyle w:val="Heading2"/>
+        <w:pStyle w:val="berschrift2"/>
         <w:rPr>
           <w:rFonts w:cs="Arial"/>
           <w:lang w:val="en-GB"/>
@@ -20939,7 +21263,7 @@
     </w:p>
     <w:p>
       <w:pPr>
-        <w:pStyle w:val="BodyText"/>
+        <w:pStyle w:val="Textkrper"/>
         <w:rPr>
           <w:rFonts w:ascii="Arial" w:hAnsi="Arial" w:cs="Arial"/>
           <w:color w:val="FF0000"/>
@@ -20965,7 +21289,7 @@
     </w:p>
     <w:p>
       <w:pPr>
-        <w:pStyle w:val="Heading2"/>
+        <w:pStyle w:val="berschrift2"/>
         <w:rPr>
           <w:rFonts w:cs="Arial"/>
           <w:lang w:val="en-GB"/>
@@ -20983,7 +21307,7 @@
     </w:p>
     <w:p>
       <w:pPr>
-        <w:pStyle w:val="BodyText"/>
+        <w:pStyle w:val="Textkrper"/>
         <w:rPr>
           <w:rFonts w:ascii="Arial" w:hAnsi="Arial" w:cs="Arial"/>
           <w:color w:val="FF0000"/>
@@ -21001,7 +21325,7 @@
     </w:p>
     <w:p>
       <w:pPr>
-        <w:pStyle w:val="Heading2"/>
+        <w:pStyle w:val="berschrift2"/>
         <w:rPr>
           <w:rFonts w:cs="Arial"/>
           <w:lang w:val="en-GB"/>
@@ -21019,20 +21343,38 @@
     </w:p>
     <w:p>
       <w:pPr>
-        <w:pStyle w:val="BodyText"/>
-        <w:rPr>
-          <w:rFonts w:ascii="Arial" w:hAnsi="Arial" w:cs="Arial"/>
-          <w:color w:val="FF0000"/>
-          <w:lang w:val="en-GB"/>
-        </w:rPr>
-      </w:pPr>
-      <w:r>
-        <w:rPr>
-          <w:rFonts w:ascii="Arial" w:hAnsi="Arial" w:cs="Arial"/>
-          <w:color w:val="FF0000"/>
-          <w:lang w:val="en-GB"/>
-        </w:rPr>
-        <w:t xml:space="preserve">A Graphical Navigation Menu should be implemented such that Users can handle the product when they come in first contact with it, s.t. </w:t>
+        <w:pStyle w:val="Textkrper"/>
+        <w:rPr>
+          <w:rFonts w:ascii="Arial" w:hAnsi="Arial" w:cs="Arial"/>
+          <w:color w:val="FF0000"/>
+          <w:lang w:val="en-GB"/>
+        </w:rPr>
+      </w:pPr>
+      <w:r>
+        <w:rPr>
+          <w:rFonts w:ascii="Arial" w:hAnsi="Arial" w:cs="Arial"/>
+          <w:color w:val="FF0000"/>
+          <w:lang w:val="en-GB"/>
+        </w:rPr>
+        <w:t xml:space="preserve">A Graphical Navigation Menu should be implemented such that Users can handle the product when they come in first contact with it, </w:t>
+      </w:r>
+      <w:proofErr w:type="spellStart"/>
+      <w:r>
+        <w:rPr>
+          <w:rFonts w:ascii="Arial" w:hAnsi="Arial" w:cs="Arial"/>
+          <w:color w:val="FF0000"/>
+          <w:lang w:val="en-GB"/>
+        </w:rPr>
+        <w:t>s.t.</w:t>
+      </w:r>
+      <w:proofErr w:type="spellEnd"/>
+      <w:r>
+        <w:rPr>
+          <w:rFonts w:ascii="Arial" w:hAnsi="Arial" w:cs="Arial"/>
+          <w:color w:val="FF0000"/>
+          <w:lang w:val="en-GB"/>
+        </w:rPr>
+        <w:t xml:space="preserve"> </w:t>
       </w:r>
       <w:r>
         <w:rPr>
@@ -21045,7 +21387,7 @@
     </w:p>
     <w:p>
       <w:pPr>
-        <w:pStyle w:val="Heading2"/>
+        <w:pStyle w:val="berschrift2"/>
         <w:rPr>
           <w:rFonts w:cs="Arial"/>
           <w:lang w:val="en-GB"/>
@@ -21063,7 +21405,7 @@
     </w:p>
     <w:p>
       <w:pPr>
-        <w:pStyle w:val="BodyText"/>
+        <w:pStyle w:val="Textkrper"/>
         <w:rPr>
           <w:rFonts w:ascii="Arial" w:hAnsi="Arial" w:cs="Arial"/>
           <w:color w:val="FF0000"/>
@@ -21086,27 +21428,25 @@
         </w:rPr>
         <w:t>vement Methods that are put together because of their contrary strengths and weaknesses. E.g. a teleportation method that is accurate, combined together with a less accurate movement method like walking in place, which is a fast reacting movement method, in contrary to the teleportation method.</w:t>
       </w:r>
-      <w:bookmarkStart w:id="61" w:name="_GoBack"/>
-      <w:bookmarkEnd w:id="61"/>
-    </w:p>
-    <w:p>
-      <w:pPr>
-        <w:pStyle w:val="BodyText"/>
-        <w:rPr>
-          <w:rFonts w:ascii="Arial" w:hAnsi="Arial" w:cs="Arial"/>
-          <w:lang w:val="en-GB"/>
-        </w:rPr>
-      </w:pPr>
-    </w:p>
-    <w:p>
-      <w:pPr>
-        <w:pStyle w:val="Heading1"/>
-        <w:rPr>
-          <w:rFonts w:cs="Arial"/>
-          <w:lang w:val="en-GB"/>
-        </w:rPr>
-      </w:pPr>
-      <w:bookmarkStart w:id="62" w:name="_Toc472597902"/>
+    </w:p>
+    <w:p>
+      <w:pPr>
+        <w:pStyle w:val="Textkrper"/>
+        <w:rPr>
+          <w:rFonts w:ascii="Arial" w:hAnsi="Arial" w:cs="Arial"/>
+          <w:lang w:val="en-GB"/>
+        </w:rPr>
+      </w:pPr>
+    </w:p>
+    <w:p>
+      <w:pPr>
+        <w:pStyle w:val="berschrift1"/>
+        <w:rPr>
+          <w:rFonts w:cs="Arial"/>
+          <w:lang w:val="en-GB"/>
+        </w:rPr>
+      </w:pPr>
+      <w:bookmarkStart w:id="61" w:name="_Toc472597902"/>
       <w:r>
         <w:rPr>
           <w:rFonts w:cs="Arial"/>
@@ -21129,251 +21469,251 @@
         </w:rPr>
         <w:t xml:space="preserve"> (Both)</w:t>
       </w:r>
+      <w:bookmarkEnd w:id="61"/>
+    </w:p>
+    <w:p>
+      <w:pPr>
+        <w:pStyle w:val="berschrift2"/>
+        <w:rPr>
+          <w:rFonts w:cs="Arial"/>
+          <w:lang w:val="en-GB"/>
+        </w:rPr>
+      </w:pPr>
+      <w:bookmarkStart w:id="62" w:name="_Toc472597903"/>
+      <w:r>
+        <w:rPr>
+          <w:rFonts w:cs="Arial"/>
+          <w:lang w:val="en-GB"/>
+        </w:rPr>
+        <w:t>Introduction</w:t>
+      </w:r>
       <w:bookmarkEnd w:id="62"/>
     </w:p>
     <w:p>
       <w:pPr>
-        <w:pStyle w:val="Heading2"/>
-        <w:rPr>
-          <w:rFonts w:cs="Arial"/>
-          <w:lang w:val="en-GB"/>
-        </w:rPr>
-      </w:pPr>
-      <w:bookmarkStart w:id="63" w:name="_Toc472597903"/>
-      <w:r>
-        <w:rPr>
-          <w:rFonts w:cs="Arial"/>
-          <w:lang w:val="en-GB"/>
-        </w:rPr>
-        <w:t>Introduction</w:t>
+        <w:pStyle w:val="Textkrper"/>
+        <w:rPr>
+          <w:rFonts w:ascii="Arial" w:hAnsi="Arial" w:cs="Arial"/>
+          <w:color w:val="FF0000"/>
+          <w:lang w:val="en-GB"/>
+        </w:rPr>
+      </w:pPr>
+      <w:r>
+        <w:rPr>
+          <w:rFonts w:ascii="Arial" w:hAnsi="Arial" w:cs="Arial"/>
+          <w:color w:val="FF0000"/>
+          <w:lang w:val="en-GB"/>
+        </w:rPr>
+        <w:t>In this chapter we reflect on our project work. We will talk about what we have learned / gained, what was good or bad and ou</w:t>
+      </w:r>
+      <w:r>
+        <w:rPr>
+          <w:rFonts w:ascii="Arial" w:hAnsi="Arial" w:cs="Arial"/>
+          <w:color w:val="FF0000"/>
+          <w:lang w:val="en-GB"/>
+        </w:rPr>
+        <w:t>r</w:t>
+      </w:r>
+      <w:r>
+        <w:rPr>
+          <w:rFonts w:ascii="Arial" w:hAnsi="Arial" w:cs="Arial"/>
+          <w:color w:val="FF0000"/>
+          <w:lang w:val="en-GB"/>
+        </w:rPr>
+        <w:t xml:space="preserve"> time management. Furthermore, we will reflect on the collaboration within the team and with the coaches.</w:t>
+      </w:r>
+    </w:p>
+    <w:p>
+      <w:pPr>
+        <w:pStyle w:val="berschrift2"/>
+        <w:rPr>
+          <w:rFonts w:cs="Arial"/>
+          <w:lang w:val="en-GB"/>
+        </w:rPr>
+      </w:pPr>
+      <w:bookmarkStart w:id="63" w:name="_Toc472597904"/>
+      <w:r>
+        <w:rPr>
+          <w:rFonts w:cs="Arial"/>
+          <w:lang w:val="en-GB"/>
+        </w:rPr>
+        <w:t>Lessons Learned</w:t>
       </w:r>
       <w:bookmarkEnd w:id="63"/>
     </w:p>
     <w:p>
       <w:pPr>
-        <w:pStyle w:val="BodyText"/>
-        <w:rPr>
-          <w:rFonts w:ascii="Arial" w:hAnsi="Arial" w:cs="Arial"/>
-          <w:color w:val="FF0000"/>
-          <w:lang w:val="en-GB"/>
-        </w:rPr>
-      </w:pPr>
-      <w:r>
-        <w:rPr>
-          <w:rFonts w:ascii="Arial" w:hAnsi="Arial" w:cs="Arial"/>
-          <w:color w:val="FF0000"/>
-          <w:lang w:val="en-GB"/>
-        </w:rPr>
-        <w:t>In this chapter we reflect on our project work. We will talk about what we have learned / gained, what was good or bad and ou</w:t>
-      </w:r>
-      <w:r>
-        <w:rPr>
-          <w:rFonts w:ascii="Arial" w:hAnsi="Arial" w:cs="Arial"/>
-          <w:color w:val="FF0000"/>
-          <w:lang w:val="en-GB"/>
-        </w:rPr>
-        <w:t>r</w:t>
-      </w:r>
-      <w:r>
-        <w:rPr>
-          <w:rFonts w:ascii="Arial" w:hAnsi="Arial" w:cs="Arial"/>
-          <w:color w:val="FF0000"/>
-          <w:lang w:val="en-GB"/>
-        </w:rPr>
-        <w:t xml:space="preserve"> time management. Furthermore, we will reflect on the collaboration within the team and with the coaches.</w:t>
-      </w:r>
-    </w:p>
-    <w:p>
-      <w:pPr>
-        <w:pStyle w:val="Heading2"/>
-        <w:rPr>
-          <w:rFonts w:cs="Arial"/>
-          <w:lang w:val="en-GB"/>
-        </w:rPr>
-      </w:pPr>
-      <w:bookmarkStart w:id="64" w:name="_Toc472597904"/>
-      <w:r>
-        <w:rPr>
-          <w:rFonts w:cs="Arial"/>
-          <w:lang w:val="en-GB"/>
-        </w:rPr>
-        <w:t>Lessons Learned</w:t>
+        <w:pStyle w:val="berschrift3"/>
+        <w:rPr>
+          <w:rFonts w:cs="Arial"/>
+          <w:lang w:val="en-GB"/>
+        </w:rPr>
+      </w:pPr>
+      <w:bookmarkStart w:id="64" w:name="_Toc472597905"/>
+      <w:r>
+        <w:rPr>
+          <w:rFonts w:cs="Arial"/>
+          <w:lang w:val="en-GB"/>
+        </w:rPr>
+        <w:t>Dominic Bär</w:t>
       </w:r>
       <w:bookmarkEnd w:id="64"/>
     </w:p>
     <w:p>
       <w:pPr>
-        <w:pStyle w:val="Heading3"/>
-        <w:rPr>
-          <w:rFonts w:cs="Arial"/>
-          <w:lang w:val="en-GB"/>
-        </w:rPr>
-      </w:pPr>
-      <w:bookmarkStart w:id="65" w:name="_Toc472597905"/>
-      <w:r>
-        <w:rPr>
-          <w:rFonts w:cs="Arial"/>
-          <w:lang w:val="en-GB"/>
-        </w:rPr>
-        <w:t>Dominic Bär</w:t>
+        <w:pStyle w:val="Textkrper"/>
+        <w:rPr>
+          <w:rFonts w:ascii="Arial" w:hAnsi="Arial" w:cs="Arial"/>
+          <w:color w:val="FF0000"/>
+          <w:lang w:val="en-GB"/>
+        </w:rPr>
+      </w:pPr>
+      <w:r>
+        <w:rPr>
+          <w:rFonts w:ascii="Arial" w:hAnsi="Arial" w:cs="Arial"/>
+          <w:color w:val="FF0000"/>
+          <w:lang w:val="en-GB"/>
+        </w:rPr>
+        <w:t>Lessons Learned Dominic</w:t>
+      </w:r>
+    </w:p>
+    <w:p>
+      <w:pPr>
+        <w:pStyle w:val="berschrift3"/>
+        <w:rPr>
+          <w:rFonts w:cs="Arial"/>
+          <w:lang w:val="en-GB"/>
+        </w:rPr>
+      </w:pPr>
+      <w:bookmarkStart w:id="65" w:name="_Toc472597906"/>
+      <w:r>
+        <w:rPr>
+          <w:rFonts w:cs="Arial"/>
+          <w:lang w:val="en-GB"/>
+        </w:rPr>
+        <w:t>Marcel Groux</w:t>
       </w:r>
       <w:bookmarkEnd w:id="65"/>
     </w:p>
     <w:p>
       <w:pPr>
-        <w:pStyle w:val="BodyText"/>
-        <w:rPr>
-          <w:rFonts w:ascii="Arial" w:hAnsi="Arial" w:cs="Arial"/>
-          <w:color w:val="FF0000"/>
-          <w:lang w:val="en-GB"/>
-        </w:rPr>
-      </w:pPr>
-      <w:r>
-        <w:rPr>
-          <w:rFonts w:ascii="Arial" w:hAnsi="Arial" w:cs="Arial"/>
-          <w:color w:val="FF0000"/>
-          <w:lang w:val="en-GB"/>
-        </w:rPr>
-        <w:t>Lessons Learned Dominic</w:t>
-      </w:r>
-    </w:p>
-    <w:p>
-      <w:pPr>
-        <w:pStyle w:val="Heading3"/>
-        <w:rPr>
-          <w:rFonts w:cs="Arial"/>
-          <w:lang w:val="en-GB"/>
-        </w:rPr>
-      </w:pPr>
-      <w:bookmarkStart w:id="66" w:name="_Toc472597906"/>
-      <w:r>
-        <w:rPr>
-          <w:rFonts w:cs="Arial"/>
-          <w:lang w:val="en-GB"/>
-        </w:rPr>
-        <w:t>Marcel Groux</w:t>
+        <w:pStyle w:val="Textkrper"/>
+        <w:rPr>
+          <w:rFonts w:ascii="Arial" w:hAnsi="Arial" w:cs="Arial"/>
+          <w:color w:val="FF0000"/>
+          <w:lang w:val="en-GB"/>
+        </w:rPr>
+      </w:pPr>
+      <w:r>
+        <w:rPr>
+          <w:rFonts w:ascii="Arial" w:hAnsi="Arial" w:cs="Arial"/>
+          <w:color w:val="FF0000"/>
+          <w:lang w:val="en-GB"/>
+        </w:rPr>
+        <w:t>Lessons Learned Marcel</w:t>
+      </w:r>
+    </w:p>
+    <w:p>
+      <w:pPr>
+        <w:pStyle w:val="berschrift2"/>
+        <w:rPr>
+          <w:rFonts w:cs="Arial"/>
+          <w:lang w:val="en-GB"/>
+        </w:rPr>
+      </w:pPr>
+      <w:bookmarkStart w:id="66" w:name="_Toc472597907"/>
+      <w:r>
+        <w:rPr>
+          <w:rFonts w:cs="Arial"/>
+          <w:lang w:val="en-GB"/>
+        </w:rPr>
+        <w:t>Time Management</w:t>
       </w:r>
       <w:bookmarkEnd w:id="66"/>
     </w:p>
     <w:p>
       <w:pPr>
-        <w:pStyle w:val="BodyText"/>
-        <w:rPr>
-          <w:rFonts w:ascii="Arial" w:hAnsi="Arial" w:cs="Arial"/>
-          <w:color w:val="FF0000"/>
-          <w:lang w:val="en-GB"/>
-        </w:rPr>
-      </w:pPr>
-      <w:r>
-        <w:rPr>
-          <w:rFonts w:ascii="Arial" w:hAnsi="Arial" w:cs="Arial"/>
-          <w:color w:val="FF0000"/>
-          <w:lang w:val="en-GB"/>
-        </w:rPr>
-        <w:t>Lessons Learned Marcel</w:t>
-      </w:r>
-    </w:p>
-    <w:p>
-      <w:pPr>
-        <w:pStyle w:val="Heading2"/>
-        <w:rPr>
-          <w:rFonts w:cs="Arial"/>
-          <w:lang w:val="en-GB"/>
-        </w:rPr>
-      </w:pPr>
-      <w:bookmarkStart w:id="67" w:name="_Toc472597907"/>
-      <w:r>
-        <w:rPr>
-          <w:rFonts w:cs="Arial"/>
-          <w:lang w:val="en-GB"/>
-        </w:rPr>
-        <w:t>Time Management</w:t>
+        <w:pStyle w:val="Textkrper"/>
+        <w:rPr>
+          <w:rFonts w:ascii="Arial" w:hAnsi="Arial" w:cs="Arial"/>
+          <w:color w:val="FF0000"/>
+          <w:lang w:val="en-GB"/>
+        </w:rPr>
+      </w:pPr>
+      <w:r>
+        <w:rPr>
+          <w:rFonts w:ascii="Arial" w:hAnsi="Arial" w:cs="Arial"/>
+          <w:color w:val="FF0000"/>
+          <w:lang w:val="en-GB"/>
+        </w:rPr>
+        <w:t>Regarding the time management, we had difficulties to really estimate the needed time for the different tasks</w:t>
+      </w:r>
+      <w:r>
+        <w:rPr>
+          <w:rFonts w:ascii="Arial" w:hAnsi="Arial" w:cs="Arial"/>
+          <w:color w:val="FF0000"/>
+          <w:lang w:val="en-GB"/>
+        </w:rPr>
+        <w:t>. Most of the difficulties with estimating the time for the project were based on the inexperience in the technologies. Especially hard was the calculate the time for the induction of the UnrealEngine4 and other virtual reality aspects since we did not know how effortful these tasks can get. Another difficulty was the at the beginning not defined navigation methods and the not yet clearly defined project goals. Those changed during the project when the prototype took its shape and everything was clearly defined in the project agreement. Furthermore, we had forgotten to include enough slack time in our management which lead to stress during the last few weeks of the semester.</w:t>
+      </w:r>
+    </w:p>
+    <w:p>
+      <w:pPr>
+        <w:pStyle w:val="Textkrper"/>
+        <w:rPr>
+          <w:rFonts w:ascii="Arial" w:hAnsi="Arial" w:cs="Arial"/>
+          <w:color w:val="FF0000"/>
+          <w:lang w:val="en-GB"/>
+        </w:rPr>
+      </w:pPr>
+      <w:r>
+        <w:rPr>
+          <w:rFonts w:ascii="Arial" w:hAnsi="Arial" w:cs="Arial"/>
+          <w:color w:val="FF0000"/>
+          <w:lang w:val="en-GB"/>
+        </w:rPr>
+        <w:t>For further projects we think the time management is one of the most important tasks for planning the project and the first step to success. Our own time management clearly needs to improve.</w:t>
+      </w:r>
+    </w:p>
+    <w:p>
+      <w:pPr>
+        <w:pStyle w:val="berschrift2"/>
+        <w:rPr>
+          <w:rFonts w:cs="Arial"/>
+          <w:lang w:val="en-GB"/>
+        </w:rPr>
+      </w:pPr>
+      <w:bookmarkStart w:id="67" w:name="_Toc472597908"/>
+      <w:r>
+        <w:rPr>
+          <w:rFonts w:cs="Arial"/>
+          <w:lang w:val="en-GB"/>
+        </w:rPr>
+        <w:t>Collaboration</w:t>
       </w:r>
       <w:bookmarkEnd w:id="67"/>
     </w:p>
     <w:p>
       <w:pPr>
-        <w:pStyle w:val="BodyText"/>
-        <w:rPr>
-          <w:rFonts w:ascii="Arial" w:hAnsi="Arial" w:cs="Arial"/>
-          <w:color w:val="FF0000"/>
-          <w:lang w:val="en-GB"/>
-        </w:rPr>
-      </w:pPr>
-      <w:r>
-        <w:rPr>
-          <w:rFonts w:ascii="Arial" w:hAnsi="Arial" w:cs="Arial"/>
-          <w:color w:val="FF0000"/>
-          <w:lang w:val="en-GB"/>
-        </w:rPr>
-        <w:t>Regarding the time management, we had difficulties to really estimate the needed time for the different tasks</w:t>
-      </w:r>
-      <w:r>
-        <w:rPr>
-          <w:rFonts w:ascii="Arial" w:hAnsi="Arial" w:cs="Arial"/>
-          <w:color w:val="FF0000"/>
-          <w:lang w:val="en-GB"/>
-        </w:rPr>
-        <w:t>. Most of the difficulties with estimating the time for the project were based on the inexperience in the technologies. Especially hard was the calculate the time for the induction of the UnrealEngine4 and other virtual reality aspects since we did not know how effortful these tasks can get. Another difficulty was the at the beginning not defined navigation methods and the not yet clearly defined project goals. Those changed during the project when the prototype took its shape and everything was clearly defined in the project agreement. Furthermore, we had forgotten to include enough slack time in our management which lead to stress during the last few weeks of the semester.</w:t>
-      </w:r>
-    </w:p>
-    <w:p>
-      <w:pPr>
-        <w:pStyle w:val="BodyText"/>
-        <w:rPr>
-          <w:rFonts w:ascii="Arial" w:hAnsi="Arial" w:cs="Arial"/>
-          <w:color w:val="FF0000"/>
-          <w:lang w:val="en-GB"/>
-        </w:rPr>
-      </w:pPr>
-      <w:r>
-        <w:rPr>
-          <w:rFonts w:ascii="Arial" w:hAnsi="Arial" w:cs="Arial"/>
-          <w:color w:val="FF0000"/>
-          <w:lang w:val="en-GB"/>
-        </w:rPr>
-        <w:t>For further projects we think the time management is one of the most important tasks for planning the project and the first step to success. Our own time management clearly needs to improve.</w:t>
-      </w:r>
-    </w:p>
-    <w:p>
-      <w:pPr>
-        <w:pStyle w:val="Heading2"/>
-        <w:rPr>
-          <w:rFonts w:cs="Arial"/>
-          <w:lang w:val="en-GB"/>
-        </w:rPr>
-      </w:pPr>
-      <w:bookmarkStart w:id="68" w:name="_Toc472597908"/>
-      <w:r>
-        <w:rPr>
-          <w:rFonts w:cs="Arial"/>
-          <w:lang w:val="en-GB"/>
-        </w:rPr>
-        <w:t>Collaboration</w:t>
+        <w:pStyle w:val="berschrift3"/>
+        <w:rPr>
+          <w:rFonts w:cs="Arial"/>
+          <w:lang w:val="en-GB"/>
+        </w:rPr>
+      </w:pPr>
+      <w:bookmarkStart w:id="68" w:name="_Toc472597909"/>
+      <w:r>
+        <w:rPr>
+          <w:rFonts w:cs="Arial"/>
+          <w:lang w:val="en-GB"/>
+        </w:rPr>
+        <w:t>Team Internal Collaboration</w:t>
       </w:r>
       <w:bookmarkEnd w:id="68"/>
     </w:p>
     <w:p>
       <w:pPr>
-        <w:pStyle w:val="Heading3"/>
-        <w:rPr>
-          <w:rFonts w:cs="Arial"/>
-          <w:lang w:val="en-GB"/>
-        </w:rPr>
-      </w:pPr>
-      <w:bookmarkStart w:id="69" w:name="_Toc472597909"/>
-      <w:r>
-        <w:rPr>
-          <w:rFonts w:cs="Arial"/>
-          <w:lang w:val="en-GB"/>
-        </w:rPr>
-        <w:t>Team Internal Collaboration</w:t>
-      </w:r>
-      <w:bookmarkEnd w:id="69"/>
-    </w:p>
-    <w:p>
-      <w:pPr>
-        <w:pStyle w:val="BodyText"/>
+        <w:pStyle w:val="Textkrper"/>
         <w:rPr>
           <w:rFonts w:ascii="Arial" w:hAnsi="Arial" w:cs="Arial"/>
           <w:color w:val="FF0000"/>
@@ -21391,7 +21731,7 @@
     </w:p>
     <w:p>
       <w:pPr>
-        <w:pStyle w:val="BodyText"/>
+        <w:pStyle w:val="Textkrper"/>
         <w:rPr>
           <w:rFonts w:ascii="Arial" w:hAnsi="Arial" w:cs="Arial"/>
           <w:color w:val="FF0000"/>
@@ -21426,13 +21766,13 @@
     </w:p>
     <w:p>
       <w:pPr>
-        <w:pStyle w:val="Heading3"/>
-        <w:rPr>
-          <w:rFonts w:cs="Arial"/>
-          <w:lang w:val="en-GB"/>
-        </w:rPr>
-      </w:pPr>
-      <w:bookmarkStart w:id="70" w:name="_Toc472597910"/>
+        <w:pStyle w:val="berschrift3"/>
+        <w:rPr>
+          <w:rFonts w:cs="Arial"/>
+          <w:lang w:val="en-GB"/>
+        </w:rPr>
+      </w:pPr>
+      <w:bookmarkStart w:id="69" w:name="_Toc472597910"/>
       <w:r>
         <w:rPr>
           <w:rFonts w:cs="Arial"/>
@@ -21440,11 +21780,11 @@
         </w:rPr>
         <w:t>Collaboration with Coaches / Clients</w:t>
       </w:r>
-      <w:bookmarkEnd w:id="70"/>
-    </w:p>
-    <w:p>
-      <w:pPr>
-        <w:pStyle w:val="BodyText"/>
+      <w:bookmarkEnd w:id="69"/>
+    </w:p>
+    <w:p>
+      <w:pPr>
+        <w:pStyle w:val="Textkrper"/>
         <w:rPr>
           <w:rFonts w:ascii="Arial" w:hAnsi="Arial" w:cs="Arial"/>
           <w:color w:val="FF0000"/>
@@ -21478,13 +21818,13 @@
     </w:p>
     <w:p>
       <w:pPr>
-        <w:pStyle w:val="Heading1"/>
-        <w:rPr>
-          <w:rFonts w:cs="Arial"/>
-          <w:lang w:val="en-GB"/>
-        </w:rPr>
-      </w:pPr>
-      <w:bookmarkStart w:id="71" w:name="_Toc472597911"/>
+        <w:pStyle w:val="berschrift1"/>
+        <w:rPr>
+          <w:rFonts w:cs="Arial"/>
+          <w:lang w:val="en-GB"/>
+        </w:rPr>
+      </w:pPr>
+      <w:bookmarkStart w:id="70" w:name="_Toc472597911"/>
       <w:r>
         <w:rPr>
           <w:rFonts w:cs="Arial"/>
@@ -21514,7 +21854,7 @@
         </w:rPr>
         <w:t>)</w:t>
       </w:r>
-      <w:bookmarkEnd w:id="71"/>
+      <w:bookmarkEnd w:id="70"/>
     </w:p>
     <w:p>
       <w:pPr>
@@ -21529,7 +21869,7 @@
           <w:lang w:val="en-GB"/>
         </w:rPr>
       </w:pPr>
-      <w:bookmarkStart w:id="72" w:name="_Toc472597913"/>
+      <w:bookmarkStart w:id="71" w:name="_Toc472597913"/>
       <w:r>
         <w:rPr>
           <w:rFonts w:cs="Arial"/>
@@ -21559,7 +21899,7 @@
         <w:tab/>
         <w:t>Internet</w:t>
       </w:r>
-      <w:bookmarkEnd w:id="72"/>
+      <w:bookmarkEnd w:id="71"/>
     </w:p>
     <w:p>
       <w:pPr>
@@ -21577,7 +21917,7 @@
         <w:rPr>
           <w:rFonts w:cs="Arial"/>
           <w:color w:val="FF0000"/>
-          <w:lang w:val="en-GB"/>
+          <w:lang w:val="de-CH"/>
         </w:rPr>
         <w:t xml:space="preserve">[1] </w:t>
       </w:r>
@@ -21585,9 +21925,81 @@
         <w:rPr>
           <w:rFonts w:cs="Arial"/>
           <w:color w:val="FF0000"/>
-          <w:lang w:val="en-GB"/>
-        </w:rPr>
-        <w:t>M. Ward, R. Azuma, R. Benett, S. Gottschalk, H. Fuchs. A Demonstrated Optical Tracker With Scalable Work Area for Head- Mounted Display Systems</w:t>
+          <w:lang w:val="de-CH"/>
+        </w:rPr>
+        <w:t xml:space="preserve">M. Ward, R. </w:t>
+      </w:r>
+      <w:proofErr w:type="spellStart"/>
+      <w:r>
+        <w:rPr>
+          <w:rFonts w:cs="Arial"/>
+          <w:color w:val="FF0000"/>
+          <w:lang w:val="de-CH"/>
+        </w:rPr>
+        <w:t>Azuma</w:t>
+      </w:r>
+      <w:proofErr w:type="spellEnd"/>
+      <w:r>
+        <w:rPr>
+          <w:rFonts w:cs="Arial"/>
+          <w:color w:val="FF0000"/>
+          <w:lang w:val="de-CH"/>
+        </w:rPr>
+        <w:t xml:space="preserve">, R. </w:t>
+      </w:r>
+      <w:proofErr w:type="spellStart"/>
+      <w:r>
+        <w:rPr>
+          <w:rFonts w:cs="Arial"/>
+          <w:color w:val="FF0000"/>
+          <w:lang w:val="de-CH"/>
+        </w:rPr>
+        <w:t>Benett</w:t>
+      </w:r>
+      <w:proofErr w:type="spellEnd"/>
+      <w:r>
+        <w:rPr>
+          <w:rFonts w:cs="Arial"/>
+          <w:color w:val="FF0000"/>
+          <w:lang w:val="de-CH"/>
+        </w:rPr>
+        <w:t xml:space="preserve">, S. Gottschalk, H. Fuchs. </w:t>
+      </w:r>
+      <w:r>
+        <w:rPr>
+          <w:rFonts w:cs="Arial"/>
+          <w:color w:val="FF0000"/>
+          <w:lang w:val="en-GB"/>
+        </w:rPr>
+        <w:t xml:space="preserve">A Demonstrated </w:t>
+      </w:r>
+      <w:bookmarkStart w:id="72" w:name="_GoBack"/>
+      <w:bookmarkEnd w:id="72"/>
+      <w:r>
+        <w:rPr>
+          <w:rFonts w:cs="Arial"/>
+          <w:color w:val="FF0000"/>
+          <w:lang w:val="en-GB"/>
+        </w:rPr>
+        <w:t xml:space="preserve">Optical Tracker </w:t>
+      </w:r>
+      <w:proofErr w:type="gramStart"/>
+      <w:r>
+        <w:rPr>
+          <w:rFonts w:cs="Arial"/>
+          <w:color w:val="FF0000"/>
+          <w:lang w:val="en-GB"/>
+        </w:rPr>
+        <w:t>With</w:t>
+      </w:r>
+      <w:proofErr w:type="gramEnd"/>
+      <w:r>
+        <w:rPr>
+          <w:rFonts w:cs="Arial"/>
+          <w:color w:val="FF0000"/>
+          <w:lang w:val="en-GB"/>
+        </w:rPr>
+        <w:t xml:space="preserve"> Scalable Work Area for Head- Mounted Display Systems</w:t>
       </w:r>
       <w:r>
         <w:rPr>
@@ -21604,7 +22016,27 @@
           <w:color w:val="FF0000"/>
           <w:lang w:val="en-GB"/>
         </w:rPr>
-        <w:t>Department of Computer Science Sitterson Hall University of North Carolina Chapel Hill</w:t>
+        <w:t xml:space="preserve">Department of Computer Science </w:t>
+      </w:r>
+      <w:proofErr w:type="spellStart"/>
+      <w:r>
+        <w:rPr>
+          <w:rFonts w:cs="Arial"/>
+          <w:i/>
+          <w:color w:val="FF0000"/>
+          <w:lang w:val="en-GB"/>
+        </w:rPr>
+        <w:t>Sitterson</w:t>
+      </w:r>
+      <w:proofErr w:type="spellEnd"/>
+      <w:r>
+        <w:rPr>
+          <w:rFonts w:cs="Arial"/>
+          <w:i/>
+          <w:color w:val="FF0000"/>
+          <w:lang w:val="en-GB"/>
+        </w:rPr>
+        <w:t xml:space="preserve"> Hall University of North Carolina Chapel Hill</w:t>
       </w:r>
       <w:r>
         <w:rPr>
@@ -21617,7 +22049,7 @@
     </w:p>
     <w:p>
       <w:pPr>
-        <w:pStyle w:val="BodyText"/>
+        <w:pStyle w:val="Textkrper"/>
         <w:rPr>
           <w:rFonts w:ascii="Arial" w:hAnsi="Arial" w:cs="Arial"/>
           <w:i/>
@@ -21631,7 +22063,25 @@
           <w:color w:val="FF0000"/>
           <w:lang w:val="en-GB"/>
         </w:rPr>
-        <w:t xml:space="preserve">[2] S. Bendiksen, L. Jorgensen. Balancing the virtual reality experience. </w:t>
+        <w:t xml:space="preserve">[2] S. </w:t>
+      </w:r>
+      <w:proofErr w:type="spellStart"/>
+      <w:r>
+        <w:rPr>
+          <w:rFonts w:ascii="Arial" w:hAnsi="Arial" w:cs="Arial"/>
+          <w:color w:val="FF0000"/>
+          <w:lang w:val="en-GB"/>
+        </w:rPr>
+        <w:t>Bendiksen</w:t>
+      </w:r>
+      <w:proofErr w:type="spellEnd"/>
+      <w:r>
+        <w:rPr>
+          <w:rFonts w:ascii="Arial" w:hAnsi="Arial" w:cs="Arial"/>
+          <w:color w:val="FF0000"/>
+          <w:lang w:val="en-GB"/>
+        </w:rPr>
+        <w:t xml:space="preserve">, L. Jorgensen. Balancing the virtual reality experience. </w:t>
       </w:r>
       <w:r>
         <w:rPr>
@@ -21640,26 +22090,9 @@
           <w:color w:val="FF0000"/>
           <w:lang w:val="en-GB"/>
         </w:rPr>
-        <w:t>Nord-Trondelag University College</w:t>
-      </w:r>
-    </w:p>
-    <w:p>
-      <w:pPr>
-        <w:pStyle w:val="BodyText"/>
-        <w:rPr>
-          <w:rFonts w:ascii="Arial" w:hAnsi="Arial" w:cs="Arial"/>
-          <w:color w:val="FF0000"/>
-          <w:lang w:val="en-GB"/>
-        </w:rPr>
-      </w:pPr>
-      <w:r>
-        <w:rPr>
-          <w:rFonts w:ascii="Arial" w:hAnsi="Arial" w:cs="Arial"/>
-          <w:color w:val="FF0000"/>
-          <w:lang w:val="en-GB"/>
-        </w:rPr>
-        <w:t xml:space="preserve">[3] R. Pausch, J. Snoddy, R. Taylor, S. Watson, E. Haseltine. Disney’s Aladdin: First Steps Toward Storytelling in Virtual Reality. </w:t>
-      </w:r>
+        <w:t>Nord-</w:t>
+      </w:r>
+      <w:proofErr w:type="spellStart"/>
       <w:r>
         <w:rPr>
           <w:rFonts w:ascii="Arial" w:hAnsi="Arial" w:cs="Arial"/>
@@ -21667,6 +22100,79 @@
           <w:color w:val="FF0000"/>
           <w:lang w:val="en-GB"/>
         </w:rPr>
+        <w:t>Trondelag</w:t>
+      </w:r>
+      <w:proofErr w:type="spellEnd"/>
+      <w:r>
+        <w:rPr>
+          <w:rFonts w:ascii="Arial" w:hAnsi="Arial" w:cs="Arial"/>
+          <w:i/>
+          <w:color w:val="FF0000"/>
+          <w:lang w:val="en-GB"/>
+        </w:rPr>
+        <w:t xml:space="preserve"> University College</w:t>
+      </w:r>
+    </w:p>
+    <w:p>
+      <w:pPr>
+        <w:pStyle w:val="Textkrper"/>
+        <w:rPr>
+          <w:rFonts w:ascii="Arial" w:hAnsi="Arial" w:cs="Arial"/>
+          <w:color w:val="FF0000"/>
+          <w:lang w:val="en-GB"/>
+        </w:rPr>
+      </w:pPr>
+      <w:r>
+        <w:rPr>
+          <w:rFonts w:ascii="Arial" w:hAnsi="Arial" w:cs="Arial"/>
+          <w:color w:val="FF0000"/>
+          <w:lang w:val="en-GB"/>
+        </w:rPr>
+        <w:t xml:space="preserve">[3] R. </w:t>
+      </w:r>
+      <w:proofErr w:type="spellStart"/>
+      <w:r>
+        <w:rPr>
+          <w:rFonts w:ascii="Arial" w:hAnsi="Arial" w:cs="Arial"/>
+          <w:color w:val="FF0000"/>
+          <w:lang w:val="en-GB"/>
+        </w:rPr>
+        <w:t>Pausch</w:t>
+      </w:r>
+      <w:proofErr w:type="spellEnd"/>
+      <w:r>
+        <w:rPr>
+          <w:rFonts w:ascii="Arial" w:hAnsi="Arial" w:cs="Arial"/>
+          <w:color w:val="FF0000"/>
+          <w:lang w:val="en-GB"/>
+        </w:rPr>
+        <w:t xml:space="preserve">, J. </w:t>
+      </w:r>
+      <w:proofErr w:type="spellStart"/>
+      <w:r>
+        <w:rPr>
+          <w:rFonts w:ascii="Arial" w:hAnsi="Arial" w:cs="Arial"/>
+          <w:color w:val="FF0000"/>
+          <w:lang w:val="en-GB"/>
+        </w:rPr>
+        <w:t>Snoddy</w:t>
+      </w:r>
+      <w:proofErr w:type="spellEnd"/>
+      <w:r>
+        <w:rPr>
+          <w:rFonts w:ascii="Arial" w:hAnsi="Arial" w:cs="Arial"/>
+          <w:color w:val="FF0000"/>
+          <w:lang w:val="en-GB"/>
+        </w:rPr>
+        <w:t xml:space="preserve">, R. Taylor, S. Watson, E. Haseltine. Disney’s Aladdin: First Steps Toward Storytelling in Virtual Reality. </w:t>
+      </w:r>
+      <w:r>
+        <w:rPr>
+          <w:rFonts w:ascii="Arial" w:hAnsi="Arial" w:cs="Arial"/>
+          <w:i/>
+          <w:color w:val="FF0000"/>
+          <w:lang w:val="en-GB"/>
+        </w:rPr>
         <w:t>University of Virginia, Walt Disney Imagineering</w:t>
       </w:r>
       <w:r>
@@ -21689,28 +22195,82 @@
     </w:p>
     <w:p>
       <w:pPr>
-        <w:pStyle w:val="BodyText"/>
-        <w:rPr>
-          <w:rFonts w:ascii="Arial" w:hAnsi="Arial" w:cs="Arial"/>
-          <w:color w:val="FF0000"/>
-          <w:lang w:val="en-GB"/>
-        </w:rPr>
-      </w:pPr>
-      <w:r>
-        <w:rPr>
-          <w:rFonts w:ascii="Arial" w:hAnsi="Arial" w:cs="Arial"/>
-          <w:color w:val="FF0000"/>
-          <w:lang w:val="en-GB"/>
-        </w:rPr>
-        <w:t>[4] B. E. Riecke, B. Bodenheimer, T. P. McNamara, B. Williams, P</w:t>
-      </w:r>
-      <w:r>
-        <w:rPr>
-          <w:rFonts w:ascii="Arial" w:hAnsi="Arial" w:cs="Arial"/>
-          <w:color w:val="FF0000"/>
-          <w:lang w:val="en-GB"/>
-        </w:rPr>
-        <w:t xml:space="preserve">. Peng, D. Feuereissen. Do We Need to Walk for Effective Virtual Reality Navigation? Physical Rotations Alone May Suffice. </w:t>
+        <w:pStyle w:val="Textkrper"/>
+        <w:rPr>
+          <w:rFonts w:ascii="Arial" w:hAnsi="Arial" w:cs="Arial"/>
+          <w:color w:val="FF0000"/>
+          <w:lang w:val="en-GB"/>
+        </w:rPr>
+      </w:pPr>
+      <w:r>
+        <w:rPr>
+          <w:rFonts w:ascii="Arial" w:hAnsi="Arial" w:cs="Arial"/>
+          <w:color w:val="FF0000"/>
+          <w:lang w:val="en-GB"/>
+        </w:rPr>
+        <w:t xml:space="preserve">[4] B. E. </w:t>
+      </w:r>
+      <w:proofErr w:type="spellStart"/>
+      <w:r>
+        <w:rPr>
+          <w:rFonts w:ascii="Arial" w:hAnsi="Arial" w:cs="Arial"/>
+          <w:color w:val="FF0000"/>
+          <w:lang w:val="en-GB"/>
+        </w:rPr>
+        <w:t>Riecke</w:t>
+      </w:r>
+      <w:proofErr w:type="spellEnd"/>
+      <w:r>
+        <w:rPr>
+          <w:rFonts w:ascii="Arial" w:hAnsi="Arial" w:cs="Arial"/>
+          <w:color w:val="FF0000"/>
+          <w:lang w:val="en-GB"/>
+        </w:rPr>
+        <w:t xml:space="preserve">, B. </w:t>
+      </w:r>
+      <w:proofErr w:type="spellStart"/>
+      <w:r>
+        <w:rPr>
+          <w:rFonts w:ascii="Arial" w:hAnsi="Arial" w:cs="Arial"/>
+          <w:color w:val="FF0000"/>
+          <w:lang w:val="en-GB"/>
+        </w:rPr>
+        <w:t>Bodenheimer</w:t>
+      </w:r>
+      <w:proofErr w:type="spellEnd"/>
+      <w:r>
+        <w:rPr>
+          <w:rFonts w:ascii="Arial" w:hAnsi="Arial" w:cs="Arial"/>
+          <w:color w:val="FF0000"/>
+          <w:lang w:val="en-GB"/>
+        </w:rPr>
+        <w:t>, T. P. McNamara, B. Williams, P</w:t>
+      </w:r>
+      <w:r>
+        <w:rPr>
+          <w:rFonts w:ascii="Arial" w:hAnsi="Arial" w:cs="Arial"/>
+          <w:color w:val="FF0000"/>
+          <w:lang w:val="en-GB"/>
+        </w:rPr>
+        <w:t xml:space="preserve">. Peng, D. </w:t>
+      </w:r>
+      <w:proofErr w:type="spellStart"/>
+      <w:r>
+        <w:rPr>
+          <w:rFonts w:ascii="Arial" w:hAnsi="Arial" w:cs="Arial"/>
+          <w:color w:val="FF0000"/>
+          <w:lang w:val="en-GB"/>
+        </w:rPr>
+        <w:t>Feuereissen</w:t>
+      </w:r>
+      <w:proofErr w:type="spellEnd"/>
+      <w:r>
+        <w:rPr>
+          <w:rFonts w:ascii="Arial" w:hAnsi="Arial" w:cs="Arial"/>
+          <w:color w:val="FF0000"/>
+          <w:lang w:val="en-GB"/>
+        </w:rPr>
+        <w:t xml:space="preserve">. Do We Need to Walk for Effective Virtual Reality Navigation? Physical Rotations Alone May Suffice. </w:t>
       </w:r>
       <w:r>
         <w:rPr>
@@ -21732,20 +22292,38 @@
     </w:p>
     <w:p>
       <w:pPr>
-        <w:pStyle w:val="BodyText"/>
-        <w:rPr>
-          <w:rFonts w:ascii="Arial" w:hAnsi="Arial" w:cs="Arial"/>
-          <w:color w:val="FF0000"/>
-          <w:lang w:val="en-GB"/>
-        </w:rPr>
-      </w:pPr>
-      <w:r>
-        <w:rPr>
-          <w:rFonts w:ascii="Arial" w:hAnsi="Arial" w:cs="Arial"/>
-          <w:color w:val="FF0000"/>
-          <w:lang w:val="en-GB"/>
-        </w:rPr>
-        <w:t>[5] T. A. Galyean. Guided Navigation of Virtual Environments.</w:t>
+        <w:pStyle w:val="Textkrper"/>
+        <w:rPr>
+          <w:rFonts w:ascii="Arial" w:hAnsi="Arial" w:cs="Arial"/>
+          <w:color w:val="FF0000"/>
+          <w:lang w:val="en-GB"/>
+        </w:rPr>
+      </w:pPr>
+      <w:r>
+        <w:rPr>
+          <w:rFonts w:ascii="Arial" w:hAnsi="Arial" w:cs="Arial"/>
+          <w:color w:val="FF0000"/>
+          <w:lang w:val="en-GB"/>
+        </w:rPr>
+        <w:t xml:space="preserve">[5] T. A. </w:t>
+      </w:r>
+      <w:proofErr w:type="spellStart"/>
+      <w:r>
+        <w:rPr>
+          <w:rFonts w:ascii="Arial" w:hAnsi="Arial" w:cs="Arial"/>
+          <w:color w:val="FF0000"/>
+          <w:lang w:val="en-GB"/>
+        </w:rPr>
+        <w:t>Galyean</w:t>
+      </w:r>
+      <w:proofErr w:type="spellEnd"/>
+      <w:r>
+        <w:rPr>
+          <w:rFonts w:ascii="Arial" w:hAnsi="Arial" w:cs="Arial"/>
+          <w:color w:val="FF0000"/>
+          <w:lang w:val="en-GB"/>
+        </w:rPr>
+        <w:t>. Guided Navigation of Virtual Environments.</w:t>
       </w:r>
       <w:r>
         <w:rPr>
@@ -21778,20 +22356,74 @@
     </w:p>
     <w:p>
       <w:pPr>
-        <w:pStyle w:val="BodyText"/>
-        <w:rPr>
-          <w:rFonts w:ascii="Arial" w:hAnsi="Arial" w:cs="Arial"/>
-          <w:color w:val="FF0000"/>
-          <w:lang w:val="en-GB"/>
-        </w:rPr>
-      </w:pPr>
-      <w:r>
-        <w:rPr>
-          <w:rFonts w:ascii="Arial" w:hAnsi="Arial" w:cs="Arial"/>
-          <w:color w:val="FF0000"/>
-          <w:lang w:val="en-GB"/>
-        </w:rPr>
-        <w:t xml:space="preserve">[6] J. J. LaViola Jr., D. A. Feliz, D. F. Keefe, R. C. Zeleznik. Hands-Free Multi-Scale Navigation in Virtual Environments. </w:t>
+        <w:pStyle w:val="Textkrper"/>
+        <w:rPr>
+          <w:rFonts w:ascii="Arial" w:hAnsi="Arial" w:cs="Arial"/>
+          <w:color w:val="FF0000"/>
+          <w:lang w:val="en-GB"/>
+        </w:rPr>
+      </w:pPr>
+      <w:r>
+        <w:rPr>
+          <w:rFonts w:ascii="Arial" w:hAnsi="Arial" w:cs="Arial"/>
+          <w:color w:val="FF0000"/>
+          <w:lang w:val="en-GB"/>
+        </w:rPr>
+        <w:t xml:space="preserve">[6] J. J. </w:t>
+      </w:r>
+      <w:proofErr w:type="spellStart"/>
+      <w:r>
+        <w:rPr>
+          <w:rFonts w:ascii="Arial" w:hAnsi="Arial" w:cs="Arial"/>
+          <w:color w:val="FF0000"/>
+          <w:lang w:val="en-GB"/>
+        </w:rPr>
+        <w:t>LaViola</w:t>
+      </w:r>
+      <w:proofErr w:type="spellEnd"/>
+      <w:r>
+        <w:rPr>
+          <w:rFonts w:ascii="Arial" w:hAnsi="Arial" w:cs="Arial"/>
+          <w:color w:val="FF0000"/>
+          <w:lang w:val="en-GB"/>
+        </w:rPr>
+        <w:t xml:space="preserve"> Jr., D. A. </w:t>
+      </w:r>
+      <w:proofErr w:type="spellStart"/>
+      <w:r>
+        <w:rPr>
+          <w:rFonts w:ascii="Arial" w:hAnsi="Arial" w:cs="Arial"/>
+          <w:color w:val="FF0000"/>
+          <w:lang w:val="en-GB"/>
+        </w:rPr>
+        <w:t>Feliz</w:t>
+      </w:r>
+      <w:proofErr w:type="spellEnd"/>
+      <w:r>
+        <w:rPr>
+          <w:rFonts w:ascii="Arial" w:hAnsi="Arial" w:cs="Arial"/>
+          <w:color w:val="FF0000"/>
+          <w:lang w:val="en-GB"/>
+        </w:rPr>
+        <w:t xml:space="preserve">, D. F. Keefe, R. C. </w:t>
+      </w:r>
+      <w:proofErr w:type="spellStart"/>
+      <w:r>
+        <w:rPr>
+          <w:rFonts w:ascii="Arial" w:hAnsi="Arial" w:cs="Arial"/>
+          <w:color w:val="FF0000"/>
+          <w:lang w:val="en-GB"/>
+        </w:rPr>
+        <w:t>Zeleznik</w:t>
+      </w:r>
+      <w:proofErr w:type="spellEnd"/>
+      <w:r>
+        <w:rPr>
+          <w:rFonts w:ascii="Arial" w:hAnsi="Arial" w:cs="Arial"/>
+          <w:color w:val="FF0000"/>
+          <w:lang w:val="en-GB"/>
+        </w:rPr>
+        <w:t xml:space="preserve">. Hands-Free Multi-Scale Navigation in Virtual Environments. </w:t>
       </w:r>
       <w:r>
         <w:rPr>
@@ -21813,7 +22445,7 @@
     </w:p>
     <w:p>
       <w:pPr>
-        <w:pStyle w:val="BodyText"/>
+        <w:pStyle w:val="Textkrper"/>
         <w:rPr>
           <w:rFonts w:ascii="Arial" w:hAnsi="Arial" w:cs="Arial"/>
           <w:i/>
@@ -21827,7 +22459,25 @@
           <w:color w:val="FF0000"/>
           <w:lang w:val="en-GB"/>
         </w:rPr>
-        <w:t>[7] G. A. Satalich. Navigation and W</w:t>
+        <w:t xml:space="preserve">[7] G. A. </w:t>
+      </w:r>
+      <w:proofErr w:type="spellStart"/>
+      <w:r>
+        <w:rPr>
+          <w:rFonts w:ascii="Arial" w:hAnsi="Arial" w:cs="Arial"/>
+          <w:color w:val="FF0000"/>
+          <w:lang w:val="en-GB"/>
+        </w:rPr>
+        <w:t>Satalich</w:t>
+      </w:r>
+      <w:proofErr w:type="spellEnd"/>
+      <w:r>
+        <w:rPr>
+          <w:rFonts w:ascii="Arial" w:hAnsi="Arial" w:cs="Arial"/>
+          <w:color w:val="FF0000"/>
+          <w:lang w:val="en-GB"/>
+        </w:rPr>
+        <w:t>. Navigation and W</w:t>
       </w:r>
       <w:r>
         <w:rPr>
@@ -21858,7 +22508,7 @@
     </w:p>
     <w:p>
       <w:pPr>
-        <w:pStyle w:val="BodyText"/>
+        <w:pStyle w:val="Textkrper"/>
         <w:rPr>
           <w:rFonts w:ascii="Arial" w:hAnsi="Arial" w:cs="Arial"/>
           <w:i/>
@@ -21894,23 +22544,56 @@
     </w:p>
     <w:p>
       <w:pPr>
-        <w:autoSpaceDE w:val="0"/>
-        <w:autoSpaceDN w:val="0"/>
-        <w:adjustRightInd w:val="0"/>
-        <w:spacing w:before="0"/>
-        <w:rPr>
-          <w:rFonts w:cs="Arial"/>
-          <w:color w:val="FF0000"/>
-          <w:lang w:val="en-GB"/>
-        </w:rPr>
-      </w:pPr>
-      <w:r>
-        <w:rPr>
-          <w:rFonts w:cs="Arial"/>
-          <w:color w:val="FF0000"/>
-          <w:lang w:val="en-GB"/>
-        </w:rPr>
-        <w:t xml:space="preserve">[9] S. Regillus, E. Folmer. </w:t>
+        <w:pStyle w:val="Textkrper"/>
+        <w:rPr>
+          <w:rFonts w:cs="Arial"/>
+          <w:color w:val="FF0000"/>
+          <w:lang w:val="en-GB"/>
+        </w:rPr>
+      </w:pPr>
+      <w:r>
+        <w:rPr>
+          <w:rFonts w:cs="Arial"/>
+          <w:color w:val="FF0000"/>
+          <w:lang w:val="en-GB"/>
+        </w:rPr>
+        <w:t xml:space="preserve">[9] S. </w:t>
+      </w:r>
+      <w:proofErr w:type="spellStart"/>
+      <w:r>
+        <w:rPr>
+          <w:rFonts w:cs="Arial"/>
+          <w:color w:val="FF0000"/>
+          <w:lang w:val="en-GB"/>
+        </w:rPr>
+        <w:t>Regillus</w:t>
+      </w:r>
+      <w:proofErr w:type="spellEnd"/>
+      <w:r>
+        <w:rPr>
+          <w:rFonts w:cs="Arial"/>
+          <w:color w:val="FF0000"/>
+          <w:lang w:val="en-GB"/>
+        </w:rPr>
+        <w:t xml:space="preserve">, E. </w:t>
+      </w:r>
+      <w:proofErr w:type="spellStart"/>
+      <w:r>
+        <w:rPr>
+          <w:rFonts w:cs="Arial"/>
+          <w:color w:val="FF0000"/>
+          <w:lang w:val="en-GB"/>
+        </w:rPr>
+        <w:t>Folmer</w:t>
+      </w:r>
+      <w:proofErr w:type="spellEnd"/>
+      <w:r>
+        <w:rPr>
+          <w:rFonts w:cs="Arial"/>
+          <w:color w:val="FF0000"/>
+          <w:lang w:val="en-GB"/>
+        </w:rPr>
+        <w:t xml:space="preserve">. </w:t>
       </w:r>
       <w:r>
         <w:rPr>
@@ -21964,7 +22647,7 @@
     </w:p>
     <w:p>
       <w:pPr>
-        <w:pStyle w:val="BodyText"/>
+        <w:pStyle w:val="Textkrper"/>
         <w:rPr>
           <w:rFonts w:ascii="Arial" w:hAnsi="Arial" w:cs="Arial"/>
           <w:color w:val="FF0000"/>
@@ -21993,7 +22676,25 @@
           <w:color w:val="FF0000"/>
           <w:lang w:val="en-GB"/>
         </w:rPr>
-        <w:t xml:space="preserve">M. Slater, M. Usoh, A. Steed. </w:t>
+        <w:t xml:space="preserve">M. Slater, M. </w:t>
+      </w:r>
+      <w:proofErr w:type="spellStart"/>
+      <w:r>
+        <w:rPr>
+          <w:rFonts w:ascii="Arial" w:hAnsi="Arial" w:cs="Arial"/>
+          <w:color w:val="FF0000"/>
+          <w:lang w:val="en-GB"/>
+        </w:rPr>
+        <w:t>Usoh</w:t>
+      </w:r>
+      <w:proofErr w:type="spellEnd"/>
+      <w:r>
+        <w:rPr>
+          <w:rFonts w:ascii="Arial" w:hAnsi="Arial" w:cs="Arial"/>
+          <w:color w:val="FF0000"/>
+          <w:lang w:val="en-GB"/>
+        </w:rPr>
+        <w:t xml:space="preserve">, A. Steed. </w:t>
       </w:r>
       <w:r>
         <w:rPr>
@@ -22039,20 +22740,38 @@
     </w:p>
     <w:p>
       <w:pPr>
-        <w:pStyle w:val="BodyText"/>
-        <w:rPr>
-          <w:rFonts w:ascii="Arial" w:hAnsi="Arial" w:cs="Arial"/>
-          <w:color w:val="FF0000"/>
-          <w:lang w:val="en-GB"/>
-        </w:rPr>
-      </w:pPr>
-      <w:r>
-        <w:rPr>
-          <w:rFonts w:ascii="Arial" w:hAnsi="Arial" w:cs="Arial"/>
-          <w:color w:val="FF0000"/>
-          <w:lang w:val="en-GB"/>
-        </w:rPr>
-        <w:t xml:space="preserve">[11] D. A. Bowman, D. Kollder, L. F. Hodges. Travel in Immersive Virtual Environments: An Evaluation of Viewpoint Motion Control Techniques. </w:t>
+        <w:pStyle w:val="Textkrper"/>
+        <w:rPr>
+          <w:rFonts w:ascii="Arial" w:hAnsi="Arial" w:cs="Arial"/>
+          <w:color w:val="FF0000"/>
+          <w:lang w:val="en-GB"/>
+        </w:rPr>
+      </w:pPr>
+      <w:r>
+        <w:rPr>
+          <w:rFonts w:ascii="Arial" w:hAnsi="Arial" w:cs="Arial"/>
+          <w:color w:val="FF0000"/>
+          <w:lang w:val="en-GB"/>
+        </w:rPr>
+        <w:t xml:space="preserve">[11] D. A. Bowman, D. </w:t>
+      </w:r>
+      <w:proofErr w:type="spellStart"/>
+      <w:r>
+        <w:rPr>
+          <w:rFonts w:ascii="Arial" w:hAnsi="Arial" w:cs="Arial"/>
+          <w:color w:val="FF0000"/>
+          <w:lang w:val="en-GB"/>
+        </w:rPr>
+        <w:t>Kollder</w:t>
+      </w:r>
+      <w:proofErr w:type="spellEnd"/>
+      <w:r>
+        <w:rPr>
+          <w:rFonts w:ascii="Arial" w:hAnsi="Arial" w:cs="Arial"/>
+          <w:color w:val="FF0000"/>
+          <w:lang w:val="en-GB"/>
+        </w:rPr>
+        <w:t xml:space="preserve">, L. F. Hodges. Travel in Immersive Virtual Environments: An Evaluation of Viewpoint Motion Control Techniques. </w:t>
       </w:r>
       <w:r>
         <w:rPr>
@@ -22061,7 +22780,27 @@
           <w:color w:val="FF0000"/>
           <w:lang w:val="en-GB"/>
         </w:rPr>
-        <w:t>Georgia Institue of Technology.</w:t>
+        <w:t xml:space="preserve">Georgia </w:t>
+      </w:r>
+      <w:proofErr w:type="spellStart"/>
+      <w:r>
+        <w:rPr>
+          <w:rFonts w:ascii="Arial" w:hAnsi="Arial" w:cs="Arial"/>
+          <w:i/>
+          <w:color w:val="FF0000"/>
+          <w:lang w:val="en-GB"/>
+        </w:rPr>
+        <w:t>Institue</w:t>
+      </w:r>
+      <w:proofErr w:type="spellEnd"/>
+      <w:r>
+        <w:rPr>
+          <w:rFonts w:ascii="Arial" w:hAnsi="Arial" w:cs="Arial"/>
+          <w:i/>
+          <w:color w:val="FF0000"/>
+          <w:lang w:val="en-GB"/>
+        </w:rPr>
+        <w:t xml:space="preserve"> of Technology.</w:t>
       </w:r>
       <w:r>
         <w:rPr>
@@ -22074,7 +22813,7 @@
     </w:p>
     <w:p>
       <w:pPr>
-        <w:pStyle w:val="BodyText"/>
+        <w:pStyle w:val="Textkrper"/>
         <w:rPr>
           <w:rFonts w:ascii="Arial" w:hAnsi="Arial" w:cs="Arial"/>
           <w:color w:val="FF0000"/>
@@ -22103,7 +22842,25 @@
           <w:color w:val="FF0000"/>
           <w:lang w:val="en-GB"/>
         </w:rPr>
-        <w:t xml:space="preserve"> M. Usoh, K. Arthur, M. C. Whitton, R. Bastos, A. Steed, M. Slater, F. P. Brooks Jr. </w:t>
+        <w:t xml:space="preserve"> M. </w:t>
+      </w:r>
+      <w:proofErr w:type="spellStart"/>
+      <w:r>
+        <w:rPr>
+          <w:rFonts w:ascii="Arial" w:hAnsi="Arial" w:cs="Arial"/>
+          <w:color w:val="FF0000"/>
+          <w:lang w:val="en-GB"/>
+        </w:rPr>
+        <w:t>Usoh</w:t>
+      </w:r>
+      <w:proofErr w:type="spellEnd"/>
+      <w:r>
+        <w:rPr>
+          <w:rFonts w:ascii="Arial" w:hAnsi="Arial" w:cs="Arial"/>
+          <w:color w:val="FF0000"/>
+          <w:lang w:val="en-GB"/>
+        </w:rPr>
+        <w:t xml:space="preserve">, K. Arthur, M. C. Whitton, R. Bastos, A. Steed, M. Slater, F. P. Brooks Jr. </w:t>
       </w:r>
       <w:r>
         <w:rPr>
@@ -22116,7 +22873,7 @@
     </w:p>
     <w:p>
       <w:pPr>
-        <w:pStyle w:val="BodyText"/>
+        <w:pStyle w:val="Textkrper"/>
         <w:rPr>
           <w:rFonts w:ascii="Arial" w:hAnsi="Arial" w:cs="Arial"/>
           <w:color w:val="FF0000"/>
@@ -22164,7 +22921,7 @@
     </w:p>
     <w:p>
       <w:pPr>
-        <w:pStyle w:val="BodyText"/>
+        <w:pStyle w:val="Textkrper"/>
         <w:rPr>
           <w:rFonts w:ascii="Arial" w:hAnsi="Arial" w:cs="Arial"/>
           <w:color w:val="FF0000"/>
@@ -22182,7 +22939,7 @@
     </w:p>
     <w:p>
       <w:pPr>
-        <w:pStyle w:val="BodyText"/>
+        <w:pStyle w:val="Textkrper"/>
         <w:rPr>
           <w:rFonts w:ascii="Arial" w:hAnsi="Arial" w:cs="Arial"/>
           <w:color w:val="FF0000"/>
@@ -22200,7 +22957,7 @@
     </w:p>
     <w:p>
       <w:pPr>
-        <w:pStyle w:val="BodyText"/>
+        <w:pStyle w:val="Textkrper"/>
         <w:rPr>
           <w:rFonts w:ascii="Arial" w:hAnsi="Arial" w:cs="Arial"/>
           <w:color w:val="FF0000"/>
@@ -22218,16 +22975,16 @@
     </w:p>
     <w:p>
       <w:pPr>
-        <w:pStyle w:val="BodyText"/>
-        <w:rPr>
-          <w:rFonts w:ascii="Arial" w:hAnsi="Arial" w:cs="Arial"/>
-          <w:lang w:val="en-GB"/>
-        </w:rPr>
-      </w:pPr>
-    </w:p>
-    <w:p>
-      <w:pPr>
-        <w:pStyle w:val="Heading1"/>
+        <w:pStyle w:val="Textkrper"/>
+        <w:rPr>
+          <w:rFonts w:ascii="Arial" w:hAnsi="Arial" w:cs="Arial"/>
+          <w:lang w:val="en-GB"/>
+        </w:rPr>
+      </w:pPr>
+    </w:p>
+    <w:p>
+      <w:pPr>
+        <w:pStyle w:val="berschrift1"/>
         <w:rPr>
           <w:rFonts w:cs="Arial"/>
           <w:lang w:val="en-GB"/>
@@ -22246,7 +23003,7 @@
     </w:p>
     <w:p>
       <w:pPr>
-        <w:pStyle w:val="BodyText"/>
+        <w:pStyle w:val="Textkrper"/>
         <w:rPr>
           <w:rFonts w:ascii="Arial" w:hAnsi="Arial" w:cs="Arial"/>
           <w:color w:val="FF0000"/>
@@ -22264,7 +23021,7 @@
     </w:p>
     <w:p>
       <w:pPr>
-        <w:pStyle w:val="TableofFigures"/>
+        <w:pStyle w:val="Abbildungsverzeichnis"/>
         <w:tabs>
           <w:tab w:val="right" w:leader="dot" w:pos="8777"/>
         </w:tabs>
@@ -22376,7 +23133,7 @@
     </w:p>
     <w:p>
       <w:pPr>
-        <w:pStyle w:val="TableofFigures"/>
+        <w:pStyle w:val="Abbildungsverzeichnis"/>
         <w:tabs>
           <w:tab w:val="right" w:leader="dot" w:pos="8777"/>
         </w:tabs>
@@ -22464,7 +23221,7 @@
     </w:p>
     <w:p>
       <w:pPr>
-        <w:pStyle w:val="TableofFigures"/>
+        <w:pStyle w:val="Abbildungsverzeichnis"/>
         <w:tabs>
           <w:tab w:val="right" w:leader="dot" w:pos="8777"/>
         </w:tabs>
@@ -22552,7 +23309,7 @@
     </w:p>
     <w:p>
       <w:pPr>
-        <w:pStyle w:val="TableofFigures"/>
+        <w:pStyle w:val="Abbildungsverzeichnis"/>
         <w:tabs>
           <w:tab w:val="right" w:leader="dot" w:pos="8777"/>
         </w:tabs>
@@ -22640,7 +23397,7 @@
     </w:p>
     <w:p>
       <w:pPr>
-        <w:pStyle w:val="BodyText"/>
+        <w:pStyle w:val="Textkrper"/>
         <w:rPr>
           <w:rFonts w:ascii="Arial" w:hAnsi="Arial" w:cs="Arial"/>
           <w:color w:val="FF0000"/>
@@ -22705,7 +23462,7 @@
     </w:p>
     <w:p>
       <w:pPr>
-        <w:pStyle w:val="BodyText"/>
+        <w:pStyle w:val="Textkrper"/>
         <w:rPr>
           <w:rFonts w:ascii="Arial" w:hAnsi="Arial" w:cs="Arial"/>
           <w:color w:val="FF0000"/>
@@ -22741,7 +23498,7 @@
     </w:p>
     <w:p>
       <w:pPr>
-        <w:pStyle w:val="BodyText"/>
+        <w:pStyle w:val="Textkrper"/>
         <w:rPr>
           <w:rFonts w:ascii="Arial" w:hAnsi="Arial" w:cs="Arial"/>
           <w:color w:val="FF0000"/>
@@ -22783,7 +23540,7 @@
     </w:p>
     <w:p>
       <w:pPr>
-        <w:pStyle w:val="BodyText"/>
+        <w:pStyle w:val="Textkrper"/>
         <w:rPr>
           <w:rFonts w:ascii="Arial" w:hAnsi="Arial" w:cs="Arial"/>
           <w:color w:val="FF0000"/>
@@ -22819,7 +23576,7 @@
     </w:p>
     <w:p>
       <w:pPr>
-        <w:pStyle w:val="BodyText"/>
+        <w:pStyle w:val="Textkrper"/>
         <w:rPr>
           <w:rFonts w:ascii="Arial" w:hAnsi="Arial" w:cs="Arial"/>
           <w:color w:val="FF0000"/>
@@ -22839,7 +23596,7 @@
 </file>
 
 <file path=word/endnotes.xml><?xml version="1.0" encoding="utf-8"?>
-<w:endnotes xmlns:wpc="http://schemas.microsoft.com/office/word/2010/wordprocessingCanvas" xmlns:cx="http://schemas.microsoft.com/office/drawing/2014/chartex" xmlns:cx1="http://schemas.microsoft.com/office/drawing/2015/9/8/chartex" xmlns:cx2="http://schemas.microsoft.com/office/drawing/2015/10/21/chartex" xmlns:cx3="http://schemas.microsoft.com/office/drawing/2016/5/9/chartex" xmlns:cx4="http://schemas.microsoft.com/office/drawing/2016/5/10/chartex" xmlns:cx5="http://schemas.microsoft.com/office/drawing/2016/5/11/chartex" xmlns:mc="http://schemas.openxmlformats.org/markup-compatibility/2006" xmlns:o="urn:schemas-microsoft-com:office:office" xmlns:r="http://schemas.openxmlformats.org/officeDocument/2006/relationships" xmlns:m="http://schemas.openxmlformats.org/officeDocument/2006/math" xmlns:v="urn:schemas-microsoft-com:vml" xmlns:wp14="http://schemas.microsoft.com/office/word/2010/wordprocessingDrawing" xmlns:wp="http://schemas.openxmlformats.org/drawingml/2006/wordprocessingDrawing" xmlns:w10="urn:schemas-microsoft-com:office:word" xmlns:w="http://schemas.openxmlformats.org/wordprocessingml/2006/main" xmlns:w14="http://schemas.microsoft.com/office/word/2010/wordml" xmlns:w15="http://schemas.microsoft.com/office/word/2012/wordml" xmlns:w16se="http://schemas.microsoft.com/office/word/2015/wordml/symex" xmlns:wpg="http://schemas.microsoft.com/office/word/2010/wordprocessingGroup" xmlns:wpi="http://schemas.microsoft.com/office/word/2010/wordprocessingInk" xmlns:wne="http://schemas.microsoft.com/office/word/2006/wordml" xmlns:wps="http://schemas.microsoft.com/office/word/2010/wordprocessingShape" mc:Ignorable="w14 w15 w16se wp14">
+<w:endnotes xmlns:wpc="http://schemas.microsoft.com/office/word/2010/wordprocessingCanvas" xmlns:cx="http://schemas.microsoft.com/office/drawing/2014/chartex" xmlns:cx1="http://schemas.microsoft.com/office/drawing/2015/9/8/chartex" xmlns:cx2="http://schemas.microsoft.com/office/drawing/2015/10/21/chartex" xmlns:mc="http://schemas.openxmlformats.org/markup-compatibility/2006" xmlns:o="urn:schemas-microsoft-com:office:office" xmlns:r="http://schemas.openxmlformats.org/officeDocument/2006/relationships" xmlns:m="http://schemas.openxmlformats.org/officeDocument/2006/math" xmlns:v="urn:schemas-microsoft-com:vml" xmlns:wp14="http://schemas.microsoft.com/office/word/2010/wordprocessingDrawing" xmlns:wp="http://schemas.openxmlformats.org/drawingml/2006/wordprocessingDrawing" xmlns:w10="urn:schemas-microsoft-com:office:word" xmlns:w="http://schemas.openxmlformats.org/wordprocessingml/2006/main" xmlns:w14="http://schemas.microsoft.com/office/word/2010/wordml" xmlns:w15="http://schemas.microsoft.com/office/word/2012/wordml" xmlns:w16se="http://schemas.microsoft.com/office/word/2015/wordml/symex" xmlns:wpg="http://schemas.microsoft.com/office/word/2010/wordprocessingGroup" xmlns:wpi="http://schemas.microsoft.com/office/word/2010/wordprocessingInk" xmlns:wne="http://schemas.microsoft.com/office/word/2006/wordml" xmlns:wps="http://schemas.microsoft.com/office/word/2010/wordprocessingShape" mc:Ignorable="w14 w15 w16se wp14">
   <w:endnote w:type="separator" w:id="-1">
     <w:p>
       <w:r>
@@ -22858,10 +23615,10 @@
 </file>
 
 <file path=word/footer1.xml><?xml version="1.0" encoding="utf-8"?>
-<w:ftr xmlns:wpc="http://schemas.microsoft.com/office/word/2010/wordprocessingCanvas" xmlns:cx="http://schemas.microsoft.com/office/drawing/2014/chartex" xmlns:cx1="http://schemas.microsoft.com/office/drawing/2015/9/8/chartex" xmlns:cx2="http://schemas.microsoft.com/office/drawing/2015/10/21/chartex" xmlns:cx3="http://schemas.microsoft.com/office/drawing/2016/5/9/chartex" xmlns:cx4="http://schemas.microsoft.com/office/drawing/2016/5/10/chartex" xmlns:cx5="http://schemas.microsoft.com/office/drawing/2016/5/11/chartex" xmlns:mc="http://schemas.openxmlformats.org/markup-compatibility/2006" xmlns:o="urn:schemas-microsoft-com:office:office" xmlns:r="http://schemas.openxmlformats.org/officeDocument/2006/relationships" xmlns:m="http://schemas.openxmlformats.org/officeDocument/2006/math" xmlns:v="urn:schemas-microsoft-com:vml" xmlns:wp14="http://schemas.microsoft.com/office/word/2010/wordprocessingDrawing" xmlns:wp="http://schemas.openxmlformats.org/drawingml/2006/wordprocessingDrawing" xmlns:w10="urn:schemas-microsoft-com:office:word" xmlns:w="http://schemas.openxmlformats.org/wordprocessingml/2006/main" xmlns:w14="http://schemas.microsoft.com/office/word/2010/wordml" xmlns:w15="http://schemas.microsoft.com/office/word/2012/wordml" xmlns:w16se="http://schemas.microsoft.com/office/word/2015/wordml/symex" xmlns:wpg="http://schemas.microsoft.com/office/word/2010/wordprocessingGroup" xmlns:wpi="http://schemas.microsoft.com/office/word/2010/wordprocessingInk" xmlns:wne="http://schemas.microsoft.com/office/word/2006/wordml" xmlns:wps="http://schemas.microsoft.com/office/word/2010/wordprocessingShape" mc:Ignorable="w14 w15 w16se wp14">
+<w:ftr xmlns:wpc="http://schemas.microsoft.com/office/word/2010/wordprocessingCanvas" xmlns:cx="http://schemas.microsoft.com/office/drawing/2014/chartex" xmlns:cx1="http://schemas.microsoft.com/office/drawing/2015/9/8/chartex" xmlns:cx2="http://schemas.microsoft.com/office/drawing/2015/10/21/chartex" xmlns:mc="http://schemas.openxmlformats.org/markup-compatibility/2006" xmlns:o="urn:schemas-microsoft-com:office:office" xmlns:r="http://schemas.openxmlformats.org/officeDocument/2006/relationships" xmlns:m="http://schemas.openxmlformats.org/officeDocument/2006/math" xmlns:v="urn:schemas-microsoft-com:vml" xmlns:wp14="http://schemas.microsoft.com/office/word/2010/wordprocessingDrawing" xmlns:wp="http://schemas.openxmlformats.org/drawingml/2006/wordprocessingDrawing" xmlns:w10="urn:schemas-microsoft-com:office:word" xmlns:w="http://schemas.openxmlformats.org/wordprocessingml/2006/main" xmlns:w14="http://schemas.microsoft.com/office/word/2010/wordml" xmlns:w15="http://schemas.microsoft.com/office/word/2012/wordml" xmlns:w16se="http://schemas.microsoft.com/office/word/2015/wordml/symex" xmlns:wpg="http://schemas.microsoft.com/office/word/2010/wordprocessingGroup" xmlns:wpi="http://schemas.microsoft.com/office/word/2010/wordprocessingInk" xmlns:wne="http://schemas.microsoft.com/office/word/2006/wordml" xmlns:wps="http://schemas.microsoft.com/office/word/2010/wordprocessingShape" mc:Ignorable="w14 w15 w16se wp14">
   <w:p>
     <w:pPr>
-      <w:pStyle w:val="Footer"/>
+      <w:pStyle w:val="Fuzeile"/>
       <w:framePr w:wrap="around" w:vAnchor="text" w:hAnchor="margin" w:xAlign="right" w:y="1"/>
     </w:pPr>
     <w:r>
@@ -22892,10 +23649,10 @@
 </file>
 
 <file path=word/footer2.xml><?xml version="1.0" encoding="utf-8"?>
-<w:ftr xmlns:wpc="http://schemas.microsoft.com/office/word/2010/wordprocessingCanvas" xmlns:cx="http://schemas.microsoft.com/office/drawing/2014/chartex" xmlns:cx1="http://schemas.microsoft.com/office/drawing/2015/9/8/chartex" xmlns:cx2="http://schemas.microsoft.com/office/drawing/2015/10/21/chartex" xmlns:cx3="http://schemas.microsoft.com/office/drawing/2016/5/9/chartex" xmlns:cx4="http://schemas.microsoft.com/office/drawing/2016/5/10/chartex" xmlns:cx5="http://schemas.microsoft.com/office/drawing/2016/5/11/chartex" xmlns:mc="http://schemas.openxmlformats.org/markup-compatibility/2006" xmlns:o="urn:schemas-microsoft-com:office:office" xmlns:r="http://schemas.openxmlformats.org/officeDocument/2006/relationships" xmlns:m="http://schemas.openxmlformats.org/officeDocument/2006/math" xmlns:v="urn:schemas-microsoft-com:vml" xmlns:wp14="http://schemas.microsoft.com/office/word/2010/wordprocessingDrawing" xmlns:wp="http://schemas.openxmlformats.org/drawingml/2006/wordprocessingDrawing" xmlns:w10="urn:schemas-microsoft-com:office:word" xmlns:w="http://schemas.openxmlformats.org/wordprocessingml/2006/main" xmlns:w14="http://schemas.microsoft.com/office/word/2010/wordml" xmlns:w15="http://schemas.microsoft.com/office/word/2012/wordml" xmlns:w16se="http://schemas.microsoft.com/office/word/2015/wordml/symex" xmlns:wpg="http://schemas.microsoft.com/office/word/2010/wordprocessingGroup" xmlns:wpi="http://schemas.microsoft.com/office/word/2010/wordprocessingInk" xmlns:wne="http://schemas.microsoft.com/office/word/2006/wordml" xmlns:wps="http://schemas.microsoft.com/office/word/2010/wordprocessingShape" mc:Ignorable="w14 w15 w16se wp14">
+<w:ftr xmlns:wpc="http://schemas.microsoft.com/office/word/2010/wordprocessingCanvas" xmlns:cx="http://schemas.microsoft.com/office/drawing/2014/chartex" xmlns:cx1="http://schemas.microsoft.com/office/drawing/2015/9/8/chartex" xmlns:cx2="http://schemas.microsoft.com/office/drawing/2015/10/21/chartex" xmlns:mc="http://schemas.openxmlformats.org/markup-compatibility/2006" xmlns:o="urn:schemas-microsoft-com:office:office" xmlns:r="http://schemas.openxmlformats.org/officeDocument/2006/relationships" xmlns:m="http://schemas.openxmlformats.org/officeDocument/2006/math" xmlns:v="urn:schemas-microsoft-com:vml" xmlns:wp14="http://schemas.microsoft.com/office/word/2010/wordprocessingDrawing" xmlns:wp="http://schemas.openxmlformats.org/drawingml/2006/wordprocessingDrawing" xmlns:w10="urn:schemas-microsoft-com:office:word" xmlns:w="http://schemas.openxmlformats.org/wordprocessingml/2006/main" xmlns:w14="http://schemas.microsoft.com/office/word/2010/wordml" xmlns:w15="http://schemas.microsoft.com/office/word/2012/wordml" xmlns:w16se="http://schemas.microsoft.com/office/word/2015/wordml/symex" xmlns:wpg="http://schemas.microsoft.com/office/word/2010/wordprocessingGroup" xmlns:wpi="http://schemas.microsoft.com/office/word/2010/wordprocessingInk" xmlns:wne="http://schemas.microsoft.com/office/word/2006/wordml" xmlns:wps="http://schemas.microsoft.com/office/word/2010/wordprocessingShape" mc:Ignorable="w14 w15 w16se wp14">
   <w:p>
     <w:pPr>
-      <w:pStyle w:val="Footer"/>
+      <w:pStyle w:val="Fuzeile"/>
     </w:pPr>
     <w:r>
       <w:t>Navigation in VR Space</w:t>
@@ -22920,7 +23677,7 @@
       <w:rPr>
         <w:noProof/>
       </w:rPr>
-      <w:t>19.01.17</w:t>
+      <w:t>20.01.17</w:t>
     </w:r>
     <w:r>
       <w:fldChar w:fldCharType="end"/>
@@ -22930,7 +23687,7 @@
 </file>
 
 <file path=word/footnotes.xml><?xml version="1.0" encoding="utf-8"?>
-<w:footnotes xmlns:wpc="http://schemas.microsoft.com/office/word/2010/wordprocessingCanvas" xmlns:cx="http://schemas.microsoft.com/office/drawing/2014/chartex" xmlns:cx1="http://schemas.microsoft.com/office/drawing/2015/9/8/chartex" xmlns:cx2="http://schemas.microsoft.com/office/drawing/2015/10/21/chartex" xmlns:cx3="http://schemas.microsoft.com/office/drawing/2016/5/9/chartex" xmlns:cx4="http://schemas.microsoft.com/office/drawing/2016/5/10/chartex" xmlns:cx5="http://schemas.microsoft.com/office/drawing/2016/5/11/chartex" xmlns:mc="http://schemas.openxmlformats.org/markup-compatibility/2006" xmlns:o="urn:schemas-microsoft-com:office:office" xmlns:r="http://schemas.openxmlformats.org/officeDocument/2006/relationships" xmlns:m="http://schemas.openxmlformats.org/officeDocument/2006/math" xmlns:v="urn:schemas-microsoft-com:vml" xmlns:wp14="http://schemas.microsoft.com/office/word/2010/wordprocessingDrawing" xmlns:wp="http://schemas.openxmlformats.org/drawingml/2006/wordprocessingDrawing" xmlns:w10="urn:schemas-microsoft-com:office:word" xmlns:w="http://schemas.openxmlformats.org/wordprocessingml/2006/main" xmlns:w14="http://schemas.microsoft.com/office/word/2010/wordml" xmlns:w15="http://schemas.microsoft.com/office/word/2012/wordml" xmlns:w16se="http://schemas.microsoft.com/office/word/2015/wordml/symex" xmlns:wpg="http://schemas.microsoft.com/office/word/2010/wordprocessingGroup" xmlns:wpi="http://schemas.microsoft.com/office/word/2010/wordprocessingInk" xmlns:wne="http://schemas.microsoft.com/office/word/2006/wordml" xmlns:wps="http://schemas.microsoft.com/office/word/2010/wordprocessingShape" mc:Ignorable="w14 w15 w16se wp14">
+<w:footnotes xmlns:wpc="http://schemas.microsoft.com/office/word/2010/wordprocessingCanvas" xmlns:cx="http://schemas.microsoft.com/office/drawing/2014/chartex" xmlns:cx1="http://schemas.microsoft.com/office/drawing/2015/9/8/chartex" xmlns:cx2="http://schemas.microsoft.com/office/drawing/2015/10/21/chartex" xmlns:mc="http://schemas.openxmlformats.org/markup-compatibility/2006" xmlns:o="urn:schemas-microsoft-com:office:office" xmlns:r="http://schemas.openxmlformats.org/officeDocument/2006/relationships" xmlns:m="http://schemas.openxmlformats.org/officeDocument/2006/math" xmlns:v="urn:schemas-microsoft-com:vml" xmlns:wp14="http://schemas.microsoft.com/office/word/2010/wordprocessingDrawing" xmlns:wp="http://schemas.openxmlformats.org/drawingml/2006/wordprocessingDrawing" xmlns:w10="urn:schemas-microsoft-com:office:word" xmlns:w="http://schemas.openxmlformats.org/wordprocessingml/2006/main" xmlns:w14="http://schemas.microsoft.com/office/word/2010/wordml" xmlns:w15="http://schemas.microsoft.com/office/word/2012/wordml" xmlns:w16se="http://schemas.microsoft.com/office/word/2015/wordml/symex" xmlns:wpg="http://schemas.microsoft.com/office/word/2010/wordprocessingGroup" xmlns:wpi="http://schemas.microsoft.com/office/word/2010/wordprocessingInk" xmlns:wne="http://schemas.microsoft.com/office/word/2006/wordml" xmlns:wps="http://schemas.microsoft.com/office/word/2010/wordprocessingShape" mc:Ignorable="w14 w15 w16se wp14">
   <w:footnote w:type="separator" w:id="-1">
     <w:p>
       <w:r>
@@ -22948,14 +23705,14 @@
   <w:footnote w:id="1">
     <w:p>
       <w:pPr>
-        <w:pStyle w:val="FootnoteText"/>
+        <w:pStyle w:val="Funotentext"/>
         <w:rPr>
           <w:lang w:val="de-CH"/>
         </w:rPr>
       </w:pPr>
       <w:r>
         <w:rPr>
-          <w:rStyle w:val="FootnoteReference"/>
+          <w:rStyle w:val="Funotenzeichen"/>
         </w:rPr>
         <w:footnoteRef/>
       </w:r>
@@ -22974,50 +23731,50 @@
 </file>
 
 <file path=word/header1.xml><?xml version="1.0" encoding="utf-8"?>
-<w:hdr xmlns:wpc="http://schemas.microsoft.com/office/word/2010/wordprocessingCanvas" xmlns:cx="http://schemas.microsoft.com/office/drawing/2014/chartex" xmlns:cx1="http://schemas.microsoft.com/office/drawing/2015/9/8/chartex" xmlns:cx2="http://schemas.microsoft.com/office/drawing/2015/10/21/chartex" xmlns:cx3="http://schemas.microsoft.com/office/drawing/2016/5/9/chartex" xmlns:cx4="http://schemas.microsoft.com/office/drawing/2016/5/10/chartex" xmlns:cx5="http://schemas.microsoft.com/office/drawing/2016/5/11/chartex" xmlns:mc="http://schemas.openxmlformats.org/markup-compatibility/2006" xmlns:o="urn:schemas-microsoft-com:office:office" xmlns:r="http://schemas.openxmlformats.org/officeDocument/2006/relationships" xmlns:m="http://schemas.openxmlformats.org/officeDocument/2006/math" xmlns:v="urn:schemas-microsoft-com:vml" xmlns:wp14="http://schemas.microsoft.com/office/word/2010/wordprocessingDrawing" xmlns:wp="http://schemas.openxmlformats.org/drawingml/2006/wordprocessingDrawing" xmlns:w10="urn:schemas-microsoft-com:office:word" xmlns:w="http://schemas.openxmlformats.org/wordprocessingml/2006/main" xmlns:w14="http://schemas.microsoft.com/office/word/2010/wordml" xmlns:w15="http://schemas.microsoft.com/office/word/2012/wordml" xmlns:w16se="http://schemas.microsoft.com/office/word/2015/wordml/symex" xmlns:wpg="http://schemas.microsoft.com/office/word/2010/wordprocessingGroup" xmlns:wpi="http://schemas.microsoft.com/office/word/2010/wordprocessingInk" xmlns:wne="http://schemas.microsoft.com/office/word/2006/wordml" xmlns:wps="http://schemas.microsoft.com/office/word/2010/wordprocessingShape" mc:Ignorable="w14 w15 w16se wp14">
+<w:hdr xmlns:wpc="http://schemas.microsoft.com/office/word/2010/wordprocessingCanvas" xmlns:cx="http://schemas.microsoft.com/office/drawing/2014/chartex" xmlns:cx1="http://schemas.microsoft.com/office/drawing/2015/9/8/chartex" xmlns:cx2="http://schemas.microsoft.com/office/drawing/2015/10/21/chartex" xmlns:mc="http://schemas.openxmlformats.org/markup-compatibility/2006" xmlns:o="urn:schemas-microsoft-com:office:office" xmlns:r="http://schemas.openxmlformats.org/officeDocument/2006/relationships" xmlns:m="http://schemas.openxmlformats.org/officeDocument/2006/math" xmlns:v="urn:schemas-microsoft-com:vml" xmlns:wp14="http://schemas.microsoft.com/office/word/2010/wordprocessingDrawing" xmlns:wp="http://schemas.openxmlformats.org/drawingml/2006/wordprocessingDrawing" xmlns:w10="urn:schemas-microsoft-com:office:word" xmlns:w="http://schemas.openxmlformats.org/wordprocessingml/2006/main" xmlns:w14="http://schemas.microsoft.com/office/word/2010/wordml" xmlns:w15="http://schemas.microsoft.com/office/word/2012/wordml" xmlns:w16se="http://schemas.microsoft.com/office/word/2015/wordml/symex" xmlns:wpg="http://schemas.microsoft.com/office/word/2010/wordprocessingGroup" xmlns:wpi="http://schemas.microsoft.com/office/word/2010/wordprocessingInk" xmlns:wne="http://schemas.microsoft.com/office/word/2006/wordml" xmlns:wps="http://schemas.microsoft.com/office/word/2010/wordprocessingShape" mc:Ignorable="w14 w15 w16se wp14">
   <w:p>
     <w:pPr>
-      <w:pStyle w:val="Header"/>
+      <w:pStyle w:val="Kopfzeile"/>
       <w:framePr w:wrap="around" w:vAnchor="text" w:hAnchor="margin" w:xAlign="right" w:y="1"/>
       <w:rPr>
-        <w:rStyle w:val="PageNumber"/>
+        <w:rStyle w:val="Seitenzahl"/>
       </w:rPr>
     </w:pPr>
     <w:r>
       <w:rPr>
-        <w:rStyle w:val="PageNumber"/>
+        <w:rStyle w:val="Seitenzahl"/>
       </w:rPr>
       <w:fldChar w:fldCharType="begin"/>
     </w:r>
     <w:r>
       <w:rPr>
-        <w:rStyle w:val="PageNumber"/>
+        <w:rStyle w:val="Seitenzahl"/>
       </w:rPr>
       <w:instrText xml:space="preserve">PAGE  </w:instrText>
     </w:r>
     <w:r>
       <w:rPr>
-        <w:rStyle w:val="PageNumber"/>
+        <w:rStyle w:val="Seitenzahl"/>
       </w:rPr>
       <w:fldChar w:fldCharType="separate"/>
     </w:r>
     <w:r>
       <w:rPr>
-        <w:rStyle w:val="PageNumber"/>
+        <w:rStyle w:val="Seitenzahl"/>
         <w:noProof/>
       </w:rPr>
       <w:t>6</w:t>
     </w:r>
     <w:r>
       <w:rPr>
-        <w:rStyle w:val="PageNumber"/>
+        <w:rStyle w:val="Seitenzahl"/>
       </w:rPr>
       <w:fldChar w:fldCharType="end"/>
     </w:r>
   </w:p>
   <w:p>
     <w:pPr>
-      <w:pStyle w:val="Header"/>
+      <w:pStyle w:val="Kopfzeile"/>
       <w:ind w:right="360"/>
     </w:pPr>
   </w:p>
@@ -23025,56 +23782,56 @@
 </file>
 
 <file path=word/header2.xml><?xml version="1.0" encoding="utf-8"?>
-<w:hdr xmlns:wpc="http://schemas.microsoft.com/office/word/2010/wordprocessingCanvas" xmlns:cx="http://schemas.microsoft.com/office/drawing/2014/chartex" xmlns:cx1="http://schemas.microsoft.com/office/drawing/2015/9/8/chartex" xmlns:cx2="http://schemas.microsoft.com/office/drawing/2015/10/21/chartex" xmlns:cx3="http://schemas.microsoft.com/office/drawing/2016/5/9/chartex" xmlns:cx4="http://schemas.microsoft.com/office/drawing/2016/5/10/chartex" xmlns:cx5="http://schemas.microsoft.com/office/drawing/2016/5/11/chartex" xmlns:mc="http://schemas.openxmlformats.org/markup-compatibility/2006" xmlns:o="urn:schemas-microsoft-com:office:office" xmlns:r="http://schemas.openxmlformats.org/officeDocument/2006/relationships" xmlns:m="http://schemas.openxmlformats.org/officeDocument/2006/math" xmlns:v="urn:schemas-microsoft-com:vml" xmlns:wp14="http://schemas.microsoft.com/office/word/2010/wordprocessingDrawing" xmlns:wp="http://schemas.openxmlformats.org/drawingml/2006/wordprocessingDrawing" xmlns:w10="urn:schemas-microsoft-com:office:word" xmlns:w="http://schemas.openxmlformats.org/wordprocessingml/2006/main" xmlns:w14="http://schemas.microsoft.com/office/word/2010/wordml" xmlns:w15="http://schemas.microsoft.com/office/word/2012/wordml" xmlns:w16se="http://schemas.microsoft.com/office/word/2015/wordml/symex" xmlns:wpg="http://schemas.microsoft.com/office/word/2010/wordprocessingGroup" xmlns:wpi="http://schemas.microsoft.com/office/word/2010/wordprocessingInk" xmlns:wne="http://schemas.microsoft.com/office/word/2006/wordml" xmlns:wps="http://schemas.microsoft.com/office/word/2010/wordprocessingShape" mc:Ignorable="w14 w15 w16se wp14">
+<w:hdr xmlns:wpc="http://schemas.microsoft.com/office/word/2010/wordprocessingCanvas" xmlns:cx="http://schemas.microsoft.com/office/drawing/2014/chartex" xmlns:cx1="http://schemas.microsoft.com/office/drawing/2015/9/8/chartex" xmlns:cx2="http://schemas.microsoft.com/office/drawing/2015/10/21/chartex" xmlns:mc="http://schemas.openxmlformats.org/markup-compatibility/2006" xmlns:o="urn:schemas-microsoft-com:office:office" xmlns:r="http://schemas.openxmlformats.org/officeDocument/2006/relationships" xmlns:m="http://schemas.openxmlformats.org/officeDocument/2006/math" xmlns:v="urn:schemas-microsoft-com:vml" xmlns:wp14="http://schemas.microsoft.com/office/word/2010/wordprocessingDrawing" xmlns:wp="http://schemas.openxmlformats.org/drawingml/2006/wordprocessingDrawing" xmlns:w10="urn:schemas-microsoft-com:office:word" xmlns:w="http://schemas.openxmlformats.org/wordprocessingml/2006/main" xmlns:w14="http://schemas.microsoft.com/office/word/2010/wordml" xmlns:w15="http://schemas.microsoft.com/office/word/2012/wordml" xmlns:w16se="http://schemas.microsoft.com/office/word/2015/wordml/symex" xmlns:wpg="http://schemas.microsoft.com/office/word/2010/wordprocessingGroup" xmlns:wpi="http://schemas.microsoft.com/office/word/2010/wordprocessingInk" xmlns:wne="http://schemas.microsoft.com/office/word/2006/wordml" xmlns:wps="http://schemas.microsoft.com/office/word/2010/wordprocessingShape" mc:Ignorable="w14 w15 w16se wp14">
   <w:p>
     <w:pPr>
-      <w:pStyle w:val="Header"/>
+      <w:pStyle w:val="Kopfzeile"/>
       <w:framePr w:wrap="around" w:vAnchor="text" w:hAnchor="margin" w:xAlign="right" w:y="1"/>
       <w:rPr>
-        <w:rStyle w:val="PageNumber"/>
+        <w:rStyle w:val="Seitenzahl"/>
       </w:rPr>
     </w:pPr>
     <w:r>
       <w:rPr>
-        <w:rStyle w:val="PageNumber"/>
+        <w:rStyle w:val="Seitenzahl"/>
       </w:rPr>
       <w:t xml:space="preserve">Page </w:t>
     </w:r>
     <w:r>
       <w:rPr>
-        <w:rStyle w:val="PageNumber"/>
+        <w:rStyle w:val="Seitenzahl"/>
       </w:rPr>
       <w:fldChar w:fldCharType="begin"/>
     </w:r>
     <w:r>
       <w:rPr>
-        <w:rStyle w:val="PageNumber"/>
+        <w:rStyle w:val="Seitenzahl"/>
       </w:rPr>
       <w:instrText xml:space="preserve"> PAGE </w:instrText>
     </w:r>
     <w:r>
       <w:rPr>
-        <w:rStyle w:val="PageNumber"/>
+        <w:rStyle w:val="Seitenzahl"/>
       </w:rPr>
       <w:fldChar w:fldCharType="separate"/>
     </w:r>
     <w:r>
       <w:rPr>
-        <w:rStyle w:val="PageNumber"/>
+        <w:rStyle w:val="Seitenzahl"/>
         <w:noProof/>
       </w:rPr>
       <w:t>25</w:t>
     </w:r>
     <w:r>
       <w:rPr>
-        <w:rStyle w:val="PageNumber"/>
+        <w:rStyle w:val="Seitenzahl"/>
       </w:rPr>
       <w:fldChar w:fldCharType="end"/>
     </w:r>
   </w:p>
   <w:p>
     <w:pPr>
-      <w:pStyle w:val="Header"/>
+      <w:pStyle w:val="Kopfzeile"/>
       <w:ind w:right="360"/>
     </w:pPr>
     <w:r>
@@ -23088,10 +23845,10 @@
 </file>
 
 <file path=word/header3.xml><?xml version="1.0" encoding="utf-8"?>
-<w:hdr xmlns:wpc="http://schemas.microsoft.com/office/word/2010/wordprocessingCanvas" xmlns:cx="http://schemas.microsoft.com/office/drawing/2014/chartex" xmlns:cx1="http://schemas.microsoft.com/office/drawing/2015/9/8/chartex" xmlns:cx2="http://schemas.microsoft.com/office/drawing/2015/10/21/chartex" xmlns:cx3="http://schemas.microsoft.com/office/drawing/2016/5/9/chartex" xmlns:cx4="http://schemas.microsoft.com/office/drawing/2016/5/10/chartex" xmlns:cx5="http://schemas.microsoft.com/office/drawing/2016/5/11/chartex" xmlns:mc="http://schemas.openxmlformats.org/markup-compatibility/2006" xmlns:o="urn:schemas-microsoft-com:office:office" xmlns:r="http://schemas.openxmlformats.org/officeDocument/2006/relationships" xmlns:m="http://schemas.openxmlformats.org/officeDocument/2006/math" xmlns:v="urn:schemas-microsoft-com:vml" xmlns:wp14="http://schemas.microsoft.com/office/word/2010/wordprocessingDrawing" xmlns:wp="http://schemas.openxmlformats.org/drawingml/2006/wordprocessingDrawing" xmlns:w10="urn:schemas-microsoft-com:office:word" xmlns:w="http://schemas.openxmlformats.org/wordprocessingml/2006/main" xmlns:w14="http://schemas.microsoft.com/office/word/2010/wordml" xmlns:w15="http://schemas.microsoft.com/office/word/2012/wordml" xmlns:w16se="http://schemas.microsoft.com/office/word/2015/wordml/symex" xmlns:wpg="http://schemas.microsoft.com/office/word/2010/wordprocessingGroup" xmlns:wpi="http://schemas.microsoft.com/office/word/2010/wordprocessingInk" xmlns:wne="http://schemas.microsoft.com/office/word/2006/wordml" xmlns:wps="http://schemas.microsoft.com/office/word/2010/wordprocessingShape" mc:Ignorable="w14 w15 w16se wp14">
+<w:hdr xmlns:wpc="http://schemas.microsoft.com/office/word/2010/wordprocessingCanvas" xmlns:cx="http://schemas.microsoft.com/office/drawing/2014/chartex" xmlns:cx1="http://schemas.microsoft.com/office/drawing/2015/9/8/chartex" xmlns:cx2="http://schemas.microsoft.com/office/drawing/2015/10/21/chartex" xmlns:mc="http://schemas.openxmlformats.org/markup-compatibility/2006" xmlns:o="urn:schemas-microsoft-com:office:office" xmlns:r="http://schemas.openxmlformats.org/officeDocument/2006/relationships" xmlns:m="http://schemas.openxmlformats.org/officeDocument/2006/math" xmlns:v="urn:schemas-microsoft-com:vml" xmlns:wp14="http://schemas.microsoft.com/office/word/2010/wordprocessingDrawing" xmlns:wp="http://schemas.openxmlformats.org/drawingml/2006/wordprocessingDrawing" xmlns:w10="urn:schemas-microsoft-com:office:word" xmlns:w="http://schemas.openxmlformats.org/wordprocessingml/2006/main" xmlns:w14="http://schemas.microsoft.com/office/word/2010/wordml" xmlns:w15="http://schemas.microsoft.com/office/word/2012/wordml" xmlns:w16se="http://schemas.microsoft.com/office/word/2015/wordml/symex" xmlns:wpg="http://schemas.microsoft.com/office/word/2010/wordprocessingGroup" xmlns:wpi="http://schemas.microsoft.com/office/word/2010/wordprocessingInk" xmlns:wne="http://schemas.microsoft.com/office/word/2006/wordml" xmlns:wps="http://schemas.microsoft.com/office/word/2010/wordprocessingShape" mc:Ignorable="w14 w15 w16se wp14">
   <w:p>
     <w:pPr>
-      <w:pStyle w:val="Header"/>
+      <w:pStyle w:val="Kopfzeile"/>
       <w:rPr>
         <w:caps/>
       </w:rPr>
@@ -23113,13 +23870,13 @@
 </file>
 
 <file path=word/header4.xml><?xml version="1.0" encoding="utf-8"?>
-<w:hdr xmlns:wpc="http://schemas.microsoft.com/office/word/2010/wordprocessingCanvas" xmlns:cx="http://schemas.microsoft.com/office/drawing/2014/chartex" xmlns:cx1="http://schemas.microsoft.com/office/drawing/2015/9/8/chartex" xmlns:cx2="http://schemas.microsoft.com/office/drawing/2015/10/21/chartex" xmlns:cx3="http://schemas.microsoft.com/office/drawing/2016/5/9/chartex" xmlns:cx4="http://schemas.microsoft.com/office/drawing/2016/5/10/chartex" xmlns:cx5="http://schemas.microsoft.com/office/drawing/2016/5/11/chartex" xmlns:mc="http://schemas.openxmlformats.org/markup-compatibility/2006" xmlns:o="urn:schemas-microsoft-com:office:office" xmlns:r="http://schemas.openxmlformats.org/officeDocument/2006/relationships" xmlns:m="http://schemas.openxmlformats.org/officeDocument/2006/math" xmlns:v="urn:schemas-microsoft-com:vml" xmlns:wp14="http://schemas.microsoft.com/office/word/2010/wordprocessingDrawing" xmlns:wp="http://schemas.openxmlformats.org/drawingml/2006/wordprocessingDrawing" xmlns:w10="urn:schemas-microsoft-com:office:word" xmlns:w="http://schemas.openxmlformats.org/wordprocessingml/2006/main" xmlns:w14="http://schemas.microsoft.com/office/word/2010/wordml" xmlns:w15="http://schemas.microsoft.com/office/word/2012/wordml" xmlns:w16se="http://schemas.microsoft.com/office/word/2015/wordml/symex" xmlns:wpg="http://schemas.microsoft.com/office/word/2010/wordprocessingGroup" xmlns:wpi="http://schemas.microsoft.com/office/word/2010/wordprocessingInk" xmlns:wne="http://schemas.microsoft.com/office/word/2006/wordml" xmlns:wps="http://schemas.microsoft.com/office/word/2010/wordprocessingShape" mc:Ignorable="w14 w15 w16se wp14">
+<w:hdr xmlns:wpc="http://schemas.microsoft.com/office/word/2010/wordprocessingCanvas" xmlns:cx="http://schemas.microsoft.com/office/drawing/2014/chartex" xmlns:cx1="http://schemas.microsoft.com/office/drawing/2015/9/8/chartex" xmlns:cx2="http://schemas.microsoft.com/office/drawing/2015/10/21/chartex" xmlns:mc="http://schemas.openxmlformats.org/markup-compatibility/2006" xmlns:o="urn:schemas-microsoft-com:office:office" xmlns:r="http://schemas.openxmlformats.org/officeDocument/2006/relationships" xmlns:m="http://schemas.openxmlformats.org/officeDocument/2006/math" xmlns:v="urn:schemas-microsoft-com:vml" xmlns:wp14="http://schemas.microsoft.com/office/word/2010/wordprocessingDrawing" xmlns:wp="http://schemas.openxmlformats.org/drawingml/2006/wordprocessingDrawing" xmlns:w10="urn:schemas-microsoft-com:office:word" xmlns:w="http://schemas.openxmlformats.org/wordprocessingml/2006/main" xmlns:w14="http://schemas.microsoft.com/office/word/2010/wordml" xmlns:w15="http://schemas.microsoft.com/office/word/2012/wordml" xmlns:w16se="http://schemas.microsoft.com/office/word/2015/wordml/symex" xmlns:wpg="http://schemas.microsoft.com/office/word/2010/wordprocessingGroup" xmlns:wpi="http://schemas.microsoft.com/office/word/2010/wordprocessingInk" xmlns:wne="http://schemas.microsoft.com/office/word/2006/wordml" xmlns:wps="http://schemas.microsoft.com/office/word/2010/wordprocessingShape" mc:Ignorable="w14 w15 w16se wp14">
   <w:p/>
 </w:hdr>
 </file>
 
 <file path=word/numbering.xml><?xml version="1.0" encoding="utf-8"?>
-<w:numbering xmlns:wpc="http://schemas.microsoft.com/office/word/2010/wordprocessingCanvas" xmlns:cx="http://schemas.microsoft.com/office/drawing/2014/chartex" xmlns:cx1="http://schemas.microsoft.com/office/drawing/2015/9/8/chartex" xmlns:cx2="http://schemas.microsoft.com/office/drawing/2015/10/21/chartex" xmlns:cx3="http://schemas.microsoft.com/office/drawing/2016/5/9/chartex" xmlns:cx4="http://schemas.microsoft.com/office/drawing/2016/5/10/chartex" xmlns:cx5="http://schemas.microsoft.com/office/drawing/2016/5/11/chartex" xmlns:mc="http://schemas.openxmlformats.org/markup-compatibility/2006" xmlns:o="urn:schemas-microsoft-com:office:office" xmlns:r="http://schemas.openxmlformats.org/officeDocument/2006/relationships" xmlns:m="http://schemas.openxmlformats.org/officeDocument/2006/math" xmlns:v="urn:schemas-microsoft-com:vml" xmlns:wp14="http://schemas.microsoft.com/office/word/2010/wordprocessingDrawing" xmlns:wp="http://schemas.openxmlformats.org/drawingml/2006/wordprocessingDrawing" xmlns:w10="urn:schemas-microsoft-com:office:word" xmlns:w="http://schemas.openxmlformats.org/wordprocessingml/2006/main" xmlns:w14="http://schemas.microsoft.com/office/word/2010/wordml" xmlns:w15="http://schemas.microsoft.com/office/word/2012/wordml" xmlns:w16se="http://schemas.microsoft.com/office/word/2015/wordml/symex" xmlns:wpg="http://schemas.microsoft.com/office/word/2010/wordprocessingGroup" xmlns:wpi="http://schemas.microsoft.com/office/word/2010/wordprocessingInk" xmlns:wne="http://schemas.microsoft.com/office/word/2006/wordml" xmlns:wps="http://schemas.microsoft.com/office/word/2010/wordprocessingShape" mc:Ignorable="w14 w15 w16se wp14">
+<w:numbering xmlns:wpc="http://schemas.microsoft.com/office/word/2010/wordprocessingCanvas" xmlns:cx="http://schemas.microsoft.com/office/drawing/2014/chartex" xmlns:cx1="http://schemas.microsoft.com/office/drawing/2015/9/8/chartex" xmlns:cx2="http://schemas.microsoft.com/office/drawing/2015/10/21/chartex" xmlns:mc="http://schemas.openxmlformats.org/markup-compatibility/2006" xmlns:o="urn:schemas-microsoft-com:office:office" xmlns:r="http://schemas.openxmlformats.org/officeDocument/2006/relationships" xmlns:m="http://schemas.openxmlformats.org/officeDocument/2006/math" xmlns:v="urn:schemas-microsoft-com:vml" xmlns:wp14="http://schemas.microsoft.com/office/word/2010/wordprocessingDrawing" xmlns:wp="http://schemas.openxmlformats.org/drawingml/2006/wordprocessingDrawing" xmlns:w10="urn:schemas-microsoft-com:office:word" xmlns:w="http://schemas.openxmlformats.org/wordprocessingml/2006/main" xmlns:w14="http://schemas.microsoft.com/office/word/2010/wordml" xmlns:w15="http://schemas.microsoft.com/office/word/2012/wordml" xmlns:w16se="http://schemas.microsoft.com/office/word/2015/wordml/symex" xmlns:wpg="http://schemas.microsoft.com/office/word/2010/wordprocessingGroup" xmlns:wpi="http://schemas.microsoft.com/office/word/2010/wordprocessingInk" xmlns:wne="http://schemas.microsoft.com/office/word/2006/wordml" xmlns:wps="http://schemas.microsoft.com/office/word/2010/wordprocessingShape" mc:Ignorable="w14 w15 w16se wp14">
   <w:abstractNum w:abstractNumId="0" w15:restartNumberingAfterBreak="0">
     <w:nsid w:val="FFFFFF88"/>
     <w:multiLevelType w:val="singleLevel"/>
@@ -26058,7 +26815,7 @@
     <w:lvl w:ilvl="1">
       <w:start w:val="1"/>
       <w:numFmt w:val="decimal"/>
-      <w:pStyle w:val="Heading2"/>
+      <w:pStyle w:val="berschrift2"/>
       <w:lvlText w:val="%1.%2"/>
       <w:lvlJc w:val="left"/>
       <w:pPr>
@@ -26071,7 +26828,7 @@
     <w:lvl w:ilvl="2">
       <w:start w:val="1"/>
       <w:numFmt w:val="decimal"/>
-      <w:pStyle w:val="Heading3"/>
+      <w:pStyle w:val="Anhang3"/>
       <w:lvlText w:val="%1.%2.%3"/>
       <w:lvlJc w:val="left"/>
       <w:pPr>
@@ -26084,7 +26841,7 @@
     <w:lvl w:ilvl="3">
       <w:start w:val="1"/>
       <w:numFmt w:val="decimal"/>
-      <w:pStyle w:val="Heading4"/>
+      <w:pStyle w:val="berschrift4"/>
       <w:lvlText w:val="%1.%2.%3.%4"/>
       <w:lvlJc w:val="left"/>
       <w:pPr>
@@ -26097,7 +26854,7 @@
     <w:lvl w:ilvl="4">
       <w:start w:val="1"/>
       <w:numFmt w:val="decimal"/>
-      <w:pStyle w:val="Heading5"/>
+      <w:pStyle w:val="berschrift5"/>
       <w:lvlText w:val="%1.%2.%3.%4.%5"/>
       <w:lvlJc w:val="left"/>
       <w:pPr>
@@ -26110,7 +26867,7 @@
     <w:lvl w:ilvl="5">
       <w:start w:val="1"/>
       <w:numFmt w:val="decimal"/>
-      <w:pStyle w:val="Heading6"/>
+      <w:pStyle w:val="berschrift6"/>
       <w:lvlText w:val="%1.%2.%3.%4.%5.%6"/>
       <w:lvlJc w:val="left"/>
       <w:pPr>
@@ -26123,7 +26880,7 @@
     <w:lvl w:ilvl="6">
       <w:start w:val="1"/>
       <w:numFmt w:val="decimal"/>
-      <w:pStyle w:val="Heading7"/>
+      <w:pStyle w:val="berschrift7"/>
       <w:lvlText w:val="%1.%2.%3.%4.%5.%6.%7"/>
       <w:lvlJc w:val="left"/>
       <w:pPr>
@@ -26136,7 +26893,7 @@
     <w:lvl w:ilvl="7">
       <w:start w:val="1"/>
       <w:numFmt w:val="decimal"/>
-      <w:pStyle w:val="Heading8"/>
+      <w:pStyle w:val="berschrift8"/>
       <w:lvlText w:val="%1.%2.%3.%4.%5.%6.%7.%8"/>
       <w:lvlJc w:val="left"/>
       <w:pPr>
@@ -26149,7 +26906,7 @@
     <w:lvl w:ilvl="8">
       <w:start w:val="1"/>
       <w:numFmt w:val="decimal"/>
-      <w:pStyle w:val="Heading9"/>
+      <w:pStyle w:val="berschrift9"/>
       <w:lvlText w:val="%1.%2.%3.%4.%5.%6.%7.%8.%9"/>
       <w:lvlJc w:val="left"/>
       <w:pPr>
@@ -26618,7 +27375,7 @@
     </w:rPrDefault>
     <w:pPrDefault/>
   </w:docDefaults>
-  <w:latentStyles w:defLockedState="0" w:defUIPriority="0" w:defSemiHidden="0" w:defUnhideWhenUsed="0" w:defQFormat="0" w:count="374">
+  <w:latentStyles w:defLockedState="0" w:defUIPriority="0" w:defSemiHidden="0" w:defUnhideWhenUsed="0" w:defQFormat="0" w:count="372">
     <w:lsdException w:name="Normal" w:qFormat="1"/>
     <w:lsdException w:name="heading 1" w:qFormat="1"/>
     <w:lsdException w:name="heading 2" w:qFormat="1"/>
@@ -26636,6 +27393,7 @@
     <w:lsdException w:name="Strong" w:qFormat="1"/>
     <w:lsdException w:name="Emphasis" w:qFormat="1"/>
     <w:lsdException w:name="HTML Typewriter" w:semiHidden="1" w:unhideWhenUsed="1"/>
+    <w:lsdException w:name="Normal Table" w:semiHidden="1" w:unhideWhenUsed="1"/>
     <w:lsdException w:name="Outline List 2" w:semiHidden="1" w:unhideWhenUsed="1"/>
     <w:lsdException w:name="Outline List 3" w:semiHidden="1" w:unhideWhenUsed="1"/>
     <w:lsdException w:name="Table Simple 1" w:semiHidden="1" w:unhideWhenUsed="1"/>
@@ -26678,8 +27436,10 @@
     <w:lsdException w:name="Table Subtle 1" w:semiHidden="1" w:unhideWhenUsed="1"/>
     <w:lsdException w:name="Table Subtle 2" w:semiHidden="1" w:unhideWhenUsed="1"/>
     <w:lsdException w:name="Table Web 1" w:semiHidden="1" w:unhideWhenUsed="1"/>
+    <w:lsdException w:name="Table Web 2" w:semiHidden="1" w:unhideWhenUsed="1"/>
     <w:lsdException w:name="Table Web 3" w:semiHidden="1" w:unhideWhenUsed="1"/>
     <w:lsdException w:name="Balloon Text" w:semiHidden="1" w:unhideWhenUsed="1"/>
+    <w:lsdException w:name="Table Theme" w:semiHidden="1" w:unhideWhenUsed="1"/>
     <w:lsdException w:name="Placeholder Text" w:semiHidden="1" w:uiPriority="99"/>
     <w:lsdException w:name="No Spacing" w:uiPriority="1" w:qFormat="1"/>
     <w:lsdException w:name="Light Shading" w:uiPriority="60"/>
@@ -26896,13 +27656,11 @@
     <w:lsdException w:name="List Table 6 Colorful Accent 6" w:uiPriority="51"/>
     <w:lsdException w:name="List Table 7 Colorful Accent 6" w:uiPriority="52"/>
     <w:lsdException w:name="Mention" w:semiHidden="1" w:uiPriority="99" w:unhideWhenUsed="1"/>
-    <w:lsdException w:name="Smart Hyperlink" w:semiHidden="1" w:uiPriority="99" w:unhideWhenUsed="1"/>
-    <w:lsdException w:name="Hashtag" w:semiHidden="1" w:uiPriority="99" w:unhideWhenUsed="1"/>
   </w:latentStyles>
-  <w:style w:type="paragraph" w:default="1" w:styleId="Normal">
+  <w:style w:type="paragraph" w:default="1" w:styleId="Standard">
     <w:name w:val="Normal"/>
     <w:qFormat/>
-    <w:rsid w:val="00F55A4F"/>
+    <w:rsid w:val="00D259D7"/>
     <w:pPr>
       <w:spacing w:before="120"/>
     </w:pPr>
@@ -26913,26 +27671,26 @@
       <w:lang w:val="de-DE" w:eastAsia="de-DE"/>
     </w:rPr>
   </w:style>
-  <w:style w:type="paragraph" w:styleId="Heading1">
+  <w:style w:type="paragraph" w:styleId="berschrift1">
     <w:name w:val="heading 1"/>
-    <w:basedOn w:val="Normal"/>
-    <w:next w:val="BodyText"/>
-    <w:link w:val="Heading1Char"/>
+    <w:basedOn w:val="Standard"/>
+    <w:next w:val="Textkrper"/>
+    <w:link w:val="berschrift1Zchn"/>
     <w:qFormat/>
-    <w:rsid w:val="00F55A4F"/>
+    <w:rsid w:val="00D259D7"/>
     <w:pPr>
       <w:keepNext/>
       <w:keepLines/>
       <w:pageBreakBefore/>
+      <w:numPr>
+        <w:numId w:val="10"/>
+      </w:numPr>
       <w:pBdr>
         <w:top w:val="single" w:sz="48" w:space="3" w:color="FFFFFF"/>
         <w:left w:val="single" w:sz="6" w:space="3" w:color="FFFFFF"/>
         <w:bottom w:val="single" w:sz="6" w:space="3" w:color="FFFFFF"/>
       </w:pBdr>
       <w:shd w:val="solid" w:color="FFFFFF" w:fill="auto"/>
-      <w:tabs>
-        <w:tab w:val="num" w:pos="432"/>
-      </w:tabs>
       <w:spacing w:after="240" w:line="240" w:lineRule="atLeast"/>
       <w:ind w:left="431" w:hanging="431"/>
       <w:outlineLvl w:val="0"/>
@@ -26946,12 +27704,12 @@
       <w:sz w:val="28"/>
     </w:rPr>
   </w:style>
-  <w:style w:type="paragraph" w:styleId="Heading2">
+  <w:style w:type="paragraph" w:styleId="berschrift2">
     <w:name w:val="heading 2"/>
-    <w:basedOn w:val="Normal"/>
-    <w:next w:val="BodyText"/>
+    <w:basedOn w:val="Standard"/>
+    <w:next w:val="Textkrper"/>
     <w:qFormat/>
-    <w:rsid w:val="00F55A4F"/>
+    <w:rsid w:val="00D259D7"/>
     <w:pPr>
       <w:keepNext/>
       <w:keepLines/>
@@ -26970,12 +27728,12 @@
       <w:sz w:val="26"/>
     </w:rPr>
   </w:style>
-  <w:style w:type="paragraph" w:styleId="Heading3">
+  <w:style w:type="paragraph" w:styleId="berschrift3">
     <w:name w:val="heading 3"/>
-    <w:basedOn w:val="Normal"/>
-    <w:next w:val="BodyText"/>
+    <w:basedOn w:val="Standard"/>
+    <w:next w:val="Textkrper"/>
     <w:qFormat/>
-    <w:rsid w:val="00F55A4F"/>
+    <w:rsid w:val="00D259D7"/>
     <w:pPr>
       <w:keepNext/>
       <w:keepLines/>
@@ -26993,12 +27751,12 @@
       <w:sz w:val="24"/>
     </w:rPr>
   </w:style>
-  <w:style w:type="paragraph" w:styleId="Heading4">
+  <w:style w:type="paragraph" w:styleId="berschrift4">
     <w:name w:val="heading 4"/>
-    <w:basedOn w:val="Normal"/>
-    <w:next w:val="BodyText"/>
+    <w:basedOn w:val="Standard"/>
+    <w:next w:val="Textkrper"/>
     <w:qFormat/>
-    <w:rsid w:val="00F55A4F"/>
+    <w:rsid w:val="00D259D7"/>
     <w:pPr>
       <w:keepNext/>
       <w:keepLines/>
@@ -27015,12 +27773,12 @@
       <w:kern w:val="28"/>
     </w:rPr>
   </w:style>
-  <w:style w:type="paragraph" w:styleId="Heading5">
+  <w:style w:type="paragraph" w:styleId="berschrift5">
     <w:name w:val="heading 5"/>
-    <w:basedOn w:val="Normal"/>
-    <w:next w:val="Normal"/>
+    <w:basedOn w:val="Standard"/>
+    <w:next w:val="Standard"/>
     <w:qFormat/>
-    <w:rsid w:val="00F55A4F"/>
+    <w:rsid w:val="00D259D7"/>
     <w:pPr>
       <w:numPr>
         <w:ilvl w:val="4"/>
@@ -27030,12 +27788,12 @@
       <w:outlineLvl w:val="4"/>
     </w:pPr>
   </w:style>
-  <w:style w:type="paragraph" w:styleId="Heading6">
+  <w:style w:type="paragraph" w:styleId="berschrift6">
     <w:name w:val="heading 6"/>
-    <w:basedOn w:val="Normal"/>
-    <w:next w:val="Normal"/>
+    <w:basedOn w:val="Standard"/>
+    <w:next w:val="Standard"/>
     <w:qFormat/>
-    <w:rsid w:val="00F55A4F"/>
+    <w:rsid w:val="00D259D7"/>
     <w:pPr>
       <w:numPr>
         <w:ilvl w:val="5"/>
@@ -27049,12 +27807,12 @@
       <w:i/>
     </w:rPr>
   </w:style>
-  <w:style w:type="paragraph" w:styleId="Heading7">
+  <w:style w:type="paragraph" w:styleId="berschrift7">
     <w:name w:val="heading 7"/>
-    <w:basedOn w:val="Normal"/>
-    <w:next w:val="Normal"/>
+    <w:basedOn w:val="Standard"/>
+    <w:next w:val="Standard"/>
     <w:qFormat/>
-    <w:rsid w:val="00F55A4F"/>
+    <w:rsid w:val="00D259D7"/>
     <w:pPr>
       <w:numPr>
         <w:ilvl w:val="6"/>
@@ -27064,12 +27822,12 @@
       <w:outlineLvl w:val="6"/>
     </w:pPr>
   </w:style>
-  <w:style w:type="paragraph" w:styleId="Heading8">
+  <w:style w:type="paragraph" w:styleId="berschrift8">
     <w:name w:val="heading 8"/>
-    <w:basedOn w:val="Normal"/>
-    <w:next w:val="Normal"/>
+    <w:basedOn w:val="Standard"/>
+    <w:next w:val="Standard"/>
     <w:qFormat/>
-    <w:rsid w:val="00F55A4F"/>
+    <w:rsid w:val="00D259D7"/>
     <w:pPr>
       <w:numPr>
         <w:ilvl w:val="7"/>
@@ -27082,12 +27840,12 @@
       <w:i/>
     </w:rPr>
   </w:style>
-  <w:style w:type="paragraph" w:styleId="Heading9">
+  <w:style w:type="paragraph" w:styleId="berschrift9">
     <w:name w:val="heading 9"/>
-    <w:basedOn w:val="Normal"/>
-    <w:next w:val="Normal"/>
+    <w:basedOn w:val="Standard"/>
+    <w:next w:val="Standard"/>
     <w:qFormat/>
-    <w:rsid w:val="00F55A4F"/>
+    <w:rsid w:val="00D259D7"/>
     <w:pPr>
       <w:numPr>
         <w:ilvl w:val="8"/>
@@ -27102,13 +27860,13 @@
       <w:sz w:val="18"/>
     </w:rPr>
   </w:style>
-  <w:style w:type="character" w:default="1" w:styleId="DefaultParagraphFont">
+  <w:style w:type="character" w:default="1" w:styleId="Absatz-Standardschriftart">
     <w:name w:val="Default Paragraph Font"/>
-    <w:uiPriority w:val="1"/>
+    <w:aliases w:val="unbrauchbar"/>
     <w:semiHidden/>
-    <w:unhideWhenUsed/>
+    <w:rsid w:val="00D259D7"/>
   </w:style>
-  <w:style w:type="table" w:default="1" w:styleId="TableNormal">
+  <w:style w:type="table" w:default="1" w:styleId="NormaleTabelle">
     <w:name w:val="Normal Table"/>
     <w:uiPriority w:val="99"/>
     <w:semiHidden/>
@@ -27123,17 +27881,16 @@
       </w:tblCellMar>
     </w:tblPr>
   </w:style>
-  <w:style w:type="numbering" w:default="1" w:styleId="NoList">
+  <w:style w:type="numbering" w:default="1" w:styleId="KeineListe">
     <w:name w:val="No List"/>
-    <w:uiPriority w:val="99"/>
     <w:semiHidden/>
-    <w:unhideWhenUsed/>
+    <w:rsid w:val="00D259D7"/>
   </w:style>
-  <w:style w:type="paragraph" w:styleId="BodyText">
+  <w:style w:type="paragraph" w:styleId="Textkrper">
     <w:name w:val="Body Text"/>
-    <w:basedOn w:val="Normal"/>
-    <w:link w:val="BodyTextChar"/>
-    <w:rsid w:val="00F55A4F"/>
+    <w:basedOn w:val="Standard"/>
+    <w:link w:val="TextkrperZchn"/>
+    <w:rsid w:val="00D259D7"/>
     <w:pPr>
       <w:spacing w:line="280" w:lineRule="exact"/>
       <w:jc w:val="both"/>
@@ -27142,17 +27899,17 @@
       <w:rFonts w:ascii="Times New Roman" w:hAnsi="Times New Roman"/>
     </w:rPr>
   </w:style>
-  <w:style w:type="character" w:styleId="PageNumber">
+  <w:style w:type="character" w:styleId="Seitenzahl">
     <w:name w:val="page number"/>
-    <w:basedOn w:val="DefaultParagraphFont"/>
-    <w:rsid w:val="00F55A4F"/>
+    <w:basedOn w:val="Absatz-Standardschriftart"/>
+    <w:rsid w:val="00D259D7"/>
   </w:style>
-  <w:style w:type="paragraph" w:styleId="TOC1">
+  <w:style w:type="paragraph" w:styleId="Verzeichnis1">
     <w:name w:val="toc 1"/>
-    <w:basedOn w:val="BodyText"/>
-    <w:next w:val="BodyText"/>
+    <w:basedOn w:val="Textkrper"/>
+    <w:next w:val="Textkrper"/>
     <w:autoRedefine/>
-    <w:rsid w:val="00F55A4F"/>
+    <w:rsid w:val="00D259D7"/>
     <w:pPr>
       <w:spacing w:line="300" w:lineRule="exact"/>
       <w:jc w:val="left"/>
@@ -27163,32 +27920,32 @@
       <w:szCs w:val="22"/>
     </w:rPr>
   </w:style>
-  <w:style w:type="paragraph" w:styleId="TOC2">
+  <w:style w:type="paragraph" w:styleId="Verzeichnis2">
     <w:name w:val="toc 2"/>
-    <w:basedOn w:val="BodyText"/>
-    <w:next w:val="BodyText"/>
+    <w:basedOn w:val="Textkrper"/>
+    <w:next w:val="Textkrper"/>
     <w:autoRedefine/>
-    <w:rsid w:val="00F55A4F"/>
+    <w:rsid w:val="00D259D7"/>
     <w:pPr>
       <w:ind w:left="221"/>
     </w:pPr>
   </w:style>
-  <w:style w:type="paragraph" w:styleId="TOC3">
+  <w:style w:type="paragraph" w:styleId="Verzeichnis3">
     <w:name w:val="toc 3"/>
-    <w:basedOn w:val="BodyText"/>
-    <w:next w:val="BodyText"/>
+    <w:basedOn w:val="Textkrper"/>
+    <w:next w:val="Textkrper"/>
     <w:autoRedefine/>
-    <w:rsid w:val="00F55A4F"/>
+    <w:rsid w:val="00D259D7"/>
     <w:pPr>
       <w:ind w:left="440"/>
     </w:pPr>
   </w:style>
-  <w:style w:type="paragraph" w:styleId="Title">
+  <w:style w:type="paragraph" w:styleId="Titel">
     <w:name w:val="Title"/>
-    <w:basedOn w:val="Normal"/>
-    <w:next w:val="Normal"/>
+    <w:basedOn w:val="Standard"/>
+    <w:next w:val="Standard"/>
     <w:qFormat/>
-    <w:rsid w:val="00F55A4F"/>
+    <w:rsid w:val="00D259D7"/>
     <w:pPr>
       <w:keepNext/>
       <w:keepLines/>
@@ -27201,11 +27958,11 @@
       <w:sz w:val="40"/>
     </w:rPr>
   </w:style>
-  <w:style w:type="paragraph" w:styleId="DocumentMap">
+  <w:style w:type="paragraph" w:styleId="Dokumentstruktur">
     <w:name w:val="Document Map"/>
-    <w:basedOn w:val="Normal"/>
+    <w:basedOn w:val="Standard"/>
     <w:semiHidden/>
-    <w:rsid w:val="00F55A4F"/>
+    <w:rsid w:val="00D259D7"/>
     <w:pPr>
       <w:shd w:val="clear" w:color="auto" w:fill="000080"/>
     </w:pPr>
@@ -27213,10 +27970,10 @@
       <w:rFonts w:ascii="Tahoma" w:hAnsi="Tahoma"/>
     </w:rPr>
   </w:style>
-  <w:style w:type="paragraph" w:styleId="Footer">
+  <w:style w:type="paragraph" w:styleId="Fuzeile">
     <w:name w:val="footer"/>
-    <w:basedOn w:val="Normal"/>
-    <w:rsid w:val="00F55A4F"/>
+    <w:basedOn w:val="Standard"/>
+    <w:rsid w:val="00D259D7"/>
     <w:pPr>
       <w:keepLines/>
       <w:tabs>
@@ -27231,10 +27988,10 @@
       <w:sz w:val="18"/>
     </w:rPr>
   </w:style>
-  <w:style w:type="paragraph" w:styleId="Header">
+  <w:style w:type="paragraph" w:styleId="Kopfzeile">
     <w:name w:val="header"/>
-    <w:basedOn w:val="Normal"/>
-    <w:rsid w:val="00F55A4F"/>
+    <w:basedOn w:val="Standard"/>
+    <w:rsid w:val="00D259D7"/>
     <w:pPr>
       <w:keepLines/>
       <w:tabs>
@@ -27248,11 +28005,11 @@
       <w:sz w:val="18"/>
     </w:rPr>
   </w:style>
-  <w:style w:type="paragraph" w:styleId="FootnoteText">
+  <w:style w:type="paragraph" w:styleId="Funotentext">
     <w:name w:val="footnote text"/>
-    <w:basedOn w:val="Normal"/>
+    <w:basedOn w:val="Standard"/>
     <w:semiHidden/>
-    <w:rsid w:val="00F55A4F"/>
+    <w:rsid w:val="00D259D7"/>
     <w:rPr>
       <w:rFonts w:ascii="Times New Roman" w:hAnsi="Times New Roman"/>
       <w:sz w:val="18"/>
@@ -27260,9 +28017,9 @@
   </w:style>
   <w:style w:type="paragraph" w:customStyle="1" w:styleId="Leitmaterialien">
     <w:name w:val="Leitmaterialien"/>
-    <w:basedOn w:val="Normal"/>
-    <w:next w:val="BodyText"/>
-    <w:rsid w:val="00F55A4F"/>
+    <w:basedOn w:val="Standard"/>
+    <w:next w:val="Textkrper"/>
+    <w:rsid w:val="00D259D7"/>
     <w:pPr>
       <w:keepNext/>
       <w:keepLines/>
@@ -27277,8 +28034,8 @@
   </w:style>
   <w:style w:type="paragraph" w:customStyle="1" w:styleId="Anhang">
     <w:name w:val="Anhang"/>
-    <w:next w:val="BodyText"/>
-    <w:rsid w:val="00F55A4F"/>
+    <w:next w:val="Textkrper"/>
+    <w:rsid w:val="00D259D7"/>
     <w:pPr>
       <w:pageBreakBefore/>
       <w:numPr>
@@ -27294,76 +28051,76 @@
       <w:lang w:val="de-DE" w:eastAsia="de-DE"/>
     </w:rPr>
   </w:style>
-  <w:style w:type="paragraph" w:styleId="TOC4">
+  <w:style w:type="paragraph" w:styleId="Verzeichnis4">
     <w:name w:val="toc 4"/>
-    <w:basedOn w:val="Normal"/>
-    <w:next w:val="Normal"/>
+    <w:basedOn w:val="Standard"/>
+    <w:next w:val="Standard"/>
     <w:autoRedefine/>
     <w:semiHidden/>
-    <w:rsid w:val="00F55A4F"/>
+    <w:rsid w:val="00D259D7"/>
     <w:pPr>
       <w:ind w:left="660"/>
     </w:pPr>
   </w:style>
-  <w:style w:type="paragraph" w:styleId="TOC5">
+  <w:style w:type="paragraph" w:styleId="Verzeichnis5">
     <w:name w:val="toc 5"/>
-    <w:basedOn w:val="Normal"/>
-    <w:next w:val="Normal"/>
+    <w:basedOn w:val="Standard"/>
+    <w:next w:val="Standard"/>
     <w:autoRedefine/>
     <w:semiHidden/>
-    <w:rsid w:val="00F55A4F"/>
+    <w:rsid w:val="00D259D7"/>
     <w:pPr>
       <w:ind w:left="880"/>
     </w:pPr>
   </w:style>
-  <w:style w:type="paragraph" w:styleId="TOC6">
+  <w:style w:type="paragraph" w:styleId="Verzeichnis6">
     <w:name w:val="toc 6"/>
-    <w:basedOn w:val="Normal"/>
-    <w:next w:val="Normal"/>
+    <w:basedOn w:val="Standard"/>
+    <w:next w:val="Standard"/>
     <w:autoRedefine/>
     <w:semiHidden/>
-    <w:rsid w:val="00F55A4F"/>
+    <w:rsid w:val="00D259D7"/>
     <w:pPr>
       <w:ind w:left="1100"/>
     </w:pPr>
   </w:style>
-  <w:style w:type="paragraph" w:styleId="TOC7">
+  <w:style w:type="paragraph" w:styleId="Verzeichnis7">
     <w:name w:val="toc 7"/>
-    <w:basedOn w:val="Normal"/>
-    <w:next w:val="Normal"/>
+    <w:basedOn w:val="Standard"/>
+    <w:next w:val="Standard"/>
     <w:autoRedefine/>
     <w:semiHidden/>
-    <w:rsid w:val="00F55A4F"/>
+    <w:rsid w:val="00D259D7"/>
     <w:pPr>
       <w:ind w:left="1320"/>
     </w:pPr>
   </w:style>
-  <w:style w:type="paragraph" w:styleId="TOC8">
+  <w:style w:type="paragraph" w:styleId="Verzeichnis8">
     <w:name w:val="toc 8"/>
-    <w:basedOn w:val="Normal"/>
-    <w:next w:val="Normal"/>
+    <w:basedOn w:val="Standard"/>
+    <w:next w:val="Standard"/>
     <w:autoRedefine/>
     <w:semiHidden/>
-    <w:rsid w:val="00F55A4F"/>
+    <w:rsid w:val="00D259D7"/>
     <w:pPr>
       <w:ind w:left="1540"/>
     </w:pPr>
   </w:style>
-  <w:style w:type="paragraph" w:styleId="TOC9">
+  <w:style w:type="paragraph" w:styleId="Verzeichnis9">
     <w:name w:val="toc 9"/>
-    <w:basedOn w:val="Normal"/>
-    <w:next w:val="Normal"/>
+    <w:basedOn w:val="Standard"/>
+    <w:next w:val="Standard"/>
     <w:autoRedefine/>
     <w:semiHidden/>
-    <w:rsid w:val="00F55A4F"/>
+    <w:rsid w:val="00D259D7"/>
     <w:pPr>
       <w:ind w:left="1760"/>
     </w:pPr>
   </w:style>
-  <w:style w:type="paragraph" w:styleId="PlainText">
+  <w:style w:type="paragraph" w:styleId="NurText">
     <w:name w:val="Plain Text"/>
-    <w:basedOn w:val="Normal"/>
-    <w:rsid w:val="00F55A4F"/>
+    <w:basedOn w:val="Standard"/>
+    <w:rsid w:val="00D259D7"/>
     <w:pPr>
       <w:spacing w:before="0"/>
     </w:pPr>
@@ -27375,26 +28132,26 @@
   </w:style>
   <w:style w:type="character" w:styleId="Hyperlink">
     <w:name w:val="Hyperlink"/>
-    <w:basedOn w:val="DefaultParagraphFont"/>
-    <w:rsid w:val="00F55A4F"/>
+    <w:basedOn w:val="Absatz-Standardschriftart"/>
+    <w:rsid w:val="00D259D7"/>
     <w:rPr>
       <w:color w:val="0000FF"/>
       <w:u w:val="single"/>
     </w:rPr>
   </w:style>
-  <w:style w:type="character" w:styleId="FootnoteReference">
+  <w:style w:type="character" w:styleId="Funotenzeichen">
     <w:name w:val="footnote reference"/>
-    <w:basedOn w:val="DefaultParagraphFont"/>
+    <w:basedOn w:val="Absatz-Standardschriftart"/>
     <w:semiHidden/>
-    <w:rsid w:val="00F55A4F"/>
+    <w:rsid w:val="00D259D7"/>
     <w:rPr>
       <w:vertAlign w:val="superscript"/>
     </w:rPr>
   </w:style>
   <w:style w:type="paragraph" w:customStyle="1" w:styleId="Anhang2">
     <w:name w:val="Anhang 2"/>
-    <w:next w:val="BodyText"/>
-    <w:rsid w:val="00F55A4F"/>
+    <w:next w:val="Textkrper"/>
+    <w:rsid w:val="00D259D7"/>
     <w:pPr>
       <w:numPr>
         <w:ilvl w:val="1"/>
@@ -27412,8 +28169,8 @@
   </w:style>
   <w:style w:type="paragraph" w:customStyle="1" w:styleId="Einleitung">
     <w:name w:val="Einleitung"/>
-    <w:next w:val="BodyText"/>
-    <w:rsid w:val="00F55A4F"/>
+    <w:next w:val="Textkrper"/>
+    <w:rsid w:val="00D259D7"/>
     <w:pPr>
       <w:pageBreakBefore/>
       <w:numPr>
@@ -27435,8 +28192,8 @@
   </w:style>
   <w:style w:type="paragraph" w:customStyle="1" w:styleId="Anhang3">
     <w:name w:val="Anhang3"/>
-    <w:next w:val="BodyText"/>
-    <w:rsid w:val="00F55A4F"/>
+    <w:next w:val="Textkrper"/>
+    <w:rsid w:val="00D259D7"/>
     <w:pPr>
       <w:numPr>
         <w:ilvl w:val="2"/>
@@ -27452,10 +28209,10 @@
       <w:lang w:val="de-DE" w:eastAsia="de-DE"/>
     </w:rPr>
   </w:style>
-  <w:style w:type="character" w:customStyle="1" w:styleId="Heading1Char">
-    <w:name w:val="Heading 1 Char"/>
-    <w:basedOn w:val="DefaultParagraphFont"/>
-    <w:link w:val="Heading1"/>
+  <w:style w:type="character" w:customStyle="1" w:styleId="berschrift1Zchn">
+    <w:name w:val="Überschrift 1 Zchn"/>
+    <w:basedOn w:val="Absatz-Standardschriftart"/>
+    <w:link w:val="berschrift1"/>
     <w:rsid w:val="00454F2C"/>
     <w:rPr>
       <w:rFonts w:ascii="Arial" w:hAnsi="Arial"/>
@@ -27469,9 +28226,9 @@
       <w:lang w:val="de-DE" w:eastAsia="de-DE"/>
     </w:rPr>
   </w:style>
-  <w:style w:type="paragraph" w:styleId="ListParagraph">
+  <w:style w:type="paragraph" w:styleId="Listenabsatz">
     <w:name w:val="List Paragraph"/>
-    <w:basedOn w:val="Normal"/>
+    <w:basedOn w:val="Standard"/>
     <w:uiPriority w:val="34"/>
     <w:qFormat/>
     <w:rsid w:val="00454F2C"/>
@@ -27487,9 +28244,9 @@
       <w:lang w:val="de-CH" w:eastAsia="en-US"/>
     </w:rPr>
   </w:style>
-  <w:style w:type="table" w:styleId="TableGrid">
+  <w:style w:type="table" w:styleId="Tabellenraster">
     <w:name w:val="Table Grid"/>
-    <w:basedOn w:val="TableNormal"/>
+    <w:basedOn w:val="NormaleTabelle"/>
     <w:rsid w:val="009E3C23"/>
     <w:tblPr>
       <w:tblBorders>
@@ -27502,9 +28259,9 @@
       </w:tblBorders>
     </w:tblPr>
   </w:style>
-  <w:style w:type="table" w:styleId="GridTable1Light">
+  <w:style w:type="table" w:styleId="Gitternetztabelle1hell">
     <w:name w:val="Grid Table 1 Light"/>
-    <w:basedOn w:val="TableNormal"/>
+    <w:basedOn w:val="NormaleTabelle"/>
     <w:uiPriority w:val="46"/>
     <w:rsid w:val="00F6752C"/>
     <w:tblPr>
@@ -27556,9 +28313,9 @@
       </w:rPr>
     </w:tblStylePr>
   </w:style>
-  <w:style w:type="table" w:styleId="PlainTable4">
+  <w:style w:type="table" w:styleId="EinfacheTabelle4">
     <w:name w:val="Plain Table 4"/>
-    <w:basedOn w:val="TableNormal"/>
+    <w:basedOn w:val="NormaleTabelle"/>
     <w:uiPriority w:val="44"/>
     <w:rsid w:val="009E2E4D"/>
     <w:tblPr>
@@ -27602,9 +28359,9 @@
       </w:tcPr>
     </w:tblStylePr>
   </w:style>
-  <w:style w:type="table" w:styleId="GridTable7Colorful">
+  <w:style w:type="table" w:styleId="Gitternetztabelle7farbig">
     <w:name w:val="Grid Table 7 Colorful"/>
-    <w:basedOn w:val="TableNormal"/>
+    <w:basedOn w:val="NormaleTabelle"/>
     <w:uiPriority w:val="52"/>
     <w:rsid w:val="009E2E4D"/>
     <w:rPr>
@@ -27738,9 +28495,9 @@
       </w:tcPr>
     </w:tblStylePr>
   </w:style>
-  <w:style w:type="character" w:styleId="Strong">
+  <w:style w:type="character" w:styleId="Fett">
     <w:name w:val="Strong"/>
-    <w:basedOn w:val="DefaultParagraphFont"/>
+    <w:basedOn w:val="Absatz-Standardschriftart"/>
     <w:qFormat/>
     <w:rsid w:val="005C00E0"/>
     <w:rPr>
@@ -27748,10 +28505,10 @@
       <w:bCs/>
     </w:rPr>
   </w:style>
-  <w:style w:type="paragraph" w:styleId="Caption">
+  <w:style w:type="paragraph" w:styleId="Beschriftung">
     <w:name w:val="caption"/>
-    <w:basedOn w:val="Normal"/>
-    <w:next w:val="Normal"/>
+    <w:basedOn w:val="Standard"/>
+    <w:next w:val="Standard"/>
     <w:unhideWhenUsed/>
     <w:qFormat/>
     <w:rsid w:val="0051484A"/>
@@ -27766,17 +28523,17 @@
       <w:szCs w:val="18"/>
     </w:rPr>
   </w:style>
-  <w:style w:type="paragraph" w:styleId="TableofFigures">
+  <w:style w:type="paragraph" w:styleId="Abbildungsverzeichnis">
     <w:name w:val="table of figures"/>
-    <w:basedOn w:val="Normal"/>
-    <w:next w:val="Normal"/>
+    <w:basedOn w:val="Standard"/>
+    <w:next w:val="Standard"/>
     <w:uiPriority w:val="99"/>
     <w:rsid w:val="00E81A4A"/>
   </w:style>
-  <w:style w:type="character" w:customStyle="1" w:styleId="BodyTextChar">
-    <w:name w:val="Body Text Char"/>
-    <w:basedOn w:val="DefaultParagraphFont"/>
-    <w:link w:val="BodyText"/>
+  <w:style w:type="character" w:customStyle="1" w:styleId="TextkrperZchn">
+    <w:name w:val="Textkörper Zchn"/>
+    <w:basedOn w:val="Absatz-Standardschriftart"/>
+    <w:link w:val="Textkrper"/>
     <w:rsid w:val="00FC2D78"/>
     <w:rPr>
       <w:spacing w:val="-5"/>
@@ -27784,9 +28541,9 @@
       <w:lang w:val="de-DE" w:eastAsia="de-DE"/>
     </w:rPr>
   </w:style>
-  <w:style w:type="character" w:styleId="PlaceholderText">
+  <w:style w:type="character" w:styleId="Platzhaltertext">
     <w:name w:val="Placeholder Text"/>
-    <w:basedOn w:val="DefaultParagraphFont"/>
+    <w:basedOn w:val="Absatz-Standardschriftart"/>
     <w:uiPriority w:val="99"/>
     <w:semiHidden/>
     <w:rsid w:val="00D00183"/>
@@ -28097,7 +28854,7 @@
 </file>
 
 <file path=customXml/itemProps1.xml><?xml version="1.0" encoding="utf-8"?>
-<ds:datastoreItem xmlns:ds="http://schemas.openxmlformats.org/officeDocument/2006/customXml" ds:itemID="{257B458A-BFD0-4E16-A582-ADC6AB7A359A}">
+<ds:datastoreItem xmlns:ds="http://schemas.openxmlformats.org/officeDocument/2006/customXml" ds:itemID="{ED6CA735-96DF-4059-8D7A-1D02A31067EC}">
   <ds:schemaRefs>
     <ds:schemaRef ds:uri="http://schemas.openxmlformats.org/officeDocument/2006/bibliography"/>
   </ds:schemaRefs>

--- a/documents/technicalReport/technicalReportMarcel.docx
+++ b/documents/technicalReport/technicalReportMarcel.docx
@@ -580,7 +580,7 @@
           <w:sz w:val="28"/>
           <w:lang w:val="en-GB"/>
         </w:rPr>
-        <w:t>20. January 2017</w:t>
+        <w:t>21. January 2017</w:t>
       </w:r>
       <w:r>
         <w:rPr>
@@ -784,7 +784,7 @@
                 <w:noProof/>
                 <w:lang w:val="en-GB"/>
               </w:rPr>
-              <w:t>20 January 2017</w:t>
+              <w:t>21 January 2017</w:t>
             </w:r>
             <w:r>
               <w:rPr>
@@ -864,7 +864,7 @@
                 <w:noProof/>
                 <w:lang w:val="en-GB"/>
               </w:rPr>
-              <w:t>20 January 2017</w:t>
+              <w:t>21 January 2017</w:t>
             </w:r>
             <w:r>
               <w:rPr>
@@ -19095,6 +19095,40 @@
           <w:rFonts w:cs="Arial"/>
           <w:lang w:val="en-GB"/>
         </w:rPr>
+        <w:t>Parameters</w:t>
+      </w:r>
+    </w:p>
+    <w:p>
+      <w:pPr>
+        <w:pStyle w:val="BodyText"/>
+        <w:rPr>
+          <w:rFonts w:ascii="Arial" w:hAnsi="Arial" w:cs="Arial"/>
+          <w:color w:val="FF0000"/>
+          <w:lang w:val="en-GB"/>
+        </w:rPr>
+      </w:pPr>
+      <w:r>
+        <w:rPr>
+          <w:rFonts w:ascii="Arial" w:hAnsi="Arial" w:cs="Arial"/>
+          <w:color w:val="FF0000"/>
+          <w:lang w:val="en-GB"/>
+        </w:rPr>
+        <w:t>Speed, Camera Direction, Controller Positio</w:t>
+      </w:r>
+    </w:p>
+    <w:p>
+      <w:pPr>
+        <w:pStyle w:val="Heading3"/>
+        <w:rPr>
+          <w:rFonts w:cs="Arial"/>
+          <w:lang w:val="en-GB"/>
+        </w:rPr>
+      </w:pPr>
+      <w:r>
+        <w:rPr>
+          <w:rFonts w:cs="Arial"/>
+          <w:lang w:val="en-GB"/>
+        </w:rPr>
         <w:t>Implementation</w:t>
       </w:r>
       <w:bookmarkEnd w:id="31"/>
@@ -19116,14 +19150,21 @@
         </w:rPr>
         <w:t>2 different implementations were prepared to answer the question in what direction the Virtual player is locomoted. One implementation used the forward direction of the controllers, to determine the locomotion direction. The second implementation used the gaze direction of the Head Mounted Display.</w:t>
       </w:r>
+      <w:r>
+        <w:rPr>
+          <w:rFonts w:ascii="Arial" w:hAnsi="Arial" w:cs="Arial"/>
+          <w:color w:val="FF0000"/>
+          <w:lang w:val="en-GB"/>
+        </w:rPr>
+        <w:t xml:space="preserve"> In the following you see the blueprint implementation of the Walking in Place movement method.</w:t>
+      </w:r>
     </w:p>
     <w:p>
       <w:pPr>
         <w:pStyle w:val="BodyText"/>
         <w:rPr>
-          <w:rFonts w:ascii="Arial" w:hAnsi="Arial" w:cs="Arial"/>
-          <w:color w:val="FF0000"/>
-          <w:lang w:val="en-GB"/>
+          <w:noProof/>
+          <w:lang w:val="en-GB" w:eastAsia="en-GB"/>
         </w:rPr>
       </w:pPr>
     </w:p>
@@ -19136,191 +19177,12 @@
           <w:lang w:val="en-GB"/>
         </w:rPr>
       </w:pPr>
-    </w:p>
-    <w:p>
-      <w:pPr>
-        <w:pStyle w:val="BodyText"/>
-        <w:rPr>
-          <w:rFonts w:ascii="Arial" w:hAnsi="Arial" w:cs="Arial"/>
-          <w:color w:val="FF0000"/>
-          <w:lang w:val="en-GB"/>
-        </w:rPr>
-      </w:pPr>
-    </w:p>
-    <w:p>
-      <w:pPr>
-        <w:pStyle w:val="BodyText"/>
-        <w:rPr>
-          <w:rFonts w:ascii="Arial" w:hAnsi="Arial" w:cs="Arial"/>
-          <w:color w:val="FF0000"/>
-          <w:lang w:val="en-GB"/>
-        </w:rPr>
-      </w:pPr>
-    </w:p>
-    <w:p>
-      <w:pPr>
-        <w:pStyle w:val="BodyText"/>
-        <w:rPr>
-          <w:rFonts w:ascii="Arial" w:hAnsi="Arial" w:cs="Arial"/>
-          <w:color w:val="FF0000"/>
-          <w:lang w:val="en-GB"/>
-        </w:rPr>
-      </w:pPr>
       <w:r>
         <w:rPr>
           <w:noProof/>
           <w:lang w:val="en-GB" w:eastAsia="en-GB"/>
         </w:rPr>
         <w:lastRenderedPageBreak/>
-        <mc:AlternateContent>
-          <mc:Choice Requires="wps">
-            <w:drawing>
-              <wp:anchor distT="0" distB="0" distL="114300" distR="114300" simplePos="0" relativeHeight="251664896" behindDoc="1" locked="0" layoutInCell="1" allowOverlap="1" wp14:anchorId="46B56C62" wp14:editId="390BC19F">
-                <wp:simplePos x="0" y="0"/>
-                <wp:positionH relativeFrom="column">
-                  <wp:posOffset>-1905</wp:posOffset>
-                </wp:positionH>
-                <wp:positionV relativeFrom="paragraph">
-                  <wp:posOffset>6880860</wp:posOffset>
-                </wp:positionV>
-                <wp:extent cx="5579745" cy="635"/>
-                <wp:effectExtent l="0" t="0" r="1905" b="18415"/>
-                <wp:wrapTight wrapText="bothSides">
-                  <wp:wrapPolygon edited="0">
-                    <wp:start x="0" y="0"/>
-                    <wp:lineTo x="0" y="0"/>
-                    <wp:lineTo x="21534" y="0"/>
-                    <wp:lineTo x="21534" y="0"/>
-                    <wp:lineTo x="0" y="0"/>
-                  </wp:wrapPolygon>
-                </wp:wrapTight>
-                <wp:docPr id="11" name="Text Box 11"/>
-                <wp:cNvGraphicFramePr/>
-                <a:graphic xmlns:a="http://schemas.openxmlformats.org/drawingml/2006/main">
-                  <a:graphicData uri="http://schemas.microsoft.com/office/word/2010/wordprocessingShape">
-                    <wps:wsp>
-                      <wps:cNvSpPr txBox="1"/>
-                      <wps:spPr>
-                        <a:xfrm>
-                          <a:off x="0" y="0"/>
-                          <a:ext cx="5579745" cy="635"/>
-                        </a:xfrm>
-                        <a:prstGeom prst="rect">
-                          <a:avLst/>
-                        </a:prstGeom>
-                        <a:solidFill>
-                          <a:prstClr val="white"/>
-                        </a:solidFill>
-                        <a:ln>
-                          <a:noFill/>
-                        </a:ln>
-                      </wps:spPr>
-                      <wps:txbx>
-                        <w:txbxContent>
-                          <w:p>
-                            <w:pPr>
-                              <w:pStyle w:val="Caption"/>
-                              <w:rPr>
-                                <w:rFonts w:ascii="Times New Roman" w:hAnsi="Times New Roman"/>
-                                <w:noProof/>
-                                <w:szCs w:val="20"/>
-                              </w:rPr>
-                            </w:pPr>
-                            <w:r>
-                              <w:t xml:space="preserve">Figure </w:t>
-                            </w:r>
-                            <w:r>
-                              <w:fldChar w:fldCharType="begin"/>
-                            </w:r>
-                            <w:r>
-                              <w:instrText xml:space="preserve"> SEQ Figure \* ARABIC </w:instrText>
-                            </w:r>
-                            <w:r>
-                              <w:fldChar w:fldCharType="separate"/>
-                            </w:r>
-                            <w:r>
-                              <w:rPr>
-                                <w:noProof/>
-                              </w:rPr>
-                              <w:t>2</w:t>
-                            </w:r>
-                            <w:r>
-                              <w:fldChar w:fldCharType="end"/>
-                            </w:r>
-                            <w:r>
-                              <w:t xml:space="preserve"> - Start of Walking in Place</w:t>
-                            </w:r>
-                          </w:p>
-                        </w:txbxContent>
-                      </wps:txbx>
-                      <wps:bodyPr rot="0" spcFirstLastPara="0" vertOverflow="overflow" horzOverflow="overflow" vert="horz" wrap="square" lIns="0" tIns="0" rIns="0" bIns="0" numCol="1" spcCol="0" rtlCol="0" fromWordArt="0" anchor="t" anchorCtr="0" forceAA="0" compatLnSpc="1">
-                        <a:prstTxWarp prst="textNoShape">
-                          <a:avLst/>
-                        </a:prstTxWarp>
-                        <a:spAutoFit/>
-                      </wps:bodyPr>
-                    </wps:wsp>
-                  </a:graphicData>
-                </a:graphic>
-              </wp:anchor>
-            </w:drawing>
-          </mc:Choice>
-          <mc:Fallback>
-            <w:pict>
-              <v:shapetype w14:anchorId="46B56C62" id="_x0000_t202" coordsize="21600,21600" o:spt="202" path="m,l,21600r21600,l21600,xe">
-                <v:stroke joinstyle="miter"/>
-                <v:path gradientshapeok="t" o:connecttype="rect"/>
-              </v:shapetype>
-              <v:shape id="Text Box 11" o:spid="_x0000_s1026" type="#_x0000_t202" style="position:absolute;left:0;text-align:left;margin-left:-.15pt;margin-top:541.8pt;width:439.35pt;height:.05pt;z-index:-251651584;visibility:visible;mso-wrap-style:square;mso-wrap-distance-left:9pt;mso-wrap-distance-top:0;mso-wrap-distance-right:9pt;mso-wrap-distance-bottom:0;mso-position-horizontal:absolute;mso-position-horizontal-relative:text;mso-position-vertical:absolute;mso-position-vertical-relative:text;v-text-anchor:top" o:gfxdata="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" stroked="f">
-                <v:textbox style="mso-fit-shape-to-text:t" inset="0,0,0,0">
-                  <w:txbxContent>
-                    <w:p>
-                      <w:pPr>
-                        <w:pStyle w:val="Caption"/>
-                        <w:rPr>
-                          <w:rFonts w:ascii="Times New Roman" w:hAnsi="Times New Roman"/>
-                          <w:noProof/>
-                          <w:szCs w:val="20"/>
-                        </w:rPr>
-                      </w:pPr>
-                      <w:r>
-                        <w:t xml:space="preserve">Figure </w:t>
-                      </w:r>
-                      <w:r>
-                        <w:fldChar w:fldCharType="begin"/>
-                      </w:r>
-                      <w:r>
-                        <w:instrText xml:space="preserve"> SEQ Figure \* ARABIC </w:instrText>
-                      </w:r>
-                      <w:r>
-                        <w:fldChar w:fldCharType="separate"/>
-                      </w:r>
-                      <w:r>
-                        <w:rPr>
-                          <w:noProof/>
-                        </w:rPr>
-                        <w:t>2</w:t>
-                      </w:r>
-                      <w:r>
-                        <w:fldChar w:fldCharType="end"/>
-                      </w:r>
-                      <w:r>
-                        <w:t xml:space="preserve"> - Start of Walking in Place</w:t>
-                      </w:r>
-                    </w:p>
-                  </w:txbxContent>
-                </v:textbox>
-                <w10:wrap type="tight"/>
-              </v:shape>
-            </w:pict>
-          </mc:Fallback>
-        </mc:AlternateContent>
-      </w:r>
-      <w:r>
-        <w:rPr>
-          <w:noProof/>
-          <w:lang w:val="en-GB" w:eastAsia="en-GB"/>
-        </w:rPr>
         <w:drawing>
           <wp:anchor distT="0" distB="0" distL="114300" distR="114300" simplePos="0" relativeHeight="251662848" behindDoc="1" locked="0" layoutInCell="1" allowOverlap="1">
             <wp:simplePos x="0" y="0"/>
@@ -19328,7 +19190,7 @@
               <wp:align>right</wp:align>
             </wp:positionH>
             <wp:positionV relativeFrom="paragraph">
-              <wp:posOffset>3469143</wp:posOffset>
+              <wp:posOffset>2334591</wp:posOffset>
             </wp:positionV>
             <wp:extent cx="5579745" cy="3354705"/>
             <wp:effectExtent l="0" t="0" r="1905" b="0"/>
@@ -19387,13 +19249,13 @@
         <mc:AlternateContent>
           <mc:Choice Requires="wps">
             <w:drawing>
-              <wp:anchor distT="0" distB="0" distL="114300" distR="114300" simplePos="0" relativeHeight="251660800" behindDoc="1" locked="0" layoutInCell="1" allowOverlap="1" wp14:anchorId="6A5CC5C8" wp14:editId="041C6885">
+              <wp:anchor distT="0" distB="0" distL="114300" distR="114300" simplePos="0" relativeHeight="251666944" behindDoc="1" locked="0" layoutInCell="1" allowOverlap="1" wp14:anchorId="183A9B71" wp14:editId="1B69F5CD">
                 <wp:simplePos x="0" y="0"/>
                 <wp:positionH relativeFrom="margin">
                   <wp:align>right</wp:align>
                 </wp:positionH>
                 <wp:positionV relativeFrom="paragraph">
-                  <wp:posOffset>3032208</wp:posOffset>
+                  <wp:posOffset>1456193</wp:posOffset>
                 </wp:positionV>
                 <wp:extent cx="5579745" cy="635"/>
                 <wp:effectExtent l="0" t="0" r="1905" b="8255"/>
@@ -19479,7 +19341,11 @@
           </mc:Choice>
           <mc:Fallback>
             <w:pict>
-              <v:shape w14:anchorId="6A5CC5C8" id="Text Box 5" o:spid="_x0000_s1027" type="#_x0000_t202" style="position:absolute;left:0;text-align:left;margin-left:388.15pt;margin-top:238.75pt;width:439.35pt;height:.05pt;z-index:-251655680;visibility:visible;mso-wrap-style:square;mso-wrap-distance-left:9pt;mso-wrap-distance-top:0;mso-wrap-distance-right:9pt;mso-wrap-distance-bottom:0;mso-position-horizontal:right;mso-position-horizontal-relative:margin;mso-position-vertical:absolute;mso-position-vertical-relative:text;v-text-anchor:top" o:gfxdata="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" stroked="f">
+              <v:shapetype w14:anchorId="183A9B71" id="_x0000_t202" coordsize="21600,21600" o:spt="202" path="m,l,21600r21600,l21600,xe">
+                <v:stroke joinstyle="miter"/>
+                <v:path gradientshapeok="t" o:connecttype="rect"/>
+              </v:shapetype>
+              <v:shape id="Text Box 5" o:spid="_x0000_s1026" type="#_x0000_t202" style="position:absolute;left:0;text-align:left;margin-left:388.15pt;margin-top:114.65pt;width:439.35pt;height:.05pt;z-index:-251649536;visibility:visible;mso-wrap-style:square;mso-wrap-distance-left:9pt;mso-wrap-distance-top:0;mso-wrap-distance-right:9pt;mso-wrap-distance-bottom:0;mso-position-horizontal:right;mso-position-horizontal-relative:margin;mso-position-vertical:absolute;mso-position-vertical-relative:text;v-text-anchor:top" o:gfxdata="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" stroked="f">
                 <v:textbox style="mso-fit-shape-to-text:t" inset="0,0,0,0">
                   <w:txbxContent>
                     <w:p>
@@ -19536,15 +19402,15 @@
               <wp:align>right</wp:align>
             </wp:positionH>
             <wp:positionV relativeFrom="paragraph">
-              <wp:posOffset>28</wp:posOffset>
+              <wp:posOffset>9525</wp:posOffset>
             </wp:positionV>
-            <wp:extent cx="5579745" cy="3009900"/>
-            <wp:effectExtent l="0" t="0" r="1905" b="0"/>
+            <wp:extent cx="5579745" cy="1446530"/>
+            <wp:effectExtent l="0" t="0" r="1905" b="1270"/>
             <wp:wrapTight wrapText="bothSides">
               <wp:wrapPolygon edited="0">
                 <wp:start x="0" y="0"/>
-                <wp:lineTo x="0" y="21463"/>
-                <wp:lineTo x="21534" y="21463"/>
+                <wp:lineTo x="0" y="21335"/>
+                <wp:lineTo x="21534" y="21335"/>
                 <wp:lineTo x="21534" y="0"/>
                 <wp:lineTo x="0" y="0"/>
               </wp:wrapPolygon>
@@ -19560,7 +19426,7 @@
                     <pic:cNvPr id="1" name=""/>
                     <pic:cNvPicPr/>
                   </pic:nvPicPr>
-                  <pic:blipFill>
+                  <pic:blipFill rotWithShape="1">
                     <a:blip r:embed="rId16">
                       <a:extLst>
                         <a:ext uri="{28A0092B-C50C-407E-A947-70E740481C1C}">
@@ -19568,24 +19434,246 @@
                         </a:ext>
                       </a:extLst>
                     </a:blip>
-                    <a:stretch>
-                      <a:fillRect/>
-                    </a:stretch>
+                    <a:srcRect b="51921"/>
+                    <a:stretch/>
                   </pic:blipFill>
-                  <pic:spPr>
+                  <pic:spPr bwMode="auto">
                     <a:xfrm>
                       <a:off x="0" y="0"/>
-                      <a:ext cx="5579745" cy="3009900"/>
+                      <a:ext cx="5579745" cy="1447137"/>
                     </a:xfrm>
                     <a:prstGeom prst="rect">
                       <a:avLst/>
                     </a:prstGeom>
+                    <a:ln>
+                      <a:noFill/>
+                    </a:ln>
+                    <a:extLst>
+                      <a:ext uri="{53640926-AAD7-44D8-BBD7-CCE9431645EC}">
+                        <a14:shadowObscured xmlns:a14="http://schemas.microsoft.com/office/drawing/2010/main"/>
+                      </a:ext>
+                    </a:extLst>
                   </pic:spPr>
                 </pic:pic>
               </a:graphicData>
             </a:graphic>
+            <wp14:sizeRelV relativeFrom="margin">
+              <wp14:pctHeight>0</wp14:pctHeight>
+            </wp14:sizeRelV>
           </wp:anchor>
         </w:drawing>
+      </w:r>
+      <w:r>
+        <w:rPr>
+          <w:rFonts w:ascii="Arial" w:hAnsi="Arial" w:cs="Arial"/>
+          <w:color w:val="FF0000"/>
+          <w:lang w:val="en-GB"/>
+        </w:rPr>
+        <w:t>First the walking in place needs t</w:t>
+      </w:r>
+      <w:r>
+        <w:rPr>
+          <w:rFonts w:ascii="Arial" w:hAnsi="Arial" w:cs="Arial"/>
+          <w:color w:val="FF0000"/>
+          <w:lang w:val="en-GB"/>
+        </w:rPr>
+        <w:t>o be activated, we used the grip button to activate it. (this is done as well for the Left MotionController.</w:t>
+      </w:r>
+    </w:p>
+    <w:p>
+      <w:pPr>
+        <w:pStyle w:val="BodyText"/>
+        <w:rPr>
+          <w:rFonts w:ascii="Arial" w:hAnsi="Arial" w:cs="Arial"/>
+          <w:color w:val="FF0000"/>
+          <w:lang w:val="en-GB"/>
+        </w:rPr>
+      </w:pPr>
+      <w:r>
+        <w:rPr>
+          <w:noProof/>
+          <w:lang w:val="en-GB" w:eastAsia="en-GB"/>
+        </w:rPr>
+        <mc:AlternateContent>
+          <mc:Choice Requires="wps">
+            <w:drawing>
+              <wp:anchor distT="0" distB="0" distL="114300" distR="114300" simplePos="0" relativeHeight="251664896" behindDoc="1" locked="0" layoutInCell="1" allowOverlap="1" wp14:anchorId="4D17B844" wp14:editId="2204D7E8">
+                <wp:simplePos x="0" y="0"/>
+                <wp:positionH relativeFrom="margin">
+                  <wp:align>right</wp:align>
+                </wp:positionH>
+                <wp:positionV relativeFrom="paragraph">
+                  <wp:posOffset>3633774</wp:posOffset>
+                </wp:positionV>
+                <wp:extent cx="5579745" cy="635"/>
+                <wp:effectExtent l="0" t="0" r="1905" b="8255"/>
+                <wp:wrapTight wrapText="bothSides">
+                  <wp:wrapPolygon edited="0">
+                    <wp:start x="0" y="0"/>
+                    <wp:lineTo x="0" y="20698"/>
+                    <wp:lineTo x="21534" y="20698"/>
+                    <wp:lineTo x="21534" y="0"/>
+                    <wp:lineTo x="0" y="0"/>
+                  </wp:wrapPolygon>
+                </wp:wrapTight>
+                <wp:docPr id="11" name="Text Box 11"/>
+                <wp:cNvGraphicFramePr/>
+                <a:graphic xmlns:a="http://schemas.openxmlformats.org/drawingml/2006/main">
+                  <a:graphicData uri="http://schemas.microsoft.com/office/word/2010/wordprocessingShape">
+                    <wps:wsp>
+                      <wps:cNvSpPr txBox="1"/>
+                      <wps:spPr>
+                        <a:xfrm>
+                          <a:off x="0" y="0"/>
+                          <a:ext cx="5579745" cy="635"/>
+                        </a:xfrm>
+                        <a:prstGeom prst="rect">
+                          <a:avLst/>
+                        </a:prstGeom>
+                        <a:solidFill>
+                          <a:prstClr val="white"/>
+                        </a:solidFill>
+                        <a:ln>
+                          <a:noFill/>
+                        </a:ln>
+                      </wps:spPr>
+                      <wps:txbx>
+                        <w:txbxContent>
+                          <w:p>
+                            <w:pPr>
+                              <w:pStyle w:val="Caption"/>
+                              <w:rPr>
+                                <w:rFonts w:ascii="Times New Roman" w:hAnsi="Times New Roman"/>
+                                <w:noProof/>
+                                <w:szCs w:val="20"/>
+                              </w:rPr>
+                            </w:pPr>
+                            <w:r>
+                              <w:t xml:space="preserve">Figure </w:t>
+                            </w:r>
+                            <w:r>
+                              <w:fldChar w:fldCharType="begin"/>
+                            </w:r>
+                            <w:r>
+                              <w:instrText xml:space="preserve"> SEQ Figure \* ARABIC </w:instrText>
+                            </w:r>
+                            <w:r>
+                              <w:fldChar w:fldCharType="separate"/>
+                            </w:r>
+                            <w:r>
+                              <w:rPr>
+                                <w:noProof/>
+                              </w:rPr>
+                              <w:t>2</w:t>
+                            </w:r>
+                            <w:r>
+                              <w:fldChar w:fldCharType="end"/>
+                            </w:r>
+                            <w:r>
+                              <w:t xml:space="preserve"> - Start of Walking in Place</w:t>
+                            </w:r>
+                          </w:p>
+                        </w:txbxContent>
+                      </wps:txbx>
+                      <wps:bodyPr rot="0" spcFirstLastPara="0" vertOverflow="overflow" horzOverflow="overflow" vert="horz" wrap="square" lIns="0" tIns="0" rIns="0" bIns="0" numCol="1" spcCol="0" rtlCol="0" fromWordArt="0" anchor="t" anchorCtr="0" forceAA="0" compatLnSpc="1">
+                        <a:prstTxWarp prst="textNoShape">
+                          <a:avLst/>
+                        </a:prstTxWarp>
+                        <a:spAutoFit/>
+                      </wps:bodyPr>
+                    </wps:wsp>
+                  </a:graphicData>
+                </a:graphic>
+              </wp:anchor>
+            </w:drawing>
+          </mc:Choice>
+          <mc:Fallback>
+            <w:pict>
+              <v:shape w14:anchorId="4D17B844" id="Text Box 11" o:spid="_x0000_s1027" type="#_x0000_t202" style="position:absolute;left:0;text-align:left;margin-left:388.15pt;margin-top:286.1pt;width:439.35pt;height:.05pt;z-index:-251651584;visibility:visible;mso-wrap-style:square;mso-wrap-distance-left:9pt;mso-wrap-distance-top:0;mso-wrap-distance-right:9pt;mso-wrap-distance-bottom:0;mso-position-horizontal:right;mso-position-horizontal-relative:margin;mso-position-vertical:absolute;mso-position-vertical-relative:text;v-text-anchor:top" o:gfxdata="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" stroked="f">
+                <v:textbox style="mso-fit-shape-to-text:t" inset="0,0,0,0">
+                  <w:txbxContent>
+                    <w:p>
+                      <w:pPr>
+                        <w:pStyle w:val="Caption"/>
+                        <w:rPr>
+                          <w:rFonts w:ascii="Times New Roman" w:hAnsi="Times New Roman"/>
+                          <w:noProof/>
+                          <w:szCs w:val="20"/>
+                        </w:rPr>
+                      </w:pPr>
+                      <w:r>
+                        <w:t xml:space="preserve">Figure </w:t>
+                      </w:r>
+                      <w:r>
+                        <w:fldChar w:fldCharType="begin"/>
+                      </w:r>
+                      <w:r>
+                        <w:instrText xml:space="preserve"> SEQ Figure \* ARABIC </w:instrText>
+                      </w:r>
+                      <w:r>
+                        <w:fldChar w:fldCharType="separate"/>
+                      </w:r>
+                      <w:r>
+                        <w:rPr>
+                          <w:noProof/>
+                        </w:rPr>
+                        <w:t>2</w:t>
+                      </w:r>
+                      <w:r>
+                        <w:fldChar w:fldCharType="end"/>
+                      </w:r>
+                      <w:r>
+                        <w:t xml:space="preserve"> - Start of Walking in Place</w:t>
+                      </w:r>
+                    </w:p>
+                  </w:txbxContent>
+                </v:textbox>
+                <w10:wrap type="tight" anchorx="margin"/>
+              </v:shape>
+            </w:pict>
+          </mc:Fallback>
+        </mc:AlternateContent>
+      </w:r>
+      <w:r>
+        <w:rPr>
+          <w:rFonts w:ascii="Arial" w:hAnsi="Arial" w:cs="Arial"/>
+          <w:color w:val="FF0000"/>
+          <w:lang w:val="en-GB"/>
+        </w:rPr>
+        <w:t>Then we determine</w:t>
+      </w:r>
+      <w:r>
+        <w:rPr>
+          <w:rFonts w:ascii="Arial" w:hAnsi="Arial" w:cs="Arial"/>
+          <w:color w:val="FF0000"/>
+          <w:lang w:val="en-GB"/>
+        </w:rPr>
+        <w:t xml:space="preserve"> if the HMD position is moved to</w:t>
+      </w:r>
+      <w:r>
+        <w:rPr>
+          <w:rFonts w:ascii="Arial" w:hAnsi="Arial" w:cs="Arial"/>
+          <w:color w:val="FF0000"/>
+          <w:lang w:val="en-GB"/>
+        </w:rPr>
+        <w:t>o much any movement that is done with the Left/Right Hand Controllers will be ignored. This is done to not detect any walking in place movement when the User is moving by walking in the real world.</w:t>
+      </w:r>
+    </w:p>
+    <w:p>
+      <w:pPr>
+        <w:spacing w:before="0"/>
+        <w:rPr>
+          <w:rFonts w:cs="Arial"/>
+          <w:lang w:val="en-GB"/>
+        </w:rPr>
+      </w:pPr>
+      <w:bookmarkStart w:id="32" w:name="_Toc472597873"/>
+      <w:r>
+        <w:rPr>
+          <w:rFonts w:cs="Arial"/>
+          <w:lang w:val="en-GB"/>
+        </w:rPr>
+        <w:br w:type="page"/>
       </w:r>
     </w:p>
     <w:p>
@@ -19600,27 +19688,6 @@
           <w:lang w:val="en-GB"/>
         </w:rPr>
       </w:pPr>
-      <w:bookmarkStart w:id="32" w:name="_Toc472597873"/>
-      <w:r>
-        <w:rPr>
-          <w:rFonts w:cs="Arial"/>
-          <w:lang w:val="en-GB"/>
-        </w:rPr>
-        <w:br w:type="page"/>
-      </w:r>
-    </w:p>
-    <w:p>
-      <w:pPr>
-        <w:spacing w:before="0"/>
-        <w:rPr>
-          <w:rFonts w:cs="Arial"/>
-          <w:b/>
-          <w:spacing w:val="-10"/>
-          <w:kern w:val="28"/>
-          <w:sz w:val="24"/>
-          <w:lang w:val="en-GB"/>
-        </w:rPr>
-      </w:pPr>
       <w:r>
         <w:rPr>
           <w:noProof/>
@@ -19628,26 +19695,10 @@
         </w:rPr>
         <w:lastRenderedPageBreak/>
         <w:drawing>
-          <wp:anchor distT="0" distB="0" distL="114300" distR="114300" simplePos="0" relativeHeight="251661824" behindDoc="1" locked="0" layoutInCell="1" allowOverlap="1">
-            <wp:simplePos x="0" y="0"/>
-            <wp:positionH relativeFrom="page">
-              <wp:posOffset>1021136</wp:posOffset>
-            </wp:positionH>
-            <wp:positionV relativeFrom="paragraph">
-              <wp:posOffset>414</wp:posOffset>
-            </wp:positionV>
-            <wp:extent cx="5579745" cy="2814955"/>
-            <wp:effectExtent l="0" t="0" r="1905" b="4445"/>
-            <wp:wrapTight wrapText="bothSides">
-              <wp:wrapPolygon edited="0">
-                <wp:start x="0" y="0"/>
-                <wp:lineTo x="0" y="21488"/>
-                <wp:lineTo x="21534" y="21488"/>
-                <wp:lineTo x="21534" y="0"/>
-                <wp:lineTo x="0" y="0"/>
-              </wp:wrapPolygon>
-            </wp:wrapTight>
-            <wp:docPr id="7" name="Picture 7"/>
+          <wp:inline distT="0" distB="0" distL="0" distR="0" wp14:anchorId="6348F15D" wp14:editId="23FBA156">
+            <wp:extent cx="5019675" cy="3048000"/>
+            <wp:effectExtent l="0" t="0" r="9525" b="0"/>
+            <wp:docPr id="12" name="Picture 12"/>
             <wp:cNvGraphicFramePr>
               <a:graphicFrameLocks xmlns:a="http://schemas.openxmlformats.org/drawingml/2006/main" noChangeAspect="1"/>
             </wp:cNvGraphicFramePr>
@@ -19659,13 +19710,7 @@
                     <pic:cNvPicPr/>
                   </pic:nvPicPr>
                   <pic:blipFill>
-                    <a:blip r:embed="rId17" cstate="print">
-                      <a:extLst>
-                        <a:ext uri="{28A0092B-C50C-407E-A947-70E740481C1C}">
-                          <a14:useLocalDpi xmlns:a14="http://schemas.microsoft.com/office/drawing/2010/main" val="0"/>
-                        </a:ext>
-                      </a:extLst>
-                    </a:blip>
+                    <a:blip r:embed="rId17"/>
                     <a:stretch>
                       <a:fillRect/>
                     </a:stretch>
@@ -19673,7 +19718,7 @@
                   <pic:spPr>
                     <a:xfrm>
                       <a:off x="0" y="0"/>
-                      <a:ext cx="5579745" cy="2814955"/>
+                      <a:ext cx="5019675" cy="3048000"/>
                     </a:xfrm>
                     <a:prstGeom prst="rect">
                       <a:avLst/>
@@ -19682,9 +19727,165 @@
                 </pic:pic>
               </a:graphicData>
             </a:graphic>
-          </wp:anchor>
+          </wp:inline>
         </w:drawing>
       </w:r>
+    </w:p>
+    <w:p>
+      <w:pPr>
+        <w:spacing w:before="0"/>
+        <w:rPr>
+          <w:rFonts w:cs="Arial"/>
+          <w:lang w:val="en-GB"/>
+        </w:rPr>
+      </w:pPr>
+      <w:r>
+        <w:rPr>
+          <w:rFonts w:cs="Arial"/>
+          <w:lang w:val="en-GB"/>
+        </w:rPr>
+        <w:t>We access the left Hand Position as well as the rotation and calculate the forward vector of the left Hand. We also need the Position of the Actor, that is the players current location, that we want to substract from the hand position, since we only want to move the position when the position of the controller is changed relative to the players location.</w:t>
+      </w:r>
+    </w:p>
+    <w:p>
+      <w:pPr>
+        <w:spacing w:before="0"/>
+        <w:rPr>
+          <w:rFonts w:cs="Arial"/>
+          <w:b/>
+          <w:spacing w:val="-10"/>
+          <w:kern w:val="28"/>
+          <w:sz w:val="24"/>
+          <w:lang w:val="en-GB"/>
+        </w:rPr>
+      </w:pPr>
+    </w:p>
+    <w:p>
+      <w:pPr>
+        <w:spacing w:before="0"/>
+        <w:rPr>
+          <w:rFonts w:cs="Arial"/>
+          <w:b/>
+          <w:spacing w:val="-10"/>
+          <w:kern w:val="28"/>
+          <w:sz w:val="24"/>
+          <w:lang w:val="en-GB"/>
+        </w:rPr>
+      </w:pPr>
+      <w:bookmarkStart w:id="33" w:name="_GoBack"/>
+      <w:r>
+        <w:rPr>
+          <w:noProof/>
+          <w:lang w:val="en-GB" w:eastAsia="en-GB"/>
+        </w:rPr>
+        <w:drawing>
+          <wp:inline distT="0" distB="0" distL="0" distR="0" wp14:anchorId="2F12C03A" wp14:editId="6E503061">
+            <wp:extent cx="5579745" cy="2961005"/>
+            <wp:effectExtent l="0" t="0" r="1905" b="0"/>
+            <wp:docPr id="13" name="Picture 13"/>
+            <wp:cNvGraphicFramePr>
+              <a:graphicFrameLocks xmlns:a="http://schemas.openxmlformats.org/drawingml/2006/main" noChangeAspect="1"/>
+            </wp:cNvGraphicFramePr>
+            <a:graphic xmlns:a="http://schemas.openxmlformats.org/drawingml/2006/main">
+              <a:graphicData uri="http://schemas.openxmlformats.org/drawingml/2006/picture">
+                <pic:pic xmlns:pic="http://schemas.openxmlformats.org/drawingml/2006/picture">
+                  <pic:nvPicPr>
+                    <pic:cNvPr id="1" name=""/>
+                    <pic:cNvPicPr/>
+                  </pic:nvPicPr>
+                  <pic:blipFill>
+                    <a:blip r:embed="rId18"/>
+                    <a:stretch>
+                      <a:fillRect/>
+                    </a:stretch>
+                  </pic:blipFill>
+                  <pic:spPr>
+                    <a:xfrm>
+                      <a:off x="0" y="0"/>
+                      <a:ext cx="5579745" cy="2961005"/>
+                    </a:xfrm>
+                    <a:prstGeom prst="rect">
+                      <a:avLst/>
+                    </a:prstGeom>
+                  </pic:spPr>
+                </pic:pic>
+              </a:graphicData>
+            </a:graphic>
+          </wp:inline>
+        </w:drawing>
+      </w:r>
+      <w:bookmarkEnd w:id="33"/>
+    </w:p>
+    <w:p>
+      <w:pPr>
+        <w:spacing w:before="0"/>
+        <w:rPr>
+          <w:rFonts w:cs="Arial"/>
+          <w:lang w:val="en-GB"/>
+        </w:rPr>
+      </w:pPr>
+    </w:p>
+    <w:p>
+      <w:pPr>
+        <w:spacing w:before="0"/>
+        <w:rPr>
+          <w:rFonts w:cs="Arial"/>
+          <w:lang w:val="en-GB"/>
+        </w:rPr>
+      </w:pPr>
+      <w:r>
+        <w:rPr>
+          <w:rFonts w:cs="Arial"/>
+          <w:lang w:val="en-GB"/>
+        </w:rPr>
+        <w:t>As seen in the picture we compare the Left position of the cont</w:t>
+      </w:r>
+      <w:r>
+        <w:rPr>
+          <w:rFonts w:cs="Arial"/>
+          <w:lang w:val="en-GB"/>
+        </w:rPr>
+        <w:t>roller with the old saved position of the controller if the difference between the two values is greater than 0.1, the locomotion will take place. And the Branch evaluates to true, the new location will be set and the old positions of the Left/ Right Hand Controllers will be saved.</w:t>
+      </w:r>
+    </w:p>
+    <w:p>
+      <w:pPr>
+        <w:spacing w:before="0"/>
+        <w:rPr>
+          <w:rFonts w:cs="Arial"/>
+          <w:lang w:val="en-GB"/>
+        </w:rPr>
+      </w:pPr>
+      <w:r>
+        <w:rPr>
+          <w:rFonts w:cs="Arial"/>
+          <w:lang w:val="en-GB"/>
+        </w:rPr>
+        <w:t xml:space="preserve">The Marked orange part is here to calculate the new location of the player: </w:t>
+      </w:r>
+    </w:p>
+    <w:p>
+      <w:pPr>
+        <w:spacing w:before="0"/>
+        <w:rPr>
+          <w:rFonts w:cs="Arial"/>
+          <w:lang w:val="en-GB"/>
+        </w:rPr>
+      </w:pPr>
+      <w:r>
+        <w:rPr>
+          <w:rFonts w:cs="Arial"/>
+          <w:lang w:val="en-GB"/>
+        </w:rPr>
+        <w:t>We see calculate the difference of the x, y value of the Left Hand controller position, then we calculate the length of the vector. This distance we multiply with the forward vector of the Left Hand Controller, then we multiply with the movement multiplier, add the current location of the player to it and we have the new</w:t>
+      </w:r>
+      <w:r>
+        <w:rPr>
+          <w:rFonts w:cs="Arial"/>
+          <w:lang w:val="en-GB"/>
+        </w:rPr>
+        <w:t xml:space="preserve"> location that we locomoted to.</w:t>
+      </w:r>
       <w:r>
         <w:rPr>
           <w:rFonts w:cs="Arial"/>
@@ -19695,70 +19896,23 @@
     </w:p>
     <w:p>
       <w:pPr>
-        <w:pStyle w:val="Heading3"/>
-        <w:numPr>
-          <w:ilvl w:val="0"/>
-          <w:numId w:val="0"/>
-        </w:numPr>
-        <w:ind w:left="720" w:hanging="720"/>
-        <w:rPr>
-          <w:rFonts w:cs="Arial"/>
-          <w:lang w:val="en-GB"/>
-        </w:rPr>
-      </w:pPr>
-    </w:p>
-    <w:p>
-      <w:pPr>
-        <w:pStyle w:val="Heading3"/>
-        <w:rPr>
-          <w:rFonts w:cs="Arial"/>
-          <w:lang w:val="en-GB"/>
-        </w:rPr>
-      </w:pPr>
-      <w:r>
-        <w:rPr>
-          <w:rFonts w:cs="Arial"/>
-          <w:lang w:val="en-GB"/>
-        </w:rPr>
-        <w:t>Parameters</w:t>
-      </w:r>
+        <w:pStyle w:val="Heading2"/>
+        <w:rPr>
+          <w:rFonts w:cs="Arial"/>
+          <w:lang w:val="en-GB"/>
+        </w:rPr>
+      </w:pPr>
+      <w:bookmarkStart w:id="34" w:name="_Toc472597874"/>
       <w:bookmarkEnd w:id="32"/>
-    </w:p>
-    <w:p>
-      <w:pPr>
-        <w:pStyle w:val="BodyText"/>
-        <w:rPr>
-          <w:rFonts w:ascii="Arial" w:hAnsi="Arial" w:cs="Arial"/>
-          <w:color w:val="FF0000"/>
-          <w:lang w:val="en-GB"/>
-        </w:rPr>
-      </w:pPr>
-      <w:r>
-        <w:rPr>
-          <w:rFonts w:ascii="Arial" w:hAnsi="Arial" w:cs="Arial"/>
-          <w:color w:val="FF0000"/>
-          <w:lang w:val="en-GB"/>
-        </w:rPr>
-        <w:t>Speed, Camera Direction, Controller Position</w:t>
-      </w:r>
-    </w:p>
-    <w:p>
-      <w:pPr>
-        <w:pStyle w:val="Heading2"/>
-        <w:rPr>
-          <w:rFonts w:cs="Arial"/>
-          <w:lang w:val="en-GB"/>
-        </w:rPr>
-      </w:pPr>
-      <w:bookmarkStart w:id="33" w:name="_Toc472597874"/>
-      <w:r>
-        <w:rPr>
-          <w:rFonts w:cs="Arial"/>
-          <w:lang w:val="en-GB"/>
-        </w:rPr>
+      <w:r>
+        <w:rPr>
+          <w:rFonts w:cs="Arial"/>
+          <w:lang w:val="en-GB"/>
+        </w:rPr>
+        <w:lastRenderedPageBreak/>
         <w:t>Scaled Walking</w:t>
       </w:r>
-      <w:bookmarkEnd w:id="33"/>
+      <w:bookmarkEnd w:id="34"/>
     </w:p>
     <w:p>
       <w:pPr>
@@ -19769,7 +19923,7 @@
           <w:lang w:val="en-GB"/>
         </w:rPr>
       </w:pPr>
-      <w:bookmarkStart w:id="34" w:name="_Toc472597875"/>
+      <w:bookmarkStart w:id="35" w:name="_Toc472597875"/>
       <w:r>
         <w:rPr>
           <w:rFonts w:cs="Arial"/>
@@ -19777,7 +19931,7 @@
         </w:rPr>
         <w:t>Concept &amp; Idea</w:t>
       </w:r>
-      <w:bookmarkEnd w:id="34"/>
+      <w:bookmarkEnd w:id="35"/>
     </w:p>
     <w:p>
       <w:pPr>
@@ -19829,7 +19983,7 @@
                     <pic:cNvPicPr/>
                   </pic:nvPicPr>
                   <pic:blipFill>
-                    <a:blip r:embed="rId18" cstate="print">
+                    <a:blip r:embed="rId19" cstate="print">
                       <a:extLst>
                         <a:ext uri="{28A0092B-C50C-407E-A947-70E740481C1C}">
                           <a14:useLocalDpi xmlns:a14="http://schemas.microsoft.com/office/drawing/2010/main" val="0"/>
@@ -19870,7 +20024,7 @@
           <w:lang w:val="en-GB"/>
         </w:rPr>
       </w:pPr>
-      <w:bookmarkStart w:id="35" w:name="_Toc472005775"/>
+      <w:bookmarkStart w:id="36" w:name="_Toc472005775"/>
       <w:r>
         <w:rPr>
           <w:rFonts w:cs="Arial"/>
@@ -19921,7 +20075,7 @@
         </w:rPr>
         <w:t xml:space="preserve"> - Scaled walking concept draft</w:t>
       </w:r>
-      <w:bookmarkEnd w:id="35"/>
+      <w:bookmarkEnd w:id="36"/>
     </w:p>
     <w:p>
       <w:pPr>
@@ -19931,7 +20085,7 @@
           <w:lang w:val="en-GB"/>
         </w:rPr>
       </w:pPr>
-      <w:bookmarkStart w:id="36" w:name="_Toc472597876"/>
+      <w:bookmarkStart w:id="37" w:name="_Toc472597876"/>
       <w:r>
         <w:rPr>
           <w:rFonts w:cs="Arial"/>
@@ -19939,7 +20093,7 @@
         </w:rPr>
         <w:t>Implementation</w:t>
       </w:r>
-      <w:bookmarkEnd w:id="36"/>
+      <w:bookmarkEnd w:id="37"/>
     </w:p>
     <w:p>
       <w:pPr>
@@ -20120,62 +20274,62 @@
           <w:lang w:val="en-GB"/>
         </w:rPr>
       </w:pPr>
-      <w:bookmarkStart w:id="37" w:name="_Toc472597877"/>
+      <w:bookmarkStart w:id="38" w:name="_Toc472597877"/>
+      <w:r>
+        <w:rPr>
+          <w:rFonts w:cs="Arial"/>
+          <w:lang w:val="en-GB"/>
+        </w:rPr>
+        <w:t>Parameters</w:t>
+      </w:r>
+      <w:bookmarkEnd w:id="38"/>
+    </w:p>
+    <w:p>
+      <w:pPr>
+        <w:pStyle w:val="BodyText"/>
+        <w:rPr>
+          <w:rFonts w:ascii="Arial" w:hAnsi="Arial" w:cs="Arial"/>
+          <w:color w:val="FF0000"/>
+          <w:lang w:val="en-GB"/>
+        </w:rPr>
+      </w:pPr>
+      <w:r>
+        <w:rPr>
+          <w:rFonts w:ascii="Arial" w:hAnsi="Arial" w:cs="Arial"/>
+          <w:color w:val="FF0000"/>
+          <w:lang w:val="en-GB"/>
+        </w:rPr>
+        <w:t>Speed (movement multiplier), Head Mounted Device Location</w:t>
+      </w:r>
+    </w:p>
+    <w:p>
+      <w:pPr>
+        <w:pStyle w:val="BodyText"/>
+        <w:rPr>
+          <w:rFonts w:ascii="Arial" w:hAnsi="Arial" w:cs="Arial"/>
+          <w:color w:val="FF0000"/>
+          <w:lang w:val="en-GB"/>
+        </w:rPr>
+      </w:pPr>
+    </w:p>
+    <w:p>
+      <w:pPr>
+        <w:pStyle w:val="Heading2"/>
+        <w:rPr>
+          <w:rFonts w:cs="Arial"/>
+          <w:lang w:val="en-GB"/>
+        </w:rPr>
+      </w:pPr>
+      <w:bookmarkStart w:id="39" w:name="_Toc472597878"/>
       <w:r>
         <w:rPr>
           <w:rFonts w:cs="Arial"/>
           <w:lang w:val="en-GB"/>
         </w:rPr>
         <w:lastRenderedPageBreak/>
-        <w:t>Parameters</w:t>
-      </w:r>
-      <w:bookmarkEnd w:id="37"/>
-    </w:p>
-    <w:p>
-      <w:pPr>
-        <w:pStyle w:val="BodyText"/>
-        <w:rPr>
-          <w:rFonts w:ascii="Arial" w:hAnsi="Arial" w:cs="Arial"/>
-          <w:color w:val="FF0000"/>
-          <w:lang w:val="en-GB"/>
-        </w:rPr>
-      </w:pPr>
-      <w:r>
-        <w:rPr>
-          <w:rFonts w:ascii="Arial" w:hAnsi="Arial" w:cs="Arial"/>
-          <w:color w:val="FF0000"/>
-          <w:lang w:val="en-GB"/>
-        </w:rPr>
-        <w:t>Speed (movement multiplier), Head Mounted Device Location</w:t>
-      </w:r>
-    </w:p>
-    <w:p>
-      <w:pPr>
-        <w:pStyle w:val="BodyText"/>
-        <w:rPr>
-          <w:rFonts w:ascii="Arial" w:hAnsi="Arial" w:cs="Arial"/>
-          <w:color w:val="FF0000"/>
-          <w:lang w:val="en-GB"/>
-        </w:rPr>
-      </w:pPr>
-    </w:p>
-    <w:p>
-      <w:pPr>
-        <w:pStyle w:val="Heading2"/>
-        <w:rPr>
-          <w:rFonts w:cs="Arial"/>
-          <w:lang w:val="en-GB"/>
-        </w:rPr>
-      </w:pPr>
-      <w:bookmarkStart w:id="38" w:name="_Toc472597878"/>
-      <w:r>
-        <w:rPr>
-          <w:rFonts w:cs="Arial"/>
-          <w:lang w:val="en-GB"/>
-        </w:rPr>
         <w:t>Walking by Leaning</w:t>
       </w:r>
-      <w:bookmarkEnd w:id="38"/>
+      <w:bookmarkEnd w:id="39"/>
     </w:p>
     <w:p>
       <w:pPr>
@@ -20186,7 +20340,7 @@
           <w:lang w:val="en-GB"/>
         </w:rPr>
       </w:pPr>
-      <w:bookmarkStart w:id="39" w:name="_Toc472597879"/>
+      <w:bookmarkStart w:id="40" w:name="_Toc472597879"/>
       <w:r>
         <w:rPr>
           <w:rFonts w:cs="Arial"/>
@@ -20194,7 +20348,7 @@
         </w:rPr>
         <w:t>Concept &amp; Ideas</w:t>
       </w:r>
-      <w:bookmarkEnd w:id="39"/>
+      <w:bookmarkEnd w:id="40"/>
     </w:p>
     <w:p>
       <w:pPr>
@@ -20246,7 +20400,7 @@
                     <pic:cNvPicPr/>
                   </pic:nvPicPr>
                   <pic:blipFill>
-                    <a:blip r:embed="rId19" cstate="print">
+                    <a:blip r:embed="rId20" cstate="print">
                       <a:extLst>
                         <a:ext uri="{28A0092B-C50C-407E-A947-70E740481C1C}">
                           <a14:useLocalDpi xmlns:a14="http://schemas.microsoft.com/office/drawing/2010/main" val="0"/>
@@ -20287,7 +20441,7 @@
           <w:lang w:val="en-GB"/>
         </w:rPr>
       </w:pPr>
-      <w:bookmarkStart w:id="40" w:name="_Toc472005776"/>
+      <w:bookmarkStart w:id="41" w:name="_Toc472005776"/>
       <w:r>
         <w:rPr>
           <w:rFonts w:cs="Arial"/>
@@ -20338,7 +20492,7 @@
         </w:rPr>
         <w:t xml:space="preserve"> - Walking by leaning concept draft</w:t>
       </w:r>
-      <w:bookmarkEnd w:id="40"/>
+      <w:bookmarkEnd w:id="41"/>
     </w:p>
     <w:p>
       <w:pPr>
@@ -20348,7 +20502,7 @@
           <w:lang w:val="en-GB"/>
         </w:rPr>
       </w:pPr>
-      <w:bookmarkStart w:id="41" w:name="_Toc472597880"/>
+      <w:bookmarkStart w:id="42" w:name="_Toc472597880"/>
       <w:r>
         <w:rPr>
           <w:rFonts w:cs="Arial"/>
@@ -20356,7 +20510,7 @@
         </w:rPr>
         <w:t>Implementation</w:t>
       </w:r>
-      <w:bookmarkEnd w:id="41"/>
+      <w:bookmarkEnd w:id="42"/>
     </w:p>
     <w:p>
       <w:pPr>
@@ -20516,59 +20670,59 @@
           <w:lang w:val="en-GB"/>
         </w:rPr>
       </w:pPr>
-      <w:bookmarkStart w:id="42" w:name="_Toc472597881"/>
+      <w:bookmarkStart w:id="43" w:name="_Toc472597881"/>
+      <w:r>
+        <w:rPr>
+          <w:rFonts w:cs="Arial"/>
+          <w:lang w:val="en-GB"/>
+        </w:rPr>
+        <w:t>Parameters</w:t>
+      </w:r>
+      <w:bookmarkEnd w:id="43"/>
+    </w:p>
+    <w:p>
+      <w:pPr>
+        <w:pStyle w:val="BodyText"/>
+        <w:rPr>
+          <w:rFonts w:ascii="Arial" w:hAnsi="Arial" w:cs="Arial"/>
+          <w:color w:val="FF0000"/>
+          <w:lang w:val="en-GB"/>
+        </w:rPr>
+      </w:pPr>
+      <w:r>
+        <w:rPr>
+          <w:rFonts w:ascii="Arial" w:hAnsi="Arial" w:cs="Arial"/>
+          <w:color w:val="FF0000"/>
+          <w:lang w:val="en-GB"/>
+        </w:rPr>
+        <w:t>Speed, Head Mounted Device Rotation and Location, Controller Location.</w:t>
+      </w:r>
+    </w:p>
+    <w:p>
+      <w:pPr>
+        <w:pStyle w:val="BodyText"/>
+        <w:rPr>
+          <w:rFonts w:ascii="Arial" w:hAnsi="Arial" w:cs="Arial"/>
+          <w:color w:val="FF0000"/>
+          <w:lang w:val="en-GB"/>
+        </w:rPr>
+      </w:pPr>
+    </w:p>
+    <w:p>
+      <w:pPr>
+        <w:pStyle w:val="Heading2"/>
+        <w:rPr>
+          <w:rFonts w:cs="Arial"/>
+          <w:lang w:val="en-GB"/>
+        </w:rPr>
+      </w:pPr>
+      <w:bookmarkStart w:id="44" w:name="_Toc472597882"/>
       <w:r>
         <w:rPr>
           <w:rFonts w:cs="Arial"/>
           <w:lang w:val="en-GB"/>
         </w:rPr>
         <w:lastRenderedPageBreak/>
-        <w:t>Parameters</w:t>
-      </w:r>
-      <w:bookmarkEnd w:id="42"/>
-    </w:p>
-    <w:p>
-      <w:pPr>
-        <w:pStyle w:val="BodyText"/>
-        <w:rPr>
-          <w:rFonts w:ascii="Arial" w:hAnsi="Arial" w:cs="Arial"/>
-          <w:color w:val="FF0000"/>
-          <w:lang w:val="en-GB"/>
-        </w:rPr>
-      </w:pPr>
-      <w:r>
-        <w:rPr>
-          <w:rFonts w:ascii="Arial" w:hAnsi="Arial" w:cs="Arial"/>
-          <w:color w:val="FF0000"/>
-          <w:lang w:val="en-GB"/>
-        </w:rPr>
-        <w:t>Speed, Head Mounted Device Rotation and Location, Controller Location.</w:t>
-      </w:r>
-    </w:p>
-    <w:p>
-      <w:pPr>
-        <w:pStyle w:val="BodyText"/>
-        <w:rPr>
-          <w:rFonts w:ascii="Arial" w:hAnsi="Arial" w:cs="Arial"/>
-          <w:color w:val="FF0000"/>
-          <w:lang w:val="en-GB"/>
-        </w:rPr>
-      </w:pPr>
-    </w:p>
-    <w:p>
-      <w:pPr>
-        <w:pStyle w:val="Heading2"/>
-        <w:rPr>
-          <w:rFonts w:cs="Arial"/>
-          <w:lang w:val="en-GB"/>
-        </w:rPr>
-      </w:pPr>
-      <w:bookmarkStart w:id="43" w:name="_Toc472597882"/>
-      <w:r>
-        <w:rPr>
-          <w:rFonts w:cs="Arial"/>
-          <w:lang w:val="en-GB"/>
-        </w:rPr>
         <w:t>J</w:t>
       </w:r>
       <w:r>
@@ -20578,7 +20732,7 @@
         </w:rPr>
         <w:t>umping</w:t>
       </w:r>
-      <w:bookmarkEnd w:id="43"/>
+      <w:bookmarkEnd w:id="44"/>
     </w:p>
     <w:p>
       <w:pPr>
@@ -20589,7 +20743,7 @@
           <w:lang w:val="en-GB"/>
         </w:rPr>
       </w:pPr>
-      <w:bookmarkStart w:id="44" w:name="_Toc472597883"/>
+      <w:bookmarkStart w:id="45" w:name="_Toc472597883"/>
       <w:r>
         <w:rPr>
           <w:rFonts w:cs="Arial"/>
@@ -20597,7 +20751,7 @@
         </w:rPr>
         <w:t>Concept &amp; Idea</w:t>
       </w:r>
-      <w:bookmarkEnd w:id="44"/>
+      <w:bookmarkEnd w:id="45"/>
     </w:p>
     <w:p>
       <w:pPr>
@@ -20649,7 +20803,7 @@
                     <pic:cNvPicPr/>
                   </pic:nvPicPr>
                   <pic:blipFill>
-                    <a:blip r:embed="rId20" cstate="print">
+                    <a:blip r:embed="rId21" cstate="print">
                       <a:extLst>
                         <a:ext uri="{28A0092B-C50C-407E-A947-70E740481C1C}">
                           <a14:useLocalDpi xmlns:a14="http://schemas.microsoft.com/office/drawing/2010/main" val="0"/>
@@ -20690,7 +20844,7 @@
           <w:lang w:val="en-GB"/>
         </w:rPr>
       </w:pPr>
-      <w:bookmarkStart w:id="45" w:name="_Toc472005777"/>
+      <w:bookmarkStart w:id="46" w:name="_Toc472005777"/>
       <w:r>
         <w:rPr>
           <w:rFonts w:cs="Arial"/>
@@ -20741,7 +20895,7 @@
         </w:rPr>
         <w:t xml:space="preserve"> - Jumping concept draft</w:t>
       </w:r>
-      <w:bookmarkEnd w:id="45"/>
+      <w:bookmarkEnd w:id="46"/>
     </w:p>
     <w:p>
       <w:pPr>
@@ -20751,7 +20905,7 @@
           <w:lang w:val="en-GB"/>
         </w:rPr>
       </w:pPr>
-      <w:bookmarkStart w:id="46" w:name="_Toc472597884"/>
+      <w:bookmarkStart w:id="47" w:name="_Toc472597884"/>
       <w:r>
         <w:rPr>
           <w:rFonts w:cs="Arial"/>
@@ -20759,7 +20913,7 @@
         </w:rPr>
         <w:t>Implementation</w:t>
       </w:r>
-      <w:bookmarkEnd w:id="46"/>
+      <w:bookmarkEnd w:id="47"/>
     </w:p>
     <w:p>
       <w:pPr>
@@ -20867,7 +21021,7 @@
           <w:lang w:val="en-GB"/>
         </w:rPr>
       </w:pPr>
-      <w:bookmarkStart w:id="47" w:name="_Toc472597885"/>
+      <w:bookmarkStart w:id="48" w:name="_Toc472597885"/>
       <w:r>
         <w:rPr>
           <w:rFonts w:cs="Arial"/>
@@ -20875,7 +21029,7 @@
         </w:rPr>
         <w:t>Parameters</w:t>
       </w:r>
-      <w:bookmarkEnd w:id="47"/>
+      <w:bookmarkEnd w:id="48"/>
     </w:p>
     <w:p>
       <w:pPr>
@@ -20903,7 +21057,7 @@
           <w:lang w:val="en-GB"/>
         </w:rPr>
       </w:pPr>
-      <w:bookmarkStart w:id="48" w:name="_Toc472597886"/>
+      <w:bookmarkStart w:id="49" w:name="_Toc472597886"/>
       <w:r>
         <w:rPr>
           <w:rFonts w:cs="Arial"/>
@@ -20911,7 +21065,7 @@
         </w:rPr>
         <w:t>Combining the navigation methods</w:t>
       </w:r>
-      <w:bookmarkEnd w:id="48"/>
+      <w:bookmarkEnd w:id="49"/>
     </w:p>
     <w:p>
       <w:pPr>
@@ -20939,7 +21093,7 @@
           <w:lang w:val="en-GB"/>
         </w:rPr>
       </w:pPr>
-      <w:bookmarkStart w:id="49" w:name="_Toc472597887"/>
+      <w:bookmarkStart w:id="50" w:name="_Toc472597887"/>
       <w:r>
         <w:rPr>
           <w:rFonts w:cs="Arial"/>
@@ -20955,7 +21109,7 @@
         </w:rPr>
         <w:t xml:space="preserve"> (BOTH)</w:t>
       </w:r>
-      <w:bookmarkEnd w:id="49"/>
+      <w:bookmarkEnd w:id="50"/>
     </w:p>
     <w:p>
       <w:pPr>
@@ -20965,7 +21119,7 @@
           <w:lang w:val="en-GB"/>
         </w:rPr>
       </w:pPr>
-      <w:bookmarkStart w:id="50" w:name="_Toc472597888"/>
+      <w:bookmarkStart w:id="51" w:name="_Toc472597888"/>
       <w:r>
         <w:rPr>
           <w:rFonts w:cs="Arial"/>
@@ -20980,7 +21134,7 @@
         </w:rPr>
         <w:t xml:space="preserve"> (Dominic)</w:t>
       </w:r>
-      <w:bookmarkEnd w:id="50"/>
+      <w:bookmarkEnd w:id="51"/>
     </w:p>
     <w:p>
       <w:pPr>
@@ -21581,7 +21735,7 @@
           <w:lang w:val="en-GB"/>
         </w:rPr>
       </w:pPr>
-      <w:bookmarkStart w:id="51" w:name="_Toc472597892"/>
+      <w:bookmarkStart w:id="52" w:name="_Toc472597892"/>
       <w:r>
         <w:rPr>
           <w:rFonts w:cs="Arial"/>
@@ -21589,7 +21743,7 @@
         </w:rPr>
         <w:t>Problems during testing</w:t>
       </w:r>
-      <w:bookmarkEnd w:id="51"/>
+      <w:bookmarkEnd w:id="52"/>
     </w:p>
     <w:p>
       <w:pPr>
@@ -21681,7 +21835,7 @@
           <w:lang w:val="en-GB"/>
         </w:rPr>
       </w:pPr>
-      <w:bookmarkStart w:id="52" w:name="_Toc472597893"/>
+      <w:bookmarkStart w:id="53" w:name="_Toc472597893"/>
       <w:r>
         <w:rPr>
           <w:rFonts w:cs="Arial"/>
@@ -21697,7 +21851,7 @@
         </w:rPr>
         <w:t xml:space="preserve"> (BOTH)</w:t>
       </w:r>
-      <w:bookmarkEnd w:id="52"/>
+      <w:bookmarkEnd w:id="53"/>
     </w:p>
     <w:p>
       <w:pPr>
@@ -21707,7 +21861,7 @@
           <w:lang w:val="en-GB"/>
         </w:rPr>
       </w:pPr>
-      <w:bookmarkStart w:id="53" w:name="_Toc472597894"/>
+      <w:bookmarkStart w:id="54" w:name="_Toc472597894"/>
       <w:r>
         <w:rPr>
           <w:rFonts w:cs="Arial"/>
@@ -21715,7 +21869,7 @@
         </w:rPr>
         <w:t>Introduction</w:t>
       </w:r>
-      <w:bookmarkEnd w:id="53"/>
+      <w:bookmarkEnd w:id="54"/>
     </w:p>
     <w:p>
       <w:pPr>
@@ -21743,7 +21897,7 @@
           <w:lang w:val="en-GB"/>
         </w:rPr>
       </w:pPr>
-      <w:bookmarkStart w:id="54" w:name="_Toc472597895"/>
+      <w:bookmarkStart w:id="55" w:name="_Toc472597895"/>
       <w:r>
         <w:rPr>
           <w:rFonts w:cs="Arial"/>
@@ -21751,7 +21905,7 @@
         </w:rPr>
         <w:t>Insights</w:t>
       </w:r>
-      <w:bookmarkEnd w:id="54"/>
+      <w:bookmarkEnd w:id="55"/>
     </w:p>
     <w:p>
       <w:pPr>
@@ -21779,7 +21933,7 @@
           <w:lang w:val="en-GB"/>
         </w:rPr>
       </w:pPr>
-      <w:bookmarkStart w:id="55" w:name="_Toc472597896"/>
+      <w:bookmarkStart w:id="56" w:name="_Toc472597896"/>
       <w:r>
         <w:rPr>
           <w:rFonts w:cs="Arial"/>
@@ -21787,7 +21941,7 @@
         </w:rPr>
         <w:t>Suggestions</w:t>
       </w:r>
-      <w:bookmarkEnd w:id="55"/>
+      <w:bookmarkEnd w:id="56"/>
       <w:r>
         <w:rPr>
           <w:rFonts w:cs="Arial"/>
@@ -21868,7 +22022,7 @@
           <w:lang w:val="en-GB"/>
         </w:rPr>
       </w:pPr>
-      <w:bookmarkStart w:id="56" w:name="_Toc472597897"/>
+      <w:bookmarkStart w:id="57" w:name="_Toc472597897"/>
       <w:r>
         <w:rPr>
           <w:rFonts w:cs="Arial"/>
@@ -21877,7 +22031,7 @@
         <w:lastRenderedPageBreak/>
         <w:t>Further Steps (Marcel)</w:t>
       </w:r>
-      <w:bookmarkEnd w:id="56"/>
+      <w:bookmarkEnd w:id="57"/>
     </w:p>
     <w:p>
       <w:pPr>
@@ -21887,7 +22041,7 @@
           <w:lang w:val="en-GB"/>
         </w:rPr>
       </w:pPr>
-      <w:bookmarkStart w:id="57" w:name="_Toc472597898"/>
+      <w:bookmarkStart w:id="58" w:name="_Toc472597898"/>
       <w:r>
         <w:rPr>
           <w:rFonts w:cs="Arial"/>
@@ -21895,7 +22049,7 @@
         </w:rPr>
         <w:t>Introduction (Dominic)</w:t>
       </w:r>
-      <w:bookmarkEnd w:id="57"/>
+      <w:bookmarkEnd w:id="58"/>
     </w:p>
     <w:p>
       <w:pPr>
@@ -21931,7 +22085,7 @@
           <w:lang w:val="en-GB"/>
         </w:rPr>
       </w:pPr>
-      <w:bookmarkStart w:id="58" w:name="_Toc472597899"/>
+      <w:bookmarkStart w:id="59" w:name="_Toc472597899"/>
       <w:r>
         <w:rPr>
           <w:rFonts w:cs="Arial"/>
@@ -21939,7 +22093,7 @@
         </w:rPr>
         <w:t>Marketplace UE4 / Unity3D</w:t>
       </w:r>
-      <w:bookmarkEnd w:id="58"/>
+      <w:bookmarkEnd w:id="59"/>
     </w:p>
     <w:p>
       <w:pPr>
@@ -21967,7 +22121,7 @@
           <w:lang w:val="en-GB"/>
         </w:rPr>
       </w:pPr>
-      <w:bookmarkStart w:id="59" w:name="_Toc472597900"/>
+      <w:bookmarkStart w:id="60" w:name="_Toc472597900"/>
       <w:r>
         <w:rPr>
           <w:rFonts w:cs="Arial"/>
@@ -21975,7 +22129,7 @@
         </w:rPr>
         <w:t>Graphical Navigation Menu / UI</w:t>
       </w:r>
-      <w:bookmarkEnd w:id="59"/>
+      <w:bookmarkEnd w:id="60"/>
     </w:p>
     <w:p>
       <w:pPr>
@@ -22011,7 +22165,7 @@
           <w:lang w:val="en-GB"/>
         </w:rPr>
       </w:pPr>
-      <w:bookmarkStart w:id="60" w:name="_Toc472597901"/>
+      <w:bookmarkStart w:id="61" w:name="_Toc472597901"/>
       <w:r>
         <w:rPr>
           <w:rFonts w:cs="Arial"/>
@@ -22019,7 +22173,7 @@
         </w:rPr>
         <w:t>Composition of Navigation methods</w:t>
       </w:r>
-      <w:bookmarkEnd w:id="60"/>
+      <w:bookmarkEnd w:id="61"/>
     </w:p>
     <w:p>
       <w:pPr>
@@ -22161,7 +22315,7 @@
           <w:lang w:val="en-GB"/>
         </w:rPr>
       </w:pPr>
-      <w:bookmarkStart w:id="61" w:name="_Toc472597902"/>
+      <w:bookmarkStart w:id="62" w:name="_Toc472597902"/>
       <w:r>
         <w:rPr>
           <w:rFonts w:cs="Arial"/>
@@ -22184,7 +22338,7 @@
         </w:rPr>
         <w:t xml:space="preserve"> (Both)</w:t>
       </w:r>
-      <w:bookmarkEnd w:id="61"/>
+      <w:bookmarkEnd w:id="62"/>
     </w:p>
     <w:p>
       <w:pPr>
@@ -22194,7 +22348,7 @@
           <w:lang w:val="en-GB"/>
         </w:rPr>
       </w:pPr>
-      <w:bookmarkStart w:id="62" w:name="_Toc472597903"/>
+      <w:bookmarkStart w:id="63" w:name="_Toc472597903"/>
       <w:r>
         <w:rPr>
           <w:rFonts w:cs="Arial"/>
@@ -22202,7 +22356,7 @@
         </w:rPr>
         <w:t>Introduction</w:t>
       </w:r>
-      <w:bookmarkEnd w:id="62"/>
+      <w:bookmarkEnd w:id="63"/>
     </w:p>
     <w:p>
       <w:pPr>
@@ -22246,7 +22400,7 @@
           <w:lang w:val="en-GB"/>
         </w:rPr>
       </w:pPr>
-      <w:bookmarkStart w:id="63" w:name="_Toc472597904"/>
+      <w:bookmarkStart w:id="64" w:name="_Toc472597904"/>
       <w:r>
         <w:rPr>
           <w:rFonts w:cs="Arial"/>
@@ -22254,7 +22408,7 @@
         </w:rPr>
         <w:t>Lessons Learned</w:t>
       </w:r>
-      <w:bookmarkEnd w:id="63"/>
+      <w:bookmarkEnd w:id="64"/>
     </w:p>
     <w:p>
       <w:pPr>
@@ -22264,7 +22418,7 @@
           <w:lang w:val="en-GB"/>
         </w:rPr>
       </w:pPr>
-      <w:bookmarkStart w:id="64" w:name="_Toc472597905"/>
+      <w:bookmarkStart w:id="65" w:name="_Toc472597905"/>
       <w:r>
         <w:rPr>
           <w:rFonts w:cs="Arial"/>
@@ -22272,7 +22426,7 @@
         </w:rPr>
         <w:t>Dominic Bär</w:t>
       </w:r>
-      <w:bookmarkEnd w:id="64"/>
+      <w:bookmarkEnd w:id="65"/>
     </w:p>
     <w:p>
       <w:pPr>
@@ -22300,7 +22454,7 @@
           <w:lang w:val="en-GB"/>
         </w:rPr>
       </w:pPr>
-      <w:bookmarkStart w:id="65" w:name="_Toc472597906"/>
+      <w:bookmarkStart w:id="66" w:name="_Toc472597906"/>
       <w:r>
         <w:rPr>
           <w:rFonts w:cs="Arial"/>
@@ -22308,7 +22462,7 @@
         </w:rPr>
         <w:t>Marcel Groux</w:t>
       </w:r>
-      <w:bookmarkEnd w:id="65"/>
+      <w:bookmarkEnd w:id="66"/>
     </w:p>
     <w:p>
       <w:pPr>
@@ -22578,8 +22732,6 @@
         </w:rPr>
         <w:t xml:space="preserve"> and we were behind schedule after the first day</w:t>
       </w:r>
-      <w:bookmarkStart w:id="66" w:name="_GoBack"/>
-      <w:bookmarkEnd w:id="66"/>
       <w:r>
         <w:rPr>
           <w:rFonts w:ascii="Arial" w:hAnsi="Arial" w:cs="Arial"/>
@@ -23200,7 +23352,7 @@
         </w:rPr>
         <w:t xml:space="preserve"> MIT Media Lab Cambridge, MA. 02139 </w:t>
       </w:r>
-      <w:hyperlink r:id="rId21" w:history="1">
+      <w:hyperlink r:id="rId22" w:history="1">
         <w:r>
           <w:rPr>
             <w:rFonts w:ascii="Arial" w:hAnsi="Arial" w:cs="Arial"/>
@@ -24272,7 +24424,7 @@
       </w:pPr>
     </w:p>
     <w:sectPr>
-      <w:headerReference w:type="even" r:id="rId22"/>
+      <w:headerReference w:type="even" r:id="rId23"/>
       <w:pgSz w:w="11906" w:h="16838" w:code="9"/>
       <w:pgMar w:top="1418" w:right="1418" w:bottom="1134" w:left="1701" w:header="958" w:footer="958" w:gutter="0"/>
       <w:pgNumType w:start="1"/>
@@ -24364,7 +24516,7 @@
       <w:rPr>
         <w:noProof/>
       </w:rPr>
-      <w:t>20.01.17</w:t>
+      <w:t>21.01.17</w:t>
     </w:r>
     <w:r>
       <w:fldChar w:fldCharType="end"/>
@@ -24507,7 +24659,7 @@
         <w:rStyle w:val="PageNumber"/>
         <w:noProof/>
       </w:rPr>
-      <w:t>29</w:t>
+      <w:t>21</w:t>
     </w:r>
     <w:r>
       <w:rPr>
@@ -29554,7 +29706,7 @@
 </file>
 
 <file path=customXml/itemProps1.xml><?xml version="1.0" encoding="utf-8"?>
-<ds:datastoreItem xmlns:ds="http://schemas.openxmlformats.org/officeDocument/2006/customXml" ds:itemID="{D5A90C4E-436C-431B-A032-2877E2014F19}">
+<ds:datastoreItem xmlns:ds="http://schemas.openxmlformats.org/officeDocument/2006/customXml" ds:itemID="{CDDFB595-FDD7-482D-931F-C00C741A63B5}">
   <ds:schemaRefs>
     <ds:schemaRef ds:uri="http://schemas.openxmlformats.org/officeDocument/2006/bibliography"/>
   </ds:schemaRefs>

--- a/documents/technicalReport/technicalReportMarcel.docx
+++ b/documents/technicalReport/technicalReportMarcel.docx
@@ -19772,7 +19772,6 @@
           <w:lang w:val="en-GB"/>
         </w:rPr>
       </w:pPr>
-      <w:bookmarkStart w:id="33" w:name="_GoBack"/>
       <w:r>
         <w:rPr>
           <w:noProof/>
@@ -19814,7 +19813,100 @@
           </wp:inline>
         </w:drawing>
       </w:r>
+    </w:p>
+    <w:p>
+      <w:pPr>
+        <w:spacing w:before="0"/>
+        <w:rPr>
+          <w:rFonts w:cs="Arial"/>
+          <w:lang w:val="en-GB"/>
+        </w:rPr>
+      </w:pPr>
+    </w:p>
+    <w:p>
+      <w:pPr>
+        <w:spacing w:before="0"/>
+        <w:rPr>
+          <w:rFonts w:cs="Arial"/>
+          <w:lang w:val="en-GB"/>
+        </w:rPr>
+      </w:pPr>
+      <w:r>
+        <w:rPr>
+          <w:rFonts w:cs="Arial"/>
+          <w:lang w:val="en-GB"/>
+        </w:rPr>
+        <w:t>As seen in the picture we compare the Left position of the cont</w:t>
+      </w:r>
+      <w:r>
+        <w:rPr>
+          <w:rFonts w:cs="Arial"/>
+          <w:lang w:val="en-GB"/>
+        </w:rPr>
+        <w:t>roller with the old saved position of the controller if the difference between the two values is greater than 0.1, the locomotion will take place. And the Branch evaluates to true, the new location will be set and the old positions of the Left/ Right Hand Controllers will be saved.</w:t>
+      </w:r>
+    </w:p>
+    <w:p>
+      <w:pPr>
+        <w:spacing w:before="0"/>
+        <w:rPr>
+          <w:rFonts w:cs="Arial"/>
+          <w:lang w:val="en-GB"/>
+        </w:rPr>
+      </w:pPr>
+      <w:r>
+        <w:rPr>
+          <w:rFonts w:cs="Arial"/>
+          <w:lang w:val="en-GB"/>
+        </w:rPr>
+        <w:t xml:space="preserve">The Marked orange part is here to calculate the new location of the player: </w:t>
+      </w:r>
+    </w:p>
+    <w:p>
+      <w:pPr>
+        <w:spacing w:before="0"/>
+        <w:rPr>
+          <w:rFonts w:cs="Arial"/>
+          <w:lang w:val="en-GB"/>
+        </w:rPr>
+      </w:pPr>
+      <w:r>
+        <w:rPr>
+          <w:rFonts w:cs="Arial"/>
+          <w:lang w:val="en-GB"/>
+        </w:rPr>
+        <w:t>We see calculate the difference of the x, y value of the Left Hand controller position, then we calculate the length of the vector. This distance we multiply with the forward vector of the Left Hand Controller</w:t>
+      </w:r>
+      <w:r>
+        <w:rPr>
+          <w:rFonts w:cs="Arial"/>
+          <w:lang w:val="en-GB"/>
+        </w:rPr>
+        <w:t xml:space="preserve"> (we add to that the movement part calculated for the Right Hand Controller, which is similar to the above.</w:t>
+      </w:r>
+      <w:bookmarkStart w:id="33" w:name="_GoBack"/>
       <w:bookmarkEnd w:id="33"/>
+      <w:r>
+        <w:rPr>
+          <w:rFonts w:cs="Arial"/>
+          <w:lang w:val="en-GB"/>
+        </w:rPr>
+        <w:t>)</w:t>
+      </w:r>
+      <w:r>
+        <w:rPr>
+          <w:rFonts w:cs="Arial"/>
+          <w:lang w:val="en-GB"/>
+        </w:rPr>
+        <w:t>, then we multiply with the movement multiplier, add the current location of the player to it and we have the new</w:t>
+      </w:r>
+      <w:r>
+        <w:rPr>
+          <w:rFonts w:cs="Arial"/>
+          <w:lang w:val="en-GB"/>
+        </w:rPr>
+        <w:t xml:space="preserve"> location that we locomoted to.</w:t>
+      </w:r>
     </w:p>
     <w:p>
       <w:pPr>
@@ -19824,68 +19916,6 @@
           <w:lang w:val="en-GB"/>
         </w:rPr>
       </w:pPr>
-    </w:p>
-    <w:p>
-      <w:pPr>
-        <w:spacing w:before="0"/>
-        <w:rPr>
-          <w:rFonts w:cs="Arial"/>
-          <w:lang w:val="en-GB"/>
-        </w:rPr>
-      </w:pPr>
-      <w:r>
-        <w:rPr>
-          <w:rFonts w:cs="Arial"/>
-          <w:lang w:val="en-GB"/>
-        </w:rPr>
-        <w:t>As seen in the picture we compare the Left position of the cont</w:t>
-      </w:r>
-      <w:r>
-        <w:rPr>
-          <w:rFonts w:cs="Arial"/>
-          <w:lang w:val="en-GB"/>
-        </w:rPr>
-        <w:t>roller with the old saved position of the controller if the difference between the two values is greater than 0.1, the locomotion will take place. And the Branch evaluates to true, the new location will be set and the old positions of the Left/ Right Hand Controllers will be saved.</w:t>
-      </w:r>
-    </w:p>
-    <w:p>
-      <w:pPr>
-        <w:spacing w:before="0"/>
-        <w:rPr>
-          <w:rFonts w:cs="Arial"/>
-          <w:lang w:val="en-GB"/>
-        </w:rPr>
-      </w:pPr>
-      <w:r>
-        <w:rPr>
-          <w:rFonts w:cs="Arial"/>
-          <w:lang w:val="en-GB"/>
-        </w:rPr>
-        <w:t xml:space="preserve">The Marked orange part is here to calculate the new location of the player: </w:t>
-      </w:r>
-    </w:p>
-    <w:p>
-      <w:pPr>
-        <w:spacing w:before="0"/>
-        <w:rPr>
-          <w:rFonts w:cs="Arial"/>
-          <w:lang w:val="en-GB"/>
-        </w:rPr>
-      </w:pPr>
-      <w:r>
-        <w:rPr>
-          <w:rFonts w:cs="Arial"/>
-          <w:lang w:val="en-GB"/>
-        </w:rPr>
-        <w:t>We see calculate the difference of the x, y value of the Left Hand controller position, then we calculate the length of the vector. This distance we multiply with the forward vector of the Left Hand Controller, then we multiply with the movement multiplier, add the current location of the player to it and we have the new</w:t>
-      </w:r>
-      <w:r>
-        <w:rPr>
-          <w:rFonts w:cs="Arial"/>
-          <w:lang w:val="en-GB"/>
-        </w:rPr>
-        <w:t xml:space="preserve"> location that we locomoted to.</w:t>
-      </w:r>
       <w:r>
         <w:rPr>
           <w:rFonts w:cs="Arial"/>
@@ -19948,7 +19978,15 @@
           <w:color w:val="FF0000"/>
           <w:lang w:val="en-GB"/>
         </w:rPr>
-        <w:t>Real world movements are scaled up to the virtual movements. It’s useful to travel in large rooms.</w:t>
+        <w:t xml:space="preserve">Real world movements are scaled up to the virtual movements. </w:t>
+      </w:r>
+      <w:r>
+        <w:rPr>
+          <w:rFonts w:ascii="Arial" w:hAnsi="Arial" w:cs="Arial"/>
+          <w:color w:val="FF0000"/>
+          <w:lang w:val="en-GB"/>
+        </w:rPr>
+        <w:t>So we can travel by foot in the play area that we have in large rooms.</w:t>
       </w:r>
     </w:p>
     <w:p>
@@ -20304,16 +20342,6 @@
     </w:p>
     <w:p>
       <w:pPr>
-        <w:pStyle w:val="BodyText"/>
-        <w:rPr>
-          <w:rFonts w:ascii="Arial" w:hAnsi="Arial" w:cs="Arial"/>
-          <w:color w:val="FF0000"/>
-          <w:lang w:val="en-GB"/>
-        </w:rPr>
-      </w:pPr>
-    </w:p>
-    <w:p>
-      <w:pPr>
         <w:pStyle w:val="Heading2"/>
         <w:rPr>
           <w:rFonts w:cs="Arial"/>
@@ -20697,16 +20725,6 @@
         </w:rPr>
         <w:t>Speed, Head Mounted Device Rotation and Location, Controller Location.</w:t>
       </w:r>
-    </w:p>
-    <w:p>
-      <w:pPr>
-        <w:pStyle w:val="BodyText"/>
-        <w:rPr>
-          <w:rFonts w:ascii="Arial" w:hAnsi="Arial" w:cs="Arial"/>
-          <w:color w:val="FF0000"/>
-          <w:lang w:val="en-GB"/>
-        </w:rPr>
-      </w:pPr>
     </w:p>
     <w:p>
       <w:pPr>
@@ -24659,7 +24677,7 @@
         <w:rStyle w:val="PageNumber"/>
         <w:noProof/>
       </w:rPr>
-      <w:t>21</w:t>
+      <w:t>30</w:t>
     </w:r>
     <w:r>
       <w:rPr>
@@ -29706,7 +29724,7 @@
 </file>
 
 <file path=customXml/itemProps1.xml><?xml version="1.0" encoding="utf-8"?>
-<ds:datastoreItem xmlns:ds="http://schemas.openxmlformats.org/officeDocument/2006/customXml" ds:itemID="{CDDFB595-FDD7-482D-931F-C00C741A63B5}">
+<ds:datastoreItem xmlns:ds="http://schemas.openxmlformats.org/officeDocument/2006/customXml" ds:itemID="{CCE58D1B-8325-477B-87DD-3A09B39C27C9}">
   <ds:schemaRefs>
     <ds:schemaRef ds:uri="http://schemas.openxmlformats.org/officeDocument/2006/bibliography"/>
   </ds:schemaRefs>

--- a/documents/technicalReport/technicalReportMarcel.docx
+++ b/documents/technicalReport/technicalReportMarcel.docx
@@ -19115,6 +19115,16 @@
         </w:rPr>
         <w:t>Speed, Camera Direction, Controller Positio</w:t>
       </w:r>
+      <w:r>
+        <w:rPr>
+          <w:rFonts w:ascii="Arial" w:hAnsi="Arial" w:cs="Arial"/>
+          <w:color w:val="FF0000"/>
+          <w:lang w:val="en-GB"/>
+        </w:rPr>
+        <w:t>n</w:t>
+      </w:r>
+      <w:bookmarkStart w:id="32" w:name="_GoBack"/>
+      <w:bookmarkEnd w:id="32"/>
     </w:p>
     <w:p>
       <w:pPr>
@@ -19167,6 +19177,13 @@
           <w:lang w:val="en-GB" w:eastAsia="en-GB"/>
         </w:rPr>
       </w:pPr>
+      <w:r>
+        <w:rPr>
+          <w:noProof/>
+          <w:lang w:val="en-GB" w:eastAsia="en-GB"/>
+        </w:rPr>
+        <w:t>In the following we see an example implementation of the Walking in Place Module that is controller oriented (the difference to HMD orientation is very small and can be found ). In the unreal project under Vive/MyViveFolder/MySimpleVive_PawnCharacter.</w:t>
+      </w:r>
     </w:p>
     <w:p>
       <w:pPr>
@@ -19667,7 +19684,7 @@
           <w:lang w:val="en-GB"/>
         </w:rPr>
       </w:pPr>
-      <w:bookmarkStart w:id="32" w:name="_Toc472597873"/>
+      <w:bookmarkStart w:id="33" w:name="_Toc472597873"/>
       <w:r>
         <w:rPr>
           <w:rFonts w:cs="Arial"/>
@@ -19882,58 +19899,49 @@
           <w:rFonts w:cs="Arial"/>
           <w:lang w:val="en-GB"/>
         </w:rPr>
-        <w:t xml:space="preserve"> (we add to that the movement part calculated for the Right Hand Controller, which is similar to the above.</w:t>
-      </w:r>
-      <w:bookmarkStart w:id="33" w:name="_GoBack"/>
+        <w:t xml:space="preserve"> (we add to that the movement part calculated for the Right Hand Controller, which is similar to the above.)</w:t>
+      </w:r>
+      <w:r>
+        <w:rPr>
+          <w:rFonts w:cs="Arial"/>
+          <w:lang w:val="en-GB"/>
+        </w:rPr>
+        <w:t>, then we multiply with the movement multiplier, add the current location of the player to it and we have the new</w:t>
+      </w:r>
+      <w:r>
+        <w:rPr>
+          <w:rFonts w:cs="Arial"/>
+          <w:lang w:val="en-GB"/>
+        </w:rPr>
+        <w:t xml:space="preserve"> location that we locomoted to.</w:t>
+      </w:r>
+    </w:p>
+    <w:p>
+      <w:pPr>
+        <w:spacing w:before="0"/>
+        <w:rPr>
+          <w:rFonts w:cs="Arial"/>
+          <w:lang w:val="en-GB"/>
+        </w:rPr>
+      </w:pPr>
+      <w:r>
+        <w:rPr>
+          <w:rFonts w:cs="Arial"/>
+          <w:lang w:val="en-GB"/>
+        </w:rPr>
+        <w:br w:type="page"/>
+      </w:r>
+    </w:p>
+    <w:p>
+      <w:pPr>
+        <w:pStyle w:val="Heading2"/>
+        <w:rPr>
+          <w:rFonts w:cs="Arial"/>
+          <w:lang w:val="en-GB"/>
+        </w:rPr>
+      </w:pPr>
+      <w:bookmarkStart w:id="34" w:name="_Toc472597874"/>
       <w:bookmarkEnd w:id="33"/>
-      <w:r>
-        <w:rPr>
-          <w:rFonts w:cs="Arial"/>
-          <w:lang w:val="en-GB"/>
-        </w:rPr>
-        <w:t>)</w:t>
-      </w:r>
-      <w:r>
-        <w:rPr>
-          <w:rFonts w:cs="Arial"/>
-          <w:lang w:val="en-GB"/>
-        </w:rPr>
-        <w:t>, then we multiply with the movement multiplier, add the current location of the player to it and we have the new</w:t>
-      </w:r>
-      <w:r>
-        <w:rPr>
-          <w:rFonts w:cs="Arial"/>
-          <w:lang w:val="en-GB"/>
-        </w:rPr>
-        <w:t xml:space="preserve"> location that we locomoted to.</w:t>
-      </w:r>
-    </w:p>
-    <w:p>
-      <w:pPr>
-        <w:spacing w:before="0"/>
-        <w:rPr>
-          <w:rFonts w:cs="Arial"/>
-          <w:lang w:val="en-GB"/>
-        </w:rPr>
-      </w:pPr>
-      <w:r>
-        <w:rPr>
-          <w:rFonts w:cs="Arial"/>
-          <w:lang w:val="en-GB"/>
-        </w:rPr>
-        <w:br w:type="page"/>
-      </w:r>
-    </w:p>
-    <w:p>
-      <w:pPr>
-        <w:pStyle w:val="Heading2"/>
-        <w:rPr>
-          <w:rFonts w:cs="Arial"/>
-          <w:lang w:val="en-GB"/>
-        </w:rPr>
-      </w:pPr>
-      <w:bookmarkStart w:id="34" w:name="_Toc472597874"/>
-      <w:bookmarkEnd w:id="32"/>
       <w:r>
         <w:rPr>
           <w:rFonts w:cs="Arial"/>
@@ -24677,7 +24685,7 @@
         <w:rStyle w:val="PageNumber"/>
         <w:noProof/>
       </w:rPr>
-      <w:t>30</w:t>
+      <w:t>21</w:t>
     </w:r>
     <w:r>
       <w:rPr>
@@ -29724,7 +29732,7 @@
 </file>
 
 <file path=customXml/itemProps1.xml><?xml version="1.0" encoding="utf-8"?>
-<ds:datastoreItem xmlns:ds="http://schemas.openxmlformats.org/officeDocument/2006/customXml" ds:itemID="{CCE58D1B-8325-477B-87DD-3A09B39C27C9}">
+<ds:datastoreItem xmlns:ds="http://schemas.openxmlformats.org/officeDocument/2006/customXml" ds:itemID="{70B05977-BBFE-4A5C-974A-B3141A24B1D6}">
   <ds:schemaRefs>
     <ds:schemaRef ds:uri="http://schemas.openxmlformats.org/officeDocument/2006/bibliography"/>
   </ds:schemaRefs>

--- a/documents/technicalReport/technicalReportMarcel.docx
+++ b/documents/technicalReport/technicalReportMarcel.docx
@@ -19123,8 +19123,6 @@
         </w:rPr>
         <w:t>n</w:t>
       </w:r>
-      <w:bookmarkStart w:id="32" w:name="_GoBack"/>
-      <w:bookmarkEnd w:id="32"/>
     </w:p>
     <w:p>
       <w:pPr>
@@ -19333,7 +19331,7 @@
                               <w:rPr>
                                 <w:noProof/>
                               </w:rPr>
-                              <w:t>3</w:t>
+                              <w:t>2</w:t>
                             </w:r>
                             <w:r>
                               <w:fldChar w:fldCharType="end"/>
@@ -19390,7 +19388,7 @@
                         <w:rPr>
                           <w:noProof/>
                         </w:rPr>
-                        <w:t>3</w:t>
+                        <w:t>2</w:t>
                       </w:r>
                       <w:r>
                         <w:fldChar w:fldCharType="end"/>
@@ -19581,7 +19579,7 @@
                               <w:rPr>
                                 <w:noProof/>
                               </w:rPr>
-                              <w:t>2</w:t>
+                              <w:t>3</w:t>
                             </w:r>
                             <w:r>
                               <w:fldChar w:fldCharType="end"/>
@@ -19634,7 +19632,7 @@
                         <w:rPr>
                           <w:noProof/>
                         </w:rPr>
-                        <w:t>2</w:t>
+                        <w:t>3</w:t>
                       </w:r>
                       <w:r>
                         <w:fldChar w:fldCharType="end"/>
@@ -19684,7 +19682,7 @@
           <w:lang w:val="en-GB"/>
         </w:rPr>
       </w:pPr>
-      <w:bookmarkStart w:id="33" w:name="_Toc472597873"/>
+      <w:bookmarkStart w:id="32" w:name="_Toc472597873"/>
       <w:r>
         <w:rPr>
           <w:rFonts w:cs="Arial"/>
@@ -19695,15 +19693,8 @@
     </w:p>
     <w:p>
       <w:pPr>
+        <w:keepNext/>
         <w:spacing w:before="0"/>
-        <w:rPr>
-          <w:rFonts w:cs="Arial"/>
-          <w:b/>
-          <w:spacing w:val="-10"/>
-          <w:kern w:val="28"/>
-          <w:sz w:val="24"/>
-          <w:lang w:val="en-GB"/>
-        </w:rPr>
       </w:pPr>
       <w:r>
         <w:rPr>
@@ -19750,23 +19741,7 @@
     </w:p>
     <w:p>
       <w:pPr>
-        <w:spacing w:before="0"/>
-        <w:rPr>
-          <w:rFonts w:cs="Arial"/>
-          <w:lang w:val="en-GB"/>
-        </w:rPr>
-      </w:pPr>
-      <w:r>
-        <w:rPr>
-          <w:rFonts w:cs="Arial"/>
-          <w:lang w:val="en-GB"/>
-        </w:rPr>
-        <w:t>We access the left Hand Position as well as the rotation and calculate the forward vector of the left Hand. We also need the Position of the Actor, that is the players current location, that we want to substract from the hand position, since we only want to move the position when the position of the controller is changed relative to the players location.</w:t>
-      </w:r>
-    </w:p>
-    <w:p>
-      <w:pPr>
-        <w:spacing w:before="0"/>
+        <w:pStyle w:val="Caption"/>
         <w:rPr>
           <w:rFonts w:cs="Arial"/>
           <w:b/>
@@ -19776,18 +19751,51 @@
           <w:lang w:val="en-GB"/>
         </w:rPr>
       </w:pPr>
+      <w:r>
+        <w:t xml:space="preserve">Figure </w:t>
+      </w:r>
+      <w:r>
+        <w:fldChar w:fldCharType="begin"/>
+      </w:r>
+      <w:r>
+        <w:instrText xml:space="preserve"> SEQ Figure \* ARABIC </w:instrText>
+      </w:r>
+      <w:r>
+        <w:fldChar w:fldCharType="separate"/>
+      </w:r>
+      <w:r>
+        <w:rPr>
+          <w:noProof/>
+        </w:rPr>
+        <w:t>4</w:t>
+      </w:r>
+      <w:r>
+        <w:fldChar w:fldCharType="end"/>
+      </w:r>
+      <w:r>
+        <w:t xml:space="preserve"> - Accessing Hand Position and Actor Position</w:t>
+      </w:r>
     </w:p>
     <w:p>
       <w:pPr>
         <w:spacing w:before="0"/>
         <w:rPr>
           <w:rFonts w:cs="Arial"/>
-          <w:b/>
-          <w:spacing w:val="-10"/>
-          <w:kern w:val="28"/>
-          <w:sz w:val="24"/>
-          <w:lang w:val="en-GB"/>
-        </w:rPr>
+          <w:lang w:val="en-GB"/>
+        </w:rPr>
+      </w:pPr>
+      <w:r>
+        <w:rPr>
+          <w:rFonts w:cs="Arial"/>
+          <w:lang w:val="en-GB"/>
+        </w:rPr>
+        <w:t>We access the left Hand Position as well as the rotation and calculate the forward vector of the left Hand. We also need the Position of the Actor, that is the players current location, that we want to substract from the hand position, since we only want to move the position when the position of the controller is changed relative to the players location.</w:t>
+      </w:r>
+    </w:p>
+    <w:p>
+      <w:pPr>
+        <w:keepNext/>
+        <w:spacing w:before="0"/>
       </w:pPr>
       <w:r>
         <w:rPr>
@@ -19833,12 +19841,63 @@
     </w:p>
     <w:p>
       <w:pPr>
+        <w:pStyle w:val="Caption"/>
+        <w:rPr>
+          <w:rFonts w:cs="Arial"/>
+          <w:b/>
+          <w:spacing w:val="-10"/>
+          <w:kern w:val="28"/>
+          <w:sz w:val="24"/>
+          <w:lang w:val="en-GB"/>
+        </w:rPr>
+      </w:pPr>
+      <w:r>
+        <w:t xml:space="preserve">Figure </w:t>
+      </w:r>
+      <w:r>
+        <w:fldChar w:fldCharType="begin"/>
+      </w:r>
+      <w:r>
+        <w:instrText xml:space="preserve"> SEQ Figure \* ARABIC </w:instrText>
+      </w:r>
+      <w:r>
+        <w:fldChar w:fldCharType="separate"/>
+      </w:r>
+      <w:r>
+        <w:rPr>
+          <w:noProof/>
+        </w:rPr>
+        <w:t>5</w:t>
+      </w:r>
+      <w:r>
+        <w:fldChar w:fldCharType="end"/>
+      </w:r>
+      <w:r>
+        <w:t xml:space="preserve"> - Locomotion of Walking in Place</w:t>
+      </w:r>
+    </w:p>
+    <w:p>
+      <w:pPr>
         <w:spacing w:before="0"/>
         <w:rPr>
           <w:rFonts w:cs="Arial"/>
           <w:lang w:val="en-GB"/>
         </w:rPr>
       </w:pPr>
+      <w:r>
+        <w:rPr>
+          <w:rFonts w:cs="Arial"/>
+          <w:lang w:val="en-GB"/>
+        </w:rPr>
+        <w:t>As seen in the picture we compare the Left position of the cont</w:t>
+      </w:r>
+      <w:r>
+        <w:rPr>
+          <w:rFonts w:cs="Arial"/>
+          <w:lang w:val="en-GB"/>
+        </w:rPr>
+        <w:t>roller with the old saved position of the controller if the difference between the two values is greater than 0.1, the locomotion will take place. And the Branch evaluates to true, the new location will be set and the old positions of the Left/ Right Hand Controllers will be saved.</w:t>
+      </w:r>
     </w:p>
     <w:p>
       <w:pPr>
@@ -19853,14 +19912,7 @@
           <w:rFonts w:cs="Arial"/>
           <w:lang w:val="en-GB"/>
         </w:rPr>
-        <w:t>As seen in the picture we compare the Left position of the cont</w:t>
-      </w:r>
-      <w:r>
-        <w:rPr>
-          <w:rFonts w:cs="Arial"/>
-          <w:lang w:val="en-GB"/>
-        </w:rPr>
-        <w:t>roller with the old saved position of the controller if the difference between the two values is greater than 0.1, the locomotion will take place. And the Branch evaluates to true, the new location will be set and the old positions of the Left/ Right Hand Controllers will be saved.</w:t>
+        <w:t xml:space="preserve">The Marked orange part is here to calculate the new location of the player: </w:t>
       </w:r>
     </w:p>
     <w:p>
@@ -19876,22 +19928,6 @@
           <w:rFonts w:cs="Arial"/>
           <w:lang w:val="en-GB"/>
         </w:rPr>
-        <w:t xml:space="preserve">The Marked orange part is here to calculate the new location of the player: </w:t>
-      </w:r>
-    </w:p>
-    <w:p>
-      <w:pPr>
-        <w:spacing w:before="0"/>
-        <w:rPr>
-          <w:rFonts w:cs="Arial"/>
-          <w:lang w:val="en-GB"/>
-        </w:rPr>
-      </w:pPr>
-      <w:r>
-        <w:rPr>
-          <w:rFonts w:cs="Arial"/>
-          <w:lang w:val="en-GB"/>
-        </w:rPr>
         <w:t>We see calculate the difference of the x, y value of the Left Hand controller position, then we calculate the length of the vector. This distance we multiply with the forward vector of the Left Hand Controller</w:t>
       </w:r>
       <w:r>
@@ -19915,15 +19951,6 @@
         </w:rPr>
         <w:t xml:space="preserve"> location that we locomoted to.</w:t>
       </w:r>
-    </w:p>
-    <w:p>
-      <w:pPr>
-        <w:spacing w:before="0"/>
-        <w:rPr>
-          <w:rFonts w:cs="Arial"/>
-          <w:lang w:val="en-GB"/>
-        </w:rPr>
-      </w:pPr>
       <w:r>
         <w:rPr>
           <w:rFonts w:cs="Arial"/>
@@ -19940,8 +19967,8 @@
           <w:lang w:val="en-GB"/>
         </w:rPr>
       </w:pPr>
-      <w:bookmarkStart w:id="34" w:name="_Toc472597874"/>
-      <w:bookmarkEnd w:id="33"/>
+      <w:bookmarkStart w:id="33" w:name="_Toc472597874"/>
+      <w:bookmarkEnd w:id="32"/>
       <w:r>
         <w:rPr>
           <w:rFonts w:cs="Arial"/>
@@ -19950,7 +19977,7 @@
         <w:lastRenderedPageBreak/>
         <w:t>Scaled Walking</w:t>
       </w:r>
-      <w:bookmarkEnd w:id="34"/>
+      <w:bookmarkEnd w:id="33"/>
     </w:p>
     <w:p>
       <w:pPr>
@@ -19961,7 +19988,7 @@
           <w:lang w:val="en-GB"/>
         </w:rPr>
       </w:pPr>
-      <w:bookmarkStart w:id="35" w:name="_Toc472597875"/>
+      <w:bookmarkStart w:id="34" w:name="_Toc472597875"/>
       <w:r>
         <w:rPr>
           <w:rFonts w:cs="Arial"/>
@@ -19969,7 +19996,7 @@
         </w:rPr>
         <w:t>Concept &amp; Idea</w:t>
       </w:r>
-      <w:bookmarkEnd w:id="35"/>
+      <w:bookmarkEnd w:id="34"/>
     </w:p>
     <w:p>
       <w:pPr>
@@ -20070,7 +20097,7 @@
           <w:lang w:val="en-GB"/>
         </w:rPr>
       </w:pPr>
-      <w:bookmarkStart w:id="36" w:name="_Toc472005775"/>
+      <w:bookmarkStart w:id="35" w:name="_Toc472005775"/>
       <w:r>
         <w:rPr>
           <w:rFonts w:cs="Arial"/>
@@ -20105,7 +20132,7 @@
           <w:noProof/>
           <w:lang w:val="en-GB"/>
         </w:rPr>
-        <w:t>4</w:t>
+        <w:t>6</w:t>
       </w:r>
       <w:r>
         <w:rPr>
@@ -20121,28 +20148,68 @@
         </w:rPr>
         <w:t xml:space="preserve"> - Scaled walking concept draft</w:t>
       </w:r>
+      <w:bookmarkEnd w:id="35"/>
+    </w:p>
+    <w:p>
+      <w:pPr>
+        <w:pStyle w:val="Heading3"/>
+        <w:rPr>
+          <w:rFonts w:cs="Arial"/>
+          <w:lang w:val="en-GB"/>
+        </w:rPr>
+      </w:pPr>
+      <w:bookmarkStart w:id="36" w:name="_Toc472597876"/>
+      <w:bookmarkStart w:id="37" w:name="_Toc472597877"/>
+      <w:r>
+        <w:rPr>
+          <w:rFonts w:cs="Arial"/>
+          <w:lang w:val="en-GB"/>
+        </w:rPr>
+        <w:t>Parameters</w:t>
+      </w:r>
+      <w:bookmarkEnd w:id="37"/>
+    </w:p>
+    <w:p>
+      <w:pPr>
+        <w:pStyle w:val="BodyText"/>
+        <w:rPr>
+          <w:rFonts w:ascii="Arial" w:hAnsi="Arial" w:cs="Arial"/>
+          <w:color w:val="FF0000"/>
+          <w:lang w:val="en-GB"/>
+        </w:rPr>
+      </w:pPr>
+      <w:r>
+        <w:rPr>
+          <w:rFonts w:ascii="Arial" w:hAnsi="Arial" w:cs="Arial"/>
+          <w:color w:val="FF0000"/>
+          <w:lang w:val="en-GB"/>
+        </w:rPr>
+        <w:t>Speed (movement multiplier), Head Mounted Device Location</w:t>
+      </w:r>
+    </w:p>
+    <w:p>
+      <w:pPr>
+        <w:pStyle w:val="Heading3"/>
+        <w:numPr>
+          <w:ilvl w:val="0"/>
+          <w:numId w:val="0"/>
+        </w:numPr>
+        <w:rPr>
+          <w:rFonts w:cs="Arial"/>
+          <w:lang w:val="en-GB"/>
+        </w:rPr>
+      </w:pPr>
+      <w:r>
+        <w:rPr>
+          <w:rFonts w:cs="Arial"/>
+          <w:lang w:val="en-GB"/>
+        </w:rPr>
+        <w:t>Implementation</w:t>
+      </w:r>
       <w:bookmarkEnd w:id="36"/>
     </w:p>
     <w:p>
       <w:pPr>
-        <w:pStyle w:val="Heading3"/>
-        <w:rPr>
-          <w:rFonts w:cs="Arial"/>
-          <w:lang w:val="en-GB"/>
-        </w:rPr>
-      </w:pPr>
-      <w:bookmarkStart w:id="37" w:name="_Toc472597876"/>
-      <w:r>
-        <w:rPr>
-          <w:rFonts w:cs="Arial"/>
-          <w:lang w:val="en-GB"/>
-        </w:rPr>
-        <w:t>Implementation</w:t>
-      </w:r>
-      <w:bookmarkEnd w:id="37"/>
-    </w:p>
-    <w:p>
-      <w:pPr>
         <w:pStyle w:val="BodyText"/>
         <w:rPr>
           <w:rFonts w:ascii="Arial" w:hAnsi="Arial" w:cs="Arial"/>
@@ -20182,7 +20249,15 @@
           <w:color w:val="FF0000"/>
           <w:lang w:val="en-GB"/>
         </w:rPr>
-        <w:t>There are many question to this implementation, these are the following:</w:t>
+        <w:t>The main question here comes down to when to enable scaling, other questions came up during implementation, these are if it would make sense to implement a gaze direction</w:t>
+      </w:r>
+      <w:r>
+        <w:rPr>
+          <w:rFonts w:ascii="Arial" w:hAnsi="Arial" w:cs="Arial"/>
+          <w:color w:val="FF0000"/>
+          <w:lang w:val="en-GB"/>
+        </w:rPr>
+        <w:t xml:space="preserve"> scaling.</w:t>
       </w:r>
     </w:p>
     <w:p>
@@ -20200,7 +20275,39 @@
           <w:color w:val="FF0000"/>
           <w:lang w:val="en-GB"/>
         </w:rPr>
-        <w:t>When to enable scaling?</w:t>
+        <w:t>And these values or more critical than in the other movement methods, since the behaviou</w:t>
+      </w:r>
+      <w:r>
+        <w:rPr>
+          <w:rFonts w:ascii="Arial" w:hAnsi="Arial" w:cs="Arial"/>
+          <w:color w:val="FF0000"/>
+          <w:lang w:val="en-GB"/>
+        </w:rPr>
+        <w:t>r is coupled with real walking. And this results in a distorted image if wrong decisions are made, the resulting is motion sickness.</w:t>
+      </w:r>
+      <w:r>
+        <w:rPr>
+          <w:rFonts w:ascii="Arial" w:hAnsi="Arial" w:cs="Arial"/>
+          <w:color w:val="FF0000"/>
+          <w:lang w:val="en-GB"/>
+        </w:rPr>
+        <w:t xml:space="preserve"> It’s unclear </w:t>
+      </w:r>
+      <w:r>
+        <w:rPr>
+          <w:rFonts w:ascii="Arial" w:hAnsi="Arial" w:cs="Arial"/>
+          <w:color w:val="FF0000"/>
+          <w:lang w:val="en-GB"/>
+        </w:rPr>
+        <w:t xml:space="preserve">how </w:t>
+      </w:r>
+      <w:r>
+        <w:rPr>
+          <w:rFonts w:ascii="Arial" w:hAnsi="Arial" w:cs="Arial"/>
+          <w:color w:val="FF0000"/>
+          <w:lang w:val="en-GB"/>
+        </w:rPr>
+        <w:t>to prevent motion sickness with this method.</w:t>
       </w:r>
     </w:p>
     <w:p>
@@ -20218,7 +20325,25 @@
           <w:color w:val="FF0000"/>
           <w:lang w:val="en-GB"/>
         </w:rPr>
-        <w:t>How much to scale?</w:t>
+        <w:t>The Scaling method was left out of the tests, since we have not found a reliable not motion sickness inducing way to move through the virtual world.</w:t>
+      </w:r>
+    </w:p>
+    <w:p>
+      <w:pPr>
+        <w:spacing w:before="0"/>
+        <w:rPr>
+          <w:rFonts w:cs="Arial"/>
+          <w:color w:val="FF0000"/>
+          <w:lang w:val="en-GB"/>
+        </w:rPr>
+      </w:pPr>
+      <w:r>
+        <w:rPr>
+          <w:rFonts w:cs="Arial"/>
+          <w:color w:val="FF0000"/>
+          <w:lang w:val="en-GB"/>
+        </w:rPr>
+        <w:br w:type="page"/>
       </w:r>
     </w:p>
     <w:p>
@@ -20232,11 +20357,211 @@
       </w:pPr>
       <w:r>
         <w:rPr>
-          <w:rFonts w:ascii="Arial" w:hAnsi="Arial" w:cs="Arial"/>
-          <w:color w:val="FF0000"/>
-          <w:lang w:val="en-GB"/>
-        </w:rPr>
-        <w:t>Is it useful to scale just in a certain direction?</w:t>
+          <w:noProof/>
+        </w:rPr>
+        <w:lastRenderedPageBreak/>
+        <mc:AlternateContent>
+          <mc:Choice Requires="wps">
+            <w:drawing>
+              <wp:anchor distT="0" distB="0" distL="114300" distR="114300" simplePos="0" relativeHeight="251670016" behindDoc="1" locked="0" layoutInCell="1" allowOverlap="1" wp14:anchorId="55DB6B22" wp14:editId="5DA9C952">
+                <wp:simplePos x="0" y="0"/>
+                <wp:positionH relativeFrom="column">
+                  <wp:posOffset>-1905</wp:posOffset>
+                </wp:positionH>
+                <wp:positionV relativeFrom="paragraph">
+                  <wp:posOffset>2277110</wp:posOffset>
+                </wp:positionV>
+                <wp:extent cx="5579745" cy="635"/>
+                <wp:effectExtent l="0" t="0" r="1905" b="18415"/>
+                <wp:wrapTight wrapText="bothSides">
+                  <wp:wrapPolygon edited="0">
+                    <wp:start x="0" y="0"/>
+                    <wp:lineTo x="0" y="0"/>
+                    <wp:lineTo x="21534" y="0"/>
+                    <wp:lineTo x="21534" y="0"/>
+                    <wp:lineTo x="0" y="0"/>
+                  </wp:wrapPolygon>
+                </wp:wrapTight>
+                <wp:docPr id="9" name="Text Box 9"/>
+                <wp:cNvGraphicFramePr/>
+                <a:graphic xmlns:a="http://schemas.openxmlformats.org/drawingml/2006/main">
+                  <a:graphicData uri="http://schemas.microsoft.com/office/word/2010/wordprocessingShape">
+                    <wps:wsp>
+                      <wps:cNvSpPr txBox="1"/>
+                      <wps:spPr>
+                        <a:xfrm>
+                          <a:off x="0" y="0"/>
+                          <a:ext cx="5579745" cy="635"/>
+                        </a:xfrm>
+                        <a:prstGeom prst="rect">
+                          <a:avLst/>
+                        </a:prstGeom>
+                        <a:solidFill>
+                          <a:prstClr val="white"/>
+                        </a:solidFill>
+                        <a:ln>
+                          <a:noFill/>
+                        </a:ln>
+                      </wps:spPr>
+                      <wps:txbx>
+                        <w:txbxContent>
+                          <w:p>
+                            <w:pPr>
+                              <w:pStyle w:val="Caption"/>
+                              <w:rPr>
+                                <w:rFonts w:ascii="Times New Roman" w:hAnsi="Times New Roman"/>
+                                <w:noProof/>
+                                <w:szCs w:val="20"/>
+                              </w:rPr>
+                            </w:pPr>
+                            <w:r>
+                              <w:t xml:space="preserve">Figure </w:t>
+                            </w:r>
+                            <w:r>
+                              <w:fldChar w:fldCharType="begin"/>
+                            </w:r>
+                            <w:r>
+                              <w:instrText xml:space="preserve"> SEQ Figure \* ARABIC </w:instrText>
+                            </w:r>
+                            <w:r>
+                              <w:fldChar w:fldCharType="separate"/>
+                            </w:r>
+                            <w:r>
+                              <w:rPr>
+                                <w:noProof/>
+                              </w:rPr>
+                              <w:t>7</w:t>
+                            </w:r>
+                            <w:r>
+                              <w:fldChar w:fldCharType="end"/>
+                            </w:r>
+                            <w:r>
+                              <w:t xml:space="preserve"> - Scaling with vector projection</w:t>
+                            </w:r>
+                          </w:p>
+                        </w:txbxContent>
+                      </wps:txbx>
+                      <wps:bodyPr rot="0" spcFirstLastPara="0" vertOverflow="overflow" horzOverflow="overflow" vert="horz" wrap="square" lIns="0" tIns="0" rIns="0" bIns="0" numCol="1" spcCol="0" rtlCol="0" fromWordArt="0" anchor="t" anchorCtr="0" forceAA="0" compatLnSpc="1">
+                        <a:prstTxWarp prst="textNoShape">
+                          <a:avLst/>
+                        </a:prstTxWarp>
+                        <a:spAutoFit/>
+                      </wps:bodyPr>
+                    </wps:wsp>
+                  </a:graphicData>
+                </a:graphic>
+              </wp:anchor>
+            </w:drawing>
+          </mc:Choice>
+          <mc:Fallback>
+            <w:pict>
+              <v:shape w14:anchorId="55DB6B22" id="Text Box 9" o:spid="_x0000_s1028" type="#_x0000_t202" style="position:absolute;left:0;text-align:left;margin-left:-.15pt;margin-top:179.3pt;width:439.35pt;height:.05pt;z-index:-251646464;visibility:visible;mso-wrap-style:square;mso-wrap-distance-left:9pt;mso-wrap-distance-top:0;mso-wrap-distance-right:9pt;mso-wrap-distance-bottom:0;mso-position-horizontal:absolute;mso-position-horizontal-relative:text;mso-position-vertical:absolute;mso-position-vertical-relative:text;v-text-anchor:top" o:gfxdata="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" stroked="f">
+                <v:textbox style="mso-fit-shape-to-text:t" inset="0,0,0,0">
+                  <w:txbxContent>
+                    <w:p>
+                      <w:pPr>
+                        <w:pStyle w:val="Caption"/>
+                        <w:rPr>
+                          <w:rFonts w:ascii="Times New Roman" w:hAnsi="Times New Roman"/>
+                          <w:noProof/>
+                          <w:szCs w:val="20"/>
+                        </w:rPr>
+                      </w:pPr>
+                      <w:r>
+                        <w:t xml:space="preserve">Figure </w:t>
+                      </w:r>
+                      <w:r>
+                        <w:fldChar w:fldCharType="begin"/>
+                      </w:r>
+                      <w:r>
+                        <w:instrText xml:space="preserve"> SEQ Figure \* ARABIC </w:instrText>
+                      </w:r>
+                      <w:r>
+                        <w:fldChar w:fldCharType="separate"/>
+                      </w:r>
+                      <w:r>
+                        <w:rPr>
+                          <w:noProof/>
+                        </w:rPr>
+                        <w:t>7</w:t>
+                      </w:r>
+                      <w:r>
+                        <w:fldChar w:fldCharType="end"/>
+                      </w:r>
+                      <w:r>
+                        <w:t xml:space="preserve"> - Scaling with vector projection</w:t>
+                      </w:r>
+                    </w:p>
+                  </w:txbxContent>
+                </v:textbox>
+                <w10:wrap type="tight"/>
+              </v:shape>
+            </w:pict>
+          </mc:Fallback>
+        </mc:AlternateContent>
+      </w:r>
+      <w:r>
+        <w:rPr>
+          <w:noProof/>
+          <w:lang w:val="en-GB" w:eastAsia="en-GB"/>
+        </w:rPr>
+        <w:drawing>
+          <wp:anchor distT="0" distB="0" distL="114300" distR="114300" simplePos="0" relativeHeight="251667968" behindDoc="1" locked="0" layoutInCell="1" allowOverlap="1">
+            <wp:simplePos x="0" y="0"/>
+            <wp:positionH relativeFrom="margin">
+              <wp:align>right</wp:align>
+            </wp:positionH>
+            <wp:positionV relativeFrom="paragraph">
+              <wp:posOffset>159578</wp:posOffset>
+            </wp:positionV>
+            <wp:extent cx="5579745" cy="2060575"/>
+            <wp:effectExtent l="0" t="0" r="1905" b="0"/>
+            <wp:wrapTight wrapText="bothSides">
+              <wp:wrapPolygon edited="0">
+                <wp:start x="0" y="0"/>
+                <wp:lineTo x="0" y="21367"/>
+                <wp:lineTo x="21534" y="21367"/>
+                <wp:lineTo x="21534" y="0"/>
+                <wp:lineTo x="0" y="0"/>
+              </wp:wrapPolygon>
+            </wp:wrapTight>
+            <wp:docPr id="7" name="Picture 7"/>
+            <wp:cNvGraphicFramePr>
+              <a:graphicFrameLocks xmlns:a="http://schemas.openxmlformats.org/drawingml/2006/main" noChangeAspect="1"/>
+            </wp:cNvGraphicFramePr>
+            <a:graphic xmlns:a="http://schemas.openxmlformats.org/drawingml/2006/main">
+              <a:graphicData uri="http://schemas.openxmlformats.org/drawingml/2006/picture">
+                <pic:pic xmlns:pic="http://schemas.openxmlformats.org/drawingml/2006/picture">
+                  <pic:nvPicPr>
+                    <pic:cNvPr id="1" name=""/>
+                    <pic:cNvPicPr/>
+                  </pic:nvPicPr>
+                  <pic:blipFill>
+                    <a:blip r:embed="rId20" cstate="print">
+                      <a:extLst>
+                        <a:ext uri="{28A0092B-C50C-407E-A947-70E740481C1C}">
+                          <a14:useLocalDpi xmlns:a14="http://schemas.microsoft.com/office/drawing/2010/main" val="0"/>
+                        </a:ext>
+                      </a:extLst>
+                    </a:blip>
+                    <a:stretch>
+                      <a:fillRect/>
+                    </a:stretch>
+                  </pic:blipFill>
+                  <pic:spPr>
+                    <a:xfrm>
+                      <a:off x="0" y="0"/>
+                      <a:ext cx="5579745" cy="2060575"/>
+                    </a:xfrm>
+                    <a:prstGeom prst="rect">
+                      <a:avLst/>
+                    </a:prstGeom>
+                  </pic:spPr>
+                </pic:pic>
+              </a:graphicData>
+            </a:graphic>
+          </wp:anchor>
+        </w:drawing>
       </w:r>
     </w:p>
     <w:p>
@@ -20254,118 +20579,60 @@
           <w:color w:val="FF0000"/>
           <w:lang w:val="en-GB"/>
         </w:rPr>
-        <w:t>And these values or more critical than in the other movement methods, since the behaviour is coupled with real walking, and there will be some kind of a distorted image.</w:t>
-      </w:r>
-    </w:p>
-    <w:p>
-      <w:pPr>
-        <w:pStyle w:val="BodyText"/>
-        <w:ind w:left="709" w:hanging="709"/>
-        <w:rPr>
-          <w:rFonts w:ascii="Arial" w:hAnsi="Arial" w:cs="Arial"/>
-          <w:color w:val="FF0000"/>
-          <w:lang w:val="en-GB"/>
-        </w:rPr>
-      </w:pPr>
-      <w:r>
-        <w:rPr>
-          <w:rFonts w:ascii="Arial" w:hAnsi="Arial" w:cs="Arial"/>
-          <w:color w:val="FF0000"/>
-          <w:lang w:val="en-GB"/>
-        </w:rPr>
-        <w:t>Description how it was actually implemented</w:t>
-      </w:r>
-    </w:p>
-    <w:p>
-      <w:pPr>
-        <w:pStyle w:val="BodyText"/>
-        <w:rPr>
-          <w:rFonts w:ascii="Arial" w:hAnsi="Arial" w:cs="Arial"/>
-          <w:color w:val="FF0000"/>
-          <w:lang w:val="en-GB"/>
-        </w:rPr>
-      </w:pPr>
-      <w:r>
-        <w:rPr>
-          <w:rFonts w:ascii="Arial" w:hAnsi="Arial" w:cs="Arial"/>
-          <w:color w:val="FF0000"/>
-          <w:lang w:val="en-GB"/>
-        </w:rPr>
-        <w:t>Screenshot of blueprint (Different versions?)</w:t>
-      </w:r>
-    </w:p>
-    <w:p>
-      <w:pPr>
-        <w:pStyle w:val="BodyText"/>
-        <w:rPr>
-          <w:rFonts w:ascii="Arial" w:hAnsi="Arial" w:cs="Arial"/>
-          <w:color w:val="FF0000"/>
-          <w:lang w:val="en-GB"/>
-        </w:rPr>
-      </w:pPr>
-      <w:r>
-        <w:rPr>
-          <w:rFonts w:ascii="Arial" w:hAnsi="Arial" w:cs="Arial"/>
-          <w:color w:val="FF0000"/>
-          <w:lang w:val="en-GB"/>
-        </w:rPr>
-        <w:t>Problems while implementing</w:t>
-      </w:r>
-    </w:p>
-    <w:p>
-      <w:pPr>
-        <w:pStyle w:val="Heading3"/>
-        <w:rPr>
-          <w:rFonts w:cs="Arial"/>
-          <w:lang w:val="en-GB"/>
-        </w:rPr>
-      </w:pPr>
-      <w:bookmarkStart w:id="38" w:name="_Toc472597877"/>
-      <w:r>
-        <w:rPr>
-          <w:rFonts w:cs="Arial"/>
-          <w:lang w:val="en-GB"/>
-        </w:rPr>
-        <w:t>Parameters</w:t>
+        <w:t>We activate this scaling method, when the Head Mounted Device gets moved over a threshold. This method allows only movement in gaze direction, which could be interesting for specific use cases.</w:t>
+      </w:r>
+      <w:r>
+        <w:rPr>
+          <w:rFonts w:ascii="Arial" w:hAnsi="Arial" w:cs="Arial"/>
+          <w:color w:val="FF0000"/>
+          <w:lang w:val="en-GB"/>
+        </w:rPr>
+        <w:t xml:space="preserve"> With a large multiplier, large distances can be travelled fast, but only in one direction, this means, you need to turn around or implement a method with which you can turn around in the virtual world, so you can turn around in the real world, and walk further.</w:t>
+      </w:r>
+    </w:p>
+    <w:p>
+      <w:pPr>
+        <w:spacing w:before="0"/>
+        <w:rPr>
+          <w:rFonts w:cs="Arial"/>
+          <w:color w:val="FF0000"/>
+          <w:lang w:val="en-GB"/>
+        </w:rPr>
+      </w:pPr>
+      <w:r>
+        <w:rPr>
+          <w:rFonts w:cs="Arial"/>
+          <w:color w:val="FF0000"/>
+          <w:lang w:val="en-GB"/>
+        </w:rPr>
+        <w:br w:type="page"/>
+      </w:r>
+    </w:p>
+    <w:p>
+      <w:pPr>
+        <w:pStyle w:val="Heading2"/>
+        <w:rPr>
+          <w:rFonts w:cs="Arial"/>
+          <w:lang w:val="en-GB"/>
+        </w:rPr>
+      </w:pPr>
+      <w:bookmarkStart w:id="38" w:name="_Toc472597878"/>
+      <w:r>
+        <w:rPr>
+          <w:rFonts w:cs="Arial"/>
+          <w:lang w:val="en-GB"/>
+        </w:rPr>
+        <w:lastRenderedPageBreak/>
+        <w:t>Walking by Leanin</w:t>
       </w:r>
       <w:bookmarkEnd w:id="38"/>
-    </w:p>
-    <w:p>
-      <w:pPr>
-        <w:pStyle w:val="BodyText"/>
-        <w:rPr>
-          <w:rFonts w:ascii="Arial" w:hAnsi="Arial" w:cs="Arial"/>
-          <w:color w:val="FF0000"/>
-          <w:lang w:val="en-GB"/>
-        </w:rPr>
-      </w:pPr>
-      <w:r>
-        <w:rPr>
-          <w:rFonts w:ascii="Arial" w:hAnsi="Arial" w:cs="Arial"/>
-          <w:color w:val="FF0000"/>
-          <w:lang w:val="en-GB"/>
-        </w:rPr>
-        <w:t>Speed (movement multiplier), Head Mounted Device Location</w:t>
-      </w:r>
-    </w:p>
-    <w:p>
-      <w:pPr>
-        <w:pStyle w:val="Heading2"/>
-        <w:rPr>
-          <w:rFonts w:cs="Arial"/>
-          <w:lang w:val="en-GB"/>
-        </w:rPr>
-      </w:pPr>
-      <w:bookmarkStart w:id="39" w:name="_Toc472597878"/>
-      <w:r>
-        <w:rPr>
-          <w:rFonts w:cs="Arial"/>
-          <w:lang w:val="en-GB"/>
-        </w:rPr>
-        <w:lastRenderedPageBreak/>
-        <w:t>Walking by Leaning</w:t>
-      </w:r>
-      <w:bookmarkEnd w:id="39"/>
+      <w:r>
+        <w:rPr>
+          <w:rFonts w:cs="Arial"/>
+          <w:lang w:val="en-GB"/>
+        </w:rPr>
+        <w:t>g</w:t>
+      </w:r>
     </w:p>
     <w:p>
       <w:pPr>
@@ -20376,7 +20643,7 @@
           <w:lang w:val="en-GB"/>
         </w:rPr>
       </w:pPr>
-      <w:bookmarkStart w:id="40" w:name="_Toc472597879"/>
+      <w:bookmarkStart w:id="39" w:name="_Toc472597879"/>
       <w:r>
         <w:rPr>
           <w:rFonts w:cs="Arial"/>
@@ -20384,7 +20651,7 @@
         </w:rPr>
         <w:t>Concept &amp; Ideas</w:t>
       </w:r>
-      <w:bookmarkEnd w:id="40"/>
+      <w:bookmarkEnd w:id="39"/>
     </w:p>
     <w:p>
       <w:pPr>
@@ -20436,7 +20703,7 @@
                     <pic:cNvPicPr/>
                   </pic:nvPicPr>
                   <pic:blipFill>
-                    <a:blip r:embed="rId20" cstate="print">
+                    <a:blip r:embed="rId21" cstate="print">
                       <a:extLst>
                         <a:ext uri="{28A0092B-C50C-407E-A947-70E740481C1C}">
                           <a14:useLocalDpi xmlns:a14="http://schemas.microsoft.com/office/drawing/2010/main" val="0"/>
@@ -20477,7 +20744,7 @@
           <w:lang w:val="en-GB"/>
         </w:rPr>
       </w:pPr>
-      <w:bookmarkStart w:id="41" w:name="_Toc472005776"/>
+      <w:bookmarkStart w:id="40" w:name="_Toc472005776"/>
       <w:r>
         <w:rPr>
           <w:rFonts w:cs="Arial"/>
@@ -20512,7 +20779,7 @@
           <w:noProof/>
           <w:lang w:val="en-GB"/>
         </w:rPr>
-        <w:t>5</w:t>
+        <w:t>8</w:t>
       </w:r>
       <w:r>
         <w:rPr>
@@ -20528,28 +20795,68 @@
         </w:rPr>
         <w:t xml:space="preserve"> - Walking by leaning concept draft</w:t>
       </w:r>
+      <w:bookmarkEnd w:id="40"/>
+    </w:p>
+    <w:p>
+      <w:pPr>
+        <w:pStyle w:val="Heading3"/>
+        <w:rPr>
+          <w:rFonts w:cs="Arial"/>
+          <w:lang w:val="en-GB"/>
+        </w:rPr>
+      </w:pPr>
+      <w:bookmarkStart w:id="41" w:name="_Toc472597880"/>
+      <w:bookmarkStart w:id="42" w:name="_Toc472597881"/>
+      <w:r>
+        <w:rPr>
+          <w:rFonts w:cs="Arial"/>
+          <w:lang w:val="en-GB"/>
+        </w:rPr>
+        <w:t>Parameters</w:t>
+      </w:r>
+      <w:bookmarkEnd w:id="42"/>
+    </w:p>
+    <w:p>
+      <w:pPr>
+        <w:pStyle w:val="BodyText"/>
+        <w:rPr>
+          <w:rFonts w:ascii="Arial" w:hAnsi="Arial" w:cs="Arial"/>
+          <w:color w:val="FF0000"/>
+          <w:lang w:val="en-GB"/>
+        </w:rPr>
+      </w:pPr>
+      <w:r>
+        <w:rPr>
+          <w:rFonts w:ascii="Arial" w:hAnsi="Arial" w:cs="Arial"/>
+          <w:color w:val="FF0000"/>
+          <w:lang w:val="en-GB"/>
+        </w:rPr>
+        <w:t>Speed, Head Mounted Device Rotation and Location, Controller Location.</w:t>
+      </w:r>
+    </w:p>
+    <w:p>
+      <w:pPr>
+        <w:pStyle w:val="Heading3"/>
+        <w:numPr>
+          <w:ilvl w:val="0"/>
+          <w:numId w:val="0"/>
+        </w:numPr>
+        <w:rPr>
+          <w:rFonts w:cs="Arial"/>
+          <w:lang w:val="en-GB"/>
+        </w:rPr>
+      </w:pPr>
+      <w:r>
+        <w:rPr>
+          <w:rFonts w:cs="Arial"/>
+          <w:lang w:val="en-GB"/>
+        </w:rPr>
+        <w:t>Implementation</w:t>
+      </w:r>
       <w:bookmarkEnd w:id="41"/>
     </w:p>
     <w:p>
       <w:pPr>
-        <w:pStyle w:val="Heading3"/>
-        <w:rPr>
-          <w:rFonts w:cs="Arial"/>
-          <w:lang w:val="en-GB"/>
-        </w:rPr>
-      </w:pPr>
-      <w:bookmarkStart w:id="42" w:name="_Toc472597880"/>
-      <w:r>
-        <w:rPr>
-          <w:rFonts w:cs="Arial"/>
-          <w:lang w:val="en-GB"/>
-        </w:rPr>
-        <w:t>Implementation</w:t>
-      </w:r>
-      <w:bookmarkEnd w:id="42"/>
-    </w:p>
-    <w:p>
-      <w:pPr>
         <w:pStyle w:val="BodyText"/>
         <w:rPr>
           <w:rFonts w:ascii="Arial" w:hAnsi="Arial" w:cs="Arial"/>
@@ -20589,7 +20896,15 @@
           <w:color w:val="FF0000"/>
           <w:lang w:val="en-GB"/>
         </w:rPr>
-        <w:t xml:space="preserve">The most important question here is, when does the player start to move? </w:t>
+        <w:t>The most important question here is, when</w:t>
+      </w:r>
+      <w:r>
+        <w:rPr>
+          <w:rFonts w:ascii="Arial" w:hAnsi="Arial" w:cs="Arial"/>
+          <w:color w:val="FF0000"/>
+          <w:lang w:val="en-GB"/>
+        </w:rPr>
+        <w:t xml:space="preserve"> does the player start to move?</w:t>
       </w:r>
     </w:p>
     <w:p>
@@ -20659,7 +20974,342 @@
           <w:color w:val="FF0000"/>
           <w:lang w:val="en-GB"/>
         </w:rPr>
-        <w:t>Description how it was actually implemented</w:t>
+        <w:t>In the following section we are going to see the implementation of the Walking in Place Method called “Batman”.</w:t>
+      </w:r>
+    </w:p>
+    <w:p>
+      <w:pPr>
+        <w:keepNext/>
+        <w:spacing w:before="0"/>
+      </w:pPr>
+      <w:r>
+        <w:rPr>
+          <w:noProof/>
+          <w:lang w:val="en-GB" w:eastAsia="en-GB"/>
+        </w:rPr>
+        <w:lastRenderedPageBreak/>
+        <w:drawing>
+          <wp:inline distT="0" distB="0" distL="0" distR="0" wp14:anchorId="05BB785A" wp14:editId="45E9F51B">
+            <wp:extent cx="5579745" cy="3472815"/>
+            <wp:effectExtent l="0" t="0" r="1905" b="0"/>
+            <wp:docPr id="16" name="Picture 16"/>
+            <wp:cNvGraphicFramePr>
+              <a:graphicFrameLocks xmlns:a="http://schemas.openxmlformats.org/drawingml/2006/main" noChangeAspect="1"/>
+            </wp:cNvGraphicFramePr>
+            <a:graphic xmlns:a="http://schemas.openxmlformats.org/drawingml/2006/main">
+              <a:graphicData uri="http://schemas.openxmlformats.org/drawingml/2006/picture">
+                <pic:pic xmlns:pic="http://schemas.openxmlformats.org/drawingml/2006/picture">
+                  <pic:nvPicPr>
+                    <pic:cNvPr id="1" name=""/>
+                    <pic:cNvPicPr/>
+                  </pic:nvPicPr>
+                  <pic:blipFill>
+                    <a:blip r:embed="rId22"/>
+                    <a:stretch>
+                      <a:fillRect/>
+                    </a:stretch>
+                  </pic:blipFill>
+                  <pic:spPr>
+                    <a:xfrm>
+                      <a:off x="0" y="0"/>
+                      <a:ext cx="5579745" cy="3472815"/>
+                    </a:xfrm>
+                    <a:prstGeom prst="rect">
+                      <a:avLst/>
+                    </a:prstGeom>
+                  </pic:spPr>
+                </pic:pic>
+              </a:graphicData>
+            </a:graphic>
+          </wp:inline>
+        </w:drawing>
+      </w:r>
+    </w:p>
+    <w:p>
+      <w:pPr>
+        <w:pStyle w:val="Caption"/>
+        <w:rPr>
+          <w:rFonts w:cs="Arial"/>
+          <w:color w:val="FF0000"/>
+          <w:lang w:val="en-GB"/>
+        </w:rPr>
+      </w:pPr>
+      <w:r>
+        <w:t xml:space="preserve">Figure </w:t>
+      </w:r>
+      <w:r>
+        <w:fldChar w:fldCharType="begin"/>
+      </w:r>
+      <w:r>
+        <w:instrText xml:space="preserve"> SEQ Figure \* ARABIC </w:instrText>
+      </w:r>
+      <w:r>
+        <w:fldChar w:fldCharType="separate"/>
+      </w:r>
+      <w:r>
+        <w:rPr>
+          <w:noProof/>
+        </w:rPr>
+        <w:t>9</w:t>
+      </w:r>
+      <w:r>
+        <w:fldChar w:fldCharType="end"/>
+      </w:r>
+      <w:r>
+        <w:t xml:space="preserve"> - Finding the forward vector of the HMD</w:t>
+      </w:r>
+    </w:p>
+    <w:p>
+      <w:pPr>
+        <w:spacing w:before="0"/>
+        <w:rPr>
+          <w:rFonts w:cs="Arial"/>
+          <w:color w:val="FF0000"/>
+          <w:lang w:val="en-GB"/>
+        </w:rPr>
+      </w:pPr>
+      <w:r>
+        <w:rPr>
+          <w:rFonts w:cs="Arial"/>
+          <w:color w:val="FF0000"/>
+          <w:lang w:val="en-GB"/>
+        </w:rPr>
+        <w:t xml:space="preserve">We find out what has to be true, when the vector of the HMD is pointing in a certain direction, there are only 4 variants, however there </w:t>
+      </w:r>
+      <w:r>
+        <w:rPr>
+          <w:rFonts w:cs="Arial"/>
+          <w:color w:val="FF0000"/>
+          <w:lang w:val="en-GB"/>
+        </w:rPr>
+        <w:t>are 4 more variants for when it’s only X dependent or only Y dependent, then the controllers position has to be either only greater or smaller for the X position or only greater or smaller for the Y position.</w:t>
+      </w:r>
+    </w:p>
+    <w:p>
+      <w:pPr>
+        <w:spacing w:before="0"/>
+        <w:rPr>
+          <w:rFonts w:cs="Arial"/>
+          <w:color w:val="FF0000"/>
+          <w:lang w:val="en-GB"/>
+        </w:rPr>
+      </w:pPr>
+    </w:p>
+    <w:p>
+      <w:pPr>
+        <w:keepNext/>
+        <w:spacing w:before="0"/>
+      </w:pPr>
+      <w:r>
+        <w:rPr>
+          <w:noProof/>
+          <w:lang w:val="en-GB" w:eastAsia="en-GB"/>
+        </w:rPr>
+        <w:drawing>
+          <wp:inline distT="0" distB="0" distL="0" distR="0" wp14:anchorId="61DE2A60" wp14:editId="558DBCA4">
+            <wp:extent cx="5579745" cy="2763520"/>
+            <wp:effectExtent l="0" t="0" r="1905" b="0"/>
+            <wp:docPr id="15" name="Picture 15"/>
+            <wp:cNvGraphicFramePr>
+              <a:graphicFrameLocks xmlns:a="http://schemas.openxmlformats.org/drawingml/2006/main" noChangeAspect="1"/>
+            </wp:cNvGraphicFramePr>
+            <a:graphic xmlns:a="http://schemas.openxmlformats.org/drawingml/2006/main">
+              <a:graphicData uri="http://schemas.openxmlformats.org/drawingml/2006/picture">
+                <pic:pic xmlns:pic="http://schemas.openxmlformats.org/drawingml/2006/picture">
+                  <pic:nvPicPr>
+                    <pic:cNvPr id="1" name=""/>
+                    <pic:cNvPicPr/>
+                  </pic:nvPicPr>
+                  <pic:blipFill>
+                    <a:blip r:embed="rId23"/>
+                    <a:stretch>
+                      <a:fillRect/>
+                    </a:stretch>
+                  </pic:blipFill>
+                  <pic:spPr>
+                    <a:xfrm>
+                      <a:off x="0" y="0"/>
+                      <a:ext cx="5579745" cy="2763520"/>
+                    </a:xfrm>
+                    <a:prstGeom prst="rect">
+                      <a:avLst/>
+                    </a:prstGeom>
+                  </pic:spPr>
+                </pic:pic>
+              </a:graphicData>
+            </a:graphic>
+          </wp:inline>
+        </w:drawing>
+      </w:r>
+    </w:p>
+    <w:p>
+      <w:pPr>
+        <w:pStyle w:val="Caption"/>
+        <w:rPr>
+          <w:rFonts w:cs="Arial"/>
+          <w:color w:val="FF0000"/>
+          <w:lang w:val="en-GB"/>
+        </w:rPr>
+      </w:pPr>
+      <w:r>
+        <w:t xml:space="preserve">Figure </w:t>
+      </w:r>
+      <w:r>
+        <w:fldChar w:fldCharType="begin"/>
+      </w:r>
+      <w:r>
+        <w:instrText xml:space="preserve"> SEQ Figure \* ARABIC </w:instrText>
+      </w:r>
+      <w:r>
+        <w:fldChar w:fldCharType="separate"/>
+      </w:r>
+      <w:r>
+        <w:rPr>
+          <w:noProof/>
+        </w:rPr>
+        <w:t>10</w:t>
+      </w:r>
+      <w:r>
+        <w:fldChar w:fldCharType="end"/>
+      </w:r>
+      <w:r>
+        <w:t xml:space="preserve"> - Comparing position Controllers and HMD</w:t>
+      </w:r>
+    </w:p>
+    <w:p>
+      <w:pPr>
+        <w:spacing w:before="0"/>
+        <w:rPr>
+          <w:rFonts w:cs="Arial"/>
+          <w:color w:val="FF0000"/>
+          <w:lang w:val="en-GB"/>
+        </w:rPr>
+      </w:pPr>
+      <w:r>
+        <w:rPr>
+          <w:rFonts w:cs="Arial"/>
+          <w:color w:val="FF0000"/>
+          <w:lang w:val="en-GB"/>
+        </w:rPr>
+        <w:t>Then we compare if the actual position of the HMD is either greater or smaller to the Y and X Position of the controllers.</w:t>
+      </w:r>
+    </w:p>
+    <w:p>
+      <w:pPr>
+        <w:keepNext/>
+        <w:spacing w:before="0"/>
+      </w:pPr>
+      <w:r>
+        <w:rPr>
+          <w:noProof/>
+          <w:lang w:val="en-GB" w:eastAsia="en-GB"/>
+        </w:rPr>
+        <w:lastRenderedPageBreak/>
+        <w:drawing>
+          <wp:inline distT="0" distB="0" distL="0" distR="0" wp14:anchorId="326A7A48" wp14:editId="7BE80315">
+            <wp:extent cx="4162425" cy="5676900"/>
+            <wp:effectExtent l="0" t="0" r="9525" b="0"/>
+            <wp:docPr id="14" name="Picture 14"/>
+            <wp:cNvGraphicFramePr>
+              <a:graphicFrameLocks xmlns:a="http://schemas.openxmlformats.org/drawingml/2006/main" noChangeAspect="1"/>
+            </wp:cNvGraphicFramePr>
+            <a:graphic xmlns:a="http://schemas.openxmlformats.org/drawingml/2006/main">
+              <a:graphicData uri="http://schemas.openxmlformats.org/drawingml/2006/picture">
+                <pic:pic xmlns:pic="http://schemas.openxmlformats.org/drawingml/2006/picture">
+                  <pic:nvPicPr>
+                    <pic:cNvPr id="1" name=""/>
+                    <pic:cNvPicPr/>
+                  </pic:nvPicPr>
+                  <pic:blipFill>
+                    <a:blip r:embed="rId24"/>
+                    <a:stretch>
+                      <a:fillRect/>
+                    </a:stretch>
+                  </pic:blipFill>
+                  <pic:spPr>
+                    <a:xfrm>
+                      <a:off x="0" y="0"/>
+                      <a:ext cx="4162425" cy="5676900"/>
+                    </a:xfrm>
+                    <a:prstGeom prst="rect">
+                      <a:avLst/>
+                    </a:prstGeom>
+                  </pic:spPr>
+                </pic:pic>
+              </a:graphicData>
+            </a:graphic>
+          </wp:inline>
+        </w:drawing>
+      </w:r>
+    </w:p>
+    <w:p>
+      <w:pPr>
+        <w:pStyle w:val="Caption"/>
+        <w:rPr>
+          <w:rFonts w:cs="Arial"/>
+          <w:color w:val="FF0000"/>
+          <w:lang w:val="en-GB"/>
+        </w:rPr>
+      </w:pPr>
+      <w:r>
+        <w:t xml:space="preserve">Figure </w:t>
+      </w:r>
+      <w:r>
+        <w:fldChar w:fldCharType="begin"/>
+      </w:r>
+      <w:r>
+        <w:instrText xml:space="preserve"> SEQ Figure \* ARABIC </w:instrText>
+      </w:r>
+      <w:r>
+        <w:fldChar w:fldCharType="separate"/>
+      </w:r>
+      <w:r>
+        <w:rPr>
+          <w:noProof/>
+        </w:rPr>
+        <w:t>11</w:t>
+      </w:r>
+      <w:r>
+        <w:fldChar w:fldCharType="end"/>
+      </w:r>
+      <w:r>
+        <w:t xml:space="preserve"> - Are Motion Controllers behind the HMD?</w:t>
+      </w:r>
+    </w:p>
+    <w:p>
+      <w:pPr>
+        <w:spacing w:before="0"/>
+        <w:rPr>
+          <w:rFonts w:cs="Arial"/>
+          <w:color w:val="FF0000"/>
+          <w:lang w:val="en-GB"/>
+        </w:rPr>
+      </w:pPr>
+      <w:r>
+        <w:rPr>
+          <w:rFonts w:cs="Arial"/>
+          <w:color w:val="FF0000"/>
+          <w:lang w:val="en-GB"/>
+        </w:rPr>
+        <w:t>In the third step we put everything together and we activate the Walking by Leaning locomotion if any of the AND’s evaluate to true.</w:t>
+      </w:r>
+    </w:p>
+    <w:p>
+      <w:pPr>
+        <w:spacing w:before="0"/>
+        <w:rPr>
+          <w:rFonts w:cs="Arial"/>
+          <w:color w:val="FF0000"/>
+          <w:lang w:val="en-GB"/>
+        </w:rPr>
+      </w:pPr>
+      <w:r>
+        <w:rPr>
+          <w:rFonts w:cs="Arial"/>
+          <w:color w:val="FF0000"/>
+          <w:lang w:val="en-GB"/>
+        </w:rPr>
+        <w:br w:type="page"/>
       </w:r>
     </w:p>
     <w:p>
@@ -20671,94 +21321,31 @@
           <w:lang w:val="en-GB"/>
         </w:rPr>
       </w:pPr>
-      <w:r>
-        <w:rPr>
-          <w:rFonts w:ascii="Arial" w:hAnsi="Arial" w:cs="Arial"/>
-          <w:color w:val="FF0000"/>
-          <w:lang w:val="en-GB"/>
-        </w:rPr>
-        <w:t>Screenshot of blueprint (Different versions?)</w:t>
-      </w:r>
-    </w:p>
-    <w:p>
-      <w:pPr>
-        <w:pStyle w:val="BodyText"/>
-        <w:rPr>
-          <w:rFonts w:ascii="Arial" w:hAnsi="Arial" w:cs="Arial"/>
-          <w:color w:val="FF0000"/>
-          <w:lang w:val="en-GB"/>
-        </w:rPr>
-      </w:pPr>
-      <w:r>
-        <w:rPr>
-          <w:rFonts w:ascii="Arial" w:hAnsi="Arial" w:cs="Arial"/>
-          <w:color w:val="FF0000"/>
-          <w:lang w:val="en-GB"/>
-        </w:rPr>
-        <w:t>Problems while implementing</w:t>
-      </w:r>
-    </w:p>
-    <w:p>
-      <w:pPr>
-        <w:pStyle w:val="Heading3"/>
-        <w:rPr>
-          <w:rFonts w:cs="Arial"/>
-          <w:lang w:val="en-GB"/>
-        </w:rPr>
-      </w:pPr>
-      <w:bookmarkStart w:id="43" w:name="_Toc472597881"/>
-      <w:r>
-        <w:rPr>
-          <w:rFonts w:cs="Arial"/>
-          <w:lang w:val="en-GB"/>
-        </w:rPr>
-        <w:t>Parameters</w:t>
+    </w:p>
+    <w:p>
+      <w:pPr>
+        <w:pStyle w:val="Heading2"/>
+        <w:rPr>
+          <w:rFonts w:cs="Arial"/>
+          <w:lang w:val="en-GB"/>
+        </w:rPr>
+      </w:pPr>
+      <w:bookmarkStart w:id="43" w:name="_Toc472597882"/>
+      <w:r>
+        <w:rPr>
+          <w:rFonts w:cs="Arial"/>
+          <w:lang w:val="en-GB"/>
+        </w:rPr>
+        <w:t>J</w:t>
+      </w:r>
+      <w:r>
+        <w:rPr>
+          <w:rFonts w:cs="Arial"/>
+          <w:lang w:val="en-GB"/>
+        </w:rPr>
+        <w:t>umping</w:t>
       </w:r>
       <w:bookmarkEnd w:id="43"/>
-    </w:p>
-    <w:p>
-      <w:pPr>
-        <w:pStyle w:val="BodyText"/>
-        <w:rPr>
-          <w:rFonts w:ascii="Arial" w:hAnsi="Arial" w:cs="Arial"/>
-          <w:color w:val="FF0000"/>
-          <w:lang w:val="en-GB"/>
-        </w:rPr>
-      </w:pPr>
-      <w:r>
-        <w:rPr>
-          <w:rFonts w:ascii="Arial" w:hAnsi="Arial" w:cs="Arial"/>
-          <w:color w:val="FF0000"/>
-          <w:lang w:val="en-GB"/>
-        </w:rPr>
-        <w:t>Speed, Head Mounted Device Rotation and Location, Controller Location.</w:t>
-      </w:r>
-    </w:p>
-    <w:p>
-      <w:pPr>
-        <w:pStyle w:val="Heading2"/>
-        <w:rPr>
-          <w:rFonts w:cs="Arial"/>
-          <w:lang w:val="en-GB"/>
-        </w:rPr>
-      </w:pPr>
-      <w:bookmarkStart w:id="44" w:name="_Toc472597882"/>
-      <w:r>
-        <w:rPr>
-          <w:rFonts w:cs="Arial"/>
-          <w:lang w:val="en-GB"/>
-        </w:rPr>
-        <w:lastRenderedPageBreak/>
-        <w:t>J</w:t>
-      </w:r>
-      <w:r>
-        <w:rPr>
-          <w:rFonts w:cs="Arial"/>
-          <w:lang w:val="en-GB"/>
-        </w:rPr>
-        <w:t>umping</w:t>
-      </w:r>
-      <w:bookmarkEnd w:id="44"/>
     </w:p>
     <w:p>
       <w:pPr>
@@ -20769,7 +21356,7 @@
           <w:lang w:val="en-GB"/>
         </w:rPr>
       </w:pPr>
-      <w:bookmarkStart w:id="45" w:name="_Toc472597883"/>
+      <w:bookmarkStart w:id="44" w:name="_Toc472597883"/>
       <w:r>
         <w:rPr>
           <w:rFonts w:cs="Arial"/>
@@ -20777,7 +21364,7 @@
         </w:rPr>
         <w:t>Concept &amp; Idea</w:t>
       </w:r>
-      <w:bookmarkEnd w:id="45"/>
+      <w:bookmarkEnd w:id="44"/>
     </w:p>
     <w:p>
       <w:pPr>
@@ -20794,7 +21381,15 @@
           <w:color w:val="FF0000"/>
           <w:lang w:val="en-GB"/>
         </w:rPr>
-        <w:t xml:space="preserve">When the User jumps, the position of the user changes a certain distance forward. There can be many use cases for this, a jump and run could be made like this. </w:t>
+        <w:t>When the User jumps, the position of the user changes a certain distance forward. There can be many use cases for this, a jump a</w:t>
+      </w:r>
+      <w:r>
+        <w:rPr>
+          <w:rFonts w:ascii="Arial" w:hAnsi="Arial" w:cs="Arial"/>
+          <w:color w:val="FF0000"/>
+          <w:lang w:val="en-GB"/>
+        </w:rPr>
+        <w:t>nd run could be made like this.</w:t>
       </w:r>
     </w:p>
     <w:p>
@@ -20829,7 +21424,7 @@
                     <pic:cNvPicPr/>
                   </pic:nvPicPr>
                   <pic:blipFill>
-                    <a:blip r:embed="rId21" cstate="print">
+                    <a:blip r:embed="rId25" cstate="print">
                       <a:extLst>
                         <a:ext uri="{28A0092B-C50C-407E-A947-70E740481C1C}">
                           <a14:useLocalDpi xmlns:a14="http://schemas.microsoft.com/office/drawing/2010/main" val="0"/>
@@ -20870,7 +21465,7 @@
           <w:lang w:val="en-GB"/>
         </w:rPr>
       </w:pPr>
-      <w:bookmarkStart w:id="46" w:name="_Toc472005777"/>
+      <w:bookmarkStart w:id="45" w:name="_Toc472005777"/>
       <w:r>
         <w:rPr>
           <w:rFonts w:cs="Arial"/>
@@ -20905,7 +21500,7 @@
           <w:noProof/>
           <w:lang w:val="en-GB"/>
         </w:rPr>
-        <w:t>6</w:t>
+        <w:t>12</w:t>
       </w:r>
       <w:r>
         <w:rPr>
@@ -20921,28 +21516,85 @@
         </w:rPr>
         <w:t xml:space="preserve"> - Jumping concept draft</w:t>
       </w:r>
+      <w:bookmarkEnd w:id="45"/>
+    </w:p>
+    <w:p>
+      <w:pPr>
+        <w:pStyle w:val="Heading3"/>
+        <w:rPr>
+          <w:rFonts w:cs="Arial"/>
+          <w:lang w:val="en-GB"/>
+        </w:rPr>
+      </w:pPr>
+      <w:bookmarkStart w:id="46" w:name="_Toc472597884"/>
+      <w:bookmarkStart w:id="47" w:name="_Toc472597885"/>
+      <w:r>
+        <w:rPr>
+          <w:rFonts w:cs="Arial"/>
+          <w:lang w:val="en-GB"/>
+        </w:rPr>
+        <w:t>Parameters</w:t>
+      </w:r>
+      <w:bookmarkEnd w:id="47"/>
+    </w:p>
+    <w:p>
+      <w:pPr>
+        <w:pStyle w:val="Caption"/>
+        <w:jc w:val="both"/>
+        <w:rPr>
+          <w:rFonts w:cs="Arial"/>
+          <w:i w:val="0"/>
+          <w:iCs w:val="0"/>
+          <w:color w:val="FF0000"/>
+          <w:sz w:val="22"/>
+          <w:szCs w:val="20"/>
+          <w:lang w:val="en-GB"/>
+        </w:rPr>
+      </w:pPr>
+      <w:r>
+        <w:rPr>
+          <w:rFonts w:cs="Arial"/>
+          <w:i w:val="0"/>
+          <w:iCs w:val="0"/>
+          <w:color w:val="FF0000"/>
+          <w:sz w:val="22"/>
+          <w:szCs w:val="20"/>
+          <w:lang w:val="en-GB"/>
+        </w:rPr>
+        <w:t>Head Mounted Device Location</w:t>
+      </w:r>
+      <w:r>
+        <w:rPr>
+          <w:rFonts w:cs="Arial"/>
+          <w:i w:val="0"/>
+          <w:iCs w:val="0"/>
+          <w:color w:val="FF0000"/>
+          <w:sz w:val="22"/>
+          <w:szCs w:val="20"/>
+          <w:lang w:val="en-GB"/>
+        </w:rPr>
+        <w:t xml:space="preserve"> and Rotation(Camera Direction), Time</w:t>
+      </w:r>
+    </w:p>
+    <w:p>
+      <w:pPr>
+        <w:pStyle w:val="Heading3"/>
+        <w:rPr>
+          <w:rFonts w:cs="Arial"/>
+          <w:lang w:val="en-GB"/>
+        </w:rPr>
+      </w:pPr>
+      <w:r>
+        <w:rPr>
+          <w:rFonts w:cs="Arial"/>
+          <w:lang w:val="en-GB"/>
+        </w:rPr>
+        <w:t>Implementation</w:t>
+      </w:r>
       <w:bookmarkEnd w:id="46"/>
     </w:p>
     <w:p>
       <w:pPr>
-        <w:pStyle w:val="Heading3"/>
-        <w:rPr>
-          <w:rFonts w:cs="Arial"/>
-          <w:lang w:val="en-GB"/>
-        </w:rPr>
-      </w:pPr>
-      <w:bookmarkStart w:id="47" w:name="_Toc472597884"/>
-      <w:r>
-        <w:rPr>
-          <w:rFonts w:cs="Arial"/>
-          <w:lang w:val="en-GB"/>
-        </w:rPr>
-        <w:t>Implementation</w:t>
-      </w:r>
-      <w:bookmarkEnd w:id="47"/>
-    </w:p>
-    <w:p>
-      <w:pPr>
         <w:pStyle w:val="BodyText"/>
         <w:rPr>
           <w:rFonts w:ascii="Arial" w:hAnsi="Arial" w:cs="Arial"/>
@@ -20982,7 +21634,23 @@
           <w:color w:val="FF0000"/>
           <w:lang w:val="en-GB"/>
         </w:rPr>
-        <w:t>I came to an implementation problem that I couldn’t get around, I tried to fix the position of the indicator to the camera of the player controller.</w:t>
+        <w:t>I came to an implementation problem that I couldn’t get around, I tried to fix the position of the indicator to the camera of th</w:t>
+      </w:r>
+      <w:r>
+        <w:rPr>
+          <w:rFonts w:ascii="Arial" w:hAnsi="Arial" w:cs="Arial"/>
+          <w:color w:val="FF0000"/>
+          <w:lang w:val="en-GB"/>
+        </w:rPr>
+        <w:t>e player controller.</w:t>
+      </w:r>
+      <w:r>
+        <w:rPr>
+          <w:rFonts w:ascii="Arial" w:hAnsi="Arial" w:cs="Arial"/>
+          <w:color w:val="FF0000"/>
+          <w:lang w:val="en-GB"/>
+        </w:rPr>
+        <w:t xml:space="preserve"> However I couldn’t get it to work. So Instead I spawned an emitter regularly at the target position.</w:t>
       </w:r>
     </w:p>
     <w:p>
@@ -21000,7 +21668,7 @@
           <w:color w:val="FF0000"/>
           <w:lang w:val="en-GB"/>
         </w:rPr>
-        <w:t>Description how it was actually implemented</w:t>
+        <w:br w:type="page"/>
       </w:r>
     </w:p>
     <w:p>
@@ -21014,11 +21682,434 @@
       </w:pPr>
       <w:r>
         <w:rPr>
-          <w:rFonts w:ascii="Arial" w:hAnsi="Arial" w:cs="Arial"/>
-          <w:color w:val="FF0000"/>
-          <w:lang w:val="en-GB"/>
-        </w:rPr>
-        <w:t>Screenshot of blueprint (Different versions?)</w:t>
+          <w:noProof/>
+        </w:rPr>
+        <w:lastRenderedPageBreak/>
+        <mc:AlternateContent>
+          <mc:Choice Requires="wps">
+            <w:drawing>
+              <wp:anchor distT="0" distB="0" distL="114300" distR="114300" simplePos="0" relativeHeight="251680256" behindDoc="1" locked="0" layoutInCell="1" allowOverlap="1" wp14:anchorId="569CEB67" wp14:editId="5CFFB644">
+                <wp:simplePos x="0" y="0"/>
+                <wp:positionH relativeFrom="margin">
+                  <wp:align>right</wp:align>
+                </wp:positionH>
+                <wp:positionV relativeFrom="paragraph">
+                  <wp:posOffset>652835</wp:posOffset>
+                </wp:positionV>
+                <wp:extent cx="5579745" cy="635"/>
+                <wp:effectExtent l="0" t="0" r="1905" b="8255"/>
+                <wp:wrapTight wrapText="bothSides">
+                  <wp:wrapPolygon edited="0">
+                    <wp:start x="0" y="0"/>
+                    <wp:lineTo x="0" y="20698"/>
+                    <wp:lineTo x="21534" y="20698"/>
+                    <wp:lineTo x="21534" y="0"/>
+                    <wp:lineTo x="0" y="0"/>
+                  </wp:wrapPolygon>
+                </wp:wrapTight>
+                <wp:docPr id="26" name="Text Box 26"/>
+                <wp:cNvGraphicFramePr/>
+                <a:graphic xmlns:a="http://schemas.openxmlformats.org/drawingml/2006/main">
+                  <a:graphicData uri="http://schemas.microsoft.com/office/word/2010/wordprocessingShape">
+                    <wps:wsp>
+                      <wps:cNvSpPr txBox="1"/>
+                      <wps:spPr>
+                        <a:xfrm>
+                          <a:off x="0" y="0"/>
+                          <a:ext cx="5579745" cy="635"/>
+                        </a:xfrm>
+                        <a:prstGeom prst="rect">
+                          <a:avLst/>
+                        </a:prstGeom>
+                        <a:solidFill>
+                          <a:prstClr val="white"/>
+                        </a:solidFill>
+                        <a:ln>
+                          <a:noFill/>
+                        </a:ln>
+                      </wps:spPr>
+                      <wps:txbx>
+                        <w:txbxContent>
+                          <w:p>
+                            <w:pPr>
+                              <w:pStyle w:val="Caption"/>
+                              <w:rPr>
+                                <w:rFonts w:ascii="Times New Roman" w:hAnsi="Times New Roman"/>
+                                <w:noProof/>
+                                <w:szCs w:val="20"/>
+                              </w:rPr>
+                            </w:pPr>
+                            <w:r>
+                              <w:t xml:space="preserve">Figure </w:t>
+                            </w:r>
+                            <w:r>
+                              <w:fldChar w:fldCharType="begin"/>
+                            </w:r>
+                            <w:r>
+                              <w:instrText xml:space="preserve"> SEQ Figure \* ARABIC </w:instrText>
+                            </w:r>
+                            <w:r>
+                              <w:fldChar w:fldCharType="separate"/>
+                            </w:r>
+                            <w:r>
+                              <w:rPr>
+                                <w:noProof/>
+                              </w:rPr>
+                              <w:t>13</w:t>
+                            </w:r>
+                            <w:r>
+                              <w:fldChar w:fldCharType="end"/>
+                            </w:r>
+                            <w:r>
+                              <w:t xml:space="preserve"> - Measuring Time</w:t>
+                            </w:r>
+                          </w:p>
+                        </w:txbxContent>
+                      </wps:txbx>
+                      <wps:bodyPr rot="0" spcFirstLastPara="0" vertOverflow="overflow" horzOverflow="overflow" vert="horz" wrap="square" lIns="0" tIns="0" rIns="0" bIns="0" numCol="1" spcCol="0" rtlCol="0" fromWordArt="0" anchor="t" anchorCtr="0" forceAA="0" compatLnSpc="1">
+                        <a:prstTxWarp prst="textNoShape">
+                          <a:avLst/>
+                        </a:prstTxWarp>
+                        <a:spAutoFit/>
+                      </wps:bodyPr>
+                    </wps:wsp>
+                  </a:graphicData>
+                </a:graphic>
+              </wp:anchor>
+            </w:drawing>
+          </mc:Choice>
+          <mc:Fallback>
+            <w:pict>
+              <v:shape w14:anchorId="569CEB67" id="Text Box 26" o:spid="_x0000_s1029" type="#_x0000_t202" style="position:absolute;left:0;text-align:left;margin-left:388.15pt;margin-top:51.4pt;width:439.35pt;height:.05pt;z-index:-251636224;visibility:visible;mso-wrap-style:square;mso-wrap-distance-left:9pt;mso-wrap-distance-top:0;mso-wrap-distance-right:9pt;mso-wrap-distance-bottom:0;mso-position-horizontal:right;mso-position-horizontal-relative:margin;mso-position-vertical:absolute;mso-position-vertical-relative:text;v-text-anchor:top" o:gfxdata="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" stroked="f">
+                <v:textbox style="mso-fit-shape-to-text:t" inset="0,0,0,0">
+                  <w:txbxContent>
+                    <w:p>
+                      <w:pPr>
+                        <w:pStyle w:val="Caption"/>
+                        <w:rPr>
+                          <w:rFonts w:ascii="Times New Roman" w:hAnsi="Times New Roman"/>
+                          <w:noProof/>
+                          <w:szCs w:val="20"/>
+                        </w:rPr>
+                      </w:pPr>
+                      <w:r>
+                        <w:t xml:space="preserve">Figure </w:t>
+                      </w:r>
+                      <w:r>
+                        <w:fldChar w:fldCharType="begin"/>
+                      </w:r>
+                      <w:r>
+                        <w:instrText xml:space="preserve"> SEQ Figure \* ARABIC </w:instrText>
+                      </w:r>
+                      <w:r>
+                        <w:fldChar w:fldCharType="separate"/>
+                      </w:r>
+                      <w:r>
+                        <w:rPr>
+                          <w:noProof/>
+                        </w:rPr>
+                        <w:t>13</w:t>
+                      </w:r>
+                      <w:r>
+                        <w:fldChar w:fldCharType="end"/>
+                      </w:r>
+                      <w:r>
+                        <w:t xml:space="preserve"> - Measuring Time</w:t>
+                      </w:r>
+                    </w:p>
+                  </w:txbxContent>
+                </v:textbox>
+                <w10:wrap type="tight" anchorx="margin"/>
+              </v:shape>
+            </w:pict>
+          </mc:Fallback>
+        </mc:AlternateContent>
+      </w:r>
+      <w:r>
+        <w:rPr>
+          <w:noProof/>
+          <w:lang w:val="en-GB" w:eastAsia="en-GB"/>
+        </w:rPr>
+        <w:drawing>
+          <wp:anchor distT="0" distB="0" distL="114300" distR="114300" simplePos="0" relativeHeight="251671040" behindDoc="1" locked="0" layoutInCell="1" allowOverlap="1">
+            <wp:simplePos x="0" y="0"/>
+            <wp:positionH relativeFrom="margin">
+              <wp:align>right</wp:align>
+            </wp:positionH>
+            <wp:positionV relativeFrom="paragraph">
+              <wp:posOffset>193</wp:posOffset>
+            </wp:positionV>
+            <wp:extent cx="5579745" cy="652780"/>
+            <wp:effectExtent l="0" t="0" r="1905" b="0"/>
+            <wp:wrapTight wrapText="bothSides">
+              <wp:wrapPolygon edited="0">
+                <wp:start x="0" y="0"/>
+                <wp:lineTo x="0" y="20802"/>
+                <wp:lineTo x="21534" y="20802"/>
+                <wp:lineTo x="21534" y="0"/>
+                <wp:lineTo x="0" y="0"/>
+              </wp:wrapPolygon>
+            </wp:wrapTight>
+            <wp:docPr id="17" name="Picture 17"/>
+            <wp:cNvGraphicFramePr>
+              <a:graphicFrameLocks xmlns:a="http://schemas.openxmlformats.org/drawingml/2006/main" noChangeAspect="1"/>
+            </wp:cNvGraphicFramePr>
+            <a:graphic xmlns:a="http://schemas.openxmlformats.org/drawingml/2006/main">
+              <a:graphicData uri="http://schemas.openxmlformats.org/drawingml/2006/picture">
+                <pic:pic xmlns:pic="http://schemas.openxmlformats.org/drawingml/2006/picture">
+                  <pic:nvPicPr>
+                    <pic:cNvPr id="1" name=""/>
+                    <pic:cNvPicPr/>
+                  </pic:nvPicPr>
+                  <pic:blipFill>
+                    <a:blip r:embed="rId26">
+                      <a:extLst>
+                        <a:ext uri="{28A0092B-C50C-407E-A947-70E740481C1C}">
+                          <a14:useLocalDpi xmlns:a14="http://schemas.microsoft.com/office/drawing/2010/main" val="0"/>
+                        </a:ext>
+                      </a:extLst>
+                    </a:blip>
+                    <a:stretch>
+                      <a:fillRect/>
+                    </a:stretch>
+                  </pic:blipFill>
+                  <pic:spPr>
+                    <a:xfrm>
+                      <a:off x="0" y="0"/>
+                      <a:ext cx="5579745" cy="652780"/>
+                    </a:xfrm>
+                    <a:prstGeom prst="rect">
+                      <a:avLst/>
+                    </a:prstGeom>
+                  </pic:spPr>
+                </pic:pic>
+              </a:graphicData>
+            </a:graphic>
+          </wp:anchor>
+        </w:drawing>
+      </w:r>
+      <w:r>
+        <w:rPr>
+          <w:noProof/>
+        </w:rPr>
+        <mc:AlternateContent>
+          <mc:Choice Requires="wps">
+            <w:drawing>
+              <wp:anchor distT="0" distB="0" distL="114300" distR="114300" simplePos="0" relativeHeight="251682304" behindDoc="1" locked="0" layoutInCell="1" allowOverlap="1" wp14:anchorId="17C93F78" wp14:editId="1E94996A">
+                <wp:simplePos x="0" y="0"/>
+                <wp:positionH relativeFrom="column">
+                  <wp:posOffset>-1905</wp:posOffset>
+                </wp:positionH>
+                <wp:positionV relativeFrom="paragraph">
+                  <wp:posOffset>4321810</wp:posOffset>
+                </wp:positionV>
+                <wp:extent cx="5579745" cy="635"/>
+                <wp:effectExtent l="0" t="0" r="1905" b="18415"/>
+                <wp:wrapTight wrapText="bothSides">
+                  <wp:wrapPolygon edited="0">
+                    <wp:start x="0" y="0"/>
+                    <wp:lineTo x="0" y="0"/>
+                    <wp:lineTo x="21534" y="0"/>
+                    <wp:lineTo x="21534" y="0"/>
+                    <wp:lineTo x="0" y="0"/>
+                  </wp:wrapPolygon>
+                </wp:wrapTight>
+                <wp:docPr id="27" name="Text Box 27"/>
+                <wp:cNvGraphicFramePr/>
+                <a:graphic xmlns:a="http://schemas.openxmlformats.org/drawingml/2006/main">
+                  <a:graphicData uri="http://schemas.microsoft.com/office/word/2010/wordprocessingShape">
+                    <wps:wsp>
+                      <wps:cNvSpPr txBox="1"/>
+                      <wps:spPr>
+                        <a:xfrm>
+                          <a:off x="0" y="0"/>
+                          <a:ext cx="5579745" cy="635"/>
+                        </a:xfrm>
+                        <a:prstGeom prst="rect">
+                          <a:avLst/>
+                        </a:prstGeom>
+                        <a:solidFill>
+                          <a:prstClr val="white"/>
+                        </a:solidFill>
+                        <a:ln>
+                          <a:noFill/>
+                        </a:ln>
+                      </wps:spPr>
+                      <wps:txbx>
+                        <w:txbxContent>
+                          <w:p>
+                            <w:pPr>
+                              <w:pStyle w:val="Caption"/>
+                              <w:rPr>
+                                <w:rFonts w:ascii="Times New Roman" w:hAnsi="Times New Roman"/>
+                                <w:noProof/>
+                                <w:szCs w:val="20"/>
+                              </w:rPr>
+                            </w:pPr>
+                            <w:r>
+                              <w:t xml:space="preserve">Figure </w:t>
+                            </w:r>
+                            <w:r>
+                              <w:fldChar w:fldCharType="begin"/>
+                            </w:r>
+                            <w:r>
+                              <w:instrText xml:space="preserve"> SEQ Figure \* ARABIC </w:instrText>
+                            </w:r>
+                            <w:r>
+                              <w:fldChar w:fldCharType="separate"/>
+                            </w:r>
+                            <w:r>
+                              <w:rPr>
+                                <w:noProof/>
+                              </w:rPr>
+                              <w:t>14</w:t>
+                            </w:r>
+                            <w:r>
+                              <w:fldChar w:fldCharType="end"/>
+                            </w:r>
+                            <w:r>
+                              <w:t xml:space="preserve"> - Creating an array of Z Values</w:t>
+                            </w:r>
+                          </w:p>
+                        </w:txbxContent>
+                      </wps:txbx>
+                      <wps:bodyPr rot="0" spcFirstLastPara="0" vertOverflow="overflow" horzOverflow="overflow" vert="horz" wrap="square" lIns="0" tIns="0" rIns="0" bIns="0" numCol="1" spcCol="0" rtlCol="0" fromWordArt="0" anchor="t" anchorCtr="0" forceAA="0" compatLnSpc="1">
+                        <a:prstTxWarp prst="textNoShape">
+                          <a:avLst/>
+                        </a:prstTxWarp>
+                        <a:spAutoFit/>
+                      </wps:bodyPr>
+                    </wps:wsp>
+                  </a:graphicData>
+                </a:graphic>
+              </wp:anchor>
+            </w:drawing>
+          </mc:Choice>
+          <mc:Fallback>
+            <w:pict>
+              <v:shape w14:anchorId="17C93F78" id="Text Box 27" o:spid="_x0000_s1030" type="#_x0000_t202" style="position:absolute;left:0;text-align:left;margin-left:-.15pt;margin-top:340.3pt;width:439.35pt;height:.05pt;z-index:-251634176;visibility:visible;mso-wrap-style:square;mso-wrap-distance-left:9pt;mso-wrap-distance-top:0;mso-wrap-distance-right:9pt;mso-wrap-distance-bottom:0;mso-position-horizontal:absolute;mso-position-horizontal-relative:text;mso-position-vertical:absolute;mso-position-vertical-relative:text;v-text-anchor:top" o:gfxdata="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" stroked="f">
+                <v:textbox style="mso-fit-shape-to-text:t" inset="0,0,0,0">
+                  <w:txbxContent>
+                    <w:p>
+                      <w:pPr>
+                        <w:pStyle w:val="Caption"/>
+                        <w:rPr>
+                          <w:rFonts w:ascii="Times New Roman" w:hAnsi="Times New Roman"/>
+                          <w:noProof/>
+                          <w:szCs w:val="20"/>
+                        </w:rPr>
+                      </w:pPr>
+                      <w:r>
+                        <w:t xml:space="preserve">Figure </w:t>
+                      </w:r>
+                      <w:r>
+                        <w:fldChar w:fldCharType="begin"/>
+                      </w:r>
+                      <w:r>
+                        <w:instrText xml:space="preserve"> SEQ Figure \* ARABIC </w:instrText>
+                      </w:r>
+                      <w:r>
+                        <w:fldChar w:fldCharType="separate"/>
+                      </w:r>
+                      <w:r>
+                        <w:rPr>
+                          <w:noProof/>
+                        </w:rPr>
+                        <w:t>14</w:t>
+                      </w:r>
+                      <w:r>
+                        <w:fldChar w:fldCharType="end"/>
+                      </w:r>
+                      <w:r>
+                        <w:t xml:space="preserve"> - Creating an array of Z Values</w:t>
+                      </w:r>
+                    </w:p>
+                  </w:txbxContent>
+                </v:textbox>
+                <w10:wrap type="tight"/>
+              </v:shape>
+            </w:pict>
+          </mc:Fallback>
+        </mc:AlternateContent>
+      </w:r>
+      <w:r>
+        <w:rPr>
+          <w:noProof/>
+          <w:lang w:val="en-GB" w:eastAsia="en-GB"/>
+        </w:rPr>
+        <w:drawing>
+          <wp:anchor distT="0" distB="0" distL="114300" distR="114300" simplePos="0" relativeHeight="251672064" behindDoc="1" locked="0" layoutInCell="1" allowOverlap="1">
+            <wp:simplePos x="0" y="0"/>
+            <wp:positionH relativeFrom="margin">
+              <wp:align>right</wp:align>
+            </wp:positionH>
+            <wp:positionV relativeFrom="paragraph">
+              <wp:posOffset>1311937</wp:posOffset>
+            </wp:positionV>
+            <wp:extent cx="5579745" cy="2952750"/>
+            <wp:effectExtent l="0" t="0" r="1905" b="0"/>
+            <wp:wrapTight wrapText="bothSides">
+              <wp:wrapPolygon edited="0">
+                <wp:start x="0" y="0"/>
+                <wp:lineTo x="0" y="21461"/>
+                <wp:lineTo x="21534" y="21461"/>
+                <wp:lineTo x="21534" y="0"/>
+                <wp:lineTo x="0" y="0"/>
+              </wp:wrapPolygon>
+            </wp:wrapTight>
+            <wp:docPr id="18" name="Picture 18"/>
+            <wp:cNvGraphicFramePr>
+              <a:graphicFrameLocks xmlns:a="http://schemas.openxmlformats.org/drawingml/2006/main" noChangeAspect="1"/>
+            </wp:cNvGraphicFramePr>
+            <a:graphic xmlns:a="http://schemas.openxmlformats.org/drawingml/2006/main">
+              <a:graphicData uri="http://schemas.openxmlformats.org/drawingml/2006/picture">
+                <pic:pic xmlns:pic="http://schemas.openxmlformats.org/drawingml/2006/picture">
+                  <pic:nvPicPr>
+                    <pic:cNvPr id="1" name=""/>
+                    <pic:cNvPicPr/>
+                  </pic:nvPicPr>
+                  <pic:blipFill>
+                    <a:blip r:embed="rId27">
+                      <a:extLst>
+                        <a:ext uri="{28A0092B-C50C-407E-A947-70E740481C1C}">
+                          <a14:useLocalDpi xmlns:a14="http://schemas.microsoft.com/office/drawing/2010/main" val="0"/>
+                        </a:ext>
+                      </a:extLst>
+                    </a:blip>
+                    <a:stretch>
+                      <a:fillRect/>
+                    </a:stretch>
+                  </pic:blipFill>
+                  <pic:spPr>
+                    <a:xfrm>
+                      <a:off x="0" y="0"/>
+                      <a:ext cx="5579745" cy="2952750"/>
+                    </a:xfrm>
+                    <a:prstGeom prst="rect">
+                      <a:avLst/>
+                    </a:prstGeom>
+                  </pic:spPr>
+                </pic:pic>
+              </a:graphicData>
+            </a:graphic>
+          </wp:anchor>
+        </w:drawing>
+      </w:r>
+      <w:r>
+        <w:rPr>
+          <w:rFonts w:ascii="Arial" w:hAnsi="Arial" w:cs="Arial"/>
+          <w:color w:val="FF0000"/>
+          <w:lang w:val="en-GB"/>
+        </w:rPr>
+        <w:t>In the</w:t>
+      </w:r>
+      <w:r>
+        <w:rPr>
+          <w:rFonts w:ascii="Arial" w:hAnsi="Arial" w:cs="Arial"/>
+          <w:color w:val="FF0000"/>
+          <w:lang w:val="en-GB"/>
+        </w:rPr>
+        <w:t xml:space="preserve"> Jumping we need to measure zValues in certain time intervals.</w:t>
       </w:r>
     </w:p>
     <w:p>
@@ -21032,30 +22123,219 @@
       </w:pPr>
       <w:r>
         <w:rPr>
-          <w:rFonts w:ascii="Arial" w:hAnsi="Arial" w:cs="Arial"/>
-          <w:color w:val="FF0000"/>
-          <w:lang w:val="en-GB"/>
-        </w:rPr>
-        <w:t>Problems while implementing</w:t>
-      </w:r>
-    </w:p>
-    <w:p>
-      <w:pPr>
-        <w:pStyle w:val="Heading3"/>
-        <w:rPr>
-          <w:rFonts w:cs="Arial"/>
-          <w:lang w:val="en-GB"/>
-        </w:rPr>
-      </w:pPr>
-      <w:bookmarkStart w:id="48" w:name="_Toc472597885"/>
-      <w:r>
-        <w:rPr>
-          <w:rFonts w:cs="Arial"/>
-          <w:lang w:val="en-GB"/>
-        </w:rPr>
-        <w:t>Parameters</w:t>
-      </w:r>
-      <w:bookmarkEnd w:id="48"/>
+          <w:noProof/>
+          <w:lang w:val="en-GB" w:eastAsia="en-GB"/>
+        </w:rPr>
+        <w:drawing>
+          <wp:anchor distT="0" distB="0" distL="114300" distR="114300" simplePos="0" relativeHeight="251673088" behindDoc="1" locked="0" layoutInCell="1" allowOverlap="1">
+            <wp:simplePos x="0" y="0"/>
+            <wp:positionH relativeFrom="margin">
+              <wp:align>right</wp:align>
+            </wp:positionH>
+            <wp:positionV relativeFrom="paragraph">
+              <wp:posOffset>3932499</wp:posOffset>
+            </wp:positionV>
+            <wp:extent cx="5579745" cy="1945005"/>
+            <wp:effectExtent l="0" t="0" r="1905" b="0"/>
+            <wp:wrapTight wrapText="bothSides">
+              <wp:wrapPolygon edited="0">
+                <wp:start x="0" y="0"/>
+                <wp:lineTo x="0" y="21367"/>
+                <wp:lineTo x="21534" y="21367"/>
+                <wp:lineTo x="21534" y="0"/>
+                <wp:lineTo x="0" y="0"/>
+              </wp:wrapPolygon>
+            </wp:wrapTight>
+            <wp:docPr id="19" name="Picture 19"/>
+            <wp:cNvGraphicFramePr>
+              <a:graphicFrameLocks xmlns:a="http://schemas.openxmlformats.org/drawingml/2006/main" noChangeAspect="1"/>
+            </wp:cNvGraphicFramePr>
+            <a:graphic xmlns:a="http://schemas.openxmlformats.org/drawingml/2006/main">
+              <a:graphicData uri="http://schemas.openxmlformats.org/drawingml/2006/picture">
+                <pic:pic xmlns:pic="http://schemas.openxmlformats.org/drawingml/2006/picture">
+                  <pic:nvPicPr>
+                    <pic:cNvPr id="1" name=""/>
+                    <pic:cNvPicPr/>
+                  </pic:nvPicPr>
+                  <pic:blipFill>
+                    <a:blip r:embed="rId28">
+                      <a:extLst>
+                        <a:ext uri="{28A0092B-C50C-407E-A947-70E740481C1C}">
+                          <a14:useLocalDpi xmlns:a14="http://schemas.microsoft.com/office/drawing/2010/main" val="0"/>
+                        </a:ext>
+                      </a:extLst>
+                    </a:blip>
+                    <a:stretch>
+                      <a:fillRect/>
+                    </a:stretch>
+                  </pic:blipFill>
+                  <pic:spPr>
+                    <a:xfrm>
+                      <a:off x="0" y="0"/>
+                      <a:ext cx="5579745" cy="1945005"/>
+                    </a:xfrm>
+                    <a:prstGeom prst="rect">
+                      <a:avLst/>
+                    </a:prstGeom>
+                  </pic:spPr>
+                </pic:pic>
+              </a:graphicData>
+            </a:graphic>
+          </wp:anchor>
+        </w:drawing>
+      </w:r>
+      <w:r>
+        <w:rPr>
+          <w:noProof/>
+        </w:rPr>
+        <mc:AlternateContent>
+          <mc:Choice Requires="wps">
+            <w:drawing>
+              <wp:anchor distT="0" distB="0" distL="114300" distR="114300" simplePos="0" relativeHeight="251684352" behindDoc="1" locked="0" layoutInCell="1" allowOverlap="1" wp14:anchorId="242DC356" wp14:editId="0AAB707E">
+                <wp:simplePos x="0" y="0"/>
+                <wp:positionH relativeFrom="column">
+                  <wp:posOffset>-1905</wp:posOffset>
+                </wp:positionH>
+                <wp:positionV relativeFrom="paragraph">
+                  <wp:posOffset>5934710</wp:posOffset>
+                </wp:positionV>
+                <wp:extent cx="5579745" cy="635"/>
+                <wp:effectExtent l="0" t="0" r="1905" b="18415"/>
+                <wp:wrapTight wrapText="bothSides">
+                  <wp:wrapPolygon edited="0">
+                    <wp:start x="0" y="0"/>
+                    <wp:lineTo x="0" y="0"/>
+                    <wp:lineTo x="21534" y="0"/>
+                    <wp:lineTo x="21534" y="0"/>
+                    <wp:lineTo x="0" y="0"/>
+                  </wp:wrapPolygon>
+                </wp:wrapTight>
+                <wp:docPr id="28" name="Text Box 28"/>
+                <wp:cNvGraphicFramePr/>
+                <a:graphic xmlns:a="http://schemas.openxmlformats.org/drawingml/2006/main">
+                  <a:graphicData uri="http://schemas.microsoft.com/office/word/2010/wordprocessingShape">
+                    <wps:wsp>
+                      <wps:cNvSpPr txBox="1"/>
+                      <wps:spPr>
+                        <a:xfrm>
+                          <a:off x="0" y="0"/>
+                          <a:ext cx="5579745" cy="635"/>
+                        </a:xfrm>
+                        <a:prstGeom prst="rect">
+                          <a:avLst/>
+                        </a:prstGeom>
+                        <a:solidFill>
+                          <a:prstClr val="white"/>
+                        </a:solidFill>
+                        <a:ln>
+                          <a:noFill/>
+                        </a:ln>
+                      </wps:spPr>
+                      <wps:txbx>
+                        <w:txbxContent>
+                          <w:p>
+                            <w:pPr>
+                              <w:pStyle w:val="Caption"/>
+                              <w:rPr>
+                                <w:rFonts w:ascii="Times New Roman" w:hAnsi="Times New Roman"/>
+                                <w:noProof/>
+                                <w:szCs w:val="20"/>
+                              </w:rPr>
+                            </w:pPr>
+                            <w:r>
+                              <w:t xml:space="preserve">Figure </w:t>
+                            </w:r>
+                            <w:r>
+                              <w:fldChar w:fldCharType="begin"/>
+                            </w:r>
+                            <w:r>
+                              <w:instrText xml:space="preserve"> SEQ Figure \* ARABIC </w:instrText>
+                            </w:r>
+                            <w:r>
+                              <w:fldChar w:fldCharType="separate"/>
+                            </w:r>
+                            <w:r>
+                              <w:rPr>
+                                <w:noProof/>
+                              </w:rPr>
+                              <w:t>15</w:t>
+                            </w:r>
+                            <w:r>
+                              <w:fldChar w:fldCharType="end"/>
+                            </w:r>
+                            <w:r>
+                              <w:t xml:space="preserve"> - Iterating and Evaluating</w:t>
+                            </w:r>
+                          </w:p>
+                        </w:txbxContent>
+                      </wps:txbx>
+                      <wps:bodyPr rot="0" spcFirstLastPara="0" vertOverflow="overflow" horzOverflow="overflow" vert="horz" wrap="square" lIns="0" tIns="0" rIns="0" bIns="0" numCol="1" spcCol="0" rtlCol="0" fromWordArt="0" anchor="t" anchorCtr="0" forceAA="0" compatLnSpc="1">
+                        <a:prstTxWarp prst="textNoShape">
+                          <a:avLst/>
+                        </a:prstTxWarp>
+                        <a:spAutoFit/>
+                      </wps:bodyPr>
+                    </wps:wsp>
+                  </a:graphicData>
+                </a:graphic>
+              </wp:anchor>
+            </w:drawing>
+          </mc:Choice>
+          <mc:Fallback>
+            <w:pict>
+              <v:shape w14:anchorId="242DC356" id="Text Box 28" o:spid="_x0000_s1031" type="#_x0000_t202" style="position:absolute;left:0;text-align:left;margin-left:-.15pt;margin-top:467.3pt;width:439.35pt;height:.05pt;z-index:-251632128;visibility:visible;mso-wrap-style:square;mso-wrap-distance-left:9pt;mso-wrap-distance-top:0;mso-wrap-distance-right:9pt;mso-wrap-distance-bottom:0;mso-position-horizontal:absolute;mso-position-horizontal-relative:text;mso-position-vertical:absolute;mso-position-vertical-relative:text;v-text-anchor:top" o:gfxdata="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" stroked="f">
+                <v:textbox style="mso-fit-shape-to-text:t" inset="0,0,0,0">
+                  <w:txbxContent>
+                    <w:p>
+                      <w:pPr>
+                        <w:pStyle w:val="Caption"/>
+                        <w:rPr>
+                          <w:rFonts w:ascii="Times New Roman" w:hAnsi="Times New Roman"/>
+                          <w:noProof/>
+                          <w:szCs w:val="20"/>
+                        </w:rPr>
+                      </w:pPr>
+                      <w:r>
+                        <w:t xml:space="preserve">Figure </w:t>
+                      </w:r>
+                      <w:r>
+                        <w:fldChar w:fldCharType="begin"/>
+                      </w:r>
+                      <w:r>
+                        <w:instrText xml:space="preserve"> SEQ Figure \* ARABIC </w:instrText>
+                      </w:r>
+                      <w:r>
+                        <w:fldChar w:fldCharType="separate"/>
+                      </w:r>
+                      <w:r>
+                        <w:rPr>
+                          <w:noProof/>
+                        </w:rPr>
+                        <w:t>15</w:t>
+                      </w:r>
+                      <w:r>
+                        <w:fldChar w:fldCharType="end"/>
+                      </w:r>
+                      <w:r>
+                        <w:t xml:space="preserve"> - Iterating and Evaluating</w:t>
+                      </w:r>
+                    </w:p>
+                  </w:txbxContent>
+                </v:textbox>
+                <w10:wrap type="tight"/>
+              </v:shape>
+            </w:pict>
+          </mc:Fallback>
+        </mc:AlternateContent>
+      </w:r>
+      <w:r>
+        <w:rPr>
+          <w:rFonts w:ascii="Arial" w:hAnsi="Arial" w:cs="Arial"/>
+          <w:color w:val="FF0000"/>
+          <w:lang w:val="en-GB"/>
+        </w:rPr>
+        <w:t>We then see if the the current Index is at that the highest point and if it’s so we reset the index back to the starting point, we save the LowestZ Variable, that we found in earlier steps and reset Lowest Z and Largest Z.</w:t>
+      </w:r>
     </w:p>
     <w:p>
       <w:pPr>
@@ -21066,14 +22346,980 @@
           <w:lang w:val="en-GB"/>
         </w:rPr>
       </w:pPr>
-      <w:r>
-        <w:rPr>
-          <w:rFonts w:ascii="Arial" w:hAnsi="Arial" w:cs="Arial"/>
-          <w:color w:val="FF0000"/>
-          <w:lang w:val="en-GB"/>
-        </w:rPr>
-        <w:t>Head Mounted Device Location and Rotation(Camera Direction).</w:t>
-      </w:r>
+    </w:p>
+    <w:p>
+      <w:pPr>
+        <w:pStyle w:val="BodyText"/>
+        <w:rPr>
+          <w:rFonts w:ascii="Arial" w:hAnsi="Arial" w:cs="Arial"/>
+          <w:color w:val="FF0000"/>
+          <w:lang w:val="en-GB"/>
+        </w:rPr>
+      </w:pPr>
+      <w:r>
+        <w:rPr>
+          <w:rFonts w:ascii="Arial" w:hAnsi="Arial" w:cs="Arial"/>
+          <w:color w:val="FF0000"/>
+          <w:lang w:val="en-GB"/>
+        </w:rPr>
+        <w:t>We now iterate over the ZValues and find ther largest and the lowest value, if there is a lower value found than the Lowest Z that is saved the array gets cleared, because we only want to jump when the user is going in positive Z direction. If that’s not the case we compare the jump height to the difference between the lowest and largest Z.</w:t>
+      </w:r>
+    </w:p>
+    <w:p>
+      <w:pPr>
+        <w:spacing w:before="0"/>
+        <w:rPr>
+          <w:rFonts w:cs="Arial"/>
+          <w:color w:val="FF0000"/>
+          <w:lang w:val="en-GB"/>
+        </w:rPr>
+      </w:pPr>
+      <w:r>
+        <w:rPr>
+          <w:rFonts w:cs="Arial"/>
+          <w:color w:val="FF0000"/>
+          <w:lang w:val="en-GB"/>
+        </w:rPr>
+        <w:br w:type="page"/>
+      </w:r>
+    </w:p>
+    <w:p>
+      <w:pPr>
+        <w:pStyle w:val="BodyText"/>
+        <w:rPr>
+          <w:rFonts w:ascii="Arial" w:hAnsi="Arial" w:cs="Arial"/>
+          <w:color w:val="FF0000"/>
+          <w:lang w:val="en-GB"/>
+        </w:rPr>
+      </w:pPr>
+      <w:r>
+        <w:rPr>
+          <w:noProof/>
+        </w:rPr>
+        <w:lastRenderedPageBreak/>
+        <mc:AlternateContent>
+          <mc:Choice Requires="wps">
+            <w:drawing>
+              <wp:anchor distT="0" distB="0" distL="114300" distR="114300" simplePos="0" relativeHeight="251690496" behindDoc="1" locked="0" layoutInCell="1" allowOverlap="1" wp14:anchorId="0D61610B" wp14:editId="6BD4963F">
+                <wp:simplePos x="0" y="0"/>
+                <wp:positionH relativeFrom="column">
+                  <wp:posOffset>-1905</wp:posOffset>
+                </wp:positionH>
+                <wp:positionV relativeFrom="paragraph">
+                  <wp:posOffset>6435725</wp:posOffset>
+                </wp:positionV>
+                <wp:extent cx="5579745" cy="635"/>
+                <wp:effectExtent l="0" t="0" r="1905" b="18415"/>
+                <wp:wrapTight wrapText="bothSides">
+                  <wp:wrapPolygon edited="0">
+                    <wp:start x="0" y="0"/>
+                    <wp:lineTo x="0" y="0"/>
+                    <wp:lineTo x="21534" y="0"/>
+                    <wp:lineTo x="21534" y="0"/>
+                    <wp:lineTo x="0" y="0"/>
+                  </wp:wrapPolygon>
+                </wp:wrapTight>
+                <wp:docPr id="31" name="Text Box 31"/>
+                <wp:cNvGraphicFramePr/>
+                <a:graphic xmlns:a="http://schemas.openxmlformats.org/drawingml/2006/main">
+                  <a:graphicData uri="http://schemas.microsoft.com/office/word/2010/wordprocessingShape">
+                    <wps:wsp>
+                      <wps:cNvSpPr txBox="1"/>
+                      <wps:spPr>
+                        <a:xfrm>
+                          <a:off x="0" y="0"/>
+                          <a:ext cx="5579745" cy="635"/>
+                        </a:xfrm>
+                        <a:prstGeom prst="rect">
+                          <a:avLst/>
+                        </a:prstGeom>
+                        <a:solidFill>
+                          <a:prstClr val="white"/>
+                        </a:solidFill>
+                        <a:ln>
+                          <a:noFill/>
+                        </a:ln>
+                      </wps:spPr>
+                      <wps:txbx>
+                        <w:txbxContent>
+                          <w:p>
+                            <w:pPr>
+                              <w:pStyle w:val="Caption"/>
+                              <w:rPr>
+                                <w:rFonts w:ascii="Times New Roman" w:hAnsi="Times New Roman"/>
+                                <w:noProof/>
+                                <w:szCs w:val="20"/>
+                              </w:rPr>
+                            </w:pPr>
+                            <w:r>
+                              <w:t xml:space="preserve">Figure </w:t>
+                            </w:r>
+                            <w:r>
+                              <w:fldChar w:fldCharType="begin"/>
+                            </w:r>
+                            <w:r>
+                              <w:instrText xml:space="preserve"> SEQ Figure \* ARABIC </w:instrText>
+                            </w:r>
+                            <w:r>
+                              <w:fldChar w:fldCharType="separate"/>
+                            </w:r>
+                            <w:r>
+                              <w:rPr>
+                                <w:noProof/>
+                              </w:rPr>
+                              <w:t>16</w:t>
+                            </w:r>
+                            <w:r>
+                              <w:fldChar w:fldCharType="end"/>
+                            </w:r>
+                            <w:r>
+                              <w:t xml:space="preserve"> - Multiplier dependent on HMD Pitch</w:t>
+                            </w:r>
+                          </w:p>
+                        </w:txbxContent>
+                      </wps:txbx>
+                      <wps:bodyPr rot="0" spcFirstLastPara="0" vertOverflow="overflow" horzOverflow="overflow" vert="horz" wrap="square" lIns="0" tIns="0" rIns="0" bIns="0" numCol="1" spcCol="0" rtlCol="0" fromWordArt="0" anchor="t" anchorCtr="0" forceAA="0" compatLnSpc="1">
+                        <a:prstTxWarp prst="textNoShape">
+                          <a:avLst/>
+                        </a:prstTxWarp>
+                        <a:spAutoFit/>
+                      </wps:bodyPr>
+                    </wps:wsp>
+                  </a:graphicData>
+                </a:graphic>
+              </wp:anchor>
+            </w:drawing>
+          </mc:Choice>
+          <mc:Fallback>
+            <w:pict>
+              <v:shape w14:anchorId="0D61610B" id="Text Box 31" o:spid="_x0000_s1032" type="#_x0000_t202" style="position:absolute;left:0;text-align:left;margin-left:-.15pt;margin-top:506.75pt;width:439.35pt;height:.05pt;z-index:-251625984;visibility:visible;mso-wrap-style:square;mso-wrap-distance-left:9pt;mso-wrap-distance-top:0;mso-wrap-distance-right:9pt;mso-wrap-distance-bottom:0;mso-position-horizontal:absolute;mso-position-horizontal-relative:text;mso-position-vertical:absolute;mso-position-vertical-relative:text;v-text-anchor:top" o:gfxdata="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" stroked="f">
+                <v:textbox style="mso-fit-shape-to-text:t" inset="0,0,0,0">
+                  <w:txbxContent>
+                    <w:p>
+                      <w:pPr>
+                        <w:pStyle w:val="Caption"/>
+                        <w:rPr>
+                          <w:rFonts w:ascii="Times New Roman" w:hAnsi="Times New Roman"/>
+                          <w:noProof/>
+                          <w:szCs w:val="20"/>
+                        </w:rPr>
+                      </w:pPr>
+                      <w:r>
+                        <w:t xml:space="preserve">Figure </w:t>
+                      </w:r>
+                      <w:r>
+                        <w:fldChar w:fldCharType="begin"/>
+                      </w:r>
+                      <w:r>
+                        <w:instrText xml:space="preserve"> SEQ Figure \* ARABIC </w:instrText>
+                      </w:r>
+                      <w:r>
+                        <w:fldChar w:fldCharType="separate"/>
+                      </w:r>
+                      <w:r>
+                        <w:rPr>
+                          <w:noProof/>
+                        </w:rPr>
+                        <w:t>16</w:t>
+                      </w:r>
+                      <w:r>
+                        <w:fldChar w:fldCharType="end"/>
+                      </w:r>
+                      <w:r>
+                        <w:t xml:space="preserve"> - Multiplier dependent on HMD Pitch</w:t>
+                      </w:r>
+                    </w:p>
+                  </w:txbxContent>
+                </v:textbox>
+                <w10:wrap type="tight"/>
+              </v:shape>
+            </w:pict>
+          </mc:Fallback>
+        </mc:AlternateContent>
+      </w:r>
+      <w:r>
+        <w:rPr>
+          <w:noProof/>
+          <w:lang w:val="en-GB" w:eastAsia="en-GB"/>
+        </w:rPr>
+        <w:drawing>
+          <wp:anchor distT="0" distB="0" distL="114300" distR="114300" simplePos="0" relativeHeight="251677184" behindDoc="1" locked="0" layoutInCell="1" allowOverlap="1">
+            <wp:simplePos x="0" y="0"/>
+            <wp:positionH relativeFrom="margin">
+              <wp:align>right</wp:align>
+            </wp:positionH>
+            <wp:positionV relativeFrom="paragraph">
+              <wp:posOffset>3581759</wp:posOffset>
+            </wp:positionV>
+            <wp:extent cx="5579745" cy="2797175"/>
+            <wp:effectExtent l="0" t="0" r="1905" b="3175"/>
+            <wp:wrapTight wrapText="bothSides">
+              <wp:wrapPolygon edited="0">
+                <wp:start x="0" y="0"/>
+                <wp:lineTo x="0" y="21477"/>
+                <wp:lineTo x="21534" y="21477"/>
+                <wp:lineTo x="21534" y="0"/>
+                <wp:lineTo x="0" y="0"/>
+              </wp:wrapPolygon>
+            </wp:wrapTight>
+            <wp:docPr id="24" name="Picture 24"/>
+            <wp:cNvGraphicFramePr>
+              <a:graphicFrameLocks xmlns:a="http://schemas.openxmlformats.org/drawingml/2006/main" noChangeAspect="1"/>
+            </wp:cNvGraphicFramePr>
+            <a:graphic xmlns:a="http://schemas.openxmlformats.org/drawingml/2006/main">
+              <a:graphicData uri="http://schemas.openxmlformats.org/drawingml/2006/picture">
+                <pic:pic xmlns:pic="http://schemas.openxmlformats.org/drawingml/2006/picture">
+                  <pic:nvPicPr>
+                    <pic:cNvPr id="1" name=""/>
+                    <pic:cNvPicPr/>
+                  </pic:nvPicPr>
+                  <pic:blipFill>
+                    <a:blip r:embed="rId29">
+                      <a:extLst>
+                        <a:ext uri="{28A0092B-C50C-407E-A947-70E740481C1C}">
+                          <a14:useLocalDpi xmlns:a14="http://schemas.microsoft.com/office/drawing/2010/main" val="0"/>
+                        </a:ext>
+                      </a:extLst>
+                    </a:blip>
+                    <a:stretch>
+                      <a:fillRect/>
+                    </a:stretch>
+                  </pic:blipFill>
+                  <pic:spPr>
+                    <a:xfrm>
+                      <a:off x="0" y="0"/>
+                      <a:ext cx="5579745" cy="2797175"/>
+                    </a:xfrm>
+                    <a:prstGeom prst="rect">
+                      <a:avLst/>
+                    </a:prstGeom>
+                  </pic:spPr>
+                </pic:pic>
+              </a:graphicData>
+            </a:graphic>
+          </wp:anchor>
+        </w:drawing>
+      </w:r>
+      <w:r>
+        <w:rPr>
+          <w:noProof/>
+        </w:rPr>
+        <mc:AlternateContent>
+          <mc:Choice Requires="wps">
+            <w:drawing>
+              <wp:anchor distT="0" distB="0" distL="114300" distR="114300" simplePos="0" relativeHeight="251688448" behindDoc="1" locked="0" layoutInCell="1" allowOverlap="1" wp14:anchorId="387F07D8" wp14:editId="7C5CC0FB">
+                <wp:simplePos x="0" y="0"/>
+                <wp:positionH relativeFrom="column">
+                  <wp:posOffset>-1905</wp:posOffset>
+                </wp:positionH>
+                <wp:positionV relativeFrom="paragraph">
+                  <wp:posOffset>3314065</wp:posOffset>
+                </wp:positionV>
+                <wp:extent cx="5579745" cy="635"/>
+                <wp:effectExtent l="0" t="0" r="1905" b="18415"/>
+                <wp:wrapTight wrapText="bothSides">
+                  <wp:wrapPolygon edited="0">
+                    <wp:start x="0" y="0"/>
+                    <wp:lineTo x="0" y="0"/>
+                    <wp:lineTo x="21534" y="0"/>
+                    <wp:lineTo x="21534" y="0"/>
+                    <wp:lineTo x="0" y="0"/>
+                  </wp:wrapPolygon>
+                </wp:wrapTight>
+                <wp:docPr id="30" name="Text Box 30"/>
+                <wp:cNvGraphicFramePr/>
+                <a:graphic xmlns:a="http://schemas.openxmlformats.org/drawingml/2006/main">
+                  <a:graphicData uri="http://schemas.microsoft.com/office/word/2010/wordprocessingShape">
+                    <wps:wsp>
+                      <wps:cNvSpPr txBox="1"/>
+                      <wps:spPr>
+                        <a:xfrm>
+                          <a:off x="0" y="0"/>
+                          <a:ext cx="5579745" cy="635"/>
+                        </a:xfrm>
+                        <a:prstGeom prst="rect">
+                          <a:avLst/>
+                        </a:prstGeom>
+                        <a:solidFill>
+                          <a:prstClr val="white"/>
+                        </a:solidFill>
+                        <a:ln>
+                          <a:noFill/>
+                        </a:ln>
+                      </wps:spPr>
+                      <wps:txbx>
+                        <w:txbxContent>
+                          <w:p>
+                            <w:pPr>
+                              <w:pStyle w:val="Caption"/>
+                              <w:rPr>
+                                <w:rFonts w:ascii="Times New Roman" w:hAnsi="Times New Roman"/>
+                                <w:noProof/>
+                                <w:szCs w:val="20"/>
+                              </w:rPr>
+                            </w:pPr>
+                            <w:r>
+                              <w:t xml:space="preserve">Figure </w:t>
+                            </w:r>
+                            <w:r>
+                              <w:fldChar w:fldCharType="begin"/>
+                            </w:r>
+                            <w:r>
+                              <w:instrText xml:space="preserve"> SEQ Figure \* ARABIC </w:instrText>
+                            </w:r>
+                            <w:r>
+                              <w:fldChar w:fldCharType="separate"/>
+                            </w:r>
+                            <w:r>
+                              <w:rPr>
+                                <w:noProof/>
+                              </w:rPr>
+                              <w:t>17</w:t>
+                            </w:r>
+                            <w:r>
+                              <w:fldChar w:fldCharType="end"/>
+                            </w:r>
+                            <w:r>
+                              <w:t xml:space="preserve"> - Jumping Location Calculation</w:t>
+                            </w:r>
+                          </w:p>
+                        </w:txbxContent>
+                      </wps:txbx>
+                      <wps:bodyPr rot="0" spcFirstLastPara="0" vertOverflow="overflow" horzOverflow="overflow" vert="horz" wrap="square" lIns="0" tIns="0" rIns="0" bIns="0" numCol="1" spcCol="0" rtlCol="0" fromWordArt="0" anchor="t" anchorCtr="0" forceAA="0" compatLnSpc="1">
+                        <a:prstTxWarp prst="textNoShape">
+                          <a:avLst/>
+                        </a:prstTxWarp>
+                        <a:spAutoFit/>
+                      </wps:bodyPr>
+                    </wps:wsp>
+                  </a:graphicData>
+                </a:graphic>
+              </wp:anchor>
+            </w:drawing>
+          </mc:Choice>
+          <mc:Fallback>
+            <w:pict>
+              <v:shape w14:anchorId="387F07D8" id="Text Box 30" o:spid="_x0000_s1033" type="#_x0000_t202" style="position:absolute;left:0;text-align:left;margin-left:-.15pt;margin-top:260.95pt;width:439.35pt;height:.05pt;z-index:-251628032;visibility:visible;mso-wrap-style:square;mso-wrap-distance-left:9pt;mso-wrap-distance-top:0;mso-wrap-distance-right:9pt;mso-wrap-distance-bottom:0;mso-position-horizontal:absolute;mso-position-horizontal-relative:text;mso-position-vertical:absolute;mso-position-vertical-relative:text;v-text-anchor:top" o:gfxdata="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" stroked="f">
+                <v:textbox style="mso-fit-shape-to-text:t" inset="0,0,0,0">
+                  <w:txbxContent>
+                    <w:p>
+                      <w:pPr>
+                        <w:pStyle w:val="Caption"/>
+                        <w:rPr>
+                          <w:rFonts w:ascii="Times New Roman" w:hAnsi="Times New Roman"/>
+                          <w:noProof/>
+                          <w:szCs w:val="20"/>
+                        </w:rPr>
+                      </w:pPr>
+                      <w:r>
+                        <w:t xml:space="preserve">Figure </w:t>
+                      </w:r>
+                      <w:r>
+                        <w:fldChar w:fldCharType="begin"/>
+                      </w:r>
+                      <w:r>
+                        <w:instrText xml:space="preserve"> SEQ Figure \* ARABIC </w:instrText>
+                      </w:r>
+                      <w:r>
+                        <w:fldChar w:fldCharType="separate"/>
+                      </w:r>
+                      <w:r>
+                        <w:rPr>
+                          <w:noProof/>
+                        </w:rPr>
+                        <w:t>17</w:t>
+                      </w:r>
+                      <w:r>
+                        <w:fldChar w:fldCharType="end"/>
+                      </w:r>
+                      <w:r>
+                        <w:t xml:space="preserve"> - Jumping Location Calculation</w:t>
+                      </w:r>
+                    </w:p>
+                  </w:txbxContent>
+                </v:textbox>
+                <w10:wrap type="tight"/>
+              </v:shape>
+            </w:pict>
+          </mc:Fallback>
+        </mc:AlternateContent>
+      </w:r>
+      <w:r>
+        <w:rPr>
+          <w:noProof/>
+          <w:lang w:val="en-GB" w:eastAsia="en-GB"/>
+        </w:rPr>
+        <w:drawing>
+          <wp:anchor distT="0" distB="0" distL="114300" distR="114300" simplePos="0" relativeHeight="251676160" behindDoc="1" locked="0" layoutInCell="1" allowOverlap="1">
+            <wp:simplePos x="0" y="0"/>
+            <wp:positionH relativeFrom="margin">
+              <wp:align>right</wp:align>
+            </wp:positionH>
+            <wp:positionV relativeFrom="paragraph">
+              <wp:posOffset>2089288</wp:posOffset>
+            </wp:positionV>
+            <wp:extent cx="5579745" cy="1167765"/>
+            <wp:effectExtent l="0" t="0" r="1905" b="0"/>
+            <wp:wrapTight wrapText="bothSides">
+              <wp:wrapPolygon edited="0">
+                <wp:start x="0" y="0"/>
+                <wp:lineTo x="0" y="21142"/>
+                <wp:lineTo x="21534" y="21142"/>
+                <wp:lineTo x="21534" y="0"/>
+                <wp:lineTo x="0" y="0"/>
+              </wp:wrapPolygon>
+            </wp:wrapTight>
+            <wp:docPr id="23" name="Picture 23"/>
+            <wp:cNvGraphicFramePr>
+              <a:graphicFrameLocks xmlns:a="http://schemas.openxmlformats.org/drawingml/2006/main" noChangeAspect="1"/>
+            </wp:cNvGraphicFramePr>
+            <a:graphic xmlns:a="http://schemas.openxmlformats.org/drawingml/2006/main">
+              <a:graphicData uri="http://schemas.openxmlformats.org/drawingml/2006/picture">
+                <pic:pic xmlns:pic="http://schemas.openxmlformats.org/drawingml/2006/picture">
+                  <pic:nvPicPr>
+                    <pic:cNvPr id="1" name=""/>
+                    <pic:cNvPicPr/>
+                  </pic:nvPicPr>
+                  <pic:blipFill>
+                    <a:blip r:embed="rId30" cstate="print">
+                      <a:extLst>
+                        <a:ext uri="{28A0092B-C50C-407E-A947-70E740481C1C}">
+                          <a14:useLocalDpi xmlns:a14="http://schemas.microsoft.com/office/drawing/2010/main" val="0"/>
+                        </a:ext>
+                      </a:extLst>
+                    </a:blip>
+                    <a:stretch>
+                      <a:fillRect/>
+                    </a:stretch>
+                  </pic:blipFill>
+                  <pic:spPr>
+                    <a:xfrm>
+                      <a:off x="0" y="0"/>
+                      <a:ext cx="5579745" cy="1167765"/>
+                    </a:xfrm>
+                    <a:prstGeom prst="rect">
+                      <a:avLst/>
+                    </a:prstGeom>
+                  </pic:spPr>
+                </pic:pic>
+              </a:graphicData>
+            </a:graphic>
+          </wp:anchor>
+        </w:drawing>
+      </w:r>
+      <w:r>
+        <w:rPr>
+          <w:noProof/>
+        </w:rPr>
+        <mc:AlternateContent>
+          <mc:Choice Requires="wps">
+            <w:drawing>
+              <wp:anchor distT="0" distB="0" distL="114300" distR="114300" simplePos="0" relativeHeight="251686400" behindDoc="1" locked="0" layoutInCell="1" allowOverlap="1" wp14:anchorId="60A36F7E" wp14:editId="78F9319A">
+                <wp:simplePos x="0" y="0"/>
+                <wp:positionH relativeFrom="column">
+                  <wp:posOffset>-1905</wp:posOffset>
+                </wp:positionH>
+                <wp:positionV relativeFrom="paragraph">
+                  <wp:posOffset>1584960</wp:posOffset>
+                </wp:positionV>
+                <wp:extent cx="5579745" cy="635"/>
+                <wp:effectExtent l="0" t="0" r="1905" b="18415"/>
+                <wp:wrapTight wrapText="bothSides">
+                  <wp:wrapPolygon edited="0">
+                    <wp:start x="0" y="0"/>
+                    <wp:lineTo x="0" y="0"/>
+                    <wp:lineTo x="21534" y="0"/>
+                    <wp:lineTo x="21534" y="0"/>
+                    <wp:lineTo x="0" y="0"/>
+                  </wp:wrapPolygon>
+                </wp:wrapTight>
+                <wp:docPr id="29" name="Text Box 29"/>
+                <wp:cNvGraphicFramePr/>
+                <a:graphic xmlns:a="http://schemas.openxmlformats.org/drawingml/2006/main">
+                  <a:graphicData uri="http://schemas.microsoft.com/office/word/2010/wordprocessingShape">
+                    <wps:wsp>
+                      <wps:cNvSpPr txBox="1"/>
+                      <wps:spPr>
+                        <a:xfrm>
+                          <a:off x="0" y="0"/>
+                          <a:ext cx="5579745" cy="635"/>
+                        </a:xfrm>
+                        <a:prstGeom prst="rect">
+                          <a:avLst/>
+                        </a:prstGeom>
+                        <a:solidFill>
+                          <a:prstClr val="white"/>
+                        </a:solidFill>
+                        <a:ln>
+                          <a:noFill/>
+                        </a:ln>
+                      </wps:spPr>
+                      <wps:txbx>
+                        <w:txbxContent>
+                          <w:p>
+                            <w:pPr>
+                              <w:pStyle w:val="Caption"/>
+                              <w:rPr>
+                                <w:rFonts w:ascii="Times New Roman" w:hAnsi="Times New Roman"/>
+                                <w:noProof/>
+                                <w:szCs w:val="20"/>
+                              </w:rPr>
+                            </w:pPr>
+                            <w:r>
+                              <w:t xml:space="preserve">Figure </w:t>
+                            </w:r>
+                            <w:r>
+                              <w:fldChar w:fldCharType="begin"/>
+                            </w:r>
+                            <w:r>
+                              <w:instrText xml:space="preserve"> SEQ Figure \* ARABIC </w:instrText>
+                            </w:r>
+                            <w:r>
+                              <w:fldChar w:fldCharType="separate"/>
+                            </w:r>
+                            <w:r>
+                              <w:rPr>
+                                <w:noProof/>
+                              </w:rPr>
+                              <w:t>18</w:t>
+                            </w:r>
+                            <w:r>
+                              <w:fldChar w:fldCharType="end"/>
+                            </w:r>
+                            <w:r>
+                              <w:t xml:space="preserve"> - Jump Height Detection</w:t>
+                            </w:r>
+                          </w:p>
+                        </w:txbxContent>
+                      </wps:txbx>
+                      <wps:bodyPr rot="0" spcFirstLastPara="0" vertOverflow="overflow" horzOverflow="overflow" vert="horz" wrap="square" lIns="0" tIns="0" rIns="0" bIns="0" numCol="1" spcCol="0" rtlCol="0" fromWordArt="0" anchor="t" anchorCtr="0" forceAA="0" compatLnSpc="1">
+                        <a:prstTxWarp prst="textNoShape">
+                          <a:avLst/>
+                        </a:prstTxWarp>
+                        <a:spAutoFit/>
+                      </wps:bodyPr>
+                    </wps:wsp>
+                  </a:graphicData>
+                </a:graphic>
+              </wp:anchor>
+            </w:drawing>
+          </mc:Choice>
+          <mc:Fallback>
+            <w:pict>
+              <v:shape w14:anchorId="60A36F7E" id="Text Box 29" o:spid="_x0000_s1034" type="#_x0000_t202" style="position:absolute;left:0;text-align:left;margin-left:-.15pt;margin-top:124.8pt;width:439.35pt;height:.05pt;z-index:-251630080;visibility:visible;mso-wrap-style:square;mso-wrap-distance-left:9pt;mso-wrap-distance-top:0;mso-wrap-distance-right:9pt;mso-wrap-distance-bottom:0;mso-position-horizontal:absolute;mso-position-horizontal-relative:text;mso-position-vertical:absolute;mso-position-vertical-relative:text;v-text-anchor:top" o:gfxdata="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" stroked="f">
+                <v:textbox style="mso-fit-shape-to-text:t" inset="0,0,0,0">
+                  <w:txbxContent>
+                    <w:p>
+                      <w:pPr>
+                        <w:pStyle w:val="Caption"/>
+                        <w:rPr>
+                          <w:rFonts w:ascii="Times New Roman" w:hAnsi="Times New Roman"/>
+                          <w:noProof/>
+                          <w:szCs w:val="20"/>
+                        </w:rPr>
+                      </w:pPr>
+                      <w:r>
+                        <w:t xml:space="preserve">Figure </w:t>
+                      </w:r>
+                      <w:r>
+                        <w:fldChar w:fldCharType="begin"/>
+                      </w:r>
+                      <w:r>
+                        <w:instrText xml:space="preserve"> SEQ Figure \* ARABIC </w:instrText>
+                      </w:r>
+                      <w:r>
+                        <w:fldChar w:fldCharType="separate"/>
+                      </w:r>
+                      <w:r>
+                        <w:rPr>
+                          <w:noProof/>
+                        </w:rPr>
+                        <w:t>18</w:t>
+                      </w:r>
+                      <w:r>
+                        <w:fldChar w:fldCharType="end"/>
+                      </w:r>
+                      <w:r>
+                        <w:t xml:space="preserve"> - Jump Height Detection</w:t>
+                      </w:r>
+                    </w:p>
+                  </w:txbxContent>
+                </v:textbox>
+                <w10:wrap type="tight"/>
+              </v:shape>
+            </w:pict>
+          </mc:Fallback>
+        </mc:AlternateContent>
+      </w:r>
+      <w:r>
+        <w:rPr>
+          <w:noProof/>
+          <w:lang w:val="en-GB" w:eastAsia="en-GB"/>
+        </w:rPr>
+        <w:drawing>
+          <wp:anchor distT="0" distB="0" distL="114300" distR="114300" simplePos="0" relativeHeight="251675136" behindDoc="1" locked="0" layoutInCell="1" allowOverlap="1" wp14:anchorId="73FA6D76" wp14:editId="694649A4">
+            <wp:simplePos x="0" y="0"/>
+            <wp:positionH relativeFrom="margin">
+              <wp:align>right</wp:align>
+            </wp:positionH>
+            <wp:positionV relativeFrom="paragraph">
+              <wp:posOffset>134538</wp:posOffset>
+            </wp:positionV>
+            <wp:extent cx="5579745" cy="1393825"/>
+            <wp:effectExtent l="0" t="0" r="1905" b="0"/>
+            <wp:wrapTight wrapText="bothSides">
+              <wp:wrapPolygon edited="0">
+                <wp:start x="0" y="0"/>
+                <wp:lineTo x="0" y="21256"/>
+                <wp:lineTo x="21534" y="21256"/>
+                <wp:lineTo x="21534" y="0"/>
+                <wp:lineTo x="0" y="0"/>
+              </wp:wrapPolygon>
+            </wp:wrapTight>
+            <wp:docPr id="21" name="Picture 21"/>
+            <wp:cNvGraphicFramePr>
+              <a:graphicFrameLocks xmlns:a="http://schemas.openxmlformats.org/drawingml/2006/main" noChangeAspect="1"/>
+            </wp:cNvGraphicFramePr>
+            <a:graphic xmlns:a="http://schemas.openxmlformats.org/drawingml/2006/main">
+              <a:graphicData uri="http://schemas.openxmlformats.org/drawingml/2006/picture">
+                <pic:pic xmlns:pic="http://schemas.openxmlformats.org/drawingml/2006/picture">
+                  <pic:nvPicPr>
+                    <pic:cNvPr id="1" name=""/>
+                    <pic:cNvPicPr/>
+                  </pic:nvPicPr>
+                  <pic:blipFill>
+                    <a:blip r:embed="rId31">
+                      <a:extLst>
+                        <a:ext uri="{28A0092B-C50C-407E-A947-70E740481C1C}">
+                          <a14:useLocalDpi xmlns:a14="http://schemas.microsoft.com/office/drawing/2010/main" val="0"/>
+                        </a:ext>
+                      </a:extLst>
+                    </a:blip>
+                    <a:stretch>
+                      <a:fillRect/>
+                    </a:stretch>
+                  </pic:blipFill>
+                  <pic:spPr>
+                    <a:xfrm>
+                      <a:off x="0" y="0"/>
+                      <a:ext cx="5579745" cy="1393825"/>
+                    </a:xfrm>
+                    <a:prstGeom prst="rect">
+                      <a:avLst/>
+                    </a:prstGeom>
+                  </pic:spPr>
+                </pic:pic>
+              </a:graphicData>
+            </a:graphic>
+          </wp:anchor>
+        </w:drawing>
+      </w:r>
+      <w:r>
+        <w:rPr>
+          <w:rFonts w:ascii="Arial" w:hAnsi="Arial" w:cs="Arial"/>
+          <w:color w:val="FF0000"/>
+          <w:lang w:val="en-GB"/>
+        </w:rPr>
+        <w:t xml:space="preserve">If the jump height </w:t>
+      </w:r>
+      <w:r>
+        <w:rPr>
+          <w:rFonts w:ascii="Arial" w:hAnsi="Arial" w:cs="Arial"/>
+          <w:color w:val="FF0000"/>
+          <w:lang w:val="en-GB"/>
+        </w:rPr>
+        <w:t>is smaller than the detected difference, then the user jumps forward.</w:t>
+      </w:r>
+    </w:p>
+    <w:p>
+      <w:pPr>
+        <w:pStyle w:val="BodyText"/>
+        <w:rPr>
+          <w:rFonts w:ascii="Arial" w:hAnsi="Arial" w:cs="Arial"/>
+          <w:color w:val="FF0000"/>
+          <w:lang w:val="en-GB"/>
+        </w:rPr>
+      </w:pPr>
+      <w:r>
+        <w:rPr>
+          <w:rFonts w:ascii="Arial" w:hAnsi="Arial" w:cs="Arial"/>
+          <w:color w:val="FF0000"/>
+          <w:lang w:val="en-GB"/>
+        </w:rPr>
+        <w:t>If the jump height branch doesn’t evaluate to true, then the multiplier is set by checking the value of the HMD (Pitch), this is if you look close to your shoes or far to the horizon.</w:t>
+      </w:r>
+    </w:p>
+    <w:p>
+      <w:pPr>
+        <w:spacing w:before="0"/>
+        <w:rPr>
+          <w:rFonts w:cs="Arial"/>
+          <w:color w:val="FF0000"/>
+          <w:lang w:val="en-GB"/>
+        </w:rPr>
+      </w:pPr>
+      <w:r>
+        <w:rPr>
+          <w:rFonts w:cs="Arial"/>
+          <w:color w:val="FF0000"/>
+          <w:lang w:val="en-GB"/>
+        </w:rPr>
+        <w:br w:type="page"/>
+      </w:r>
+    </w:p>
+    <w:p>
+      <w:pPr>
+        <w:pStyle w:val="BodyText"/>
+        <w:rPr>
+          <w:rFonts w:cs="Arial"/>
+          <w:color w:val="FF0000"/>
+          <w:lang w:val="en-GB"/>
+        </w:rPr>
+      </w:pPr>
+      <w:r>
+        <w:rPr>
+          <w:noProof/>
+        </w:rPr>
+        <w:lastRenderedPageBreak/>
+        <mc:AlternateContent>
+          <mc:Choice Requires="wps">
+            <w:drawing>
+              <wp:anchor distT="0" distB="0" distL="114300" distR="114300" simplePos="0" relativeHeight="251692544" behindDoc="1" locked="0" layoutInCell="1" allowOverlap="1" wp14:anchorId="6B53F470" wp14:editId="0ED56866">
+                <wp:simplePos x="0" y="0"/>
+                <wp:positionH relativeFrom="column">
+                  <wp:posOffset>635</wp:posOffset>
+                </wp:positionH>
+                <wp:positionV relativeFrom="paragraph">
+                  <wp:posOffset>2564130</wp:posOffset>
+                </wp:positionV>
+                <wp:extent cx="5579745" cy="635"/>
+                <wp:effectExtent l="0" t="0" r="1905" b="18415"/>
+                <wp:wrapTight wrapText="bothSides">
+                  <wp:wrapPolygon edited="0">
+                    <wp:start x="0" y="0"/>
+                    <wp:lineTo x="0" y="0"/>
+                    <wp:lineTo x="21534" y="0"/>
+                    <wp:lineTo x="21534" y="0"/>
+                    <wp:lineTo x="0" y="0"/>
+                  </wp:wrapPolygon>
+                </wp:wrapTight>
+                <wp:docPr id="32" name="Text Box 32"/>
+                <wp:cNvGraphicFramePr/>
+                <a:graphic xmlns:a="http://schemas.openxmlformats.org/drawingml/2006/main">
+                  <a:graphicData uri="http://schemas.microsoft.com/office/word/2010/wordprocessingShape">
+                    <wps:wsp>
+                      <wps:cNvSpPr txBox="1"/>
+                      <wps:spPr>
+                        <a:xfrm>
+                          <a:off x="0" y="0"/>
+                          <a:ext cx="5579745" cy="635"/>
+                        </a:xfrm>
+                        <a:prstGeom prst="rect">
+                          <a:avLst/>
+                        </a:prstGeom>
+                        <a:solidFill>
+                          <a:prstClr val="white"/>
+                        </a:solidFill>
+                        <a:ln>
+                          <a:noFill/>
+                        </a:ln>
+                      </wps:spPr>
+                      <wps:txbx>
+                        <w:txbxContent>
+                          <w:p>
+                            <w:pPr>
+                              <w:pStyle w:val="Caption"/>
+                              <w:rPr>
+                                <w:rFonts w:ascii="Times New Roman" w:hAnsi="Times New Roman"/>
+                                <w:noProof/>
+                                <w:szCs w:val="20"/>
+                              </w:rPr>
+                            </w:pPr>
+                            <w:r>
+                              <w:t xml:space="preserve">Figure </w:t>
+                            </w:r>
+                            <w:r>
+                              <w:fldChar w:fldCharType="begin"/>
+                            </w:r>
+                            <w:r>
+                              <w:instrText xml:space="preserve"> SEQ Figure \* ARABIC </w:instrText>
+                            </w:r>
+                            <w:r>
+                              <w:fldChar w:fldCharType="separate"/>
+                            </w:r>
+                            <w:r>
+                              <w:rPr>
+                                <w:noProof/>
+                              </w:rPr>
+                              <w:t>19</w:t>
+                            </w:r>
+                            <w:r>
+                              <w:fldChar w:fldCharType="end"/>
+                            </w:r>
+                            <w:r>
+                              <w:t xml:space="preserve"> - Spawning a Target I</w:t>
+                            </w:r>
+                            <w:bookmarkStart w:id="48" w:name="_GoBack"/>
+                            <w:bookmarkEnd w:id="48"/>
+                            <w:r>
+                              <w:t>ndicator</w:t>
+                            </w:r>
+                          </w:p>
+                        </w:txbxContent>
+                      </wps:txbx>
+                      <wps:bodyPr rot="0" spcFirstLastPara="0" vertOverflow="overflow" horzOverflow="overflow" vert="horz" wrap="square" lIns="0" tIns="0" rIns="0" bIns="0" numCol="1" spcCol="0" rtlCol="0" fromWordArt="0" anchor="t" anchorCtr="0" forceAA="0" compatLnSpc="1">
+                        <a:prstTxWarp prst="textNoShape">
+                          <a:avLst/>
+                        </a:prstTxWarp>
+                        <a:spAutoFit/>
+                      </wps:bodyPr>
+                    </wps:wsp>
+                  </a:graphicData>
+                </a:graphic>
+              </wp:anchor>
+            </w:drawing>
+          </mc:Choice>
+          <mc:Fallback>
+            <w:pict>
+              <v:shape w14:anchorId="6B53F470" id="Text Box 32" o:spid="_x0000_s1035" type="#_x0000_t202" style="position:absolute;left:0;text-align:left;margin-left:.05pt;margin-top:201.9pt;width:439.35pt;height:.05pt;z-index:-251623936;visibility:visible;mso-wrap-style:square;mso-wrap-distance-left:9pt;mso-wrap-distance-top:0;mso-wrap-distance-right:9pt;mso-wrap-distance-bottom:0;mso-position-horizontal:absolute;mso-position-horizontal-relative:text;mso-position-vertical:absolute;mso-position-vertical-relative:text;v-text-anchor:top" o:gfxdata="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" stroked="f">
+                <v:textbox style="mso-fit-shape-to-text:t" inset="0,0,0,0">
+                  <w:txbxContent>
+                    <w:p>
+                      <w:pPr>
+                        <w:pStyle w:val="Caption"/>
+                        <w:rPr>
+                          <w:rFonts w:ascii="Times New Roman" w:hAnsi="Times New Roman"/>
+                          <w:noProof/>
+                          <w:szCs w:val="20"/>
+                        </w:rPr>
+                      </w:pPr>
+                      <w:r>
+                        <w:t xml:space="preserve">Figure </w:t>
+                      </w:r>
+                      <w:r>
+                        <w:fldChar w:fldCharType="begin"/>
+                      </w:r>
+                      <w:r>
+                        <w:instrText xml:space="preserve"> SEQ Figure \* ARABIC </w:instrText>
+                      </w:r>
+                      <w:r>
+                        <w:fldChar w:fldCharType="separate"/>
+                      </w:r>
+                      <w:r>
+                        <w:rPr>
+                          <w:noProof/>
+                        </w:rPr>
+                        <w:t>19</w:t>
+                      </w:r>
+                      <w:r>
+                        <w:fldChar w:fldCharType="end"/>
+                      </w:r>
+                      <w:r>
+                        <w:t xml:space="preserve"> - Spawning a Target I</w:t>
+                      </w:r>
+                      <w:bookmarkStart w:id="49" w:name="_GoBack"/>
+                      <w:bookmarkEnd w:id="49"/>
+                      <w:r>
+                        <w:t>ndicator</w:t>
+                      </w:r>
+                    </w:p>
+                  </w:txbxContent>
+                </v:textbox>
+                <w10:wrap type="tight"/>
+              </v:shape>
+            </w:pict>
+          </mc:Fallback>
+        </mc:AlternateContent>
+      </w:r>
+      <w:r>
+        <w:rPr>
+          <w:noProof/>
+          <w:lang w:val="en-GB" w:eastAsia="en-GB"/>
+        </w:rPr>
+        <w:drawing>
+          <wp:anchor distT="0" distB="0" distL="114300" distR="114300" simplePos="0" relativeHeight="251678208" behindDoc="1" locked="0" layoutInCell="1" allowOverlap="1">
+            <wp:simplePos x="0" y="0"/>
+            <wp:positionH relativeFrom="column">
+              <wp:posOffset>1242</wp:posOffset>
+            </wp:positionH>
+            <wp:positionV relativeFrom="paragraph">
+              <wp:posOffset>-331</wp:posOffset>
+            </wp:positionV>
+            <wp:extent cx="5579745" cy="2506980"/>
+            <wp:effectExtent l="0" t="0" r="1905" b="7620"/>
+            <wp:wrapTight wrapText="bothSides">
+              <wp:wrapPolygon edited="0">
+                <wp:start x="0" y="0"/>
+                <wp:lineTo x="0" y="21502"/>
+                <wp:lineTo x="21534" y="21502"/>
+                <wp:lineTo x="21534" y="0"/>
+                <wp:lineTo x="0" y="0"/>
+              </wp:wrapPolygon>
+            </wp:wrapTight>
+            <wp:docPr id="25" name="Picture 25"/>
+            <wp:cNvGraphicFramePr>
+              <a:graphicFrameLocks xmlns:a="http://schemas.openxmlformats.org/drawingml/2006/main" noChangeAspect="1"/>
+            </wp:cNvGraphicFramePr>
+            <a:graphic xmlns:a="http://schemas.openxmlformats.org/drawingml/2006/main">
+              <a:graphicData uri="http://schemas.openxmlformats.org/drawingml/2006/picture">
+                <pic:pic xmlns:pic="http://schemas.openxmlformats.org/drawingml/2006/picture">
+                  <pic:nvPicPr>
+                    <pic:cNvPr id="1" name=""/>
+                    <pic:cNvPicPr/>
+                  </pic:nvPicPr>
+                  <pic:blipFill>
+                    <a:blip r:embed="rId32">
+                      <a:extLst>
+                        <a:ext uri="{28A0092B-C50C-407E-A947-70E740481C1C}">
+                          <a14:useLocalDpi xmlns:a14="http://schemas.microsoft.com/office/drawing/2010/main" val="0"/>
+                        </a:ext>
+                      </a:extLst>
+                    </a:blip>
+                    <a:stretch>
+                      <a:fillRect/>
+                    </a:stretch>
+                  </pic:blipFill>
+                  <pic:spPr>
+                    <a:xfrm>
+                      <a:off x="0" y="0"/>
+                      <a:ext cx="5579745" cy="2506980"/>
+                    </a:xfrm>
+                    <a:prstGeom prst="rect">
+                      <a:avLst/>
+                    </a:prstGeom>
+                  </pic:spPr>
+                </pic:pic>
+              </a:graphicData>
+            </a:graphic>
+          </wp:anchor>
+        </w:drawing>
+      </w:r>
+      <w:r>
+        <w:rPr>
+          <w:rFonts w:ascii="Arial" w:hAnsi="Arial" w:cs="Arial"/>
+          <w:color w:val="FF0000"/>
+          <w:lang w:val="en-GB"/>
+        </w:rPr>
+        <w:t>In the end an emitter is spawned at the teleport location, this is refreshed only all 0.4 seconds.</w:t>
+      </w:r>
+      <w:r>
+        <w:rPr>
+          <w:rFonts w:ascii="Arial" w:hAnsi="Arial" w:cs="Arial"/>
+          <w:color w:val="FF0000"/>
+          <w:lang w:val="en-GB"/>
+        </w:rPr>
+        <w:br w:type="page"/>
+      </w:r>
+    </w:p>
+    <w:p>
+      <w:pPr>
+        <w:pStyle w:val="BodyText"/>
+        <w:rPr>
+          <w:rFonts w:ascii="Arial" w:hAnsi="Arial" w:cs="Arial"/>
+          <w:color w:val="FF0000"/>
+          <w:lang w:val="en-GB"/>
+        </w:rPr>
+      </w:pPr>
     </w:p>
     <w:p>
       <w:pPr>
@@ -21083,7 +23329,7 @@
           <w:lang w:val="en-GB"/>
         </w:rPr>
       </w:pPr>
-      <w:bookmarkStart w:id="49" w:name="_Toc472597886"/>
+      <w:bookmarkStart w:id="50" w:name="_Toc472597886"/>
       <w:r>
         <w:rPr>
           <w:rFonts w:cs="Arial"/>
@@ -21091,7 +23337,7 @@
         </w:rPr>
         <w:t>Combining the navigation methods</w:t>
       </w:r>
-      <w:bookmarkEnd w:id="49"/>
+      <w:bookmarkEnd w:id="50"/>
     </w:p>
     <w:p>
       <w:pPr>
@@ -21119,7 +23365,7 @@
           <w:lang w:val="en-GB"/>
         </w:rPr>
       </w:pPr>
-      <w:bookmarkStart w:id="50" w:name="_Toc472597887"/>
+      <w:bookmarkStart w:id="51" w:name="_Toc472597887"/>
       <w:r>
         <w:rPr>
           <w:rFonts w:cs="Arial"/>
@@ -21135,7 +23381,7 @@
         </w:rPr>
         <w:t xml:space="preserve"> (BOTH)</w:t>
       </w:r>
-      <w:bookmarkEnd w:id="50"/>
+      <w:bookmarkEnd w:id="51"/>
     </w:p>
     <w:p>
       <w:pPr>
@@ -21145,7 +23391,7 @@
           <w:lang w:val="en-GB"/>
         </w:rPr>
       </w:pPr>
-      <w:bookmarkStart w:id="51" w:name="_Toc472597888"/>
+      <w:bookmarkStart w:id="52" w:name="_Toc472597888"/>
       <w:r>
         <w:rPr>
           <w:rFonts w:cs="Arial"/>
@@ -21160,7 +23406,7 @@
         </w:rPr>
         <w:t xml:space="preserve"> (Dominic)</w:t>
       </w:r>
-      <w:bookmarkEnd w:id="51"/>
+      <w:bookmarkEnd w:id="52"/>
     </w:p>
     <w:p>
       <w:pPr>
@@ -21761,7 +24007,7 @@
           <w:lang w:val="en-GB"/>
         </w:rPr>
       </w:pPr>
-      <w:bookmarkStart w:id="52" w:name="_Toc472597892"/>
+      <w:bookmarkStart w:id="53" w:name="_Toc472597892"/>
       <w:r>
         <w:rPr>
           <w:rFonts w:cs="Arial"/>
@@ -21769,7 +24015,7 @@
         </w:rPr>
         <w:t>Problems during testing</w:t>
       </w:r>
-      <w:bookmarkEnd w:id="52"/>
+      <w:bookmarkEnd w:id="53"/>
     </w:p>
     <w:p>
       <w:pPr>
@@ -21861,7 +24107,7 @@
           <w:lang w:val="en-GB"/>
         </w:rPr>
       </w:pPr>
-      <w:bookmarkStart w:id="53" w:name="_Toc472597893"/>
+      <w:bookmarkStart w:id="54" w:name="_Toc472597893"/>
       <w:r>
         <w:rPr>
           <w:rFonts w:cs="Arial"/>
@@ -21877,7 +24123,7 @@
         </w:rPr>
         <w:t xml:space="preserve"> (BOTH)</w:t>
       </w:r>
-      <w:bookmarkEnd w:id="53"/>
+      <w:bookmarkEnd w:id="54"/>
     </w:p>
     <w:p>
       <w:pPr>
@@ -21887,7 +24133,7 @@
           <w:lang w:val="en-GB"/>
         </w:rPr>
       </w:pPr>
-      <w:bookmarkStart w:id="54" w:name="_Toc472597894"/>
+      <w:bookmarkStart w:id="55" w:name="_Toc472597894"/>
       <w:r>
         <w:rPr>
           <w:rFonts w:cs="Arial"/>
@@ -21895,7 +24141,7 @@
         </w:rPr>
         <w:t>Introduction</w:t>
       </w:r>
-      <w:bookmarkEnd w:id="54"/>
+      <w:bookmarkEnd w:id="55"/>
     </w:p>
     <w:p>
       <w:pPr>
@@ -21923,7 +24169,7 @@
           <w:lang w:val="en-GB"/>
         </w:rPr>
       </w:pPr>
-      <w:bookmarkStart w:id="55" w:name="_Toc472597895"/>
+      <w:bookmarkStart w:id="56" w:name="_Toc472597895"/>
       <w:r>
         <w:rPr>
           <w:rFonts w:cs="Arial"/>
@@ -21931,7 +24177,7 @@
         </w:rPr>
         <w:t>Insights</w:t>
       </w:r>
-      <w:bookmarkEnd w:id="55"/>
+      <w:bookmarkEnd w:id="56"/>
     </w:p>
     <w:p>
       <w:pPr>
@@ -21959,7 +24205,7 @@
           <w:lang w:val="en-GB"/>
         </w:rPr>
       </w:pPr>
-      <w:bookmarkStart w:id="56" w:name="_Toc472597896"/>
+      <w:bookmarkStart w:id="57" w:name="_Toc472597896"/>
       <w:r>
         <w:rPr>
           <w:rFonts w:cs="Arial"/>
@@ -21967,7 +24213,7 @@
         </w:rPr>
         <w:t>Suggestions</w:t>
       </w:r>
-      <w:bookmarkEnd w:id="56"/>
+      <w:bookmarkEnd w:id="57"/>
       <w:r>
         <w:rPr>
           <w:rFonts w:cs="Arial"/>
@@ -22048,7 +24294,7 @@
           <w:lang w:val="en-GB"/>
         </w:rPr>
       </w:pPr>
-      <w:bookmarkStart w:id="57" w:name="_Toc472597897"/>
+      <w:bookmarkStart w:id="58" w:name="_Toc472597897"/>
       <w:r>
         <w:rPr>
           <w:rFonts w:cs="Arial"/>
@@ -22057,7 +24303,7 @@
         <w:lastRenderedPageBreak/>
         <w:t>Further Steps (Marcel)</w:t>
       </w:r>
-      <w:bookmarkEnd w:id="57"/>
+      <w:bookmarkEnd w:id="58"/>
     </w:p>
     <w:p>
       <w:pPr>
@@ -22067,7 +24313,7 @@
           <w:lang w:val="en-GB"/>
         </w:rPr>
       </w:pPr>
-      <w:bookmarkStart w:id="58" w:name="_Toc472597898"/>
+      <w:bookmarkStart w:id="59" w:name="_Toc472597898"/>
       <w:r>
         <w:rPr>
           <w:rFonts w:cs="Arial"/>
@@ -22075,7 +24321,7 @@
         </w:rPr>
         <w:t>Introduction (Dominic)</w:t>
       </w:r>
-      <w:bookmarkEnd w:id="58"/>
+      <w:bookmarkEnd w:id="59"/>
     </w:p>
     <w:p>
       <w:pPr>
@@ -22111,7 +24357,7 @@
           <w:lang w:val="en-GB"/>
         </w:rPr>
       </w:pPr>
-      <w:bookmarkStart w:id="59" w:name="_Toc472597899"/>
+      <w:bookmarkStart w:id="60" w:name="_Toc472597899"/>
       <w:r>
         <w:rPr>
           <w:rFonts w:cs="Arial"/>
@@ -22119,7 +24365,7 @@
         </w:rPr>
         <w:t>Marketplace UE4 / Unity3D</w:t>
       </w:r>
-      <w:bookmarkEnd w:id="59"/>
+      <w:bookmarkEnd w:id="60"/>
     </w:p>
     <w:p>
       <w:pPr>
@@ -22147,7 +24393,7 @@
           <w:lang w:val="en-GB"/>
         </w:rPr>
       </w:pPr>
-      <w:bookmarkStart w:id="60" w:name="_Toc472597900"/>
+      <w:bookmarkStart w:id="61" w:name="_Toc472597900"/>
       <w:r>
         <w:rPr>
           <w:rFonts w:cs="Arial"/>
@@ -22155,7 +24401,7 @@
         </w:rPr>
         <w:t>Graphical Navigation Menu / UI</w:t>
       </w:r>
-      <w:bookmarkEnd w:id="60"/>
+      <w:bookmarkEnd w:id="61"/>
     </w:p>
     <w:p>
       <w:pPr>
@@ -22191,7 +24437,7 @@
           <w:lang w:val="en-GB"/>
         </w:rPr>
       </w:pPr>
-      <w:bookmarkStart w:id="61" w:name="_Toc472597901"/>
+      <w:bookmarkStart w:id="62" w:name="_Toc472597901"/>
       <w:r>
         <w:rPr>
           <w:rFonts w:cs="Arial"/>
@@ -22199,7 +24445,7 @@
         </w:rPr>
         <w:t>Composition of Navigation methods</w:t>
       </w:r>
-      <w:bookmarkEnd w:id="61"/>
+      <w:bookmarkEnd w:id="62"/>
     </w:p>
     <w:p>
       <w:pPr>
@@ -22341,7 +24587,7 @@
           <w:lang w:val="en-GB"/>
         </w:rPr>
       </w:pPr>
-      <w:bookmarkStart w:id="62" w:name="_Toc472597902"/>
+      <w:bookmarkStart w:id="63" w:name="_Toc472597902"/>
       <w:r>
         <w:rPr>
           <w:rFonts w:cs="Arial"/>
@@ -22364,7 +24610,7 @@
         </w:rPr>
         <w:t xml:space="preserve"> (Both)</w:t>
       </w:r>
-      <w:bookmarkEnd w:id="62"/>
+      <w:bookmarkEnd w:id="63"/>
     </w:p>
     <w:p>
       <w:pPr>
@@ -22374,7 +24620,7 @@
           <w:lang w:val="en-GB"/>
         </w:rPr>
       </w:pPr>
-      <w:bookmarkStart w:id="63" w:name="_Toc472597903"/>
+      <w:bookmarkStart w:id="64" w:name="_Toc472597903"/>
       <w:r>
         <w:rPr>
           <w:rFonts w:cs="Arial"/>
@@ -22382,7 +24628,7 @@
         </w:rPr>
         <w:t>Introduction</w:t>
       </w:r>
-      <w:bookmarkEnd w:id="63"/>
+      <w:bookmarkEnd w:id="64"/>
     </w:p>
     <w:p>
       <w:pPr>
@@ -22426,7 +24672,7 @@
           <w:lang w:val="en-GB"/>
         </w:rPr>
       </w:pPr>
-      <w:bookmarkStart w:id="64" w:name="_Toc472597904"/>
+      <w:bookmarkStart w:id="65" w:name="_Toc472597904"/>
       <w:r>
         <w:rPr>
           <w:rFonts w:cs="Arial"/>
@@ -22434,7 +24680,7 @@
         </w:rPr>
         <w:t>Lessons Learned</w:t>
       </w:r>
-      <w:bookmarkEnd w:id="64"/>
+      <w:bookmarkEnd w:id="65"/>
     </w:p>
     <w:p>
       <w:pPr>
@@ -22444,7 +24690,7 @@
           <w:lang w:val="en-GB"/>
         </w:rPr>
       </w:pPr>
-      <w:bookmarkStart w:id="65" w:name="_Toc472597905"/>
+      <w:bookmarkStart w:id="66" w:name="_Toc472597905"/>
       <w:r>
         <w:rPr>
           <w:rFonts w:cs="Arial"/>
@@ -22452,7 +24698,7 @@
         </w:rPr>
         <w:t>Dominic Bär</w:t>
       </w:r>
-      <w:bookmarkEnd w:id="65"/>
+      <w:bookmarkEnd w:id="66"/>
     </w:p>
     <w:p>
       <w:pPr>
@@ -22480,7 +24726,7 @@
           <w:lang w:val="en-GB"/>
         </w:rPr>
       </w:pPr>
-      <w:bookmarkStart w:id="66" w:name="_Toc472597906"/>
+      <w:bookmarkStart w:id="67" w:name="_Toc472597906"/>
       <w:r>
         <w:rPr>
           <w:rFonts w:cs="Arial"/>
@@ -22488,7 +24734,7 @@
         </w:rPr>
         <w:t>Marcel Groux</w:t>
       </w:r>
-      <w:bookmarkEnd w:id="66"/>
+      <w:bookmarkEnd w:id="67"/>
     </w:p>
     <w:p>
       <w:pPr>
@@ -22903,7 +25149,7 @@
           <w:lang w:val="en-GB"/>
         </w:rPr>
       </w:pPr>
-      <w:bookmarkStart w:id="67" w:name="_Toc472597907"/>
+      <w:bookmarkStart w:id="68" w:name="_Toc472597907"/>
       <w:r>
         <w:rPr>
           <w:rFonts w:cs="Arial"/>
@@ -22911,7 +25157,7 @@
         </w:rPr>
         <w:t>Time Management</w:t>
       </w:r>
-      <w:bookmarkEnd w:id="67"/>
+      <w:bookmarkEnd w:id="68"/>
     </w:p>
     <w:p>
       <w:pPr>
@@ -22965,7 +25211,7 @@
           <w:lang w:val="en-GB"/>
         </w:rPr>
       </w:pPr>
-      <w:bookmarkStart w:id="68" w:name="_Toc472597908"/>
+      <w:bookmarkStart w:id="69" w:name="_Toc472597908"/>
       <w:r>
         <w:rPr>
           <w:rFonts w:cs="Arial"/>
@@ -22973,7 +25219,7 @@
         </w:rPr>
         <w:t>Collaboration</w:t>
       </w:r>
-      <w:bookmarkEnd w:id="68"/>
+      <w:bookmarkEnd w:id="69"/>
     </w:p>
     <w:p>
       <w:pPr>
@@ -22983,7 +25229,7 @@
           <w:lang w:val="en-GB"/>
         </w:rPr>
       </w:pPr>
-      <w:bookmarkStart w:id="69" w:name="_Toc472597909"/>
+      <w:bookmarkStart w:id="70" w:name="_Toc472597909"/>
       <w:r>
         <w:rPr>
           <w:rFonts w:cs="Arial"/>
@@ -22991,7 +25237,7 @@
         </w:rPr>
         <w:t>Team Internal Collaboration</w:t>
       </w:r>
-      <w:bookmarkEnd w:id="69"/>
+      <w:bookmarkEnd w:id="70"/>
     </w:p>
     <w:p>
       <w:pPr>
@@ -23054,7 +25300,7 @@
           <w:lang w:val="en-GB"/>
         </w:rPr>
       </w:pPr>
-      <w:bookmarkStart w:id="70" w:name="_Toc472597910"/>
+      <w:bookmarkStart w:id="71" w:name="_Toc472597910"/>
       <w:r>
         <w:rPr>
           <w:rFonts w:cs="Arial"/>
@@ -23062,7 +25308,7 @@
         </w:rPr>
         <w:t>Collaboration with Coaches / Clients</w:t>
       </w:r>
-      <w:bookmarkEnd w:id="70"/>
+      <w:bookmarkEnd w:id="71"/>
     </w:p>
     <w:p>
       <w:pPr>
@@ -23106,7 +25352,7 @@
           <w:lang w:val="en-GB"/>
         </w:rPr>
       </w:pPr>
-      <w:bookmarkStart w:id="71" w:name="_Toc472597911"/>
+      <w:bookmarkStart w:id="72" w:name="_Toc472597911"/>
       <w:r>
         <w:rPr>
           <w:rFonts w:cs="Arial"/>
@@ -23136,7 +25382,7 @@
         </w:rPr>
         <w:t>)</w:t>
       </w:r>
-      <w:bookmarkEnd w:id="71"/>
+      <w:bookmarkEnd w:id="72"/>
     </w:p>
     <w:p>
       <w:pPr>
@@ -23151,7 +25397,7 @@
           <w:lang w:val="en-GB"/>
         </w:rPr>
       </w:pPr>
-      <w:bookmarkStart w:id="72" w:name="_Toc472597913"/>
+      <w:bookmarkStart w:id="73" w:name="_Toc472597913"/>
       <w:r>
         <w:rPr>
           <w:rFonts w:cs="Arial"/>
@@ -23181,7 +25427,7 @@
         <w:tab/>
         <w:t>Internet</w:t>
       </w:r>
-      <w:bookmarkEnd w:id="72"/>
+      <w:bookmarkEnd w:id="73"/>
     </w:p>
     <w:p>
       <w:pPr>
@@ -23378,7 +25624,7 @@
         </w:rPr>
         <w:t xml:space="preserve"> MIT Media Lab Cambridge, MA. 02139 </w:t>
       </w:r>
-      <w:hyperlink r:id="rId22" w:history="1">
+      <w:hyperlink r:id="rId33" w:history="1">
         <w:r>
           <w:rPr>
             <w:rFonts w:ascii="Arial" w:hAnsi="Arial" w:cs="Arial"/>
@@ -23759,7 +26005,7 @@
           <w:lang w:val="en-GB"/>
         </w:rPr>
       </w:pPr>
-      <w:bookmarkStart w:id="73" w:name="_Toc472597914"/>
+      <w:bookmarkStart w:id="74" w:name="_Toc472597914"/>
       <w:r>
         <w:rPr>
           <w:rFonts w:cs="Arial"/>
@@ -23782,7 +26028,7 @@
         <w:tab/>
         <w:t>Existing Projects</w:t>
       </w:r>
-      <w:bookmarkEnd w:id="73"/>
+      <w:bookmarkEnd w:id="74"/>
     </w:p>
     <w:p>
       <w:pPr>
@@ -23855,7 +26101,7 @@
           <w:lang w:val="en-GB"/>
         </w:rPr>
       </w:pPr>
-      <w:bookmarkStart w:id="74" w:name="_Toc472597915"/>
+      <w:bookmarkStart w:id="75" w:name="_Toc472597915"/>
       <w:r>
         <w:rPr>
           <w:rFonts w:cs="Arial"/>
@@ -23864,7 +26110,7 @@
         <w:lastRenderedPageBreak/>
         <w:t>Index of Figures</w:t>
       </w:r>
-      <w:bookmarkEnd w:id="74"/>
+      <w:bookmarkEnd w:id="75"/>
     </w:p>
     <w:p>
       <w:pPr>
@@ -24286,7 +26532,7 @@
           <w:lang w:val="en-GB"/>
         </w:rPr>
       </w:pPr>
-      <w:bookmarkStart w:id="75" w:name="_Toc472597916"/>
+      <w:bookmarkStart w:id="76" w:name="_Toc472597916"/>
       <w:r>
         <w:rPr>
           <w:rFonts w:cs="Arial"/>
@@ -24302,7 +26548,7 @@
         </w:rPr>
         <w:t xml:space="preserve"> (Dominic)</w:t>
       </w:r>
-      <w:bookmarkEnd w:id="75"/>
+      <w:bookmarkEnd w:id="76"/>
     </w:p>
     <w:p>
       <w:pPr>
@@ -24314,7 +26560,7 @@
           <w:lang w:val="en-GB"/>
         </w:rPr>
       </w:pPr>
-      <w:bookmarkStart w:id="76" w:name="_Toc472597917"/>
+      <w:bookmarkStart w:id="77" w:name="_Toc472597917"/>
       <w:r>
         <w:rPr>
           <w:rFonts w:cs="Arial"/>
@@ -24323,7 +26569,7 @@
         </w:rPr>
         <w:t>Project Agreement</w:t>
       </w:r>
-      <w:bookmarkEnd w:id="76"/>
+      <w:bookmarkEnd w:id="77"/>
     </w:p>
     <w:p>
       <w:pPr>
@@ -24351,7 +26597,7 @@
           <w:lang w:val="en-GB"/>
         </w:rPr>
       </w:pPr>
-      <w:bookmarkStart w:id="77" w:name="_Toc472597918"/>
+      <w:bookmarkStart w:id="78" w:name="_Toc472597918"/>
       <w:r>
         <w:rPr>
           <w:rFonts w:cs="Arial"/>
@@ -24359,7 +26605,7 @@
         </w:rPr>
         <w:t>Test Survey</w:t>
       </w:r>
-      <w:bookmarkEnd w:id="77"/>
+      <w:bookmarkEnd w:id="78"/>
     </w:p>
     <w:p>
       <w:pPr>
@@ -24429,7 +26675,7 @@
           <w:lang w:val="en-GB"/>
         </w:rPr>
       </w:pPr>
-      <w:bookmarkStart w:id="78" w:name="_Toc472597919"/>
+      <w:bookmarkStart w:id="79" w:name="_Toc472597919"/>
       <w:r>
         <w:rPr>
           <w:rFonts w:cs="Arial"/>
@@ -24437,7 +26683,7 @@
         </w:rPr>
         <w:t>Attachment 3</w:t>
       </w:r>
-      <w:bookmarkEnd w:id="78"/>
+      <w:bookmarkEnd w:id="79"/>
     </w:p>
     <w:p>
       <w:pPr>
@@ -24450,7 +26696,7 @@
       </w:pPr>
     </w:p>
     <w:sectPr>
-      <w:headerReference w:type="even" r:id="rId23"/>
+      <w:headerReference w:type="even" r:id="rId34"/>
       <w:pgSz w:w="11906" w:h="16838" w:code="9"/>
       <w:pgMar w:top="1418" w:right="1418" w:bottom="1134" w:left="1701" w:header="958" w:footer="958" w:gutter="0"/>
       <w:pgNumType w:start="1"/>
@@ -24685,7 +26931,7 @@
         <w:rStyle w:val="PageNumber"/>
         <w:noProof/>
       </w:rPr>
-      <w:t>21</w:t>
+      <w:t>29</w:t>
     </w:r>
     <w:r>
       <w:rPr>
@@ -29732,7 +31978,7 @@
 </file>
 
 <file path=customXml/itemProps1.xml><?xml version="1.0" encoding="utf-8"?>
-<ds:datastoreItem xmlns:ds="http://schemas.openxmlformats.org/officeDocument/2006/customXml" ds:itemID="{70B05977-BBFE-4A5C-974A-B3141A24B1D6}">
+<ds:datastoreItem xmlns:ds="http://schemas.openxmlformats.org/officeDocument/2006/customXml" ds:itemID="{2213153D-4758-4638-9BD4-570C0E4E6274}">
   <ds:schemaRefs>
     <ds:schemaRef ds:uri="http://schemas.openxmlformats.org/officeDocument/2006/bibliography"/>
   </ds:schemaRefs>
